--- a/URS.docx
+++ b/URS.docx
@@ -1,218 +1,540 @@
 
 <file path=word/document.xml><?xml version="1.0" encoding="utf-8"?>
-<w:document xmlns:wpc="http://schemas.microsoft.com/office/word/2010/wordprocessingCanvas" xmlns:mc="http://schemas.openxmlformats.org/markup-compatibility/2006" xmlns:o="urn:schemas-microsoft-com:office:office" xmlns:r="http://schemas.openxmlformats.org/officeDocument/2006/relationships" xmlns:m="http://schemas.openxmlformats.org/officeDocument/2006/math" xmlns:v="urn:schemas-microsoft-com:vml" xmlns:wp14="http://schemas.microsoft.com/office/word/2010/wordprocessingDrawing" xmlns:wp="http://schemas.openxmlformats.org/drawingml/2006/wordprocessingDrawing" xmlns:w10="urn:schemas-microsoft-com:office:word" xmlns:w="http://schemas.openxmlformats.org/wordprocessingml/2006/main" xmlns:w14="http://schemas.microsoft.com/office/word/2010/wordml" xmlns:wpg="http://schemas.microsoft.com/office/word/2010/wordprocessingGroup" xmlns:wpi="http://schemas.microsoft.com/office/word/2010/wordprocessingInk" xmlns:wne="http://schemas.microsoft.com/office/word/2006/wordml" xmlns:wps="http://schemas.microsoft.com/office/word/2010/wordprocessingShape" mc:Ignorable="w14 wp14">
+<w:document xmlns:ve="http://schemas.openxmlformats.org/markup-compatibility/2006" xmlns:o="urn:schemas-microsoft-com:office:office" xmlns:r="http://schemas.openxmlformats.org/officeDocument/2006/relationships" xmlns:m="http://schemas.openxmlformats.org/officeDocument/2006/math" xmlns:v="urn:schemas-microsoft-com:vml" xmlns:wp="http://schemas.openxmlformats.org/drawingml/2006/wordprocessingDrawing" xmlns:w10="urn:schemas-microsoft-com:office:word" xmlns:w="http://schemas.openxmlformats.org/wordprocessingml/2006/main" xmlns:wne="http://schemas.microsoft.com/office/word/2006/wordml">
   <w:body>
     <w:p>
-      <w:r>
-        <w:t>URS</w:t>
-      </w:r>
-    </w:p>
-    <w:p>
-      <w:r>
-        <w:t>URS</w:t>
-      </w:r>
-      <w:r>
-        <w:t>-</w:t>
-      </w:r>
-      <w:r>
-        <w:t xml:space="preserve">01 </w:t>
-      </w:r>
+      <w:pPr>
+        <w:pStyle w:val="a3"/>
+        <w:jc w:val="center"/>
+      </w:pPr>
+      <w:r>
+        <w:t>Software Construction, Testing and Maintenance</w:t>
+      </w:r>
+    </w:p>
+    <w:p/>
+    <w:p>
+      <w:pPr>
+        <w:jc w:val="center"/>
+        <w:rPr>
+          <w:rStyle w:val="a7"/>
+          <w:rFonts w:asciiTheme="majorHAnsi" w:hAnsiTheme="majorHAnsi"/>
+          <w:sz w:val="36"/>
+          <w:szCs w:val="36"/>
+        </w:rPr>
+      </w:pPr>
+      <w:r>
+        <w:rPr>
+          <w:rStyle w:val="a7"/>
+          <w:rFonts w:asciiTheme="majorHAnsi" w:hAnsiTheme="majorHAnsi"/>
+          <w:sz w:val="36"/>
+          <w:szCs w:val="36"/>
+        </w:rPr>
+        <w:t>E-Shopping application</w:t>
+      </w:r>
+    </w:p>
+    <w:p>
+      <w:pPr>
+        <w:jc w:val="center"/>
+        <w:rPr>
+          <w:rStyle w:val="a7"/>
+          <w:sz w:val="36"/>
+          <w:szCs w:val="36"/>
+        </w:rPr>
+      </w:pPr>
+    </w:p>
+    <w:p>
+      <w:pPr>
+        <w:pStyle w:val="a5"/>
+        <w:jc w:val="center"/>
+        <w:rPr>
+          <w:rStyle w:val="a8"/>
+          <w:b w:val="0"/>
+          <w:bCs w:val="0"/>
+          <w:i w:val="0"/>
+          <w:iCs w:val="0"/>
+          <w:color w:val="auto"/>
+          <w:sz w:val="40"/>
+          <w:szCs w:val="40"/>
+        </w:rPr>
+      </w:pPr>
+      <w:proofErr w:type="spellStart"/>
+      <w:r>
+        <w:rPr>
+          <w:rStyle w:val="a8"/>
+          <w:b w:val="0"/>
+          <w:bCs w:val="0"/>
+          <w:i w:val="0"/>
+          <w:iCs w:val="0"/>
+          <w:color w:val="auto"/>
+          <w:sz w:val="40"/>
+          <w:szCs w:val="40"/>
+        </w:rPr>
+        <w:t>Nattakit</w:t>
+      </w:r>
+      <w:proofErr w:type="spellEnd"/>
+      <w:r>
+        <w:rPr>
+          <w:rStyle w:val="a8"/>
+          <w:b w:val="0"/>
+          <w:bCs w:val="0"/>
+          <w:i w:val="0"/>
+          <w:iCs w:val="0"/>
+          <w:color w:val="auto"/>
+          <w:sz w:val="40"/>
+          <w:szCs w:val="40"/>
+        </w:rPr>
+        <w:t xml:space="preserve"> </w:t>
+      </w:r>
+      <w:proofErr w:type="spellStart"/>
       <w:proofErr w:type="gramStart"/>
       <w:r>
-        <w:t>The</w:t>
+        <w:rPr>
+          <w:rStyle w:val="a8"/>
+          <w:b w:val="0"/>
+          <w:bCs w:val="0"/>
+          <w:i w:val="0"/>
+          <w:iCs w:val="0"/>
+          <w:color w:val="auto"/>
+          <w:sz w:val="40"/>
+          <w:szCs w:val="40"/>
+        </w:rPr>
+        <w:t>Chaiwongsri</w:t>
+      </w:r>
+      <w:proofErr w:type="spellEnd"/>
+      <w:r>
+        <w:rPr>
+          <w:rStyle w:val="a8"/>
+          <w:b w:val="0"/>
+          <w:bCs w:val="0"/>
+          <w:i w:val="0"/>
+          <w:iCs w:val="0"/>
+          <w:color w:val="auto"/>
+          <w:sz w:val="40"/>
+          <w:szCs w:val="40"/>
+        </w:rPr>
+        <w:t xml:space="preserve">  532115025</w:t>
       </w:r>
       <w:proofErr w:type="gramEnd"/>
-      <w:r>
-        <w:t xml:space="preserve"> user can register themselves and provide the name, address and picture to the system.</w:t>
-      </w:r>
-    </w:p>
-    <w:p>
-      <w:r>
-        <w:t>URS</w:t>
-      </w:r>
-      <w:r>
-        <w:t>-</w:t>
-      </w:r>
-      <w:r>
-        <w:t xml:space="preserve">02 </w:t>
-      </w:r>
-      <w:proofErr w:type="gramStart"/>
-      <w:r>
-        <w:t>The</w:t>
-      </w:r>
-      <w:proofErr w:type="gramEnd"/>
-      <w:r>
-        <w:t xml:space="preserve"> user can be update all information of themselves.</w:t>
-      </w:r>
-    </w:p>
-    <w:p>
-      <w:r>
-        <w:t>URS</w:t>
-      </w:r>
-      <w:r>
-        <w:t>-</w:t>
-      </w:r>
-      <w:r>
-        <w:t xml:space="preserve">03 </w:t>
-      </w:r>
-      <w:proofErr w:type="gramStart"/>
-      <w:r>
-        <w:t>The</w:t>
-      </w:r>
-      <w:proofErr w:type="gramEnd"/>
-      <w:r>
-        <w:t xml:space="preserve"> user can provide details of the products (product name. description, pictures of product) which can be sold in the system.</w:t>
-      </w:r>
-    </w:p>
-    <w:p>
-      <w:r>
-        <w:t>URS</w:t>
-      </w:r>
-      <w:r>
-        <w:t>-</w:t>
-      </w:r>
-      <w:r>
-        <w:t xml:space="preserve">04 </w:t>
-      </w:r>
-      <w:proofErr w:type="gramStart"/>
-      <w:r>
-        <w:t>The</w:t>
-      </w:r>
-      <w:proofErr w:type="gramEnd"/>
-      <w:r>
-        <w:t xml:space="preserve"> user can browse the product catalog or search for the product name.</w:t>
-      </w:r>
-    </w:p>
-    <w:p>
-      <w:r>
-        <w:t>URS</w:t>
-      </w:r>
-      <w:r>
-        <w:t>-</w:t>
-      </w:r>
-      <w:r>
-        <w:t xml:space="preserve">05 </w:t>
-      </w:r>
-      <w:proofErr w:type="gramStart"/>
-      <w:r>
-        <w:t>The</w:t>
-      </w:r>
-      <w:proofErr w:type="gramEnd"/>
-      <w:r>
-        <w:t xml:space="preserve"> user can choose the product to the shopping cart.</w:t>
-      </w:r>
-    </w:p>
-    <w:p>
-      <w:r>
-        <w:t xml:space="preserve">URS-06 </w:t>
-      </w:r>
-      <w:proofErr w:type="gramStart"/>
-      <w:r>
-        <w:t>The</w:t>
-      </w:r>
-      <w:proofErr w:type="gramEnd"/>
-      <w:r>
-        <w:t xml:space="preserve"> user can select as many products as he want.</w:t>
-      </w:r>
-    </w:p>
-    <w:p>
-      <w:r>
-        <w:t xml:space="preserve">URS-07 </w:t>
-      </w:r>
-      <w:proofErr w:type="gramStart"/>
-      <w:r>
-        <w:t>The</w:t>
-      </w:r>
-      <w:proofErr w:type="gramEnd"/>
-      <w:r>
-        <w:t xml:space="preserve"> user can see the summary of his shopping cart.</w:t>
-      </w:r>
-    </w:p>
-    <w:p>
-      <w:r>
-        <w:t xml:space="preserve">URS-08 </w:t>
-      </w:r>
-      <w:proofErr w:type="gramStart"/>
-      <w:r>
-        <w:t>The</w:t>
-      </w:r>
-      <w:proofErr w:type="gramEnd"/>
-      <w:r>
-        <w:t xml:space="preserve"> user can select the payment option he want to use money transfer, credit cart, PayPal.</w:t>
-      </w:r>
-    </w:p>
-    <w:p>
-      <w:r>
-        <w:t xml:space="preserve">URS-09 </w:t>
-      </w:r>
-      <w:proofErr w:type="gramStart"/>
-      <w:r>
-        <w:t>The</w:t>
-      </w:r>
-      <w:proofErr w:type="gramEnd"/>
-      <w:r>
-        <w:t xml:space="preserve"> user can finish the buying process which click confirm button.</w:t>
-      </w:r>
-    </w:p>
-    <w:p>
-      <w:r>
-        <w:t xml:space="preserve">URS-10 </w:t>
-      </w:r>
-      <w:proofErr w:type="gramStart"/>
-      <w:r>
-        <w:t>The</w:t>
-      </w:r>
-      <w:proofErr w:type="gramEnd"/>
-      <w:r>
-        <w:t xml:space="preserve"> user can see the shopping history in the customer web page.</w:t>
-      </w:r>
-    </w:p>
-    <w:p>
-      <w:r>
+    </w:p>
+    <w:p/>
+    <w:p/>
+    <w:p/>
+    <w:p/>
+    <w:p/>
+    <w:p/>
+    <w:p/>
+    <w:p/>
+    <w:p/>
+    <w:p/>
+    <w:p/>
+    <w:p/>
+    <w:p/>
+    <w:p/>
+    <w:p/>
+    <w:p/>
+    <w:p/>
+    <w:p/>
+    <w:p/>
+    <w:p>
+      <w:pPr>
+        <w:pStyle w:val="a9"/>
+        <w:numPr>
+          <w:ilvl w:val="0"/>
+          <w:numId w:val="1"/>
+        </w:numPr>
+        <w:rPr>
+          <w:sz w:val="24"/>
+          <w:szCs w:val="24"/>
+        </w:rPr>
+      </w:pPr>
+      <w:r>
+        <w:rPr>
+          <w:b/>
+          <w:bCs/>
+          <w:sz w:val="24"/>
+          <w:szCs w:val="24"/>
+        </w:rPr>
+        <w:lastRenderedPageBreak/>
+        <w:t>Product Features</w:t>
+      </w:r>
+    </w:p>
+    <w:p>
+      <w:pPr>
+        <w:ind w:firstLine="720"/>
+        <w:rPr>
+          <w:sz w:val="24"/>
+          <w:szCs w:val="24"/>
+        </w:rPr>
+      </w:pPr>
+      <w:r>
+        <w:rPr>
+          <w:sz w:val="24"/>
+          <w:szCs w:val="24"/>
+        </w:rPr>
+        <w:t>Customer</w:t>
+      </w:r>
+    </w:p>
+    <w:p>
+      <w:pPr>
+        <w:ind w:left="360"/>
+        <w:rPr>
+          <w:sz w:val="24"/>
+          <w:szCs w:val="24"/>
+        </w:rPr>
+      </w:pPr>
+      <w:r>
+        <w:rPr>
+          <w:sz w:val="24"/>
+          <w:szCs w:val="24"/>
+        </w:rPr>
+        <w:t>- URS-101: Customer could register.</w:t>
+      </w:r>
+    </w:p>
+    <w:p>
+      <w:pPr>
+        <w:ind w:firstLine="360"/>
+        <w:rPr>
+          <w:sz w:val="24"/>
+          <w:szCs w:val="24"/>
+        </w:rPr>
+      </w:pPr>
+      <w:r>
+        <w:rPr>
+          <w:sz w:val="24"/>
+          <w:szCs w:val="24"/>
+        </w:rPr>
+        <w:t>- URS-</w:t>
+      </w:r>
+      <w:r>
+        <w:rPr>
+          <w:sz w:val="24"/>
+          <w:szCs w:val="24"/>
+        </w:rPr>
+        <w:t>1</w:t>
+      </w:r>
+      <w:r>
+        <w:rPr>
+          <w:sz w:val="24"/>
+          <w:szCs w:val="24"/>
+        </w:rPr>
+        <w:t>0</w:t>
+      </w:r>
+      <w:r>
+        <w:rPr>
+          <w:sz w:val="24"/>
+          <w:szCs w:val="24"/>
+        </w:rPr>
+        <w:t>2</w:t>
+      </w:r>
+      <w:r>
+        <w:rPr>
+          <w:sz w:val="24"/>
+          <w:szCs w:val="24"/>
+        </w:rPr>
+        <w:t>: Customer</w:t>
+      </w:r>
+      <w:r>
+        <w:rPr>
+          <w:sz w:val="24"/>
+          <w:szCs w:val="24"/>
+        </w:rPr>
         <w:t xml:space="preserve"> </w:t>
       </w:r>
       <w:r>
-        <w:t>URS-11</w:t>
-      </w:r>
-      <w:r>
+        <w:rPr>
+          <w:sz w:val="24"/>
+          <w:szCs w:val="24"/>
+        </w:rPr>
+        <w:t>could log in.</w:t>
+      </w:r>
+    </w:p>
+    <w:p>
+      <w:pPr>
+        <w:ind w:firstLine="360"/>
+        <w:rPr>
+          <w:sz w:val="24"/>
+          <w:szCs w:val="24"/>
+        </w:rPr>
+      </w:pPr>
+      <w:r>
+        <w:rPr>
+          <w:sz w:val="24"/>
+          <w:szCs w:val="24"/>
+        </w:rPr>
+        <w:t>- URS-</w:t>
+      </w:r>
+      <w:r>
+        <w:rPr>
+          <w:sz w:val="24"/>
+          <w:szCs w:val="24"/>
+        </w:rPr>
+        <w:t>1</w:t>
+      </w:r>
+      <w:r>
+        <w:rPr>
+          <w:sz w:val="24"/>
+          <w:szCs w:val="24"/>
+        </w:rPr>
+        <w:t>0</w:t>
+      </w:r>
+      <w:r>
+        <w:rPr>
+          <w:sz w:val="24"/>
+          <w:szCs w:val="24"/>
+        </w:rPr>
+        <w:t>3</w:t>
+      </w:r>
+      <w:r>
+        <w:rPr>
+          <w:sz w:val="24"/>
+          <w:szCs w:val="24"/>
+        </w:rPr>
+        <w:t>: Customer</w:t>
+      </w:r>
+      <w:r>
+        <w:rPr>
+          <w:sz w:val="24"/>
+          <w:szCs w:val="24"/>
+        </w:rPr>
         <w:t xml:space="preserve"> </w:t>
       </w:r>
-      <w:proofErr w:type="gramStart"/>
-      <w:r>
-        <w:t>The</w:t>
-      </w:r>
-      <w:proofErr w:type="gramEnd"/>
-      <w:r>
-        <w:t xml:space="preserve"> user can see the shopping </w:t>
-      </w:r>
-      <w:r>
-        <w:t>history of all customers in his page, as well</w:t>
-      </w:r>
-      <w:r>
-        <w:t>.</w:t>
-      </w:r>
-    </w:p>
-    <w:p>
-      <w:r>
-        <w:t xml:space="preserve">URS-12 </w:t>
-      </w:r>
-      <w:proofErr w:type="gramStart"/>
-      <w:r>
-        <w:t>The</w:t>
-      </w:r>
-      <w:proofErr w:type="gramEnd"/>
-      <w:r>
-        <w:t xml:space="preserve"> user can save the shopping cart and login to the system later to.</w:t>
-      </w:r>
-      <w:bookmarkStart w:id="0" w:name="_GoBack"/>
-      <w:bookmarkEnd w:id="0"/>
-    </w:p>
-    <w:p/>
-    <w:p>
-      <w:r>
-        <w:t xml:space="preserve"> </w:t>
-      </w:r>
-    </w:p>
+      <w:r>
+        <w:rPr>
+          <w:sz w:val="24"/>
+          <w:szCs w:val="24"/>
+        </w:rPr>
+        <w:t>could log out.</w:t>
+      </w:r>
+    </w:p>
+    <w:p>
+      <w:pPr>
+        <w:ind w:firstLine="360"/>
+        <w:rPr>
+          <w:sz w:val="24"/>
+          <w:szCs w:val="24"/>
+        </w:rPr>
+      </w:pPr>
+      <w:r>
+        <w:rPr>
+          <w:sz w:val="24"/>
+          <w:szCs w:val="24"/>
+        </w:rPr>
+        <w:t>- URS-104</w:t>
+      </w:r>
+      <w:r>
+        <w:rPr>
+          <w:sz w:val="24"/>
+          <w:szCs w:val="24"/>
+        </w:rPr>
+        <w:t xml:space="preserve">: Customer could </w:t>
+      </w:r>
+      <w:r>
+        <w:rPr>
+          <w:sz w:val="24"/>
+          <w:szCs w:val="24"/>
+        </w:rPr>
+        <w:t xml:space="preserve">edit </w:t>
+      </w:r>
+      <w:r>
+        <w:rPr>
+          <w:sz w:val="24"/>
+          <w:szCs w:val="24"/>
+        </w:rPr>
+        <w:t>profile.</w:t>
+      </w:r>
+    </w:p>
+    <w:p>
+      <w:pPr>
+        <w:ind w:firstLine="360"/>
+        <w:rPr>
+          <w:sz w:val="24"/>
+          <w:szCs w:val="24"/>
+        </w:rPr>
+      </w:pPr>
+      <w:r>
+        <w:rPr>
+          <w:sz w:val="24"/>
+          <w:szCs w:val="24"/>
+        </w:rPr>
+        <w:t>- URS-105</w:t>
+      </w:r>
+      <w:r>
+        <w:rPr>
+          <w:sz w:val="24"/>
+          <w:szCs w:val="24"/>
+        </w:rPr>
+        <w:t xml:space="preserve">: Customer </w:t>
+      </w:r>
+      <w:r>
+        <w:rPr>
+          <w:sz w:val="24"/>
+          <w:szCs w:val="24"/>
+        </w:rPr>
+        <w:t>could add the picture</w:t>
+      </w:r>
+    </w:p>
+    <w:p>
+      <w:pPr>
+        <w:ind w:firstLine="360"/>
+        <w:rPr>
+          <w:sz w:val="24"/>
+          <w:szCs w:val="24"/>
+        </w:rPr>
+      </w:pPr>
+      <w:r>
+        <w:rPr>
+          <w:sz w:val="24"/>
+          <w:szCs w:val="24"/>
+        </w:rPr>
+        <w:t xml:space="preserve">- URS-106: </w:t>
+      </w:r>
+      <w:r>
+        <w:rPr>
+          <w:sz w:val="24"/>
+          <w:szCs w:val="24"/>
+        </w:rPr>
+        <w:t xml:space="preserve">Customer could </w:t>
+      </w:r>
+      <w:r>
+        <w:rPr>
+          <w:sz w:val="24"/>
+          <w:szCs w:val="24"/>
+        </w:rPr>
+        <w:t>search product</w:t>
+      </w:r>
+    </w:p>
+    <w:p>
+      <w:pPr>
+        <w:ind w:firstLine="360"/>
+        <w:rPr>
+          <w:sz w:val="24"/>
+          <w:szCs w:val="24"/>
+        </w:rPr>
+      </w:pPr>
+      <w:r>
+        <w:rPr>
+          <w:sz w:val="24"/>
+          <w:szCs w:val="24"/>
+        </w:rPr>
+        <w:t xml:space="preserve">- URS-107: </w:t>
+      </w:r>
+      <w:r>
+        <w:rPr>
+          <w:sz w:val="24"/>
+          <w:szCs w:val="24"/>
+        </w:rPr>
+        <w:t>Customer could add product in cart</w:t>
+      </w:r>
+    </w:p>
+    <w:p>
+      <w:pPr>
+        <w:ind w:firstLine="360"/>
+        <w:rPr>
+          <w:sz w:val="24"/>
+          <w:szCs w:val="24"/>
+        </w:rPr>
+      </w:pPr>
+      <w:r>
+        <w:rPr>
+          <w:sz w:val="24"/>
+          <w:szCs w:val="24"/>
+        </w:rPr>
+        <w:t>- URS-108</w:t>
+      </w:r>
+      <w:r>
+        <w:rPr>
+          <w:sz w:val="24"/>
+          <w:szCs w:val="24"/>
+        </w:rPr>
+        <w:t xml:space="preserve">: Customer could </w:t>
+      </w:r>
+      <w:r>
+        <w:rPr>
+          <w:sz w:val="24"/>
+          <w:szCs w:val="24"/>
+        </w:rPr>
+        <w:t>delete product in cart</w:t>
+      </w:r>
+    </w:p>
+    <w:p>
+      <w:pPr>
+        <w:ind w:firstLine="360"/>
+        <w:rPr>
+          <w:sz w:val="24"/>
+          <w:szCs w:val="24"/>
+        </w:rPr>
+      </w:pPr>
+      <w:r>
+        <w:rPr>
+          <w:sz w:val="24"/>
+          <w:szCs w:val="24"/>
+        </w:rPr>
+        <w:t>- URS-109</w:t>
+      </w:r>
+      <w:r>
+        <w:rPr>
+          <w:sz w:val="24"/>
+          <w:szCs w:val="24"/>
+        </w:rPr>
+        <w:t xml:space="preserve">: Customer could </w:t>
+      </w:r>
+      <w:r>
+        <w:rPr>
+          <w:sz w:val="24"/>
+          <w:szCs w:val="24"/>
+        </w:rPr>
+        <w:t>save</w:t>
+      </w:r>
+      <w:r>
+        <w:rPr>
+          <w:sz w:val="24"/>
+          <w:szCs w:val="24"/>
+        </w:rPr>
+        <w:t xml:space="preserve"> product in cart</w:t>
+      </w:r>
+    </w:p>
+    <w:p>
+      <w:pPr>
+        <w:ind w:firstLine="360"/>
+        <w:rPr>
+          <w:sz w:val="24"/>
+          <w:szCs w:val="24"/>
+        </w:rPr>
+      </w:pPr>
+      <w:r>
+        <w:rPr>
+          <w:sz w:val="24"/>
+          <w:szCs w:val="24"/>
+        </w:rPr>
+        <w:t>- URS-110</w:t>
+      </w:r>
+      <w:r>
+        <w:rPr>
+          <w:sz w:val="24"/>
+          <w:szCs w:val="24"/>
+        </w:rPr>
+        <w:t>: Customer</w:t>
+      </w:r>
+      <w:r>
+        <w:rPr>
+          <w:sz w:val="24"/>
+          <w:szCs w:val="24"/>
+        </w:rPr>
+        <w:t xml:space="preserve"> could choose payment</w:t>
+      </w:r>
+    </w:p>
+    <w:p/>
+    <w:p>
+      <w:pPr>
+        <w:jc w:val="center"/>
+        <w:rPr>
+          <w:rStyle w:val="a7"/>
+          <w:sz w:val="36"/>
+          <w:szCs w:val="36"/>
+        </w:rPr>
+      </w:pPr>
+    </w:p>
+    <w:p/>
     <w:sectPr>
       <w:pgSz w:w="11906" w:h="16838"/>
       <w:pgMar w:top="1440" w:right="1440" w:bottom="1440" w:left="1440" w:header="708" w:footer="708" w:gutter="0"/>
@@ -223,8 +545,106 @@
 </w:document>
 </file>
 
+<file path=word/numbering.xml><?xml version="1.0" encoding="utf-8"?>
+<w:numbering xmlns:ve="http://schemas.openxmlformats.org/markup-compatibility/2006" xmlns:o="urn:schemas-microsoft-com:office:office" xmlns:r="http://schemas.openxmlformats.org/officeDocument/2006/relationships" xmlns:m="http://schemas.openxmlformats.org/officeDocument/2006/math" xmlns:v="urn:schemas-microsoft-com:vml" xmlns:wp="http://schemas.openxmlformats.org/drawingml/2006/wordprocessingDrawing" xmlns:w10="urn:schemas-microsoft-com:office:word" xmlns:w="http://schemas.openxmlformats.org/wordprocessingml/2006/main" xmlns:wne="http://schemas.microsoft.com/office/word/2006/wordml">
+  <w:abstractNum w:abstractNumId="0">
+    <w:nsid w:val="3290739F"/>
+    <w:multiLevelType w:val="hybridMultilevel"/>
+    <w:tmpl w:val="9CF61EB4"/>
+    <w:lvl w:ilvl="0" w:tplc="2BBAE046">
+      <w:start w:val="1"/>
+      <w:numFmt w:val="decimal"/>
+      <w:lvlText w:val="%1."/>
+      <w:lvlJc w:val="left"/>
+      <w:pPr>
+        <w:ind w:left="1080" w:hanging="720"/>
+      </w:pPr>
+      <w:rPr>
+        <w:rFonts w:hint="default"/>
+        <w:b/>
+      </w:rPr>
+    </w:lvl>
+    <w:lvl w:ilvl="1" w:tplc="04090019" w:tentative="1">
+      <w:start w:val="1"/>
+      <w:numFmt w:val="lowerLetter"/>
+      <w:lvlText w:val="%2."/>
+      <w:lvlJc w:val="left"/>
+      <w:pPr>
+        <w:ind w:left="1440" w:hanging="360"/>
+      </w:pPr>
+    </w:lvl>
+    <w:lvl w:ilvl="2" w:tplc="0409001B" w:tentative="1">
+      <w:start w:val="1"/>
+      <w:numFmt w:val="lowerRoman"/>
+      <w:lvlText w:val="%3."/>
+      <w:lvlJc w:val="right"/>
+      <w:pPr>
+        <w:ind w:left="2160" w:hanging="180"/>
+      </w:pPr>
+    </w:lvl>
+    <w:lvl w:ilvl="3" w:tplc="0409000F" w:tentative="1">
+      <w:start w:val="1"/>
+      <w:numFmt w:val="decimal"/>
+      <w:lvlText w:val="%4."/>
+      <w:lvlJc w:val="left"/>
+      <w:pPr>
+        <w:ind w:left="2880" w:hanging="360"/>
+      </w:pPr>
+    </w:lvl>
+    <w:lvl w:ilvl="4" w:tplc="04090019" w:tentative="1">
+      <w:start w:val="1"/>
+      <w:numFmt w:val="lowerLetter"/>
+      <w:lvlText w:val="%5."/>
+      <w:lvlJc w:val="left"/>
+      <w:pPr>
+        <w:ind w:left="3600" w:hanging="360"/>
+      </w:pPr>
+    </w:lvl>
+    <w:lvl w:ilvl="5" w:tplc="0409001B" w:tentative="1">
+      <w:start w:val="1"/>
+      <w:numFmt w:val="lowerRoman"/>
+      <w:lvlText w:val="%6."/>
+      <w:lvlJc w:val="right"/>
+      <w:pPr>
+        <w:ind w:left="4320" w:hanging="180"/>
+      </w:pPr>
+    </w:lvl>
+    <w:lvl w:ilvl="6" w:tplc="0409000F" w:tentative="1">
+      <w:start w:val="1"/>
+      <w:numFmt w:val="decimal"/>
+      <w:lvlText w:val="%7."/>
+      <w:lvlJc w:val="left"/>
+      <w:pPr>
+        <w:ind w:left="5040" w:hanging="360"/>
+      </w:pPr>
+    </w:lvl>
+    <w:lvl w:ilvl="7" w:tplc="04090019" w:tentative="1">
+      <w:start w:val="1"/>
+      <w:numFmt w:val="lowerLetter"/>
+      <w:lvlText w:val="%8."/>
+      <w:lvlJc w:val="left"/>
+      <w:pPr>
+        <w:ind w:left="5760" w:hanging="360"/>
+      </w:pPr>
+    </w:lvl>
+    <w:lvl w:ilvl="8" w:tplc="0409001B" w:tentative="1">
+      <w:start w:val="1"/>
+      <w:numFmt w:val="lowerRoman"/>
+      <w:lvlText w:val="%9."/>
+      <w:lvlJc w:val="right"/>
+      <w:pPr>
+        <w:ind w:left="6480" w:hanging="180"/>
+      </w:pPr>
+    </w:lvl>
+  </w:abstractNum>
+  <w:num w:numId="1">
+    <w:abstractNumId w:val="0"/>
+  </w:num>
+</w:numbering>
+</file>
+
 <file path=word/styles.xml><?xml version="1.0" encoding="utf-8"?>
-<w:styles xmlns:mc="http://schemas.openxmlformats.org/markup-compatibility/2006" xmlns:r="http://schemas.openxmlformats.org/officeDocument/2006/relationships" xmlns:w="http://schemas.openxmlformats.org/wordprocessingml/2006/main" xmlns:w14="http://schemas.microsoft.com/office/word/2010/wordml" mc:Ignorable="w14">
+<w:styles xmlns:r="http://schemas.openxmlformats.org/officeDocument/2006/relationships" xmlns:w="http://schemas.openxmlformats.org/wordprocessingml/2006/main">
   <w:docDefaults>
     <w:rPrDefault>
       <w:rPr>
@@ -379,21 +799,23 @@
     <w:lsdException w:name="Bibliography" w:uiPriority="37"/>
     <w:lsdException w:name="TOC Heading" w:uiPriority="39" w:qFormat="1"/>
   </w:latentStyles>
-  <w:style w:type="paragraph" w:default="1" w:styleId="Normal">
+  <w:style w:type="paragraph" w:default="1" w:styleId="a">
     <w:name w:val="Normal"/>
     <w:qFormat/>
+    <w:rsid w:val="004621C3"/>
   </w:style>
-  <w:style w:type="character" w:default="1" w:styleId="DefaultParagraphFont">
+  <w:style w:type="character" w:default="1" w:styleId="a0">
     <w:name w:val="Default Paragraph Font"/>
     <w:uiPriority w:val="1"/>
     <w:semiHidden/>
     <w:unhideWhenUsed/>
   </w:style>
-  <w:style w:type="table" w:default="1" w:styleId="TableNormal">
+  <w:style w:type="table" w:default="1" w:styleId="a1">
     <w:name w:val="Normal Table"/>
     <w:uiPriority w:val="99"/>
     <w:semiHidden/>
     <w:unhideWhenUsed/>
+    <w:qFormat/>
     <w:tblPr>
       <w:tblInd w:w="0" w:type="dxa"/>
       <w:tblCellMar>
@@ -404,11 +826,124 @@
       </w:tblCellMar>
     </w:tblPr>
   </w:style>
-  <w:style w:type="numbering" w:default="1" w:styleId="NoList">
+  <w:style w:type="numbering" w:default="1" w:styleId="a2">
     <w:name w:val="No List"/>
     <w:uiPriority w:val="99"/>
     <w:semiHidden/>
     <w:unhideWhenUsed/>
+  </w:style>
+  <w:style w:type="paragraph" w:styleId="a3">
+    <w:name w:val="Title"/>
+    <w:basedOn w:val="a"/>
+    <w:next w:val="a"/>
+    <w:link w:val="a4"/>
+    <w:uiPriority w:val="10"/>
+    <w:qFormat/>
+    <w:rsid w:val="004621C3"/>
+    <w:pPr>
+      <w:pBdr>
+        <w:bottom w:val="single" w:sz="8" w:space="4" w:color="4F81BD" w:themeColor="accent1"/>
+      </w:pBdr>
+      <w:spacing w:after="300" w:line="240" w:lineRule="auto"/>
+      <w:contextualSpacing/>
+    </w:pPr>
+    <w:rPr>
+      <w:rFonts w:asciiTheme="majorHAnsi" w:eastAsiaTheme="majorEastAsia" w:hAnsiTheme="majorHAnsi" w:cstheme="majorBidi"/>
+      <w:color w:val="17365D" w:themeColor="text2" w:themeShade="BF"/>
+      <w:spacing w:val="5"/>
+      <w:kern w:val="28"/>
+      <w:sz w:val="52"/>
+      <w:szCs w:val="66"/>
+    </w:rPr>
+  </w:style>
+  <w:style w:type="character" w:customStyle="1" w:styleId="a4">
+    <w:name w:val="ชื่อเรื่อง อักขระ"/>
+    <w:basedOn w:val="a0"/>
+    <w:link w:val="a3"/>
+    <w:uiPriority w:val="10"/>
+    <w:rsid w:val="004621C3"/>
+    <w:rPr>
+      <w:rFonts w:asciiTheme="majorHAnsi" w:eastAsiaTheme="majorEastAsia" w:hAnsiTheme="majorHAnsi" w:cstheme="majorBidi"/>
+      <w:color w:val="17365D" w:themeColor="text2" w:themeShade="BF"/>
+      <w:spacing w:val="5"/>
+      <w:kern w:val="28"/>
+      <w:sz w:val="52"/>
+      <w:szCs w:val="66"/>
+    </w:rPr>
+  </w:style>
+  <w:style w:type="paragraph" w:styleId="a5">
+    <w:name w:val="Subtitle"/>
+    <w:basedOn w:val="a"/>
+    <w:next w:val="a"/>
+    <w:link w:val="a6"/>
+    <w:uiPriority w:val="11"/>
+    <w:qFormat/>
+    <w:rsid w:val="004621C3"/>
+    <w:pPr>
+      <w:numPr>
+        <w:ilvl w:val="1"/>
+      </w:numPr>
+    </w:pPr>
+    <w:rPr>
+      <w:rFonts w:asciiTheme="majorHAnsi" w:eastAsiaTheme="majorEastAsia" w:hAnsiTheme="majorHAnsi" w:cstheme="majorBidi"/>
+      <w:i/>
+      <w:iCs/>
+      <w:color w:val="4F81BD" w:themeColor="accent1"/>
+      <w:spacing w:val="15"/>
+      <w:sz w:val="24"/>
+      <w:szCs w:val="30"/>
+    </w:rPr>
+  </w:style>
+  <w:style w:type="character" w:customStyle="1" w:styleId="a6">
+    <w:name w:val="ชื่อเรื่องรอง อักขระ"/>
+    <w:basedOn w:val="a0"/>
+    <w:link w:val="a5"/>
+    <w:uiPriority w:val="11"/>
+    <w:rsid w:val="004621C3"/>
+    <w:rPr>
+      <w:rFonts w:asciiTheme="majorHAnsi" w:eastAsiaTheme="majorEastAsia" w:hAnsiTheme="majorHAnsi" w:cstheme="majorBidi"/>
+      <w:i/>
+      <w:iCs/>
+      <w:color w:val="4F81BD" w:themeColor="accent1"/>
+      <w:spacing w:val="15"/>
+      <w:sz w:val="24"/>
+      <w:szCs w:val="30"/>
+    </w:rPr>
+  </w:style>
+  <w:style w:type="character" w:styleId="a7">
+    <w:name w:val="Strong"/>
+    <w:basedOn w:val="a0"/>
+    <w:uiPriority w:val="22"/>
+    <w:qFormat/>
+    <w:rsid w:val="004621C3"/>
+    <w:rPr>
+      <w:b/>
+      <w:bCs/>
+    </w:rPr>
+  </w:style>
+  <w:style w:type="character" w:styleId="a8">
+    <w:name w:val="Book Title"/>
+    <w:basedOn w:val="a0"/>
+    <w:uiPriority w:val="33"/>
+    <w:qFormat/>
+    <w:rsid w:val="004621C3"/>
+    <w:rPr>
+      <w:b/>
+      <w:bCs/>
+      <w:smallCaps/>
+      <w:spacing w:val="5"/>
+    </w:rPr>
+  </w:style>
+  <w:style w:type="paragraph" w:styleId="a9">
+    <w:name w:val="List Paragraph"/>
+    <w:basedOn w:val="a"/>
+    <w:uiPriority w:val="34"/>
+    <w:qFormat/>
+    <w:rsid w:val="004621C3"/>
+    <w:pPr>
+      <w:ind w:left="720"/>
+      <w:contextualSpacing/>
+    </w:pPr>
   </w:style>
 </w:styles>
 </file>

--- a/URS.docx
+++ b/URS.docx
@@ -116,6 +116,84 @@
       </w:r>
       <w:proofErr w:type="gramEnd"/>
     </w:p>
+    <w:p>
+      <w:pPr>
+        <w:pStyle w:val="a5"/>
+        <w:jc w:val="center"/>
+        <w:rPr>
+          <w:rStyle w:val="a8"/>
+          <w:b w:val="0"/>
+          <w:bCs w:val="0"/>
+          <w:i w:val="0"/>
+          <w:iCs w:val="0"/>
+          <w:color w:val="auto"/>
+          <w:sz w:val="40"/>
+          <w:szCs w:val="40"/>
+        </w:rPr>
+      </w:pPr>
+      <w:proofErr w:type="spellStart"/>
+      <w:r>
+        <w:rPr>
+          <w:rStyle w:val="a8"/>
+          <w:b w:val="0"/>
+          <w:bCs w:val="0"/>
+          <w:i w:val="0"/>
+          <w:iCs w:val="0"/>
+          <w:color w:val="auto"/>
+          <w:sz w:val="40"/>
+          <w:szCs w:val="40"/>
+        </w:rPr>
+        <w:t>Naterutai</w:t>
+      </w:r>
+      <w:proofErr w:type="spellEnd"/>
+      <w:r>
+        <w:rPr>
+          <w:rStyle w:val="a8"/>
+          <w:b w:val="0"/>
+          <w:bCs w:val="0"/>
+          <w:i w:val="0"/>
+          <w:iCs w:val="0"/>
+          <w:color w:val="auto"/>
+          <w:sz w:val="40"/>
+          <w:szCs w:val="40"/>
+        </w:rPr>
+        <w:t xml:space="preserve"> </w:t>
+      </w:r>
+      <w:proofErr w:type="spellStart"/>
+      <w:r>
+        <w:rPr>
+          <w:rStyle w:val="a8"/>
+          <w:b w:val="0"/>
+          <w:bCs w:val="0"/>
+          <w:i w:val="0"/>
+          <w:iCs w:val="0"/>
+          <w:color w:val="auto"/>
+          <w:sz w:val="40"/>
+          <w:szCs w:val="40"/>
+        </w:rPr>
+        <w:t>Kumlangkaeng</w:t>
+      </w:r>
+      <w:proofErr w:type="spellEnd"/>
+      <w:r>
+        <w:rPr>
+          <w:rStyle w:val="a8"/>
+          <w:b w:val="0"/>
+          <w:bCs w:val="0"/>
+          <w:i w:val="0"/>
+          <w:iCs w:val="0"/>
+          <w:color w:val="auto"/>
+          <w:sz w:val="40"/>
+          <w:szCs w:val="40"/>
+        </w:rPr>
+        <w:t xml:space="preserve">  542115032</w:t>
+      </w:r>
+    </w:p>
+    <w:p>
+      <w:pPr>
+        <w:jc w:val="center"/>
+      </w:pPr>
+    </w:p>
+    <w:p/>
     <w:p/>
     <w:p/>
     <w:p/>
@@ -154,7 +232,6 @@
           <w:sz w:val="24"/>
           <w:szCs w:val="24"/>
         </w:rPr>
-        <w:lastRenderedPageBreak/>
         <w:t>Product Features</w:t>
       </w:r>
     </w:p>

--- a/URS.docx
+++ b/URS.docx
@@ -264,8 +264,602 @@
           <w:sz w:val="24"/>
           <w:szCs w:val="24"/>
         </w:rPr>
-        <w:t>- URS-101: Customer could register.</w:t>
-      </w:r>
+        <w:t xml:space="preserve">- URS-101: Customer </w:t>
+      </w:r>
+      <w:r>
+        <w:rPr>
+          <w:sz w:val="24"/>
+          <w:szCs w:val="24"/>
+        </w:rPr>
+        <w:t xml:space="preserve">can </w:t>
+      </w:r>
+      <w:r>
+        <w:rPr>
+          <w:sz w:val="24"/>
+          <w:szCs w:val="24"/>
+        </w:rPr>
+        <w:t>register</w:t>
+      </w:r>
+      <w:r>
+        <w:rPr>
+          <w:sz w:val="24"/>
+          <w:szCs w:val="24"/>
+        </w:rPr>
+        <w:t xml:space="preserve"> to the system</w:t>
+      </w:r>
+      <w:r>
+        <w:rPr>
+          <w:sz w:val="24"/>
+          <w:szCs w:val="24"/>
+        </w:rPr>
+        <w:t>.</w:t>
+      </w:r>
+    </w:p>
+    <w:tbl>
+      <w:tblPr>
+        <w:tblStyle w:val="aa"/>
+        <w:tblW w:w="0" w:type="auto"/>
+        <w:tblInd w:w="360" w:type="dxa"/>
+        <w:tblLook w:val="04A0"/>
+      </w:tblPr>
+      <w:tblGrid>
+        <w:gridCol w:w="2196"/>
+        <w:gridCol w:w="2207"/>
+        <w:gridCol w:w="2290"/>
+        <w:gridCol w:w="2189"/>
+      </w:tblGrid>
+      <w:tr>
+        <w:tc>
+          <w:tcPr>
+            <w:tcW w:w="2310" w:type="dxa"/>
+          </w:tcPr>
+          <w:p>
+            <w:pPr>
+              <w:rPr>
+                <w:sz w:val="24"/>
+                <w:szCs w:val="24"/>
+              </w:rPr>
+            </w:pPr>
+            <w:r>
+              <w:rPr>
+                <w:sz w:val="24"/>
+                <w:szCs w:val="24"/>
+              </w:rPr>
+              <w:t>Name</w:t>
+            </w:r>
+          </w:p>
+        </w:tc>
+        <w:tc>
+          <w:tcPr>
+            <w:tcW w:w="2310" w:type="dxa"/>
+          </w:tcPr>
+          <w:p>
+            <w:pPr>
+              <w:rPr>
+                <w:sz w:val="24"/>
+                <w:szCs w:val="24"/>
+              </w:rPr>
+            </w:pPr>
+            <w:r>
+              <w:rPr>
+                <w:sz w:val="24"/>
+                <w:szCs w:val="24"/>
+              </w:rPr>
+              <w:t>Description</w:t>
+            </w:r>
+          </w:p>
+        </w:tc>
+        <w:tc>
+          <w:tcPr>
+            <w:tcW w:w="2311" w:type="dxa"/>
+          </w:tcPr>
+          <w:p>
+            <w:pPr>
+              <w:rPr>
+                <w:sz w:val="24"/>
+                <w:szCs w:val="24"/>
+              </w:rPr>
+            </w:pPr>
+            <w:r>
+              <w:rPr>
+                <w:sz w:val="24"/>
+                <w:szCs w:val="24"/>
+              </w:rPr>
+              <w:t>Example</w:t>
+            </w:r>
+          </w:p>
+        </w:tc>
+        <w:tc>
+          <w:tcPr>
+            <w:tcW w:w="2311" w:type="dxa"/>
+          </w:tcPr>
+          <w:p>
+            <w:pPr>
+              <w:rPr>
+                <w:sz w:val="24"/>
+                <w:szCs w:val="24"/>
+              </w:rPr>
+            </w:pPr>
+            <w:r>
+              <w:rPr>
+                <w:sz w:val="24"/>
+                <w:szCs w:val="24"/>
+              </w:rPr>
+              <w:t>Remark</w:t>
+            </w:r>
+          </w:p>
+        </w:tc>
+      </w:tr>
+      <w:tr>
+        <w:tc>
+          <w:tcPr>
+            <w:tcW w:w="2310" w:type="dxa"/>
+          </w:tcPr>
+          <w:p>
+            <w:pPr>
+              <w:rPr>
+                <w:sz w:val="24"/>
+                <w:szCs w:val="24"/>
+              </w:rPr>
+            </w:pPr>
+            <w:r>
+              <w:rPr>
+                <w:sz w:val="24"/>
+                <w:szCs w:val="24"/>
+              </w:rPr>
+              <w:t>Username</w:t>
+            </w:r>
+          </w:p>
+        </w:tc>
+        <w:tc>
+          <w:tcPr>
+            <w:tcW w:w="2310" w:type="dxa"/>
+          </w:tcPr>
+          <w:p>
+            <w:pPr>
+              <w:rPr>
+                <w:sz w:val="24"/>
+                <w:szCs w:val="24"/>
+              </w:rPr>
+            </w:pPr>
+            <w:r>
+              <w:rPr>
+                <w:sz w:val="24"/>
+                <w:szCs w:val="24"/>
+              </w:rPr>
+              <w:t>Username must be more than 6-20 characters.</w:t>
+            </w:r>
+          </w:p>
+        </w:tc>
+        <w:tc>
+          <w:tcPr>
+            <w:tcW w:w="2311" w:type="dxa"/>
+          </w:tcPr>
+          <w:p>
+            <w:pPr>
+              <w:rPr>
+                <w:sz w:val="24"/>
+                <w:szCs w:val="24"/>
+              </w:rPr>
+            </w:pPr>
+            <w:proofErr w:type="spellStart"/>
+            <w:r>
+              <w:rPr>
+                <w:sz w:val="24"/>
+                <w:szCs w:val="24"/>
+              </w:rPr>
+              <w:t>princez</w:t>
+            </w:r>
+            <w:proofErr w:type="spellEnd"/>
+          </w:p>
+        </w:tc>
+        <w:tc>
+          <w:tcPr>
+            <w:tcW w:w="2311" w:type="dxa"/>
+          </w:tcPr>
+          <w:p>
+            <w:pPr>
+              <w:rPr>
+                <w:sz w:val="24"/>
+                <w:szCs w:val="24"/>
+              </w:rPr>
+            </w:pPr>
+          </w:p>
+        </w:tc>
+      </w:tr>
+      <w:tr>
+        <w:tc>
+          <w:tcPr>
+            <w:tcW w:w="2310" w:type="dxa"/>
+          </w:tcPr>
+          <w:p>
+            <w:pPr>
+              <w:rPr>
+                <w:sz w:val="24"/>
+                <w:szCs w:val="24"/>
+              </w:rPr>
+            </w:pPr>
+            <w:r>
+              <w:rPr>
+                <w:sz w:val="24"/>
+                <w:szCs w:val="24"/>
+              </w:rPr>
+              <w:t>Password</w:t>
+            </w:r>
+          </w:p>
+        </w:tc>
+        <w:tc>
+          <w:tcPr>
+            <w:tcW w:w="2310" w:type="dxa"/>
+          </w:tcPr>
+          <w:p>
+            <w:pPr>
+              <w:rPr>
+                <w:sz w:val="24"/>
+                <w:szCs w:val="24"/>
+              </w:rPr>
+            </w:pPr>
+            <w:r>
+              <w:rPr>
+                <w:sz w:val="24"/>
+                <w:szCs w:val="24"/>
+              </w:rPr>
+              <w:t>Password must be 4-20 characters.</w:t>
+            </w:r>
+          </w:p>
+        </w:tc>
+        <w:tc>
+          <w:tcPr>
+            <w:tcW w:w="2311" w:type="dxa"/>
+          </w:tcPr>
+          <w:p>
+            <w:pPr>
+              <w:rPr>
+                <w:sz w:val="24"/>
+                <w:szCs w:val="24"/>
+              </w:rPr>
+            </w:pPr>
+            <w:proofErr w:type="spellStart"/>
+            <w:r>
+              <w:rPr>
+                <w:sz w:val="24"/>
+                <w:szCs w:val="24"/>
+              </w:rPr>
+              <w:t>coffeeprince</w:t>
+            </w:r>
+            <w:proofErr w:type="spellEnd"/>
+          </w:p>
+        </w:tc>
+        <w:tc>
+          <w:tcPr>
+            <w:tcW w:w="2311" w:type="dxa"/>
+          </w:tcPr>
+          <w:p>
+            <w:pPr>
+              <w:rPr>
+                <w:sz w:val="24"/>
+                <w:szCs w:val="24"/>
+              </w:rPr>
+            </w:pPr>
+            <w:r>
+              <w:rPr>
+                <w:sz w:val="24"/>
+                <w:szCs w:val="24"/>
+              </w:rPr>
+              <w:t>User must supply the password again to confirm that the user supplies the correct pass word</w:t>
+            </w:r>
+          </w:p>
+        </w:tc>
+      </w:tr>
+      <w:tr>
+        <w:tc>
+          <w:tcPr>
+            <w:tcW w:w="2310" w:type="dxa"/>
+          </w:tcPr>
+          <w:p>
+            <w:pPr>
+              <w:rPr>
+                <w:sz w:val="24"/>
+                <w:szCs w:val="24"/>
+              </w:rPr>
+            </w:pPr>
+            <w:r>
+              <w:rPr>
+                <w:sz w:val="24"/>
+                <w:szCs w:val="24"/>
+              </w:rPr>
+              <w:t>Name</w:t>
+            </w:r>
+          </w:p>
+        </w:tc>
+        <w:tc>
+          <w:tcPr>
+            <w:tcW w:w="2310" w:type="dxa"/>
+          </w:tcPr>
+          <w:p>
+            <w:pPr>
+              <w:rPr>
+                <w:sz w:val="24"/>
+                <w:szCs w:val="24"/>
+              </w:rPr>
+            </w:pPr>
+            <w:r>
+              <w:rPr>
+                <w:sz w:val="24"/>
+                <w:szCs w:val="24"/>
+              </w:rPr>
+              <w:t>Only alphabet is allowed. No special character can be used.</w:t>
+            </w:r>
+          </w:p>
+        </w:tc>
+        <w:tc>
+          <w:tcPr>
+            <w:tcW w:w="2311" w:type="dxa"/>
+          </w:tcPr>
+          <w:p>
+            <w:pPr>
+              <w:rPr>
+                <w:sz w:val="24"/>
+                <w:szCs w:val="24"/>
+              </w:rPr>
+            </w:pPr>
+            <w:r>
+              <w:rPr>
+                <w:sz w:val="24"/>
+                <w:szCs w:val="24"/>
+              </w:rPr>
+              <w:t>“</w:t>
+            </w:r>
+            <w:proofErr w:type="spellStart"/>
+            <w:r>
+              <w:rPr>
+                <w:sz w:val="24"/>
+                <w:szCs w:val="24"/>
+              </w:rPr>
+              <w:t>Singha</w:t>
+            </w:r>
+            <w:proofErr w:type="spellEnd"/>
+            <w:r>
+              <w:rPr>
+                <w:sz w:val="24"/>
+                <w:szCs w:val="24"/>
+              </w:rPr>
+              <w:t xml:space="preserve"> Leo”</w:t>
+            </w:r>
+          </w:p>
+        </w:tc>
+        <w:tc>
+          <w:tcPr>
+            <w:tcW w:w="2311" w:type="dxa"/>
+          </w:tcPr>
+          <w:p>
+            <w:pPr>
+              <w:rPr>
+                <w:sz w:val="24"/>
+                <w:szCs w:val="24"/>
+              </w:rPr>
+            </w:pPr>
+          </w:p>
+        </w:tc>
+      </w:tr>
+      <w:tr>
+        <w:tc>
+          <w:tcPr>
+            <w:tcW w:w="2310" w:type="dxa"/>
+          </w:tcPr>
+          <w:p>
+            <w:pPr>
+              <w:rPr>
+                <w:sz w:val="24"/>
+                <w:szCs w:val="24"/>
+              </w:rPr>
+            </w:pPr>
+            <w:r>
+              <w:rPr>
+                <w:sz w:val="24"/>
+                <w:szCs w:val="24"/>
+              </w:rPr>
+              <w:t>Address</w:t>
+            </w:r>
+          </w:p>
+        </w:tc>
+        <w:tc>
+          <w:tcPr>
+            <w:tcW w:w="2310" w:type="dxa"/>
+          </w:tcPr>
+          <w:p>
+            <w:pPr>
+              <w:rPr>
+                <w:sz w:val="24"/>
+                <w:szCs w:val="24"/>
+              </w:rPr>
+            </w:pPr>
+            <w:r>
+              <w:rPr>
+                <w:sz w:val="24"/>
+                <w:szCs w:val="24"/>
+              </w:rPr>
+              <w:t xml:space="preserve">The character must be no more than 70 </w:t>
+            </w:r>
+            <w:proofErr w:type="gramStart"/>
+            <w:r>
+              <w:rPr>
+                <w:sz w:val="24"/>
+                <w:szCs w:val="24"/>
+              </w:rPr>
+              <w:t>character</w:t>
+            </w:r>
+            <w:proofErr w:type="gramEnd"/>
+            <w:r>
+              <w:rPr>
+                <w:sz w:val="24"/>
+                <w:szCs w:val="24"/>
+              </w:rPr>
+              <w:t>.</w:t>
+            </w:r>
+          </w:p>
+        </w:tc>
+        <w:tc>
+          <w:tcPr>
+            <w:tcW w:w="2311" w:type="dxa"/>
+          </w:tcPr>
+          <w:p>
+            <w:pPr>
+              <w:rPr>
+                <w:sz w:val="24"/>
+                <w:szCs w:val="24"/>
+              </w:rPr>
+            </w:pPr>
+            <w:r>
+              <w:rPr>
+                <w:sz w:val="24"/>
+                <w:szCs w:val="24"/>
+              </w:rPr>
+              <w:t xml:space="preserve"> 17, M.2, Hang dong, Chiang Mai, Thailand, 50230</w:t>
+            </w:r>
+          </w:p>
+        </w:tc>
+        <w:tc>
+          <w:tcPr>
+            <w:tcW w:w="2311" w:type="dxa"/>
+          </w:tcPr>
+          <w:p>
+            <w:pPr>
+              <w:rPr>
+                <w:sz w:val="24"/>
+                <w:szCs w:val="24"/>
+              </w:rPr>
+            </w:pPr>
+          </w:p>
+        </w:tc>
+      </w:tr>
+      <w:tr>
+        <w:tc>
+          <w:tcPr>
+            <w:tcW w:w="2310" w:type="dxa"/>
+          </w:tcPr>
+          <w:p>
+            <w:pPr>
+              <w:rPr>
+                <w:sz w:val="24"/>
+                <w:szCs w:val="24"/>
+              </w:rPr>
+            </w:pPr>
+            <w:r>
+              <w:rPr>
+                <w:sz w:val="24"/>
+                <w:szCs w:val="24"/>
+              </w:rPr>
+              <w:t>Picture</w:t>
+            </w:r>
+          </w:p>
+        </w:tc>
+        <w:tc>
+          <w:tcPr>
+            <w:tcW w:w="2310" w:type="dxa"/>
+          </w:tcPr>
+          <w:p>
+            <w:pPr>
+              <w:rPr>
+                <w:sz w:val="24"/>
+                <w:szCs w:val="24"/>
+              </w:rPr>
+            </w:pPr>
+            <w:r>
+              <w:rPr>
+                <w:sz w:val="24"/>
+                <w:szCs w:val="24"/>
+              </w:rPr>
+              <w:t>Allowed JPG and PNG file only.</w:t>
+            </w:r>
+          </w:p>
+        </w:tc>
+        <w:tc>
+          <w:tcPr>
+            <w:tcW w:w="2311" w:type="dxa"/>
+          </w:tcPr>
+          <w:p>
+            <w:pPr>
+              <w:rPr>
+                <w:sz w:val="24"/>
+                <w:szCs w:val="24"/>
+              </w:rPr>
+            </w:pPr>
+            <w:r>
+              <w:rPr>
+                <w:noProof/>
+              </w:rPr>
+              <w:drawing>
+                <wp:inline distT="0" distB="0" distL="0" distR="0">
+                  <wp:extent cx="1183467" cy="1181100"/>
+                  <wp:effectExtent l="19050" t="0" r="0" b="0"/>
+                  <wp:docPr id="1" name="Picture 1" descr="http://www.lfchistory.net/Images/other/coutinho05.jpg"/>
+                  <wp:cNvGraphicFramePr>
+                    <a:graphicFrameLocks xmlns:a="http://schemas.openxmlformats.org/drawingml/2006/main" noChangeAspect="1"/>
+                  </wp:cNvGraphicFramePr>
+                  <a:graphic xmlns:a="http://schemas.openxmlformats.org/drawingml/2006/main">
+                    <a:graphicData uri="http://schemas.openxmlformats.org/drawingml/2006/picture">
+                      <pic:pic xmlns:pic="http://schemas.openxmlformats.org/drawingml/2006/picture">
+                        <pic:nvPicPr>
+                          <pic:cNvPr id="0" name="Picture 1" descr="http://www.lfchistory.net/Images/other/coutinho05.jpg"/>
+                          <pic:cNvPicPr>
+                            <a:picLocks noChangeAspect="1" noChangeArrowheads="1"/>
+                          </pic:cNvPicPr>
+                        </pic:nvPicPr>
+                        <pic:blipFill>
+                          <a:blip r:embed="rId5" cstate="print"/>
+                          <a:srcRect/>
+                          <a:stretch>
+                            <a:fillRect/>
+                          </a:stretch>
+                        </pic:blipFill>
+                        <pic:spPr bwMode="auto">
+                          <a:xfrm>
+                            <a:off x="0" y="0"/>
+                            <a:ext cx="1183467" cy="1181100"/>
+                          </a:xfrm>
+                          <a:prstGeom prst="rect">
+                            <a:avLst/>
+                          </a:prstGeom>
+                          <a:noFill/>
+                          <a:ln w="9525">
+                            <a:noFill/>
+                            <a:miter lim="800000"/>
+                            <a:headEnd/>
+                            <a:tailEnd/>
+                          </a:ln>
+                        </pic:spPr>
+                      </pic:pic>
+                    </a:graphicData>
+                  </a:graphic>
+                </wp:inline>
+              </w:drawing>
+            </w:r>
+          </w:p>
+        </w:tc>
+        <w:tc>
+          <w:tcPr>
+            <w:tcW w:w="2311" w:type="dxa"/>
+          </w:tcPr>
+          <w:p>
+            <w:pPr>
+              <w:rPr>
+                <w:sz w:val="24"/>
+                <w:szCs w:val="24"/>
+              </w:rPr>
+            </w:pPr>
+          </w:p>
+        </w:tc>
+      </w:tr>
+    </w:tbl>
+    <w:p>
+      <w:pPr>
+        <w:ind w:left="360"/>
+        <w:rPr>
+          <w:sz w:val="24"/>
+          <w:szCs w:val="24"/>
+        </w:rPr>
+      </w:pPr>
     </w:p>
     <w:p>
       <w:pPr>
@@ -280,6 +874,172 @@
           <w:sz w:val="24"/>
           <w:szCs w:val="24"/>
         </w:rPr>
+        <w:t>Flow of Execution</w:t>
+      </w:r>
+    </w:p>
+    <w:p>
+      <w:pPr>
+        <w:pStyle w:val="a9"/>
+        <w:numPr>
+          <w:ilvl w:val="0"/>
+          <w:numId w:val="2"/>
+        </w:numPr>
+        <w:rPr>
+          <w:sz w:val="24"/>
+          <w:szCs w:val="24"/>
+        </w:rPr>
+      </w:pPr>
+      <w:r>
+        <w:rPr>
+          <w:sz w:val="24"/>
+          <w:szCs w:val="24"/>
+        </w:rPr>
+        <w:t>The user browse</w:t>
+      </w:r>
+      <w:r>
+        <w:rPr>
+          <w:sz w:val="24"/>
+          <w:szCs w:val="24"/>
+        </w:rPr>
+        <w:t>s</w:t>
+      </w:r>
+      <w:r>
+        <w:rPr>
+          <w:sz w:val="24"/>
+          <w:szCs w:val="24"/>
+        </w:rPr>
+        <w:t xml:space="preserve"> for the registration page.</w:t>
+      </w:r>
+    </w:p>
+    <w:p>
+      <w:pPr>
+        <w:pStyle w:val="a9"/>
+        <w:numPr>
+          <w:ilvl w:val="0"/>
+          <w:numId w:val="2"/>
+        </w:numPr>
+        <w:rPr>
+          <w:sz w:val="24"/>
+          <w:szCs w:val="24"/>
+        </w:rPr>
+      </w:pPr>
+      <w:r>
+        <w:rPr>
+          <w:sz w:val="24"/>
+          <w:szCs w:val="24"/>
+        </w:rPr>
+        <w:t>The user supplies all the information in the page.</w:t>
+      </w:r>
+    </w:p>
+    <w:p>
+      <w:pPr>
+        <w:pStyle w:val="a9"/>
+        <w:numPr>
+          <w:ilvl w:val="0"/>
+          <w:numId w:val="2"/>
+        </w:numPr>
+        <w:rPr>
+          <w:sz w:val="24"/>
+          <w:szCs w:val="24"/>
+        </w:rPr>
+      </w:pPr>
+      <w:r>
+        <w:rPr>
+          <w:sz w:val="24"/>
+          <w:szCs w:val="24"/>
+        </w:rPr>
+        <w:t>The system validates the format of the input data.</w:t>
+      </w:r>
+    </w:p>
+    <w:p>
+      <w:pPr>
+        <w:pStyle w:val="a9"/>
+        <w:numPr>
+          <w:ilvl w:val="0"/>
+          <w:numId w:val="2"/>
+        </w:numPr>
+        <w:rPr>
+          <w:sz w:val="24"/>
+          <w:szCs w:val="24"/>
+        </w:rPr>
+      </w:pPr>
+      <w:r>
+        <w:rPr>
+          <w:sz w:val="24"/>
+          <w:szCs w:val="24"/>
+        </w:rPr>
+        <w:t>The system show</w:t>
+      </w:r>
+      <w:r>
+        <w:rPr>
+          <w:sz w:val="24"/>
+          <w:szCs w:val="24"/>
+        </w:rPr>
+        <w:t>s</w:t>
+      </w:r>
+      <w:r>
+        <w:rPr>
+          <w:sz w:val="24"/>
+          <w:szCs w:val="24"/>
+        </w:rPr>
+        <w:t xml:space="preserve"> the successful </w:t>
+      </w:r>
+      <w:r>
+        <w:rPr>
+          <w:sz w:val="24"/>
+          <w:szCs w:val="24"/>
+        </w:rPr>
+        <w:t>registrat</w:t>
+      </w:r>
+      <w:r>
+        <w:rPr>
+          <w:sz w:val="24"/>
+          <w:szCs w:val="24"/>
+        </w:rPr>
+        <w:t>ion.</w:t>
+      </w:r>
+    </w:p>
+    <w:p>
+      <w:pPr>
+        <w:ind w:firstLine="360"/>
+        <w:rPr>
+          <w:sz w:val="24"/>
+          <w:szCs w:val="24"/>
+        </w:rPr>
+      </w:pPr>
+    </w:p>
+    <w:p>
+      <w:pPr>
+        <w:ind w:firstLine="360"/>
+        <w:rPr>
+          <w:sz w:val="24"/>
+          <w:szCs w:val="24"/>
+        </w:rPr>
+      </w:pPr>
+    </w:p>
+    <w:p>
+      <w:pPr>
+        <w:ind w:firstLine="360"/>
+        <w:rPr>
+          <w:sz w:val="24"/>
+          <w:szCs w:val="24"/>
+        </w:rPr>
+      </w:pPr>
+    </w:p>
+    <w:p>
+      <w:pPr>
+        <w:ind w:firstLine="360"/>
+        <w:rPr>
+          <w:sz w:val="24"/>
+          <w:szCs w:val="24"/>
+        </w:rPr>
+      </w:pPr>
+      <w:r>
+        <w:rPr>
+          <w:sz w:val="24"/>
+          <w:szCs w:val="24"/>
+        </w:rPr>
+        <w:lastRenderedPageBreak/>
         <w:t>- URS-</w:t>
       </w:r>
       <w:r>
@@ -625,6 +1385,95 @@
 <file path=word/numbering.xml><?xml version="1.0" encoding="utf-8"?>
 <w:numbering xmlns:ve="http://schemas.openxmlformats.org/markup-compatibility/2006" xmlns:o="urn:schemas-microsoft-com:office:office" xmlns:r="http://schemas.openxmlformats.org/officeDocument/2006/relationships" xmlns:m="http://schemas.openxmlformats.org/officeDocument/2006/math" xmlns:v="urn:schemas-microsoft-com:vml" xmlns:wp="http://schemas.openxmlformats.org/drawingml/2006/wordprocessingDrawing" xmlns:w10="urn:schemas-microsoft-com:office:word" xmlns:w="http://schemas.openxmlformats.org/wordprocessingml/2006/main" xmlns:wne="http://schemas.microsoft.com/office/word/2006/wordml">
   <w:abstractNum w:abstractNumId="0">
+    <w:nsid w:val="0B364248"/>
+    <w:multiLevelType w:val="hybridMultilevel"/>
+    <w:tmpl w:val="BA001EA4"/>
+    <w:lvl w:ilvl="0" w:tplc="0409000F">
+      <w:start w:val="1"/>
+      <w:numFmt w:val="decimal"/>
+      <w:lvlText w:val="%1."/>
+      <w:lvlJc w:val="left"/>
+      <w:pPr>
+        <w:ind w:left="720" w:hanging="360"/>
+      </w:pPr>
+      <w:rPr>
+        <w:rFonts w:hint="default"/>
+      </w:rPr>
+    </w:lvl>
+    <w:lvl w:ilvl="1" w:tplc="04090019" w:tentative="1">
+      <w:start w:val="1"/>
+      <w:numFmt w:val="lowerLetter"/>
+      <w:lvlText w:val="%2."/>
+      <w:lvlJc w:val="left"/>
+      <w:pPr>
+        <w:ind w:left="1440" w:hanging="360"/>
+      </w:pPr>
+    </w:lvl>
+    <w:lvl w:ilvl="2" w:tplc="0409001B" w:tentative="1">
+      <w:start w:val="1"/>
+      <w:numFmt w:val="lowerRoman"/>
+      <w:lvlText w:val="%3."/>
+      <w:lvlJc w:val="right"/>
+      <w:pPr>
+        <w:ind w:left="2160" w:hanging="180"/>
+      </w:pPr>
+    </w:lvl>
+    <w:lvl w:ilvl="3" w:tplc="0409000F" w:tentative="1">
+      <w:start w:val="1"/>
+      <w:numFmt w:val="decimal"/>
+      <w:lvlText w:val="%4."/>
+      <w:lvlJc w:val="left"/>
+      <w:pPr>
+        <w:ind w:left="2880" w:hanging="360"/>
+      </w:pPr>
+    </w:lvl>
+    <w:lvl w:ilvl="4" w:tplc="04090019" w:tentative="1">
+      <w:start w:val="1"/>
+      <w:numFmt w:val="lowerLetter"/>
+      <w:lvlText w:val="%5."/>
+      <w:lvlJc w:val="left"/>
+      <w:pPr>
+        <w:ind w:left="3600" w:hanging="360"/>
+      </w:pPr>
+    </w:lvl>
+    <w:lvl w:ilvl="5" w:tplc="0409001B" w:tentative="1">
+      <w:start w:val="1"/>
+      <w:numFmt w:val="lowerRoman"/>
+      <w:lvlText w:val="%6."/>
+      <w:lvlJc w:val="right"/>
+      <w:pPr>
+        <w:ind w:left="4320" w:hanging="180"/>
+      </w:pPr>
+    </w:lvl>
+    <w:lvl w:ilvl="6" w:tplc="0409000F" w:tentative="1">
+      <w:start w:val="1"/>
+      <w:numFmt w:val="decimal"/>
+      <w:lvlText w:val="%7."/>
+      <w:lvlJc w:val="left"/>
+      <w:pPr>
+        <w:ind w:left="5040" w:hanging="360"/>
+      </w:pPr>
+    </w:lvl>
+    <w:lvl w:ilvl="7" w:tplc="04090019" w:tentative="1">
+      <w:start w:val="1"/>
+      <w:numFmt w:val="lowerLetter"/>
+      <w:lvlText w:val="%8."/>
+      <w:lvlJc w:val="left"/>
+      <w:pPr>
+        <w:ind w:left="5760" w:hanging="360"/>
+      </w:pPr>
+    </w:lvl>
+    <w:lvl w:ilvl="8" w:tplc="0409001B" w:tentative="1">
+      <w:start w:val="1"/>
+      <w:numFmt w:val="lowerRoman"/>
+      <w:lvlText w:val="%9."/>
+      <w:lvlJc w:val="right"/>
+      <w:pPr>
+        <w:ind w:left="6480" w:hanging="180"/>
+      </w:pPr>
+    </w:lvl>
+  </w:abstractNum>
+  <w:abstractNum w:abstractNumId="1">
     <w:nsid w:val="3290739F"/>
     <w:multiLevelType w:val="hybridMultilevel"/>
     <w:tmpl w:val="9CF61EB4"/>
@@ -715,6 +1564,9 @@
     </w:lvl>
   </w:abstractNum>
   <w:num w:numId="1">
+    <w:abstractNumId w:val="1"/>
+  </w:num>
+  <w:num w:numId="2">
     <w:abstractNumId w:val="0"/>
   </w:num>
 </w:numbering>
@@ -1021,6 +1873,62 @@
       <w:ind w:left="720"/>
       <w:contextualSpacing/>
     </w:pPr>
+  </w:style>
+  <w:style w:type="table" w:styleId="aa">
+    <w:name w:val="Table Grid"/>
+    <w:basedOn w:val="a1"/>
+    <w:uiPriority w:val="59"/>
+    <w:rsid w:val="00F57BA5"/>
+    <w:pPr>
+      <w:spacing w:after="0" w:line="240" w:lineRule="auto"/>
+    </w:pPr>
+    <w:tblPr>
+      <w:tblInd w:w="0" w:type="dxa"/>
+      <w:tblBorders>
+        <w:top w:val="single" w:sz="4" w:space="0" w:color="auto"/>
+        <w:left w:val="single" w:sz="4" w:space="0" w:color="auto"/>
+        <w:bottom w:val="single" w:sz="4" w:space="0" w:color="auto"/>
+        <w:right w:val="single" w:sz="4" w:space="0" w:color="auto"/>
+        <w:insideH w:val="single" w:sz="4" w:space="0" w:color="auto"/>
+        <w:insideV w:val="single" w:sz="4" w:space="0" w:color="auto"/>
+      </w:tblBorders>
+      <w:tblCellMar>
+        <w:top w:w="0" w:type="dxa"/>
+        <w:left w:w="108" w:type="dxa"/>
+        <w:bottom w:w="0" w:type="dxa"/>
+        <w:right w:w="108" w:type="dxa"/>
+      </w:tblCellMar>
+    </w:tblPr>
+  </w:style>
+  <w:style w:type="paragraph" w:styleId="ab">
+    <w:name w:val="Balloon Text"/>
+    <w:basedOn w:val="a"/>
+    <w:link w:val="ac"/>
+    <w:uiPriority w:val="99"/>
+    <w:semiHidden/>
+    <w:unhideWhenUsed/>
+    <w:rsid w:val="005754DB"/>
+    <w:pPr>
+      <w:spacing w:after="0" w:line="240" w:lineRule="auto"/>
+    </w:pPr>
+    <w:rPr>
+      <w:rFonts w:ascii="Tahoma" w:hAnsi="Tahoma" w:cs="Angsana New"/>
+      <w:sz w:val="16"/>
+      <w:szCs w:val="20"/>
+    </w:rPr>
+  </w:style>
+  <w:style w:type="character" w:customStyle="1" w:styleId="ac">
+    <w:name w:val="ข้อความบอลลูน อักขระ"/>
+    <w:basedOn w:val="a0"/>
+    <w:link w:val="ab"/>
+    <w:uiPriority w:val="99"/>
+    <w:semiHidden/>
+    <w:rsid w:val="005754DB"/>
+    <w:rPr>
+      <w:rFonts w:ascii="Tahoma" w:hAnsi="Tahoma" w:cs="Angsana New"/>
+      <w:sz w:val="16"/>
+      <w:szCs w:val="20"/>
+    </w:rPr>
   </w:style>
 </w:styles>
 </file>

--- a/URS.docx
+++ b/URS.docx
@@ -57,7 +57,6 @@
           <w:szCs w:val="40"/>
         </w:rPr>
       </w:pPr>
-      <w:proofErr w:type="spellStart"/>
       <w:r>
         <w:rPr>
           <w:rStyle w:val="a8"/>
@@ -69,10 +68,13 @@
           <w:sz w:val="40"/>
           <w:szCs w:val="40"/>
         </w:rPr>
-        <w:t>Nattakit</w:t>
-      </w:r>
-      <w:proofErr w:type="spellEnd"/>
-      <w:r>
+        <w:t>Nattakit Chaiwongsri  532115025</w:t>
+      </w:r>
+    </w:p>
+    <w:p>
+      <w:pPr>
+        <w:pStyle w:val="a5"/>
+        <w:jc w:val="center"/>
         <w:rPr>
           <w:rStyle w:val="a8"/>
           <w:b w:val="0"/>
@@ -83,10 +85,7 @@
           <w:sz w:val="40"/>
           <w:szCs w:val="40"/>
         </w:rPr>
-        <w:t xml:space="preserve"> </w:t>
-      </w:r>
-      <w:proofErr w:type="spellStart"/>
-      <w:proofErr w:type="gramStart"/>
+      </w:pPr>
       <w:r>
         <w:rPr>
           <w:rStyle w:val="a8"/>
@@ -98,94 +97,7 @@
           <w:sz w:val="40"/>
           <w:szCs w:val="40"/>
         </w:rPr>
-        <w:t>Chaiwongsri</w:t>
-      </w:r>
-      <w:proofErr w:type="spellEnd"/>
-      <w:r>
-        <w:rPr>
-          <w:rStyle w:val="a8"/>
-          <w:b w:val="0"/>
-          <w:bCs w:val="0"/>
-          <w:i w:val="0"/>
-          <w:iCs w:val="0"/>
-          <w:color w:val="auto"/>
-          <w:sz w:val="40"/>
-          <w:szCs w:val="40"/>
-        </w:rPr>
-        <w:t xml:space="preserve">  532115025</w:t>
-      </w:r>
-      <w:proofErr w:type="gramEnd"/>
-    </w:p>
-    <w:p>
-      <w:pPr>
-        <w:pStyle w:val="a5"/>
-        <w:jc w:val="center"/>
-        <w:rPr>
-          <w:rStyle w:val="a8"/>
-          <w:b w:val="0"/>
-          <w:bCs w:val="0"/>
-          <w:i w:val="0"/>
-          <w:iCs w:val="0"/>
-          <w:color w:val="auto"/>
-          <w:sz w:val="40"/>
-          <w:szCs w:val="40"/>
-        </w:rPr>
-      </w:pPr>
-      <w:proofErr w:type="spellStart"/>
-      <w:r>
-        <w:rPr>
-          <w:rStyle w:val="a8"/>
-          <w:b w:val="0"/>
-          <w:bCs w:val="0"/>
-          <w:i w:val="0"/>
-          <w:iCs w:val="0"/>
-          <w:color w:val="auto"/>
-          <w:sz w:val="40"/>
-          <w:szCs w:val="40"/>
-        </w:rPr>
-        <w:t>Naterutai</w:t>
-      </w:r>
-      <w:proofErr w:type="spellEnd"/>
-      <w:r>
-        <w:rPr>
-          <w:rStyle w:val="a8"/>
-          <w:b w:val="0"/>
-          <w:bCs w:val="0"/>
-          <w:i w:val="0"/>
-          <w:iCs w:val="0"/>
-          <w:color w:val="auto"/>
-          <w:sz w:val="40"/>
-          <w:szCs w:val="40"/>
-        </w:rPr>
-        <w:t xml:space="preserve"> </w:t>
-      </w:r>
-      <w:proofErr w:type="spellStart"/>
-      <w:r>
-        <w:rPr>
-          <w:rStyle w:val="a8"/>
-          <w:b w:val="0"/>
-          <w:bCs w:val="0"/>
-          <w:i w:val="0"/>
-          <w:iCs w:val="0"/>
-          <w:color w:val="auto"/>
-          <w:sz w:val="40"/>
-          <w:szCs w:val="40"/>
-        </w:rPr>
-        <w:t>Kumlangkaeng</w:t>
-      </w:r>
-      <w:proofErr w:type="spellEnd"/>
-      <w:r>
-        <w:rPr>
-          <w:rStyle w:val="a8"/>
-          <w:b w:val="0"/>
-          <w:bCs w:val="0"/>
-          <w:i w:val="0"/>
-          <w:iCs w:val="0"/>
-          <w:color w:val="auto"/>
-          <w:sz w:val="40"/>
-          <w:szCs w:val="40"/>
-        </w:rPr>
-        <w:t xml:space="preserve">  542115032</w:t>
+        <w:t>Naterutai Kumlangkaeng  542115032</w:t>
       </w:r>
     </w:p>
     <w:p>
@@ -241,12 +153,14 @@
         <w:rPr>
           <w:sz w:val="24"/>
           <w:szCs w:val="24"/>
-        </w:rPr>
-      </w:pPr>
-      <w:r>
-        <w:rPr>
-          <w:sz w:val="24"/>
-          <w:szCs w:val="24"/>
+          <w:u w:val="single"/>
+        </w:rPr>
+      </w:pPr>
+      <w:r>
+        <w:rPr>
+          <w:sz w:val="24"/>
+          <w:szCs w:val="24"/>
+          <w:u w:val="single"/>
         </w:rPr>
         <w:t>Customer</w:t>
       </w:r>
@@ -255,12 +169,16 @@
       <w:pPr>
         <w:ind w:left="360"/>
         <w:rPr>
-          <w:sz w:val="24"/>
-          <w:szCs w:val="24"/>
-        </w:rPr>
-      </w:pPr>
-      <w:r>
-        <w:rPr>
+          <w:b/>
+          <w:bCs/>
+          <w:sz w:val="24"/>
+          <w:szCs w:val="24"/>
+        </w:rPr>
+      </w:pPr>
+      <w:r>
+        <w:rPr>
+          <w:b/>
+          <w:bCs/>
           <w:sz w:val="24"/>
           <w:szCs w:val="24"/>
         </w:rPr>
@@ -268,6 +186,8 @@
       </w:r>
       <w:r>
         <w:rPr>
+          <w:b/>
+          <w:bCs/>
           <w:sz w:val="24"/>
           <w:szCs w:val="24"/>
         </w:rPr>
@@ -275,6 +195,8 @@
       </w:r>
       <w:r>
         <w:rPr>
+          <w:b/>
+          <w:bCs/>
           <w:sz w:val="24"/>
           <w:szCs w:val="24"/>
         </w:rPr>
@@ -282,6 +204,8 @@
       </w:r>
       <w:r>
         <w:rPr>
+          <w:b/>
+          <w:bCs/>
           <w:sz w:val="24"/>
           <w:szCs w:val="24"/>
         </w:rPr>
@@ -289,6 +213,8 @@
       </w:r>
       <w:r>
         <w:rPr>
+          <w:b/>
+          <w:bCs/>
           <w:sz w:val="24"/>
           <w:szCs w:val="24"/>
         </w:rPr>
@@ -427,7 +353,28 @@
                 <w:sz w:val="24"/>
                 <w:szCs w:val="24"/>
               </w:rPr>
-              <w:t>Username must be more than 6-20 characters.</w:t>
+              <w:t xml:space="preserve">Username must be </w:t>
+            </w:r>
+            <w:r>
+              <w:rPr>
+                <w:sz w:val="24"/>
+                <w:szCs w:val="24"/>
+              </w:rPr>
+              <w:t>between 6-</w:t>
+            </w:r>
+            <w:r>
+              <w:rPr>
+                <w:sz w:val="24"/>
+                <w:szCs w:val="24"/>
+              </w:rPr>
+              <w:t xml:space="preserve"> </w:t>
+            </w:r>
+            <w:r>
+              <w:rPr>
+                <w:sz w:val="24"/>
+                <w:szCs w:val="24"/>
+              </w:rPr>
+              <w:t>20 characters.</w:t>
             </w:r>
           </w:p>
         </w:tc>
@@ -442,7 +389,6 @@
                 <w:szCs w:val="24"/>
               </w:rPr>
             </w:pPr>
-            <w:proofErr w:type="spellStart"/>
             <w:r>
               <w:rPr>
                 <w:sz w:val="24"/>
@@ -450,7 +396,6 @@
               </w:rPr>
               <w:t>princez</w:t>
             </w:r>
-            <w:proofErr w:type="spellEnd"/>
           </w:p>
         </w:tc>
         <w:tc>
@@ -504,7 +449,21 @@
                 <w:sz w:val="24"/>
                 <w:szCs w:val="24"/>
               </w:rPr>
-              <w:t>Password must be 4-20 characters.</w:t>
+              <w:t xml:space="preserve">Password must be </w:t>
+            </w:r>
+            <w:r>
+              <w:rPr>
+                <w:sz w:val="24"/>
+                <w:szCs w:val="24"/>
+              </w:rPr>
+              <w:t xml:space="preserve">between </w:t>
+            </w:r>
+            <w:r>
+              <w:rPr>
+                <w:sz w:val="24"/>
+                <w:szCs w:val="24"/>
+              </w:rPr>
+              <w:t>4-20 characters.</w:t>
             </w:r>
           </w:p>
         </w:tc>
@@ -519,7 +478,6 @@
                 <w:szCs w:val="24"/>
               </w:rPr>
             </w:pPr>
-            <w:proofErr w:type="spellStart"/>
             <w:r>
               <w:rPr>
                 <w:sz w:val="24"/>
@@ -527,7 +485,6 @@
               </w:rPr>
               <w:t>coffeeprince</w:t>
             </w:r>
-            <w:proofErr w:type="spellEnd"/>
           </w:p>
         </w:tc>
         <w:tc>
@@ -608,23 +565,7 @@
                 <w:sz w:val="24"/>
                 <w:szCs w:val="24"/>
               </w:rPr>
-              <w:t>“</w:t>
-            </w:r>
-            <w:proofErr w:type="spellStart"/>
-            <w:r>
-              <w:rPr>
-                <w:sz w:val="24"/>
-                <w:szCs w:val="24"/>
-              </w:rPr>
-              <w:t>Singha</w:t>
-            </w:r>
-            <w:proofErr w:type="spellEnd"/>
-            <w:r>
-              <w:rPr>
-                <w:sz w:val="24"/>
-                <w:szCs w:val="24"/>
-              </w:rPr>
-              <w:t xml:space="preserve"> Leo”</w:t>
+              <w:t>“Singha Leo”</w:t>
             </w:r>
           </w:p>
         </w:tc>
@@ -679,23 +620,21 @@
                 <w:sz w:val="24"/>
                 <w:szCs w:val="24"/>
               </w:rPr>
-              <w:t xml:space="preserve">The character must be no more than 70 </w:t>
-            </w:r>
-            <w:proofErr w:type="gramStart"/>
-            <w:r>
-              <w:rPr>
-                <w:sz w:val="24"/>
-                <w:szCs w:val="24"/>
-              </w:rPr>
-              <w:t>character</w:t>
-            </w:r>
-            <w:proofErr w:type="gramEnd"/>
-            <w:r>
-              <w:rPr>
-                <w:sz w:val="24"/>
-                <w:szCs w:val="24"/>
-              </w:rPr>
-              <w:t>.</w:t>
+              <w:t xml:space="preserve">The </w:t>
+            </w:r>
+            <w:r>
+              <w:rPr>
+                <w:sz w:val="24"/>
+                <w:szCs w:val="24"/>
+              </w:rPr>
+              <w:t>character must be no more than 10</w:t>
+            </w:r>
+            <w:r>
+              <w:rPr>
+                <w:sz w:val="24"/>
+                <w:szCs w:val="24"/>
+              </w:rPr>
+              <w:t>0 character.</w:t>
             </w:r>
           </w:p>
         </w:tc>
@@ -998,6 +937,355 @@
         </w:rPr>
         <w:t>ion.</w:t>
       </w:r>
+      <w:r>
+        <w:rPr>
+          <w:sz w:val="24"/>
+          <w:szCs w:val="24"/>
+        </w:rPr>
+        <w:br/>
+      </w:r>
+    </w:p>
+    <w:p>
+      <w:pPr>
+        <w:ind w:left="360"/>
+        <w:rPr>
+          <w:sz w:val="24"/>
+          <w:szCs w:val="24"/>
+        </w:rPr>
+      </w:pPr>
+    </w:p>
+    <w:p>
+      <w:pPr>
+        <w:ind w:left="360"/>
+        <w:rPr>
+          <w:sz w:val="24"/>
+          <w:szCs w:val="24"/>
+        </w:rPr>
+      </w:pPr>
+    </w:p>
+    <w:p>
+      <w:pPr>
+        <w:ind w:left="360"/>
+        <w:rPr>
+          <w:sz w:val="24"/>
+          <w:szCs w:val="24"/>
+        </w:rPr>
+      </w:pPr>
+      <w:r>
+        <w:rPr>
+          <w:sz w:val="24"/>
+          <w:szCs w:val="24"/>
+        </w:rPr>
+        <w:lastRenderedPageBreak/>
+        <w:t>Alternative</w:t>
+      </w:r>
+      <w:r>
+        <w:rPr>
+          <w:sz w:val="24"/>
+          <w:szCs w:val="24"/>
+        </w:rPr>
+        <w:t xml:space="preserve"> flow, </w:t>
+      </w:r>
+      <w:r>
+        <w:rPr>
+          <w:sz w:val="24"/>
+          <w:szCs w:val="24"/>
+        </w:rPr>
+        <w:t xml:space="preserve">the </w:t>
+      </w:r>
+      <w:r>
+        <w:rPr>
+          <w:sz w:val="24"/>
+          <w:szCs w:val="24"/>
+        </w:rPr>
+        <w:t>validation error</w:t>
+      </w:r>
+    </w:p>
+    <w:p>
+      <w:pPr>
+        <w:ind w:left="360"/>
+        <w:rPr>
+          <w:sz w:val="24"/>
+          <w:szCs w:val="24"/>
+        </w:rPr>
+      </w:pPr>
+      <w:r>
+        <w:rPr>
+          <w:sz w:val="24"/>
+          <w:szCs w:val="24"/>
+        </w:rPr>
+        <w:t>If the user input data in the wrong format, the system should provide the error message as followed:</w:t>
+      </w:r>
+    </w:p>
+    <w:p>
+      <w:pPr>
+        <w:ind w:left="720"/>
+        <w:rPr>
+          <w:sz w:val="24"/>
+          <w:szCs w:val="24"/>
+        </w:rPr>
+      </w:pPr>
+      <w:r>
+        <w:rPr>
+          <w:sz w:val="24"/>
+          <w:szCs w:val="24"/>
+        </w:rPr>
+        <w:t xml:space="preserve">The </w:t>
+      </w:r>
+      <w:r>
+        <w:rPr>
+          <w:sz w:val="24"/>
+          <w:szCs w:val="24"/>
+        </w:rPr>
+        <w:t>u</w:t>
+      </w:r>
+      <w:r>
+        <w:rPr>
+          <w:sz w:val="24"/>
+          <w:szCs w:val="24"/>
+        </w:rPr>
+        <w:t xml:space="preserve">sername </w:t>
+      </w:r>
+      <w:r>
+        <w:rPr>
+          <w:sz w:val="24"/>
+          <w:szCs w:val="24"/>
+        </w:rPr>
+        <w:t>length is not between 6-</w:t>
+      </w:r>
+      <w:r>
+        <w:rPr>
+          <w:sz w:val="24"/>
+          <w:szCs w:val="24"/>
+        </w:rPr>
+        <w:t>20 characters</w:t>
+      </w:r>
+      <w:r>
+        <w:rPr>
+          <w:sz w:val="24"/>
+          <w:szCs w:val="24"/>
+        </w:rPr>
+        <w:t xml:space="preserve">: The error message is “The </w:t>
+      </w:r>
+      <w:r>
+        <w:rPr>
+          <w:sz w:val="24"/>
+          <w:szCs w:val="24"/>
+        </w:rPr>
+        <w:t>Username must be more than 6 but not over than 20 characters.</w:t>
+      </w:r>
+      <w:r>
+        <w:rPr>
+          <w:sz w:val="24"/>
+          <w:szCs w:val="24"/>
+        </w:rPr>
+        <w:t>”</w:t>
+      </w:r>
+    </w:p>
+    <w:p>
+      <w:pPr>
+        <w:ind w:left="720"/>
+        <w:rPr>
+          <w:sz w:val="24"/>
+          <w:szCs w:val="24"/>
+        </w:rPr>
+      </w:pPr>
+      <w:r>
+        <w:rPr>
+          <w:sz w:val="24"/>
+          <w:szCs w:val="24"/>
+        </w:rPr>
+        <w:t>The password</w:t>
+      </w:r>
+      <w:r>
+        <w:rPr>
+          <w:sz w:val="24"/>
+          <w:szCs w:val="24"/>
+        </w:rPr>
+        <w:t xml:space="preserve"> </w:t>
+      </w:r>
+      <w:r>
+        <w:rPr>
+          <w:sz w:val="24"/>
+          <w:szCs w:val="24"/>
+        </w:rPr>
+        <w:t>length is not between 4-</w:t>
+      </w:r>
+      <w:r>
+        <w:rPr>
+          <w:sz w:val="24"/>
+          <w:szCs w:val="24"/>
+        </w:rPr>
+        <w:t>20 characters</w:t>
+      </w:r>
+      <w:r>
+        <w:rPr>
+          <w:sz w:val="24"/>
+          <w:szCs w:val="24"/>
+        </w:rPr>
+        <w:t xml:space="preserve">: The error message is “The </w:t>
+      </w:r>
+      <w:r>
+        <w:rPr>
+          <w:sz w:val="24"/>
+          <w:szCs w:val="24"/>
+        </w:rPr>
+        <w:t xml:space="preserve">  password must be more than 4</w:t>
+      </w:r>
+      <w:r>
+        <w:rPr>
+          <w:sz w:val="24"/>
+          <w:szCs w:val="24"/>
+        </w:rPr>
+        <w:t xml:space="preserve"> but not over than 20 characters.</w:t>
+      </w:r>
+      <w:r>
+        <w:rPr>
+          <w:sz w:val="24"/>
+          <w:szCs w:val="24"/>
+        </w:rPr>
+        <w:t>”</w:t>
+      </w:r>
+    </w:p>
+    <w:p>
+      <w:pPr>
+        <w:ind w:left="720"/>
+        <w:rPr>
+          <w:sz w:val="24"/>
+          <w:szCs w:val="24"/>
+        </w:rPr>
+      </w:pPr>
+      <w:r>
+        <w:rPr>
+          <w:sz w:val="24"/>
+          <w:szCs w:val="24"/>
+        </w:rPr>
+        <w:t xml:space="preserve">The user supplies the password in the password and the re-enter </w:t>
+      </w:r>
+      <w:r>
+        <w:rPr>
+          <w:sz w:val="24"/>
+          <w:szCs w:val="24"/>
+        </w:rPr>
+        <w:t>the different</w:t>
+      </w:r>
+      <w:r>
+        <w:rPr>
+          <w:sz w:val="24"/>
+          <w:szCs w:val="24"/>
+        </w:rPr>
+        <w:t xml:space="preserve"> password: The error message is “</w:t>
+      </w:r>
+      <w:r>
+        <w:rPr>
+          <w:sz w:val="24"/>
+          <w:szCs w:val="24"/>
+        </w:rPr>
+        <w:t>The password does not match</w:t>
+      </w:r>
+      <w:r>
+        <w:rPr>
+          <w:sz w:val="24"/>
+          <w:szCs w:val="24"/>
+        </w:rPr>
+        <w:t>”</w:t>
+      </w:r>
+    </w:p>
+    <w:p>
+      <w:pPr>
+        <w:pStyle w:val="a9"/>
+        <w:rPr>
+          <w:sz w:val="24"/>
+          <w:szCs w:val="24"/>
+        </w:rPr>
+      </w:pPr>
+      <w:r>
+        <w:rPr>
+          <w:sz w:val="24"/>
+          <w:szCs w:val="24"/>
+        </w:rPr>
+        <w:t>The wrong name format: The error message is “The name must be only characters”</w:t>
+      </w:r>
+    </w:p>
+    <w:p>
+      <w:pPr>
+        <w:pStyle w:val="a9"/>
+        <w:rPr>
+          <w:sz w:val="24"/>
+          <w:szCs w:val="24"/>
+        </w:rPr>
+      </w:pPr>
+    </w:p>
+    <w:p>
+      <w:pPr>
+        <w:pStyle w:val="a9"/>
+        <w:rPr>
+          <w:sz w:val="24"/>
+          <w:szCs w:val="24"/>
+        </w:rPr>
+      </w:pPr>
+      <w:r>
+        <w:rPr>
+          <w:sz w:val="24"/>
+          <w:szCs w:val="24"/>
+        </w:rPr>
+        <w:t>The address length is more than 100 characters. The error message is “Too long”</w:t>
+      </w:r>
+    </w:p>
+    <w:p>
+      <w:pPr>
+        <w:pStyle w:val="a9"/>
+        <w:rPr>
+          <w:sz w:val="24"/>
+          <w:szCs w:val="24"/>
+        </w:rPr>
+      </w:pPr>
+    </w:p>
+    <w:p>
+      <w:pPr>
+        <w:pStyle w:val="a9"/>
+        <w:rPr>
+          <w:sz w:val="24"/>
+          <w:szCs w:val="24"/>
+        </w:rPr>
+      </w:pPr>
+      <w:r>
+        <w:rPr>
+          <w:sz w:val="24"/>
+          <w:szCs w:val="24"/>
+        </w:rPr>
+        <w:t xml:space="preserve">The </w:t>
+      </w:r>
+      <w:r>
+        <w:rPr>
+          <w:sz w:val="24"/>
+          <w:szCs w:val="24"/>
+        </w:rPr>
+        <w:t>wrong picture</w:t>
+      </w:r>
+      <w:r>
+        <w:rPr>
+          <w:sz w:val="24"/>
+          <w:szCs w:val="24"/>
+        </w:rPr>
+        <w:t xml:space="preserve"> format type. The error message is “Only .jpg and .png are </w:t>
+      </w:r>
+      <w:r>
+        <w:rPr>
+          <w:sz w:val="24"/>
+          <w:szCs w:val="24"/>
+        </w:rPr>
+        <w:t>allowed”</w:t>
+      </w:r>
+    </w:p>
+    <w:p>
+      <w:pPr>
+        <w:pStyle w:val="a9"/>
+        <w:rPr>
+          <w:sz w:val="24"/>
+          <w:szCs w:val="24"/>
+        </w:rPr>
+      </w:pPr>
     </w:p>
     <w:p>
       <w:pPr>
@@ -1034,57 +1322,381 @@
           <w:szCs w:val="24"/>
         </w:rPr>
       </w:pPr>
-      <w:r>
-        <w:rPr>
+    </w:p>
+    <w:p>
+      <w:pPr>
+        <w:ind w:firstLine="360"/>
+        <w:rPr>
+          <w:sz w:val="24"/>
+          <w:szCs w:val="24"/>
+        </w:rPr>
+      </w:pPr>
+    </w:p>
+    <w:p>
+      <w:pPr>
+        <w:ind w:firstLine="360"/>
+        <w:rPr>
+          <w:sz w:val="24"/>
+          <w:szCs w:val="24"/>
+        </w:rPr>
+      </w:pPr>
+    </w:p>
+    <w:p>
+      <w:pPr>
+        <w:ind w:firstLine="360"/>
+        <w:rPr>
+          <w:sz w:val="24"/>
+          <w:szCs w:val="24"/>
+        </w:rPr>
+      </w:pPr>
+    </w:p>
+    <w:p>
+      <w:pPr>
+        <w:ind w:firstLine="360"/>
+        <w:rPr>
+          <w:sz w:val="24"/>
+          <w:szCs w:val="24"/>
+        </w:rPr>
+      </w:pPr>
+    </w:p>
+    <w:p>
+      <w:pPr>
+        <w:ind w:firstLine="360"/>
+        <w:rPr>
+          <w:sz w:val="24"/>
+          <w:szCs w:val="24"/>
+        </w:rPr>
+      </w:pPr>
+    </w:p>
+    <w:p>
+      <w:pPr>
+        <w:ind w:firstLine="360"/>
+        <w:rPr>
+          <w:sz w:val="24"/>
+          <w:szCs w:val="24"/>
+        </w:rPr>
+      </w:pPr>
+    </w:p>
+    <w:p>
+      <w:pPr>
+        <w:ind w:firstLine="360"/>
+        <w:rPr>
+          <w:sz w:val="24"/>
+          <w:szCs w:val="24"/>
+        </w:rPr>
+      </w:pPr>
+    </w:p>
+    <w:p>
+      <w:pPr>
+        <w:ind w:firstLine="360"/>
+        <w:rPr>
+          <w:sz w:val="24"/>
+          <w:szCs w:val="24"/>
+        </w:rPr>
+      </w:pPr>
+    </w:p>
+    <w:p>
+      <w:pPr>
+        <w:ind w:firstLine="360"/>
+        <w:rPr>
+          <w:sz w:val="24"/>
+          <w:szCs w:val="24"/>
+        </w:rPr>
+      </w:pPr>
+    </w:p>
+    <w:p>
+      <w:pPr>
+        <w:ind w:firstLine="360"/>
+        <w:rPr>
+          <w:sz w:val="24"/>
+          <w:szCs w:val="24"/>
+        </w:rPr>
+      </w:pPr>
+    </w:p>
+    <w:p>
+      <w:pPr>
+        <w:ind w:firstLine="360"/>
+        <w:rPr>
+          <w:b/>
+          <w:bCs/>
+          <w:sz w:val="24"/>
+          <w:szCs w:val="24"/>
+        </w:rPr>
+      </w:pPr>
+      <w:r>
+        <w:rPr>
+          <w:b/>
+          <w:bCs/>
           <w:sz w:val="24"/>
           <w:szCs w:val="24"/>
         </w:rPr>
         <w:lastRenderedPageBreak/>
-        <w:t>- URS-</w:t>
-      </w:r>
-      <w:r>
-        <w:rPr>
-          <w:sz w:val="24"/>
-          <w:szCs w:val="24"/>
-        </w:rPr>
-        <w:t>1</w:t>
-      </w:r>
-      <w:r>
-        <w:rPr>
-          <w:sz w:val="24"/>
-          <w:szCs w:val="24"/>
-        </w:rPr>
-        <w:t>0</w:t>
-      </w:r>
-      <w:r>
-        <w:rPr>
-          <w:sz w:val="24"/>
-          <w:szCs w:val="24"/>
-        </w:rPr>
-        <w:t>2</w:t>
-      </w:r>
-      <w:r>
-        <w:rPr>
-          <w:sz w:val="24"/>
-          <w:szCs w:val="24"/>
-        </w:rPr>
-        <w:t>: Customer</w:t>
-      </w:r>
-      <w:r>
-        <w:rPr>
-          <w:sz w:val="24"/>
-          <w:szCs w:val="24"/>
-        </w:rPr>
-        <w:t xml:space="preserve"> </w:t>
-      </w:r>
-      <w:r>
-        <w:rPr>
-          <w:sz w:val="24"/>
-          <w:szCs w:val="24"/>
-        </w:rPr>
-        <w:t>could log in.</w:t>
-      </w:r>
-    </w:p>
+        <w:t>- URS-102: Customer c</w:t>
+      </w:r>
+      <w:r>
+        <w:rPr>
+          <w:b/>
+          <w:bCs/>
+          <w:sz w:val="24"/>
+          <w:szCs w:val="24"/>
+        </w:rPr>
+        <w:t>an</w:t>
+      </w:r>
+      <w:r>
+        <w:rPr>
+          <w:b/>
+          <w:bCs/>
+          <w:sz w:val="24"/>
+          <w:szCs w:val="24"/>
+        </w:rPr>
+        <w:t xml:space="preserve"> log in.</w:t>
+      </w:r>
+    </w:p>
+    <w:tbl>
+      <w:tblPr>
+        <w:tblStyle w:val="aa"/>
+        <w:tblW w:w="0" w:type="auto"/>
+        <w:tblLook w:val="04A0"/>
+      </w:tblPr>
+      <w:tblGrid>
+        <w:gridCol w:w="2310"/>
+        <w:gridCol w:w="2310"/>
+        <w:gridCol w:w="2311"/>
+        <w:gridCol w:w="2311"/>
+      </w:tblGrid>
+      <w:tr>
+        <w:tc>
+          <w:tcPr>
+            <w:tcW w:w="2310" w:type="dxa"/>
+          </w:tcPr>
+          <w:p>
+            <w:pPr>
+              <w:rPr>
+                <w:sz w:val="24"/>
+                <w:szCs w:val="24"/>
+              </w:rPr>
+            </w:pPr>
+            <w:r>
+              <w:rPr>
+                <w:sz w:val="24"/>
+                <w:szCs w:val="24"/>
+              </w:rPr>
+              <w:t>Name</w:t>
+            </w:r>
+          </w:p>
+        </w:tc>
+        <w:tc>
+          <w:tcPr>
+            <w:tcW w:w="2310" w:type="dxa"/>
+          </w:tcPr>
+          <w:p>
+            <w:pPr>
+              <w:rPr>
+                <w:sz w:val="24"/>
+                <w:szCs w:val="24"/>
+              </w:rPr>
+            </w:pPr>
+            <w:r>
+              <w:rPr>
+                <w:sz w:val="24"/>
+                <w:szCs w:val="24"/>
+              </w:rPr>
+              <w:t>Description</w:t>
+            </w:r>
+          </w:p>
+        </w:tc>
+        <w:tc>
+          <w:tcPr>
+            <w:tcW w:w="2311" w:type="dxa"/>
+          </w:tcPr>
+          <w:p>
+            <w:pPr>
+              <w:rPr>
+                <w:sz w:val="24"/>
+                <w:szCs w:val="24"/>
+              </w:rPr>
+            </w:pPr>
+            <w:r>
+              <w:rPr>
+                <w:sz w:val="24"/>
+                <w:szCs w:val="24"/>
+              </w:rPr>
+              <w:t>Example</w:t>
+            </w:r>
+          </w:p>
+        </w:tc>
+        <w:tc>
+          <w:tcPr>
+            <w:tcW w:w="2311" w:type="dxa"/>
+          </w:tcPr>
+          <w:p>
+            <w:pPr>
+              <w:rPr>
+                <w:sz w:val="24"/>
+                <w:szCs w:val="24"/>
+              </w:rPr>
+            </w:pPr>
+            <w:r>
+              <w:rPr>
+                <w:sz w:val="24"/>
+                <w:szCs w:val="24"/>
+              </w:rPr>
+              <w:t>Remark</w:t>
+            </w:r>
+          </w:p>
+        </w:tc>
+      </w:tr>
+      <w:tr>
+        <w:tc>
+          <w:tcPr>
+            <w:tcW w:w="2310" w:type="dxa"/>
+          </w:tcPr>
+          <w:p>
+            <w:pPr>
+              <w:rPr>
+                <w:sz w:val="24"/>
+                <w:szCs w:val="24"/>
+              </w:rPr>
+            </w:pPr>
+            <w:r>
+              <w:rPr>
+                <w:sz w:val="24"/>
+                <w:szCs w:val="24"/>
+              </w:rPr>
+              <w:t>Username</w:t>
+            </w:r>
+          </w:p>
+        </w:tc>
+        <w:tc>
+          <w:tcPr>
+            <w:tcW w:w="2310" w:type="dxa"/>
+          </w:tcPr>
+          <w:p>
+            <w:pPr>
+              <w:rPr>
+                <w:sz w:val="24"/>
+                <w:szCs w:val="24"/>
+              </w:rPr>
+            </w:pPr>
+            <w:r>
+              <w:rPr>
+                <w:sz w:val="24"/>
+                <w:szCs w:val="24"/>
+              </w:rPr>
+              <w:t>Username must be between 6- 20 characters.</w:t>
+            </w:r>
+          </w:p>
+        </w:tc>
+        <w:tc>
+          <w:tcPr>
+            <w:tcW w:w="2311" w:type="dxa"/>
+          </w:tcPr>
+          <w:p>
+            <w:pPr>
+              <w:rPr>
+                <w:sz w:val="24"/>
+                <w:szCs w:val="24"/>
+              </w:rPr>
+            </w:pPr>
+            <w:r>
+              <w:rPr>
+                <w:sz w:val="24"/>
+                <w:szCs w:val="24"/>
+              </w:rPr>
+              <w:t>princez</w:t>
+            </w:r>
+          </w:p>
+        </w:tc>
+        <w:tc>
+          <w:tcPr>
+            <w:tcW w:w="2311" w:type="dxa"/>
+          </w:tcPr>
+          <w:p>
+            <w:pPr>
+              <w:rPr>
+                <w:sz w:val="24"/>
+                <w:szCs w:val="24"/>
+              </w:rPr>
+            </w:pPr>
+          </w:p>
+        </w:tc>
+      </w:tr>
+      <w:tr>
+        <w:tc>
+          <w:tcPr>
+            <w:tcW w:w="2310" w:type="dxa"/>
+          </w:tcPr>
+          <w:p>
+            <w:pPr>
+              <w:rPr>
+                <w:sz w:val="24"/>
+                <w:szCs w:val="24"/>
+              </w:rPr>
+            </w:pPr>
+            <w:r>
+              <w:rPr>
+                <w:sz w:val="24"/>
+                <w:szCs w:val="24"/>
+              </w:rPr>
+              <w:t>Password</w:t>
+            </w:r>
+          </w:p>
+        </w:tc>
+        <w:tc>
+          <w:tcPr>
+            <w:tcW w:w="2310" w:type="dxa"/>
+          </w:tcPr>
+          <w:p>
+            <w:pPr>
+              <w:rPr>
+                <w:sz w:val="24"/>
+                <w:szCs w:val="24"/>
+              </w:rPr>
+            </w:pPr>
+            <w:r>
+              <w:rPr>
+                <w:sz w:val="24"/>
+                <w:szCs w:val="24"/>
+              </w:rPr>
+              <w:t>Password must be between 4-20 characters.</w:t>
+            </w:r>
+          </w:p>
+        </w:tc>
+        <w:tc>
+          <w:tcPr>
+            <w:tcW w:w="2311" w:type="dxa"/>
+          </w:tcPr>
+          <w:p>
+            <w:pPr>
+              <w:rPr>
+                <w:sz w:val="24"/>
+                <w:szCs w:val="24"/>
+              </w:rPr>
+            </w:pPr>
+            <w:r>
+              <w:rPr>
+                <w:sz w:val="24"/>
+                <w:szCs w:val="24"/>
+              </w:rPr>
+              <w:t>coffeeprince</w:t>
+            </w:r>
+          </w:p>
+        </w:tc>
+        <w:tc>
+          <w:tcPr>
+            <w:tcW w:w="2311" w:type="dxa"/>
+          </w:tcPr>
+          <w:p>
+            <w:pPr>
+              <w:rPr>
+                <w:sz w:val="24"/>
+                <w:szCs w:val="24"/>
+              </w:rPr>
+            </w:pPr>
+          </w:p>
+        </w:tc>
+      </w:tr>
+    </w:tbl>
     <w:p>
       <w:pPr>
         <w:ind w:firstLine="360"/>
@@ -1093,55 +1705,228 @@
           <w:szCs w:val="24"/>
         </w:rPr>
       </w:pPr>
-      <w:r>
-        <w:rPr>
-          <w:sz w:val="24"/>
-          <w:szCs w:val="24"/>
-        </w:rPr>
-        <w:t>- URS-</w:t>
-      </w:r>
-      <w:r>
-        <w:rPr>
-          <w:sz w:val="24"/>
-          <w:szCs w:val="24"/>
-        </w:rPr>
-        <w:t>1</w:t>
-      </w:r>
-      <w:r>
-        <w:rPr>
-          <w:sz w:val="24"/>
-          <w:szCs w:val="24"/>
-        </w:rPr>
-        <w:t>0</w:t>
-      </w:r>
-      <w:r>
-        <w:rPr>
-          <w:sz w:val="24"/>
-          <w:szCs w:val="24"/>
-        </w:rPr>
-        <w:t>3</w:t>
-      </w:r>
-      <w:r>
-        <w:rPr>
-          <w:sz w:val="24"/>
-          <w:szCs w:val="24"/>
-        </w:rPr>
-        <w:t>: Customer</w:t>
-      </w:r>
-      <w:r>
-        <w:rPr>
-          <w:sz w:val="24"/>
-          <w:szCs w:val="24"/>
-        </w:rPr>
-        <w:t xml:space="preserve"> </w:t>
-      </w:r>
-      <w:r>
-        <w:rPr>
-          <w:sz w:val="24"/>
-          <w:szCs w:val="24"/>
-        </w:rPr>
-        <w:t>could log out.</w:t>
-      </w:r>
+    </w:p>
+    <w:p>
+      <w:pPr>
+        <w:ind w:firstLine="360"/>
+        <w:rPr>
+          <w:sz w:val="24"/>
+          <w:szCs w:val="24"/>
+        </w:rPr>
+      </w:pPr>
+      <w:r>
+        <w:rPr>
+          <w:sz w:val="24"/>
+          <w:szCs w:val="24"/>
+        </w:rPr>
+        <w:t>Flow execution</w:t>
+      </w:r>
+    </w:p>
+    <w:p>
+      <w:pPr>
+        <w:pStyle w:val="a9"/>
+        <w:numPr>
+          <w:ilvl w:val="0"/>
+          <w:numId w:val="3"/>
+        </w:numPr>
+        <w:rPr>
+          <w:sz w:val="24"/>
+          <w:szCs w:val="24"/>
+        </w:rPr>
+      </w:pPr>
+      <w:r>
+        <w:rPr>
+          <w:sz w:val="24"/>
+          <w:szCs w:val="24"/>
+        </w:rPr>
+        <w:t>The user browse to the login page</w:t>
+      </w:r>
+    </w:p>
+    <w:p>
+      <w:pPr>
+        <w:pStyle w:val="a9"/>
+        <w:numPr>
+          <w:ilvl w:val="0"/>
+          <w:numId w:val="3"/>
+        </w:numPr>
+        <w:rPr>
+          <w:sz w:val="24"/>
+          <w:szCs w:val="24"/>
+        </w:rPr>
+      </w:pPr>
+      <w:r>
+        <w:rPr>
+          <w:sz w:val="24"/>
+          <w:szCs w:val="24"/>
+        </w:rPr>
+        <w:t>The user supplies the username and password</w:t>
+      </w:r>
+    </w:p>
+    <w:p>
+      <w:pPr>
+        <w:pStyle w:val="a9"/>
+        <w:numPr>
+          <w:ilvl w:val="0"/>
+          <w:numId w:val="3"/>
+        </w:numPr>
+        <w:rPr>
+          <w:sz w:val="24"/>
+          <w:szCs w:val="24"/>
+        </w:rPr>
+      </w:pPr>
+      <w:r>
+        <w:rPr>
+          <w:sz w:val="24"/>
+          <w:szCs w:val="24"/>
+        </w:rPr>
+        <w:t>The system validates the username and password</w:t>
+      </w:r>
+    </w:p>
+    <w:p>
+      <w:pPr>
+        <w:pStyle w:val="a9"/>
+        <w:numPr>
+          <w:ilvl w:val="0"/>
+          <w:numId w:val="3"/>
+        </w:numPr>
+        <w:rPr>
+          <w:sz w:val="24"/>
+          <w:szCs w:val="24"/>
+        </w:rPr>
+      </w:pPr>
+      <w:r>
+        <w:rPr>
+          <w:sz w:val="24"/>
+          <w:szCs w:val="24"/>
+        </w:rPr>
+        <w:t>The system shows the picture on the top right.</w:t>
+      </w:r>
+    </w:p>
+    <w:p>
+      <w:pPr>
+        <w:ind w:left="360"/>
+        <w:rPr>
+          <w:sz w:val="24"/>
+          <w:szCs w:val="24"/>
+        </w:rPr>
+      </w:pPr>
+      <w:r>
+        <w:rPr>
+          <w:sz w:val="24"/>
+          <w:szCs w:val="24"/>
+        </w:rPr>
+        <w:t>Alternative flow A: The username and password is not matched</w:t>
+      </w:r>
+      <w:r>
+        <w:rPr>
+          <w:sz w:val="24"/>
+          <w:szCs w:val="24"/>
+        </w:rPr>
+        <w:br/>
+        <w:t>A3. If the username and password are not matched, the system shows the error message “Error, the username and password is not matched”</w:t>
+      </w:r>
+    </w:p>
+    <w:p>
+      <w:pPr>
+        <w:ind w:firstLine="360"/>
+        <w:rPr>
+          <w:b/>
+          <w:bCs/>
+          <w:sz w:val="24"/>
+          <w:szCs w:val="24"/>
+        </w:rPr>
+      </w:pPr>
+      <w:r>
+        <w:rPr>
+          <w:b/>
+          <w:bCs/>
+          <w:sz w:val="24"/>
+          <w:szCs w:val="24"/>
+        </w:rPr>
+        <w:t>- URS-103: Customer c</w:t>
+      </w:r>
+      <w:r>
+        <w:rPr>
+          <w:b/>
+          <w:bCs/>
+          <w:sz w:val="24"/>
+          <w:szCs w:val="24"/>
+        </w:rPr>
+        <w:t>an</w:t>
+      </w:r>
+      <w:r>
+        <w:rPr>
+          <w:b/>
+          <w:bCs/>
+          <w:sz w:val="24"/>
+          <w:szCs w:val="24"/>
+        </w:rPr>
+        <w:t xml:space="preserve"> log out.</w:t>
+      </w:r>
+    </w:p>
+    <w:p>
+      <w:pPr>
+        <w:ind w:firstLine="360"/>
+        <w:rPr>
+          <w:sz w:val="24"/>
+          <w:szCs w:val="24"/>
+        </w:rPr>
+      </w:pPr>
+      <w:r>
+        <w:rPr>
+          <w:sz w:val="24"/>
+          <w:szCs w:val="24"/>
+        </w:rPr>
+        <w:t>Flow execution</w:t>
+      </w:r>
+    </w:p>
+    <w:p>
+      <w:pPr>
+        <w:pStyle w:val="a9"/>
+        <w:numPr>
+          <w:ilvl w:val="0"/>
+          <w:numId w:val="4"/>
+        </w:numPr>
+        <w:rPr>
+          <w:sz w:val="24"/>
+          <w:szCs w:val="24"/>
+        </w:rPr>
+      </w:pPr>
+      <w:r>
+        <w:rPr>
+          <w:sz w:val="24"/>
+          <w:szCs w:val="24"/>
+        </w:rPr>
+        <w:t>The user click the logout button</w:t>
+      </w:r>
+    </w:p>
+    <w:p>
+      <w:pPr>
+        <w:pStyle w:val="a9"/>
+        <w:numPr>
+          <w:ilvl w:val="0"/>
+          <w:numId w:val="4"/>
+        </w:numPr>
+        <w:rPr>
+          <w:sz w:val="24"/>
+          <w:szCs w:val="24"/>
+        </w:rPr>
+      </w:pPr>
+      <w:r>
+        <w:rPr>
+          <w:sz w:val="24"/>
+          <w:szCs w:val="24"/>
+        </w:rPr>
+        <w:t xml:space="preserve">The system </w:t>
+      </w:r>
+    </w:p>
+    <w:p>
+      <w:pPr>
+        <w:rPr>
+          <w:sz w:val="24"/>
+          <w:szCs w:val="24"/>
+        </w:rPr>
+      </w:pPr>
     </w:p>
     <w:p>
       <w:pPr>
@@ -1400,7 +2185,7 @@
         <w:rFonts w:hint="default"/>
       </w:rPr>
     </w:lvl>
-    <w:lvl w:ilvl="1" w:tplc="04090019" w:tentative="1">
+    <w:lvl w:ilvl="1" w:tplc="04090019">
       <w:start w:val="1"/>
       <w:numFmt w:val="lowerLetter"/>
       <w:lvlText w:val="%2."/>
@@ -1563,11 +2348,195 @@
       </w:pPr>
     </w:lvl>
   </w:abstractNum>
+  <w:abstractNum w:abstractNumId="2">
+    <w:nsid w:val="380F5F2E"/>
+    <w:multiLevelType w:val="hybridMultilevel"/>
+    <w:tmpl w:val="815C1FB4"/>
+    <w:lvl w:ilvl="0" w:tplc="0409000F">
+      <w:start w:val="1"/>
+      <w:numFmt w:val="decimal"/>
+      <w:lvlText w:val="%1."/>
+      <w:lvlJc w:val="left"/>
+      <w:pPr>
+        <w:ind w:left="720" w:hanging="360"/>
+      </w:pPr>
+      <w:rPr>
+        <w:rFonts w:hint="default"/>
+      </w:rPr>
+    </w:lvl>
+    <w:lvl w:ilvl="1" w:tplc="04090019" w:tentative="1">
+      <w:start w:val="1"/>
+      <w:numFmt w:val="lowerLetter"/>
+      <w:lvlText w:val="%2."/>
+      <w:lvlJc w:val="left"/>
+      <w:pPr>
+        <w:ind w:left="1440" w:hanging="360"/>
+      </w:pPr>
+    </w:lvl>
+    <w:lvl w:ilvl="2" w:tplc="0409001B" w:tentative="1">
+      <w:start w:val="1"/>
+      <w:numFmt w:val="lowerRoman"/>
+      <w:lvlText w:val="%3."/>
+      <w:lvlJc w:val="right"/>
+      <w:pPr>
+        <w:ind w:left="2160" w:hanging="180"/>
+      </w:pPr>
+    </w:lvl>
+    <w:lvl w:ilvl="3" w:tplc="0409000F" w:tentative="1">
+      <w:start w:val="1"/>
+      <w:numFmt w:val="decimal"/>
+      <w:lvlText w:val="%4."/>
+      <w:lvlJc w:val="left"/>
+      <w:pPr>
+        <w:ind w:left="2880" w:hanging="360"/>
+      </w:pPr>
+    </w:lvl>
+    <w:lvl w:ilvl="4" w:tplc="04090019" w:tentative="1">
+      <w:start w:val="1"/>
+      <w:numFmt w:val="lowerLetter"/>
+      <w:lvlText w:val="%5."/>
+      <w:lvlJc w:val="left"/>
+      <w:pPr>
+        <w:ind w:left="3600" w:hanging="360"/>
+      </w:pPr>
+    </w:lvl>
+    <w:lvl w:ilvl="5" w:tplc="0409001B" w:tentative="1">
+      <w:start w:val="1"/>
+      <w:numFmt w:val="lowerRoman"/>
+      <w:lvlText w:val="%6."/>
+      <w:lvlJc w:val="right"/>
+      <w:pPr>
+        <w:ind w:left="4320" w:hanging="180"/>
+      </w:pPr>
+    </w:lvl>
+    <w:lvl w:ilvl="6" w:tplc="0409000F" w:tentative="1">
+      <w:start w:val="1"/>
+      <w:numFmt w:val="decimal"/>
+      <w:lvlText w:val="%7."/>
+      <w:lvlJc w:val="left"/>
+      <w:pPr>
+        <w:ind w:left="5040" w:hanging="360"/>
+      </w:pPr>
+    </w:lvl>
+    <w:lvl w:ilvl="7" w:tplc="04090019" w:tentative="1">
+      <w:start w:val="1"/>
+      <w:numFmt w:val="lowerLetter"/>
+      <w:lvlText w:val="%8."/>
+      <w:lvlJc w:val="left"/>
+      <w:pPr>
+        <w:ind w:left="5760" w:hanging="360"/>
+      </w:pPr>
+    </w:lvl>
+    <w:lvl w:ilvl="8" w:tplc="0409001B" w:tentative="1">
+      <w:start w:val="1"/>
+      <w:numFmt w:val="lowerRoman"/>
+      <w:lvlText w:val="%9."/>
+      <w:lvlJc w:val="right"/>
+      <w:pPr>
+        <w:ind w:left="6480" w:hanging="180"/>
+      </w:pPr>
+    </w:lvl>
+  </w:abstractNum>
+  <w:abstractNum w:abstractNumId="3">
+    <w:nsid w:val="3ED52551"/>
+    <w:multiLevelType w:val="hybridMultilevel"/>
+    <w:tmpl w:val="6F5CB262"/>
+    <w:lvl w:ilvl="0" w:tplc="0409000F">
+      <w:start w:val="1"/>
+      <w:numFmt w:val="decimal"/>
+      <w:lvlText w:val="%1."/>
+      <w:lvlJc w:val="left"/>
+      <w:pPr>
+        <w:ind w:left="720" w:hanging="360"/>
+      </w:pPr>
+      <w:rPr>
+        <w:rFonts w:hint="default"/>
+      </w:rPr>
+    </w:lvl>
+    <w:lvl w:ilvl="1" w:tplc="04090019" w:tentative="1">
+      <w:start w:val="1"/>
+      <w:numFmt w:val="lowerLetter"/>
+      <w:lvlText w:val="%2."/>
+      <w:lvlJc w:val="left"/>
+      <w:pPr>
+        <w:ind w:left="1440" w:hanging="360"/>
+      </w:pPr>
+    </w:lvl>
+    <w:lvl w:ilvl="2" w:tplc="0409001B" w:tentative="1">
+      <w:start w:val="1"/>
+      <w:numFmt w:val="lowerRoman"/>
+      <w:lvlText w:val="%3."/>
+      <w:lvlJc w:val="right"/>
+      <w:pPr>
+        <w:ind w:left="2160" w:hanging="180"/>
+      </w:pPr>
+    </w:lvl>
+    <w:lvl w:ilvl="3" w:tplc="0409000F" w:tentative="1">
+      <w:start w:val="1"/>
+      <w:numFmt w:val="decimal"/>
+      <w:lvlText w:val="%4."/>
+      <w:lvlJc w:val="left"/>
+      <w:pPr>
+        <w:ind w:left="2880" w:hanging="360"/>
+      </w:pPr>
+    </w:lvl>
+    <w:lvl w:ilvl="4" w:tplc="04090019" w:tentative="1">
+      <w:start w:val="1"/>
+      <w:numFmt w:val="lowerLetter"/>
+      <w:lvlText w:val="%5."/>
+      <w:lvlJc w:val="left"/>
+      <w:pPr>
+        <w:ind w:left="3600" w:hanging="360"/>
+      </w:pPr>
+    </w:lvl>
+    <w:lvl w:ilvl="5" w:tplc="0409001B" w:tentative="1">
+      <w:start w:val="1"/>
+      <w:numFmt w:val="lowerRoman"/>
+      <w:lvlText w:val="%6."/>
+      <w:lvlJc w:val="right"/>
+      <w:pPr>
+        <w:ind w:left="4320" w:hanging="180"/>
+      </w:pPr>
+    </w:lvl>
+    <w:lvl w:ilvl="6" w:tplc="0409000F" w:tentative="1">
+      <w:start w:val="1"/>
+      <w:numFmt w:val="decimal"/>
+      <w:lvlText w:val="%7."/>
+      <w:lvlJc w:val="left"/>
+      <w:pPr>
+        <w:ind w:left="5040" w:hanging="360"/>
+      </w:pPr>
+    </w:lvl>
+    <w:lvl w:ilvl="7" w:tplc="04090019" w:tentative="1">
+      <w:start w:val="1"/>
+      <w:numFmt w:val="lowerLetter"/>
+      <w:lvlText w:val="%8."/>
+      <w:lvlJc w:val="left"/>
+      <w:pPr>
+        <w:ind w:left="5760" w:hanging="360"/>
+      </w:pPr>
+    </w:lvl>
+    <w:lvl w:ilvl="8" w:tplc="0409001B" w:tentative="1">
+      <w:start w:val="1"/>
+      <w:numFmt w:val="lowerRoman"/>
+      <w:lvlText w:val="%9."/>
+      <w:lvlJc w:val="right"/>
+      <w:pPr>
+        <w:ind w:left="6480" w:hanging="180"/>
+      </w:pPr>
+    </w:lvl>
+  </w:abstractNum>
   <w:num w:numId="1">
     <w:abstractNumId w:val="1"/>
   </w:num>
   <w:num w:numId="2">
     <w:abstractNumId w:val="0"/>
+  </w:num>
+  <w:num w:numId="3">
+    <w:abstractNumId w:val="2"/>
+  </w:num>
+  <w:num w:numId="4">
+    <w:abstractNumId w:val="3"/>
   </w:num>
 </w:numbering>
 </file>

--- a/URS.docx
+++ b/URS.docx
@@ -57,6 +57,7 @@
           <w:szCs w:val="40"/>
         </w:rPr>
       </w:pPr>
+      <w:proofErr w:type="spellStart"/>
       <w:r>
         <w:rPr>
           <w:rStyle w:val="a8"/>
@@ -68,13 +69,10 @@
           <w:sz w:val="40"/>
           <w:szCs w:val="40"/>
         </w:rPr>
-        <w:t>Nattakit Chaiwongsri  532115025</w:t>
-      </w:r>
-    </w:p>
-    <w:p>
-      <w:pPr>
-        <w:pStyle w:val="a5"/>
-        <w:jc w:val="center"/>
+        <w:t>Nattakit</w:t>
+      </w:r>
+      <w:proofErr w:type="spellEnd"/>
+      <w:r>
         <w:rPr>
           <w:rStyle w:val="a8"/>
           <w:b w:val="0"/>
@@ -85,7 +83,10 @@
           <w:sz w:val="40"/>
           <w:szCs w:val="40"/>
         </w:rPr>
-      </w:pPr>
+        <w:t xml:space="preserve"> </w:t>
+      </w:r>
+      <w:proofErr w:type="spellStart"/>
+      <w:proofErr w:type="gramStart"/>
       <w:r>
         <w:rPr>
           <w:rStyle w:val="a8"/>
@@ -97,8 +98,97 @@
           <w:sz w:val="40"/>
           <w:szCs w:val="40"/>
         </w:rPr>
-        <w:t>Naterutai Kumlangkaeng  542115032</w:t>
-      </w:r>
+        <w:t>Chaiwongsri</w:t>
+      </w:r>
+      <w:proofErr w:type="spellEnd"/>
+      <w:r>
+        <w:rPr>
+          <w:rStyle w:val="a8"/>
+          <w:b w:val="0"/>
+          <w:bCs w:val="0"/>
+          <w:i w:val="0"/>
+          <w:iCs w:val="0"/>
+          <w:color w:val="auto"/>
+          <w:sz w:val="40"/>
+          <w:szCs w:val="40"/>
+        </w:rPr>
+        <w:t xml:space="preserve">  532115025</w:t>
+      </w:r>
+      <w:proofErr w:type="gramEnd"/>
+    </w:p>
+    <w:p>
+      <w:pPr>
+        <w:pStyle w:val="a5"/>
+        <w:jc w:val="center"/>
+        <w:rPr>
+          <w:rStyle w:val="a8"/>
+          <w:b w:val="0"/>
+          <w:bCs w:val="0"/>
+          <w:i w:val="0"/>
+          <w:iCs w:val="0"/>
+          <w:color w:val="auto"/>
+          <w:sz w:val="40"/>
+          <w:szCs w:val="40"/>
+        </w:rPr>
+      </w:pPr>
+      <w:proofErr w:type="spellStart"/>
+      <w:r>
+        <w:rPr>
+          <w:rStyle w:val="a8"/>
+          <w:b w:val="0"/>
+          <w:bCs w:val="0"/>
+          <w:i w:val="0"/>
+          <w:iCs w:val="0"/>
+          <w:color w:val="auto"/>
+          <w:sz w:val="40"/>
+          <w:szCs w:val="40"/>
+        </w:rPr>
+        <w:t>Naterutai</w:t>
+      </w:r>
+      <w:proofErr w:type="spellEnd"/>
+      <w:r>
+        <w:rPr>
+          <w:rStyle w:val="a8"/>
+          <w:b w:val="0"/>
+          <w:bCs w:val="0"/>
+          <w:i w:val="0"/>
+          <w:iCs w:val="0"/>
+          <w:color w:val="auto"/>
+          <w:sz w:val="40"/>
+          <w:szCs w:val="40"/>
+        </w:rPr>
+        <w:t xml:space="preserve"> </w:t>
+      </w:r>
+      <w:proofErr w:type="spellStart"/>
+      <w:proofErr w:type="gramStart"/>
+      <w:r>
+        <w:rPr>
+          <w:rStyle w:val="a8"/>
+          <w:b w:val="0"/>
+          <w:bCs w:val="0"/>
+          <w:i w:val="0"/>
+          <w:iCs w:val="0"/>
+          <w:color w:val="auto"/>
+          <w:sz w:val="40"/>
+          <w:szCs w:val="40"/>
+        </w:rPr>
+        <w:t>Kumlangkaeng</w:t>
+      </w:r>
+      <w:proofErr w:type="spellEnd"/>
+      <w:r>
+        <w:rPr>
+          <w:rStyle w:val="a8"/>
+          <w:b w:val="0"/>
+          <w:bCs w:val="0"/>
+          <w:i w:val="0"/>
+          <w:iCs w:val="0"/>
+          <w:color w:val="auto"/>
+          <w:sz w:val="40"/>
+          <w:szCs w:val="40"/>
+        </w:rPr>
+        <w:t xml:space="preserve">  542115032</w:t>
+      </w:r>
+      <w:proofErr w:type="gramEnd"/>
     </w:p>
     <w:p>
       <w:pPr>
@@ -229,10 +319,10 @@
         <w:tblLook w:val="04A0"/>
       </w:tblPr>
       <w:tblGrid>
-        <w:gridCol w:w="2196"/>
-        <w:gridCol w:w="2207"/>
+        <w:gridCol w:w="2194"/>
+        <w:gridCol w:w="2211"/>
         <w:gridCol w:w="2290"/>
-        <w:gridCol w:w="2189"/>
+        <w:gridCol w:w="2187"/>
       </w:tblGrid>
       <w:tr>
         <w:tc>
@@ -389,6 +479,7 @@
                 <w:szCs w:val="24"/>
               </w:rPr>
             </w:pPr>
+            <w:proofErr w:type="spellStart"/>
             <w:r>
               <w:rPr>
                 <w:sz w:val="24"/>
@@ -396,6 +487,7 @@
               </w:rPr>
               <w:t>princez</w:t>
             </w:r>
+            <w:proofErr w:type="spellEnd"/>
           </w:p>
         </w:tc>
         <w:tc>
@@ -478,6 +570,7 @@
                 <w:szCs w:val="24"/>
               </w:rPr>
             </w:pPr>
+            <w:proofErr w:type="spellStart"/>
             <w:r>
               <w:rPr>
                 <w:sz w:val="24"/>
@@ -485,6 +578,7 @@
               </w:rPr>
               <w:t>coffeeprince</w:t>
             </w:r>
+            <w:proofErr w:type="spellEnd"/>
           </w:p>
         </w:tc>
         <w:tc>
@@ -565,7 +659,23 @@
                 <w:sz w:val="24"/>
                 <w:szCs w:val="24"/>
               </w:rPr>
-              <w:t>“Singha Leo”</w:t>
+              <w:t>“</w:t>
+            </w:r>
+            <w:proofErr w:type="spellStart"/>
+            <w:r>
+              <w:rPr>
+                <w:sz w:val="24"/>
+                <w:szCs w:val="24"/>
+              </w:rPr>
+              <w:t>Singha</w:t>
+            </w:r>
+            <w:proofErr w:type="spellEnd"/>
+            <w:r>
+              <w:rPr>
+                <w:sz w:val="24"/>
+                <w:szCs w:val="24"/>
+              </w:rPr>
+              <w:t xml:space="preserve"> Leo”</w:t>
             </w:r>
           </w:p>
         </w:tc>
@@ -634,7 +744,23 @@
                 <w:sz w:val="24"/>
                 <w:szCs w:val="24"/>
               </w:rPr>
-              <w:t>0 character.</w:t>
+              <w:t xml:space="preserve">0 </w:t>
+            </w:r>
+            <w:proofErr w:type="gramStart"/>
+            <w:r>
+              <w:rPr>
+                <w:sz w:val="24"/>
+                <w:szCs w:val="24"/>
+              </w:rPr>
+              <w:t>character</w:t>
+            </w:r>
+            <w:proofErr w:type="gramEnd"/>
+            <w:r>
+              <w:rPr>
+                <w:sz w:val="24"/>
+                <w:szCs w:val="24"/>
+              </w:rPr>
+              <w:t>.</w:t>
             </w:r>
           </w:p>
         </w:tc>
@@ -689,7 +815,21 @@
                 <w:sz w:val="24"/>
                 <w:szCs w:val="24"/>
               </w:rPr>
-              <w:t>Picture</w:t>
+              <w:t>P</w:t>
+            </w:r>
+            <w:r>
+              <w:rPr>
+                <w:sz w:val="24"/>
+                <w:szCs w:val="24"/>
+              </w:rPr>
+              <w:t>rofile p</w:t>
+            </w:r>
+            <w:r>
+              <w:rPr>
+                <w:sz w:val="24"/>
+                <w:szCs w:val="24"/>
+              </w:rPr>
+              <w:t>icture</w:t>
             </w:r>
           </w:p>
         </w:tc>
@@ -704,6 +844,13 @@
                 <w:szCs w:val="24"/>
               </w:rPr>
             </w:pPr>
+            <w:r>
+              <w:rPr>
+                <w:sz w:val="24"/>
+                <w:szCs w:val="24"/>
+              </w:rPr>
+              <w:t xml:space="preserve">The users can add picture to show themselves. </w:t>
+            </w:r>
             <w:r>
               <w:rPr>
                 <w:sz w:val="24"/>
@@ -787,6 +934,13 @@
                 <w:szCs w:val="24"/>
               </w:rPr>
             </w:pPr>
+            <w:r>
+              <w:rPr>
+                <w:sz w:val="24"/>
+                <w:szCs w:val="24"/>
+              </w:rPr>
+              <w:t>Only file JPG and PNG are allowed.</w:t>
+            </w:r>
           </w:p>
         </w:tc>
       </w:tr>
@@ -1044,21 +1198,23 @@
           <w:sz w:val="24"/>
           <w:szCs w:val="24"/>
         </w:rPr>
-        <w:t xml:space="preserve">sername </w:t>
-      </w:r>
-      <w:r>
-        <w:rPr>
-          <w:sz w:val="24"/>
-          <w:szCs w:val="24"/>
-        </w:rPr>
-        <w:t>length is not between 6-</w:t>
-      </w:r>
-      <w:r>
-        <w:rPr>
-          <w:sz w:val="24"/>
-          <w:szCs w:val="24"/>
-        </w:rPr>
-        <w:t>20 characters</w:t>
+        <w:t>sername length is not between 6-20 characters: The error message is “The Username must be more than 6 but not over than 20 characters.”</w:t>
+      </w:r>
+    </w:p>
+    <w:p>
+      <w:pPr>
+        <w:ind w:left="720"/>
+        <w:rPr>
+          <w:sz w:val="24"/>
+          <w:szCs w:val="24"/>
+        </w:rPr>
+      </w:pPr>
+      <w:r>
+        <w:rPr>
+          <w:sz w:val="24"/>
+          <w:szCs w:val="24"/>
+        </w:rPr>
+        <w:t>The password length is not between 4-20 characters</w:t>
       </w:r>
       <w:r>
         <w:rPr>
@@ -1072,7 +1228,51 @@
           <w:sz w:val="24"/>
           <w:szCs w:val="24"/>
         </w:rPr>
-        <w:t>Username must be more than 6 but not over than 20 characters.</w:t>
+        <w:t xml:space="preserve">  password must be more than 4</w:t>
+      </w:r>
+      <w:r>
+        <w:rPr>
+          <w:sz w:val="24"/>
+          <w:szCs w:val="24"/>
+        </w:rPr>
+        <w:t xml:space="preserve"> but not over than 20 characters.”</w:t>
+      </w:r>
+    </w:p>
+    <w:p>
+      <w:pPr>
+        <w:ind w:left="720"/>
+        <w:rPr>
+          <w:sz w:val="24"/>
+          <w:szCs w:val="24"/>
+        </w:rPr>
+      </w:pPr>
+      <w:r>
+        <w:rPr>
+          <w:sz w:val="24"/>
+          <w:szCs w:val="24"/>
+        </w:rPr>
+        <w:t xml:space="preserve">The user supplies the password in the password and the re-enter </w:t>
+      </w:r>
+      <w:r>
+        <w:rPr>
+          <w:sz w:val="24"/>
+          <w:szCs w:val="24"/>
+        </w:rPr>
+        <w:t>the different</w:t>
+      </w:r>
+      <w:r>
+        <w:rPr>
+          <w:sz w:val="24"/>
+          <w:szCs w:val="24"/>
+        </w:rPr>
+        <w:t xml:space="preserve"> password: The error message is “</w:t>
+      </w:r>
+      <w:r>
+        <w:rPr>
+          <w:sz w:val="24"/>
+          <w:szCs w:val="24"/>
+        </w:rPr>
+        <w:t>The password does not match</w:t>
       </w:r>
       <w:r>
         <w:rPr>
@@ -1084,115 +1284,6 @@
     </w:p>
     <w:p>
       <w:pPr>
-        <w:ind w:left="720"/>
-        <w:rPr>
-          <w:sz w:val="24"/>
-          <w:szCs w:val="24"/>
-        </w:rPr>
-      </w:pPr>
-      <w:r>
-        <w:rPr>
-          <w:sz w:val="24"/>
-          <w:szCs w:val="24"/>
-        </w:rPr>
-        <w:t>The password</w:t>
-      </w:r>
-      <w:r>
-        <w:rPr>
-          <w:sz w:val="24"/>
-          <w:szCs w:val="24"/>
-        </w:rPr>
-        <w:t xml:space="preserve"> </w:t>
-      </w:r>
-      <w:r>
-        <w:rPr>
-          <w:sz w:val="24"/>
-          <w:szCs w:val="24"/>
-        </w:rPr>
-        <w:t>length is not between 4-</w:t>
-      </w:r>
-      <w:r>
-        <w:rPr>
-          <w:sz w:val="24"/>
-          <w:szCs w:val="24"/>
-        </w:rPr>
-        <w:t>20 characters</w:t>
-      </w:r>
-      <w:r>
-        <w:rPr>
-          <w:sz w:val="24"/>
-          <w:szCs w:val="24"/>
-        </w:rPr>
-        <w:t xml:space="preserve">: The error message is “The </w:t>
-      </w:r>
-      <w:r>
-        <w:rPr>
-          <w:sz w:val="24"/>
-          <w:szCs w:val="24"/>
-        </w:rPr>
-        <w:t xml:space="preserve">  password must be more than 4</w:t>
-      </w:r>
-      <w:r>
-        <w:rPr>
-          <w:sz w:val="24"/>
-          <w:szCs w:val="24"/>
-        </w:rPr>
-        <w:t xml:space="preserve"> but not over than 20 characters.</w:t>
-      </w:r>
-      <w:r>
-        <w:rPr>
-          <w:sz w:val="24"/>
-          <w:szCs w:val="24"/>
-        </w:rPr>
-        <w:t>”</w:t>
-      </w:r>
-    </w:p>
-    <w:p>
-      <w:pPr>
-        <w:ind w:left="720"/>
-        <w:rPr>
-          <w:sz w:val="24"/>
-          <w:szCs w:val="24"/>
-        </w:rPr>
-      </w:pPr>
-      <w:r>
-        <w:rPr>
-          <w:sz w:val="24"/>
-          <w:szCs w:val="24"/>
-        </w:rPr>
-        <w:t xml:space="preserve">The user supplies the password in the password and the re-enter </w:t>
-      </w:r>
-      <w:r>
-        <w:rPr>
-          <w:sz w:val="24"/>
-          <w:szCs w:val="24"/>
-        </w:rPr>
-        <w:t>the different</w:t>
-      </w:r>
-      <w:r>
-        <w:rPr>
-          <w:sz w:val="24"/>
-          <w:szCs w:val="24"/>
-        </w:rPr>
-        <w:t xml:space="preserve"> password: The error message is “</w:t>
-      </w:r>
-      <w:r>
-        <w:rPr>
-          <w:sz w:val="24"/>
-          <w:szCs w:val="24"/>
-        </w:rPr>
-        <w:t>The password does not match</w:t>
-      </w:r>
-      <w:r>
-        <w:rPr>
-          <w:sz w:val="24"/>
-          <w:szCs w:val="24"/>
-        </w:rPr>
-        <w:t>”</w:t>
-      </w:r>
-    </w:p>
-    <w:p>
-      <w:pPr>
         <w:pStyle w:val="a9"/>
         <w:rPr>
           <w:sz w:val="24"/>
@@ -1249,6 +1340,7 @@
           <w:szCs w:val="24"/>
         </w:rPr>
       </w:pPr>
+      <w:proofErr w:type="gramStart"/>
       <w:r>
         <w:rPr>
           <w:sz w:val="24"/>
@@ -1268,7 +1360,31 @@
           <w:sz w:val="24"/>
           <w:szCs w:val="24"/>
         </w:rPr>
-        <w:t xml:space="preserve"> format type. The error message is “Only .jpg and .png are </w:t>
+        <w:t xml:space="preserve"> format type.</w:t>
+      </w:r>
+      <w:proofErr w:type="gramEnd"/>
+      <w:r>
+        <w:rPr>
+          <w:sz w:val="24"/>
+          <w:szCs w:val="24"/>
+        </w:rPr>
+        <w:t xml:space="preserve"> The error message is “Only .jpg and .</w:t>
+      </w:r>
+      <w:proofErr w:type="spellStart"/>
+      <w:r>
+        <w:rPr>
+          <w:sz w:val="24"/>
+          <w:szCs w:val="24"/>
+        </w:rPr>
+        <w:t>png</w:t>
+      </w:r>
+      <w:proofErr w:type="spellEnd"/>
+      <w:r>
+        <w:rPr>
+          <w:sz w:val="24"/>
+          <w:szCs w:val="24"/>
+        </w:rPr>
+        <w:t xml:space="preserve"> are </w:t>
       </w:r>
       <w:r>
         <w:rPr>
@@ -1415,7 +1531,6 @@
     </w:p>
     <w:p>
       <w:pPr>
-        <w:ind w:firstLine="360"/>
         <w:rPr>
           <w:b/>
           <w:bCs/>
@@ -1598,6 +1713,7 @@
                 <w:szCs w:val="24"/>
               </w:rPr>
             </w:pPr>
+            <w:proofErr w:type="spellStart"/>
             <w:r>
               <w:rPr>
                 <w:sz w:val="24"/>
@@ -1605,6 +1721,7 @@
               </w:rPr>
               <w:t>princez</w:t>
             </w:r>
+            <w:proofErr w:type="spellEnd"/>
           </w:p>
         </w:tc>
         <w:tc>
@@ -1673,6 +1790,7 @@
                 <w:szCs w:val="24"/>
               </w:rPr>
             </w:pPr>
+            <w:proofErr w:type="spellStart"/>
             <w:r>
               <w:rPr>
                 <w:sz w:val="24"/>
@@ -1680,6 +1798,7 @@
               </w:rPr>
               <w:t>coffeeprince</w:t>
             </w:r>
+            <w:proofErr w:type="spellEnd"/>
           </w:p>
         </w:tc>
         <w:tc>
@@ -1828,7 +1947,6 @@
     </w:p>
     <w:p>
       <w:pPr>
-        <w:ind w:firstLine="360"/>
         <w:rPr>
           <w:b/>
           <w:bCs/>
@@ -1836,24 +1954,26 @@
           <w:szCs w:val="24"/>
         </w:rPr>
       </w:pPr>
-      <w:r>
+    </w:p>
+    <w:p>
+      <w:pPr>
         <w:rPr>
           <w:b/>
           <w:bCs/>
           <w:sz w:val="24"/>
           <w:szCs w:val="24"/>
         </w:rPr>
-        <w:t>- URS-103: Customer c</w:t>
-      </w:r>
-      <w:r>
+      </w:pPr>
+    </w:p>
+    <w:p>
+      <w:pPr>
         <w:rPr>
           <w:b/>
           <w:bCs/>
           <w:sz w:val="24"/>
           <w:szCs w:val="24"/>
         </w:rPr>
-        <w:t>an</w:t>
-      </w:r>
+      </w:pPr>
       <w:r>
         <w:rPr>
           <w:b/>
@@ -1861,9 +1981,197 @@
           <w:sz w:val="24"/>
           <w:szCs w:val="24"/>
         </w:rPr>
+        <w:t>- URS-103: Customer c</w:t>
+      </w:r>
+      <w:r>
+        <w:rPr>
+          <w:b/>
+          <w:bCs/>
+          <w:sz w:val="24"/>
+          <w:szCs w:val="24"/>
+        </w:rPr>
+        <w:t>an</w:t>
+      </w:r>
+      <w:r>
+        <w:rPr>
+          <w:b/>
+          <w:bCs/>
+          <w:sz w:val="24"/>
+          <w:szCs w:val="24"/>
+        </w:rPr>
         <w:t xml:space="preserve"> log out.</w:t>
       </w:r>
     </w:p>
+    <w:tbl>
+      <w:tblPr>
+        <w:tblStyle w:val="aa"/>
+        <w:tblW w:w="0" w:type="auto"/>
+        <w:tblLook w:val="04A0"/>
+      </w:tblPr>
+      <w:tblGrid>
+        <w:gridCol w:w="2310"/>
+        <w:gridCol w:w="2310"/>
+        <w:gridCol w:w="2311"/>
+        <w:gridCol w:w="2311"/>
+      </w:tblGrid>
+      <w:tr>
+        <w:tc>
+          <w:tcPr>
+            <w:tcW w:w="2310" w:type="dxa"/>
+          </w:tcPr>
+          <w:p>
+            <w:pPr>
+              <w:rPr>
+                <w:sz w:val="24"/>
+                <w:szCs w:val="24"/>
+              </w:rPr>
+            </w:pPr>
+            <w:r>
+              <w:rPr>
+                <w:sz w:val="24"/>
+                <w:szCs w:val="24"/>
+              </w:rPr>
+              <w:t>Name</w:t>
+            </w:r>
+          </w:p>
+        </w:tc>
+        <w:tc>
+          <w:tcPr>
+            <w:tcW w:w="2310" w:type="dxa"/>
+          </w:tcPr>
+          <w:p>
+            <w:pPr>
+              <w:rPr>
+                <w:sz w:val="24"/>
+                <w:szCs w:val="24"/>
+              </w:rPr>
+            </w:pPr>
+            <w:r>
+              <w:rPr>
+                <w:sz w:val="24"/>
+                <w:szCs w:val="24"/>
+              </w:rPr>
+              <w:t>Description</w:t>
+            </w:r>
+          </w:p>
+        </w:tc>
+        <w:tc>
+          <w:tcPr>
+            <w:tcW w:w="2311" w:type="dxa"/>
+          </w:tcPr>
+          <w:p>
+            <w:pPr>
+              <w:rPr>
+                <w:sz w:val="24"/>
+                <w:szCs w:val="24"/>
+              </w:rPr>
+            </w:pPr>
+            <w:r>
+              <w:rPr>
+                <w:sz w:val="24"/>
+                <w:szCs w:val="24"/>
+              </w:rPr>
+              <w:t>Example</w:t>
+            </w:r>
+          </w:p>
+        </w:tc>
+        <w:tc>
+          <w:tcPr>
+            <w:tcW w:w="2311" w:type="dxa"/>
+          </w:tcPr>
+          <w:p>
+            <w:pPr>
+              <w:rPr>
+                <w:sz w:val="24"/>
+                <w:szCs w:val="24"/>
+              </w:rPr>
+            </w:pPr>
+            <w:r>
+              <w:rPr>
+                <w:sz w:val="24"/>
+                <w:szCs w:val="24"/>
+              </w:rPr>
+              <w:t>Remark</w:t>
+            </w:r>
+          </w:p>
+        </w:tc>
+      </w:tr>
+      <w:tr>
+        <w:tc>
+          <w:tcPr>
+            <w:tcW w:w="2310" w:type="dxa"/>
+          </w:tcPr>
+          <w:p>
+            <w:pPr>
+              <w:rPr>
+                <w:sz w:val="24"/>
+                <w:szCs w:val="24"/>
+              </w:rPr>
+            </w:pPr>
+            <w:r>
+              <w:rPr>
+                <w:sz w:val="24"/>
+                <w:szCs w:val="24"/>
+              </w:rPr>
+              <w:t>Log out button</w:t>
+            </w:r>
+          </w:p>
+        </w:tc>
+        <w:tc>
+          <w:tcPr>
+            <w:tcW w:w="2310" w:type="dxa"/>
+          </w:tcPr>
+          <w:p>
+            <w:pPr>
+              <w:rPr>
+                <w:sz w:val="24"/>
+                <w:szCs w:val="24"/>
+              </w:rPr>
+            </w:pPr>
+            <w:r>
+              <w:rPr>
+                <w:sz w:val="24"/>
+                <w:szCs w:val="24"/>
+              </w:rPr>
+              <w:t>Click for logout.</w:t>
+            </w:r>
+          </w:p>
+        </w:tc>
+        <w:tc>
+          <w:tcPr>
+            <w:tcW w:w="2311" w:type="dxa"/>
+          </w:tcPr>
+          <w:p>
+            <w:pPr>
+              <w:rPr>
+                <w:sz w:val="24"/>
+                <w:szCs w:val="24"/>
+              </w:rPr>
+            </w:pPr>
+            <w:r>
+              <w:rPr>
+                <w:sz w:val="24"/>
+                <w:szCs w:val="24"/>
+              </w:rPr>
+              <w:t>Log out</w:t>
+            </w:r>
+          </w:p>
+        </w:tc>
+        <w:tc>
+          <w:tcPr>
+            <w:tcW w:w="2311" w:type="dxa"/>
+          </w:tcPr>
+          <w:p>
+            <w:pPr>
+              <w:rPr>
+                <w:sz w:val="24"/>
+                <w:szCs w:val="24"/>
+              </w:rPr>
+            </w:pPr>
+          </w:p>
+        </w:tc>
+      </w:tr>
+    </w:tbl>
     <w:p>
       <w:pPr>
         <w:ind w:firstLine="360"/>
@@ -1922,6 +2230,15 @@
     </w:p>
     <w:p>
       <w:pPr>
+        <w:ind w:left="360"/>
+        <w:rPr>
+          <w:sz w:val="24"/>
+          <w:szCs w:val="24"/>
+        </w:rPr>
+      </w:pPr>
+    </w:p>
+    <w:p>
+      <w:pPr>
         <w:rPr>
           <w:sz w:val="24"/>
           <w:szCs w:val="24"/>
@@ -1932,49 +2249,793 @@
       <w:pPr>
         <w:ind w:firstLine="360"/>
         <w:rPr>
-          <w:sz w:val="24"/>
-          <w:szCs w:val="24"/>
-        </w:rPr>
-      </w:pPr>
-      <w:r>
-        <w:rPr>
-          <w:sz w:val="24"/>
-          <w:szCs w:val="24"/>
-        </w:rPr>
-        <w:t>- URS-104</w:t>
-      </w:r>
-      <w:r>
-        <w:rPr>
-          <w:sz w:val="24"/>
-          <w:szCs w:val="24"/>
-        </w:rPr>
-        <w:t xml:space="preserve">: Customer could </w:t>
-      </w:r>
-      <w:r>
-        <w:rPr>
-          <w:sz w:val="24"/>
-          <w:szCs w:val="24"/>
-        </w:rPr>
-        <w:t xml:space="preserve">edit </w:t>
-      </w:r>
-      <w:r>
-        <w:rPr>
-          <w:sz w:val="24"/>
-          <w:szCs w:val="24"/>
-        </w:rPr>
-        <w:t>profile.</w:t>
-      </w:r>
+          <w:b/>
+          <w:bCs/>
+          <w:sz w:val="24"/>
+          <w:szCs w:val="24"/>
+        </w:rPr>
+      </w:pPr>
     </w:p>
     <w:p>
       <w:pPr>
         <w:ind w:firstLine="360"/>
         <w:rPr>
-          <w:sz w:val="24"/>
-          <w:szCs w:val="24"/>
-        </w:rPr>
-      </w:pPr>
-      <w:r>
-        <w:rPr>
+          <w:b/>
+          <w:bCs/>
+          <w:sz w:val="24"/>
+          <w:szCs w:val="24"/>
+        </w:rPr>
+      </w:pPr>
+    </w:p>
+    <w:p>
+      <w:pPr>
+        <w:ind w:firstLine="360"/>
+        <w:rPr>
+          <w:b/>
+          <w:bCs/>
+          <w:sz w:val="24"/>
+          <w:szCs w:val="24"/>
+        </w:rPr>
+      </w:pPr>
+    </w:p>
+    <w:p>
+      <w:pPr>
+        <w:ind w:firstLine="360"/>
+        <w:rPr>
+          <w:b/>
+          <w:bCs/>
+          <w:sz w:val="24"/>
+          <w:szCs w:val="24"/>
+        </w:rPr>
+      </w:pPr>
+    </w:p>
+    <w:p>
+      <w:pPr>
+        <w:ind w:firstLine="360"/>
+        <w:rPr>
+          <w:b/>
+          <w:bCs/>
+          <w:sz w:val="24"/>
+          <w:szCs w:val="24"/>
+        </w:rPr>
+      </w:pPr>
+    </w:p>
+    <w:p>
+      <w:pPr>
+        <w:rPr>
+          <w:b/>
+          <w:bCs/>
+          <w:sz w:val="24"/>
+          <w:szCs w:val="24"/>
+        </w:rPr>
+      </w:pPr>
+    </w:p>
+    <w:p>
+      <w:pPr>
+        <w:ind w:firstLine="360"/>
+        <w:rPr>
+          <w:b/>
+          <w:bCs/>
+          <w:sz w:val="24"/>
+          <w:szCs w:val="24"/>
+        </w:rPr>
+      </w:pPr>
+      <w:r>
+        <w:rPr>
+          <w:b/>
+          <w:bCs/>
+          <w:sz w:val="24"/>
+          <w:szCs w:val="24"/>
+        </w:rPr>
+        <w:t>- URS-104: Customer could edit profile.</w:t>
+      </w:r>
+    </w:p>
+    <w:tbl>
+      <w:tblPr>
+        <w:tblStyle w:val="aa"/>
+        <w:tblW w:w="0" w:type="auto"/>
+        <w:tblInd w:w="360" w:type="dxa"/>
+        <w:tblLook w:val="04A0"/>
+      </w:tblPr>
+      <w:tblGrid>
+        <w:gridCol w:w="2196"/>
+        <w:gridCol w:w="2207"/>
+        <w:gridCol w:w="2290"/>
+        <w:gridCol w:w="2189"/>
+      </w:tblGrid>
+      <w:tr>
+        <w:tc>
+          <w:tcPr>
+            <w:tcW w:w="2196" w:type="dxa"/>
+          </w:tcPr>
+          <w:p>
+            <w:pPr>
+              <w:rPr>
+                <w:sz w:val="24"/>
+                <w:szCs w:val="24"/>
+              </w:rPr>
+            </w:pPr>
+            <w:r>
+              <w:rPr>
+                <w:sz w:val="24"/>
+                <w:szCs w:val="24"/>
+              </w:rPr>
+              <w:t>Name</w:t>
+            </w:r>
+          </w:p>
+        </w:tc>
+        <w:tc>
+          <w:tcPr>
+            <w:tcW w:w="2207" w:type="dxa"/>
+          </w:tcPr>
+          <w:p>
+            <w:pPr>
+              <w:rPr>
+                <w:sz w:val="24"/>
+                <w:szCs w:val="24"/>
+              </w:rPr>
+            </w:pPr>
+            <w:r>
+              <w:rPr>
+                <w:sz w:val="24"/>
+                <w:szCs w:val="24"/>
+              </w:rPr>
+              <w:t>Description</w:t>
+            </w:r>
+          </w:p>
+        </w:tc>
+        <w:tc>
+          <w:tcPr>
+            <w:tcW w:w="2290" w:type="dxa"/>
+          </w:tcPr>
+          <w:p>
+            <w:pPr>
+              <w:rPr>
+                <w:sz w:val="24"/>
+                <w:szCs w:val="24"/>
+              </w:rPr>
+            </w:pPr>
+            <w:r>
+              <w:rPr>
+                <w:sz w:val="24"/>
+                <w:szCs w:val="24"/>
+              </w:rPr>
+              <w:t>Example</w:t>
+            </w:r>
+          </w:p>
+        </w:tc>
+        <w:tc>
+          <w:tcPr>
+            <w:tcW w:w="2189" w:type="dxa"/>
+          </w:tcPr>
+          <w:p>
+            <w:pPr>
+              <w:rPr>
+                <w:sz w:val="24"/>
+                <w:szCs w:val="24"/>
+              </w:rPr>
+            </w:pPr>
+            <w:r>
+              <w:rPr>
+                <w:sz w:val="24"/>
+                <w:szCs w:val="24"/>
+              </w:rPr>
+              <w:t>Remark</w:t>
+            </w:r>
+          </w:p>
+        </w:tc>
+      </w:tr>
+      <w:tr>
+        <w:tc>
+          <w:tcPr>
+            <w:tcW w:w="2196" w:type="dxa"/>
+          </w:tcPr>
+          <w:p>
+            <w:pPr>
+              <w:rPr>
+                <w:sz w:val="24"/>
+                <w:szCs w:val="24"/>
+              </w:rPr>
+            </w:pPr>
+            <w:r>
+              <w:rPr>
+                <w:sz w:val="24"/>
+                <w:szCs w:val="24"/>
+              </w:rPr>
+              <w:t>New-</w:t>
+            </w:r>
+            <w:r>
+              <w:rPr>
+                <w:sz w:val="24"/>
+                <w:szCs w:val="24"/>
+              </w:rPr>
+              <w:t>Password</w:t>
+            </w:r>
+          </w:p>
+        </w:tc>
+        <w:tc>
+          <w:tcPr>
+            <w:tcW w:w="2207" w:type="dxa"/>
+          </w:tcPr>
+          <w:p>
+            <w:pPr>
+              <w:rPr>
+                <w:sz w:val="24"/>
+                <w:szCs w:val="24"/>
+              </w:rPr>
+            </w:pPr>
+            <w:r>
+              <w:rPr>
+                <w:sz w:val="24"/>
+                <w:szCs w:val="24"/>
+              </w:rPr>
+              <w:t>Password must be between 4-20 characters.</w:t>
+            </w:r>
+          </w:p>
+        </w:tc>
+        <w:tc>
+          <w:tcPr>
+            <w:tcW w:w="2290" w:type="dxa"/>
+          </w:tcPr>
+          <w:p>
+            <w:pPr>
+              <w:rPr>
+                <w:sz w:val="24"/>
+                <w:szCs w:val="24"/>
+              </w:rPr>
+            </w:pPr>
+            <w:proofErr w:type="spellStart"/>
+            <w:r>
+              <w:rPr>
+                <w:sz w:val="24"/>
+                <w:szCs w:val="24"/>
+              </w:rPr>
+              <w:t>coffeeprince</w:t>
+            </w:r>
+            <w:r>
+              <w:rPr>
+                <w:sz w:val="24"/>
+                <w:szCs w:val="24"/>
+              </w:rPr>
+              <w:t>ss</w:t>
+            </w:r>
+            <w:proofErr w:type="spellEnd"/>
+          </w:p>
+        </w:tc>
+        <w:tc>
+          <w:tcPr>
+            <w:tcW w:w="2189" w:type="dxa"/>
+          </w:tcPr>
+          <w:p>
+            <w:pPr>
+              <w:rPr>
+                <w:sz w:val="24"/>
+                <w:szCs w:val="24"/>
+              </w:rPr>
+            </w:pPr>
+            <w:r>
+              <w:rPr>
+                <w:sz w:val="24"/>
+                <w:szCs w:val="24"/>
+              </w:rPr>
+              <w:t>User must supply the password again to confirm that the user supplies the correct pass word</w:t>
+            </w:r>
+          </w:p>
+        </w:tc>
+      </w:tr>
+      <w:tr>
+        <w:tc>
+          <w:tcPr>
+            <w:tcW w:w="2196" w:type="dxa"/>
+          </w:tcPr>
+          <w:p>
+            <w:pPr>
+              <w:rPr>
+                <w:sz w:val="24"/>
+                <w:szCs w:val="24"/>
+              </w:rPr>
+            </w:pPr>
+            <w:r>
+              <w:rPr>
+                <w:sz w:val="24"/>
+                <w:szCs w:val="24"/>
+              </w:rPr>
+              <w:t>Old-Password</w:t>
+            </w:r>
+          </w:p>
+        </w:tc>
+        <w:tc>
+          <w:tcPr>
+            <w:tcW w:w="2207" w:type="dxa"/>
+          </w:tcPr>
+          <w:p>
+            <w:pPr>
+              <w:rPr>
+                <w:sz w:val="24"/>
+                <w:szCs w:val="24"/>
+              </w:rPr>
+            </w:pPr>
+            <w:r>
+              <w:rPr>
+                <w:sz w:val="24"/>
+                <w:szCs w:val="24"/>
+              </w:rPr>
+              <w:t>Password must be between 4-20 characters.</w:t>
+            </w:r>
+          </w:p>
+        </w:tc>
+        <w:tc>
+          <w:tcPr>
+            <w:tcW w:w="2290" w:type="dxa"/>
+          </w:tcPr>
+          <w:p>
+            <w:pPr>
+              <w:rPr>
+                <w:sz w:val="24"/>
+                <w:szCs w:val="24"/>
+              </w:rPr>
+            </w:pPr>
+            <w:proofErr w:type="spellStart"/>
+            <w:r>
+              <w:rPr>
+                <w:sz w:val="24"/>
+                <w:szCs w:val="24"/>
+              </w:rPr>
+              <w:t>coffeeprince</w:t>
+            </w:r>
+            <w:proofErr w:type="spellEnd"/>
+          </w:p>
+        </w:tc>
+        <w:tc>
+          <w:tcPr>
+            <w:tcW w:w="2189" w:type="dxa"/>
+          </w:tcPr>
+          <w:p>
+            <w:pPr>
+              <w:rPr>
+                <w:sz w:val="24"/>
+                <w:szCs w:val="24"/>
+              </w:rPr>
+            </w:pPr>
+            <w:r>
+              <w:rPr>
+                <w:sz w:val="24"/>
+                <w:szCs w:val="24"/>
+              </w:rPr>
+              <w:t>User must supply the</w:t>
+            </w:r>
+            <w:r>
+              <w:rPr>
+                <w:sz w:val="24"/>
+                <w:szCs w:val="24"/>
+              </w:rPr>
+              <w:t xml:space="preserve"> old</w:t>
+            </w:r>
+            <w:r>
+              <w:rPr>
+                <w:sz w:val="24"/>
+                <w:szCs w:val="24"/>
+              </w:rPr>
+              <w:t xml:space="preserve"> password again to confirm that the user supplies the correct pass word</w:t>
+            </w:r>
+            <w:r>
+              <w:rPr>
+                <w:sz w:val="24"/>
+                <w:szCs w:val="24"/>
+              </w:rPr>
+              <w:t>.</w:t>
+            </w:r>
+          </w:p>
+        </w:tc>
+      </w:tr>
+      <w:tr>
+        <w:tc>
+          <w:tcPr>
+            <w:tcW w:w="2196" w:type="dxa"/>
+          </w:tcPr>
+          <w:p>
+            <w:pPr>
+              <w:rPr>
+                <w:sz w:val="24"/>
+                <w:szCs w:val="24"/>
+              </w:rPr>
+            </w:pPr>
+            <w:r>
+              <w:rPr>
+                <w:sz w:val="24"/>
+                <w:szCs w:val="24"/>
+              </w:rPr>
+              <w:t>Address</w:t>
+            </w:r>
+          </w:p>
+        </w:tc>
+        <w:tc>
+          <w:tcPr>
+            <w:tcW w:w="2207" w:type="dxa"/>
+          </w:tcPr>
+          <w:p>
+            <w:pPr>
+              <w:rPr>
+                <w:sz w:val="24"/>
+                <w:szCs w:val="24"/>
+              </w:rPr>
+            </w:pPr>
+            <w:r>
+              <w:rPr>
+                <w:sz w:val="24"/>
+                <w:szCs w:val="24"/>
+              </w:rPr>
+              <w:t>The character must be no more than 100 character</w:t>
+            </w:r>
+            <w:r>
+              <w:rPr>
+                <w:sz w:val="24"/>
+                <w:szCs w:val="24"/>
+              </w:rPr>
+              <w:t>s</w:t>
+            </w:r>
+            <w:r>
+              <w:rPr>
+                <w:sz w:val="24"/>
+                <w:szCs w:val="24"/>
+              </w:rPr>
+              <w:t>.</w:t>
+            </w:r>
+          </w:p>
+        </w:tc>
+        <w:tc>
+          <w:tcPr>
+            <w:tcW w:w="2290" w:type="dxa"/>
+          </w:tcPr>
+          <w:p>
+            <w:pPr>
+              <w:rPr>
+                <w:sz w:val="24"/>
+                <w:szCs w:val="24"/>
+              </w:rPr>
+            </w:pPr>
+            <w:r>
+              <w:rPr>
+                <w:sz w:val="24"/>
+                <w:szCs w:val="24"/>
+              </w:rPr>
+              <w:t xml:space="preserve"> 17, M.2, Hang dong, Chiang Mai, Thailand, 50230</w:t>
+            </w:r>
+          </w:p>
+        </w:tc>
+        <w:tc>
+          <w:tcPr>
+            <w:tcW w:w="2189" w:type="dxa"/>
+          </w:tcPr>
+          <w:p>
+            <w:pPr>
+              <w:rPr>
+                <w:sz w:val="24"/>
+                <w:szCs w:val="24"/>
+              </w:rPr>
+            </w:pPr>
+          </w:p>
+        </w:tc>
+      </w:tr>
+      <w:tr>
+        <w:tc>
+          <w:tcPr>
+            <w:tcW w:w="2196" w:type="dxa"/>
+          </w:tcPr>
+          <w:p>
+            <w:pPr>
+              <w:rPr>
+                <w:sz w:val="24"/>
+                <w:szCs w:val="24"/>
+              </w:rPr>
+            </w:pPr>
+            <w:r>
+              <w:rPr>
+                <w:sz w:val="24"/>
+                <w:szCs w:val="24"/>
+              </w:rPr>
+              <w:t>Profile p</w:t>
+            </w:r>
+            <w:r>
+              <w:rPr>
+                <w:sz w:val="24"/>
+                <w:szCs w:val="24"/>
+              </w:rPr>
+              <w:t>icture</w:t>
+            </w:r>
+          </w:p>
+        </w:tc>
+        <w:tc>
+          <w:tcPr>
+            <w:tcW w:w="2207" w:type="dxa"/>
+          </w:tcPr>
+          <w:p>
+            <w:pPr>
+              <w:rPr>
+                <w:sz w:val="24"/>
+                <w:szCs w:val="24"/>
+              </w:rPr>
+            </w:pPr>
+            <w:r>
+              <w:rPr>
+                <w:sz w:val="24"/>
+                <w:szCs w:val="24"/>
+              </w:rPr>
+              <w:t xml:space="preserve">The users can add picture to show themselves. </w:t>
+            </w:r>
+            <w:r>
+              <w:rPr>
+                <w:sz w:val="24"/>
+                <w:szCs w:val="24"/>
+              </w:rPr>
+              <w:t>Allowed JPG and PNG file only.</w:t>
+            </w:r>
+          </w:p>
+        </w:tc>
+        <w:tc>
+          <w:tcPr>
+            <w:tcW w:w="2290" w:type="dxa"/>
+          </w:tcPr>
+          <w:p>
+            <w:pPr>
+              <w:rPr>
+                <w:sz w:val="24"/>
+                <w:szCs w:val="24"/>
+              </w:rPr>
+            </w:pPr>
+            <w:r>
+              <w:rPr>
+                <w:noProof/>
+              </w:rPr>
+              <w:drawing>
+                <wp:inline distT="0" distB="0" distL="0" distR="0">
+                  <wp:extent cx="1190625" cy="1190625"/>
+                  <wp:effectExtent l="19050" t="0" r="9525" b="0"/>
+                  <wp:docPr id="3" name="Picture 1" descr="http://www.football-figurine.com/image/cache/data/daniel-agger-liverpool-600x600.jpg"/>
+                  <wp:cNvGraphicFramePr>
+                    <a:graphicFrameLocks xmlns:a="http://schemas.openxmlformats.org/drawingml/2006/main" noChangeAspect="1"/>
+                  </wp:cNvGraphicFramePr>
+                  <a:graphic xmlns:a="http://schemas.openxmlformats.org/drawingml/2006/main">
+                    <a:graphicData uri="http://schemas.openxmlformats.org/drawingml/2006/picture">
+                      <pic:pic xmlns:pic="http://schemas.openxmlformats.org/drawingml/2006/picture">
+                        <pic:nvPicPr>
+                          <pic:cNvPr id="0" name="Picture 1" descr="http://www.football-figurine.com/image/cache/data/daniel-agger-liverpool-600x600.jpg"/>
+                          <pic:cNvPicPr>
+                            <a:picLocks noChangeAspect="1" noChangeArrowheads="1"/>
+                          </pic:cNvPicPr>
+                        </pic:nvPicPr>
+                        <pic:blipFill>
+                          <a:blip r:embed="rId6" cstate="print"/>
+                          <a:srcRect/>
+                          <a:stretch>
+                            <a:fillRect/>
+                          </a:stretch>
+                        </pic:blipFill>
+                        <pic:spPr bwMode="auto">
+                          <a:xfrm>
+                            <a:off x="0" y="0"/>
+                            <a:ext cx="1190625" cy="1190625"/>
+                          </a:xfrm>
+                          <a:prstGeom prst="rect">
+                            <a:avLst/>
+                          </a:prstGeom>
+                          <a:noFill/>
+                          <a:ln w="9525">
+                            <a:noFill/>
+                            <a:miter lim="800000"/>
+                            <a:headEnd/>
+                            <a:tailEnd/>
+                          </a:ln>
+                        </pic:spPr>
+                      </pic:pic>
+                    </a:graphicData>
+                  </a:graphic>
+                </wp:inline>
+              </w:drawing>
+            </w:r>
+          </w:p>
+        </w:tc>
+        <w:tc>
+          <w:tcPr>
+            <w:tcW w:w="2189" w:type="dxa"/>
+          </w:tcPr>
+          <w:p>
+            <w:pPr>
+              <w:rPr>
+                <w:sz w:val="24"/>
+                <w:szCs w:val="24"/>
+              </w:rPr>
+            </w:pPr>
+            <w:r>
+              <w:rPr>
+                <w:sz w:val="24"/>
+                <w:szCs w:val="24"/>
+              </w:rPr>
+              <w:t>Only file JPG and PNG are allowed.</w:t>
+            </w:r>
+          </w:p>
+        </w:tc>
+      </w:tr>
+    </w:tbl>
+    <w:p>
+      <w:pPr>
+        <w:ind w:firstLine="360"/>
+        <w:rPr>
+          <w:sz w:val="24"/>
+          <w:szCs w:val="24"/>
+        </w:rPr>
+      </w:pPr>
+      <w:r>
+        <w:rPr>
+          <w:b/>
+          <w:bCs/>
+          <w:sz w:val="24"/>
+          <w:szCs w:val="24"/>
+        </w:rPr>
+        <w:br/>
+      </w:r>
+      <w:r>
+        <w:rPr>
+          <w:b/>
+          <w:bCs/>
+          <w:sz w:val="24"/>
+          <w:szCs w:val="24"/>
+        </w:rPr>
+        <w:tab/>
+      </w:r>
+      <w:r>
+        <w:rPr>
+          <w:sz w:val="24"/>
+          <w:szCs w:val="24"/>
+        </w:rPr>
+        <w:t>Flow execution</w:t>
+      </w:r>
+    </w:p>
+    <w:p>
+      <w:pPr>
+        <w:pStyle w:val="a9"/>
+        <w:numPr>
+          <w:ilvl w:val="0"/>
+          <w:numId w:val="6"/>
+        </w:numPr>
+        <w:rPr>
+          <w:sz w:val="24"/>
+          <w:szCs w:val="24"/>
+        </w:rPr>
+      </w:pPr>
+      <w:r>
+        <w:rPr>
+          <w:sz w:val="24"/>
+          <w:szCs w:val="24"/>
+        </w:rPr>
+        <w:t xml:space="preserve">The user browses for the </w:t>
+      </w:r>
+      <w:r>
+        <w:rPr>
+          <w:sz w:val="24"/>
+          <w:szCs w:val="24"/>
+        </w:rPr>
+        <w:t>edit profile</w:t>
+      </w:r>
+      <w:r>
+        <w:rPr>
+          <w:sz w:val="24"/>
+          <w:szCs w:val="24"/>
+        </w:rPr>
+        <w:t xml:space="preserve"> page.</w:t>
+      </w:r>
+    </w:p>
+    <w:p>
+      <w:pPr>
+        <w:pStyle w:val="a9"/>
+        <w:numPr>
+          <w:ilvl w:val="0"/>
+          <w:numId w:val="6"/>
+        </w:numPr>
+        <w:rPr>
+          <w:sz w:val="24"/>
+          <w:szCs w:val="24"/>
+        </w:rPr>
+      </w:pPr>
+      <w:r>
+        <w:rPr>
+          <w:sz w:val="24"/>
+          <w:szCs w:val="24"/>
+        </w:rPr>
+        <w:t xml:space="preserve">The user </w:t>
+      </w:r>
+      <w:r>
+        <w:rPr>
+          <w:sz w:val="24"/>
+          <w:szCs w:val="24"/>
+        </w:rPr>
+        <w:t xml:space="preserve">can edit </w:t>
+      </w:r>
+      <w:r>
+        <w:rPr>
+          <w:sz w:val="24"/>
+          <w:szCs w:val="24"/>
+        </w:rPr>
+        <w:t>all the information in the page.</w:t>
+      </w:r>
+    </w:p>
+    <w:p>
+      <w:pPr>
+        <w:pStyle w:val="a9"/>
+        <w:numPr>
+          <w:ilvl w:val="0"/>
+          <w:numId w:val="6"/>
+        </w:numPr>
+        <w:rPr>
+          <w:sz w:val="24"/>
+          <w:szCs w:val="24"/>
+        </w:rPr>
+      </w:pPr>
+      <w:r>
+        <w:rPr>
+          <w:sz w:val="24"/>
+          <w:szCs w:val="24"/>
+        </w:rPr>
+        <w:t>The system validates the format of the input data.</w:t>
+      </w:r>
+    </w:p>
+    <w:p>
+      <w:pPr>
+        <w:pStyle w:val="a9"/>
+        <w:numPr>
+          <w:ilvl w:val="0"/>
+          <w:numId w:val="6"/>
+        </w:numPr>
+        <w:rPr>
+          <w:sz w:val="24"/>
+          <w:szCs w:val="24"/>
+        </w:rPr>
+      </w:pPr>
+      <w:r>
+        <w:rPr>
+          <w:sz w:val="24"/>
+          <w:szCs w:val="24"/>
+        </w:rPr>
+        <w:t>The system shows the successful</w:t>
+      </w:r>
+      <w:r>
+        <w:rPr>
+          <w:sz w:val="24"/>
+          <w:szCs w:val="24"/>
+        </w:rPr>
+        <w:t xml:space="preserve"> edit</w:t>
+      </w:r>
+      <w:r>
+        <w:rPr>
+          <w:sz w:val="24"/>
+          <w:szCs w:val="24"/>
+        </w:rPr>
+        <w:t>.</w:t>
+      </w:r>
+    </w:p>
+    <w:p>
+      <w:pPr>
+        <w:rPr>
+          <w:b/>
+          <w:bCs/>
+          <w:sz w:val="24"/>
+          <w:szCs w:val="24"/>
+        </w:rPr>
+      </w:pPr>
+    </w:p>
+    <w:p>
+      <w:pPr>
+        <w:rPr>
+          <w:b/>
+          <w:bCs/>
+          <w:sz w:val="24"/>
+          <w:szCs w:val="24"/>
+        </w:rPr>
+      </w:pPr>
+      <w:r>
+        <w:rPr>
+          <w:b/>
+          <w:bCs/>
           <w:sz w:val="24"/>
           <w:szCs w:val="24"/>
         </w:rPr>
@@ -1982,6 +3043,865 @@
       </w:r>
       <w:r>
         <w:rPr>
+          <w:b/>
+          <w:bCs/>
+          <w:sz w:val="24"/>
+          <w:szCs w:val="24"/>
+        </w:rPr>
+        <w:t>: Customer could search product</w:t>
+      </w:r>
+    </w:p>
+    <w:p>
+      <w:pPr>
+        <w:rPr>
+          <w:sz w:val="24"/>
+          <w:szCs w:val="24"/>
+        </w:rPr>
+      </w:pPr>
+      <w:r>
+        <w:rPr>
+          <w:b/>
+          <w:bCs/>
+          <w:sz w:val="24"/>
+          <w:szCs w:val="24"/>
+        </w:rPr>
+        <w:tab/>
+      </w:r>
+      <w:r>
+        <w:rPr>
+          <w:sz w:val="24"/>
+          <w:szCs w:val="24"/>
+        </w:rPr>
+        <w:t>Flow execution</w:t>
+      </w:r>
+    </w:p>
+    <w:p>
+      <w:pPr>
+        <w:pStyle w:val="a9"/>
+        <w:numPr>
+          <w:ilvl w:val="0"/>
+          <w:numId w:val="8"/>
+        </w:numPr>
+        <w:rPr>
+          <w:sz w:val="24"/>
+          <w:szCs w:val="24"/>
+        </w:rPr>
+      </w:pPr>
+      <w:r>
+        <w:rPr>
+          <w:sz w:val="24"/>
+          <w:szCs w:val="24"/>
+        </w:rPr>
+        <w:t>The user type</w:t>
+      </w:r>
+      <w:r>
+        <w:rPr>
+          <w:sz w:val="24"/>
+          <w:szCs w:val="24"/>
+        </w:rPr>
+        <w:t xml:space="preserve"> a product name in the blank for searching product.</w:t>
+      </w:r>
+    </w:p>
+    <w:p>
+      <w:pPr>
+        <w:pStyle w:val="a9"/>
+        <w:numPr>
+          <w:ilvl w:val="0"/>
+          <w:numId w:val="8"/>
+        </w:numPr>
+        <w:rPr>
+          <w:sz w:val="24"/>
+          <w:szCs w:val="24"/>
+        </w:rPr>
+      </w:pPr>
+      <w:r>
+        <w:rPr>
+          <w:sz w:val="24"/>
+          <w:szCs w:val="24"/>
+        </w:rPr>
+        <w:t>The system browse</w:t>
+      </w:r>
+      <w:r>
+        <w:rPr>
+          <w:sz w:val="24"/>
+          <w:szCs w:val="24"/>
+        </w:rPr>
+        <w:t>s</w:t>
+      </w:r>
+      <w:r>
+        <w:rPr>
+          <w:sz w:val="24"/>
+          <w:szCs w:val="24"/>
+        </w:rPr>
+        <w:t xml:space="preserve"> the product by a name.</w:t>
+      </w:r>
+    </w:p>
+    <w:p>
+      <w:pPr>
+        <w:pStyle w:val="a9"/>
+        <w:numPr>
+          <w:ilvl w:val="0"/>
+          <w:numId w:val="8"/>
+        </w:numPr>
+        <w:rPr>
+          <w:sz w:val="24"/>
+          <w:szCs w:val="24"/>
+        </w:rPr>
+      </w:pPr>
+      <w:r>
+        <w:rPr>
+          <w:sz w:val="24"/>
+          <w:szCs w:val="24"/>
+        </w:rPr>
+        <w:t>The system shows the product result.</w:t>
+      </w:r>
+    </w:p>
+    <w:p>
+      <w:pPr>
+        <w:ind w:left="360"/>
+        <w:rPr>
+          <w:sz w:val="24"/>
+          <w:szCs w:val="24"/>
+        </w:rPr>
+      </w:pPr>
+    </w:p>
+    <w:p>
+      <w:pPr>
+        <w:ind w:left="360"/>
+        <w:rPr>
+          <w:sz w:val="24"/>
+          <w:szCs w:val="24"/>
+        </w:rPr>
+      </w:pPr>
+    </w:p>
+    <w:p>
+      <w:pPr>
+        <w:rPr>
+          <w:b/>
+          <w:bCs/>
+          <w:sz w:val="24"/>
+          <w:szCs w:val="24"/>
+        </w:rPr>
+      </w:pPr>
+      <w:r>
+        <w:rPr>
+          <w:b/>
+          <w:bCs/>
+          <w:sz w:val="24"/>
+          <w:szCs w:val="24"/>
+        </w:rPr>
+        <w:lastRenderedPageBreak/>
+        <w:t>- URS-106</w:t>
+      </w:r>
+      <w:r>
+        <w:rPr>
+          <w:b/>
+          <w:bCs/>
+          <w:sz w:val="24"/>
+          <w:szCs w:val="24"/>
+        </w:rPr>
+        <w:t>: Customer could add product in cart</w:t>
+      </w:r>
+    </w:p>
+    <w:tbl>
+      <w:tblPr>
+        <w:tblStyle w:val="aa"/>
+        <w:tblW w:w="0" w:type="auto"/>
+        <w:tblLook w:val="04A0"/>
+      </w:tblPr>
+      <w:tblGrid>
+        <w:gridCol w:w="2310"/>
+        <w:gridCol w:w="2310"/>
+        <w:gridCol w:w="2311"/>
+        <w:gridCol w:w="2311"/>
+      </w:tblGrid>
+      <w:tr>
+        <w:tc>
+          <w:tcPr>
+            <w:tcW w:w="2310" w:type="dxa"/>
+          </w:tcPr>
+          <w:p>
+            <w:pPr>
+              <w:rPr>
+                <w:sz w:val="24"/>
+                <w:szCs w:val="24"/>
+              </w:rPr>
+            </w:pPr>
+            <w:r>
+              <w:rPr>
+                <w:sz w:val="24"/>
+                <w:szCs w:val="24"/>
+              </w:rPr>
+              <w:t>Name</w:t>
+            </w:r>
+          </w:p>
+        </w:tc>
+        <w:tc>
+          <w:tcPr>
+            <w:tcW w:w="2310" w:type="dxa"/>
+          </w:tcPr>
+          <w:p>
+            <w:pPr>
+              <w:rPr>
+                <w:sz w:val="24"/>
+                <w:szCs w:val="24"/>
+              </w:rPr>
+            </w:pPr>
+            <w:r>
+              <w:rPr>
+                <w:sz w:val="24"/>
+                <w:szCs w:val="24"/>
+              </w:rPr>
+              <w:t>Description</w:t>
+            </w:r>
+          </w:p>
+        </w:tc>
+        <w:tc>
+          <w:tcPr>
+            <w:tcW w:w="2311" w:type="dxa"/>
+          </w:tcPr>
+          <w:p>
+            <w:pPr>
+              <w:rPr>
+                <w:sz w:val="24"/>
+                <w:szCs w:val="24"/>
+              </w:rPr>
+            </w:pPr>
+            <w:r>
+              <w:rPr>
+                <w:sz w:val="24"/>
+                <w:szCs w:val="24"/>
+              </w:rPr>
+              <w:t>Example</w:t>
+            </w:r>
+          </w:p>
+        </w:tc>
+        <w:tc>
+          <w:tcPr>
+            <w:tcW w:w="2311" w:type="dxa"/>
+          </w:tcPr>
+          <w:p>
+            <w:pPr>
+              <w:rPr>
+                <w:sz w:val="24"/>
+                <w:szCs w:val="24"/>
+              </w:rPr>
+            </w:pPr>
+            <w:r>
+              <w:rPr>
+                <w:sz w:val="24"/>
+                <w:szCs w:val="24"/>
+              </w:rPr>
+              <w:t>Remark</w:t>
+            </w:r>
+          </w:p>
+        </w:tc>
+      </w:tr>
+      <w:tr>
+        <w:tc>
+          <w:tcPr>
+            <w:tcW w:w="2310" w:type="dxa"/>
+          </w:tcPr>
+          <w:p>
+            <w:pPr>
+              <w:rPr>
+                <w:sz w:val="24"/>
+                <w:szCs w:val="24"/>
+              </w:rPr>
+            </w:pPr>
+            <w:r>
+              <w:rPr>
+                <w:sz w:val="24"/>
+                <w:szCs w:val="24"/>
+              </w:rPr>
+              <w:t>Add</w:t>
+            </w:r>
+            <w:r>
+              <w:rPr>
+                <w:sz w:val="24"/>
+                <w:szCs w:val="24"/>
+              </w:rPr>
+              <w:t xml:space="preserve"> button</w:t>
+            </w:r>
+          </w:p>
+        </w:tc>
+        <w:tc>
+          <w:tcPr>
+            <w:tcW w:w="2310" w:type="dxa"/>
+          </w:tcPr>
+          <w:p>
+            <w:pPr>
+              <w:rPr>
+                <w:sz w:val="24"/>
+                <w:szCs w:val="24"/>
+              </w:rPr>
+            </w:pPr>
+            <w:r>
+              <w:rPr>
+                <w:sz w:val="24"/>
+                <w:szCs w:val="24"/>
+              </w:rPr>
+              <w:t>Click</w:t>
+            </w:r>
+            <w:r>
+              <w:rPr>
+                <w:sz w:val="24"/>
+                <w:szCs w:val="24"/>
+              </w:rPr>
+              <w:t xml:space="preserve"> for add product to cart</w:t>
+            </w:r>
+            <w:r>
+              <w:rPr>
+                <w:sz w:val="24"/>
+                <w:szCs w:val="24"/>
+              </w:rPr>
+              <w:t>.</w:t>
+            </w:r>
+          </w:p>
+        </w:tc>
+        <w:tc>
+          <w:tcPr>
+            <w:tcW w:w="2311" w:type="dxa"/>
+          </w:tcPr>
+          <w:p>
+            <w:pPr>
+              <w:rPr>
+                <w:sz w:val="24"/>
+                <w:szCs w:val="24"/>
+              </w:rPr>
+            </w:pPr>
+            <w:r>
+              <w:rPr>
+                <w:sz w:val="24"/>
+                <w:szCs w:val="24"/>
+              </w:rPr>
+              <w:t>Add to cart</w:t>
+            </w:r>
+          </w:p>
+        </w:tc>
+        <w:tc>
+          <w:tcPr>
+            <w:tcW w:w="2311" w:type="dxa"/>
+          </w:tcPr>
+          <w:p>
+            <w:pPr>
+              <w:rPr>
+                <w:sz w:val="24"/>
+                <w:szCs w:val="24"/>
+              </w:rPr>
+            </w:pPr>
+          </w:p>
+        </w:tc>
+      </w:tr>
+    </w:tbl>
+    <w:p>
+      <w:pPr>
+        <w:rPr>
+          <w:b/>
+          <w:bCs/>
+          <w:sz w:val="24"/>
+          <w:szCs w:val="24"/>
+        </w:rPr>
+      </w:pPr>
+    </w:p>
+    <w:p>
+      <w:pPr>
+        <w:rPr>
+          <w:sz w:val="24"/>
+          <w:szCs w:val="24"/>
+        </w:rPr>
+      </w:pPr>
+      <w:r>
+        <w:rPr>
+          <w:b/>
+          <w:bCs/>
+          <w:sz w:val="24"/>
+          <w:szCs w:val="24"/>
+        </w:rPr>
+        <w:tab/>
+      </w:r>
+      <w:r>
+        <w:rPr>
+          <w:sz w:val="24"/>
+          <w:szCs w:val="24"/>
+        </w:rPr>
+        <w:t>Flow execution</w:t>
+      </w:r>
+    </w:p>
+    <w:p>
+      <w:pPr>
+        <w:pStyle w:val="a9"/>
+        <w:numPr>
+          <w:ilvl w:val="0"/>
+          <w:numId w:val="9"/>
+        </w:numPr>
+        <w:rPr>
+          <w:sz w:val="24"/>
+          <w:szCs w:val="24"/>
+        </w:rPr>
+      </w:pPr>
+      <w:r>
+        <w:rPr>
+          <w:sz w:val="24"/>
+          <w:szCs w:val="24"/>
+        </w:rPr>
+        <w:t>The user looking for the product.</w:t>
+      </w:r>
+    </w:p>
+    <w:p>
+      <w:pPr>
+        <w:pStyle w:val="a9"/>
+        <w:numPr>
+          <w:ilvl w:val="0"/>
+          <w:numId w:val="9"/>
+        </w:numPr>
+        <w:rPr>
+          <w:sz w:val="24"/>
+          <w:szCs w:val="24"/>
+        </w:rPr>
+      </w:pPr>
+      <w:r>
+        <w:rPr>
+          <w:sz w:val="24"/>
+          <w:szCs w:val="24"/>
+        </w:rPr>
+        <w:t>The user clicks add to cart button.</w:t>
+      </w:r>
+    </w:p>
+    <w:p>
+      <w:pPr>
+        <w:pStyle w:val="a9"/>
+        <w:numPr>
+          <w:ilvl w:val="0"/>
+          <w:numId w:val="9"/>
+        </w:numPr>
+        <w:rPr>
+          <w:sz w:val="24"/>
+          <w:szCs w:val="24"/>
+        </w:rPr>
+      </w:pPr>
+      <w:r>
+        <w:rPr>
+          <w:sz w:val="24"/>
+          <w:szCs w:val="24"/>
+        </w:rPr>
+        <w:t>The system puts the product to the cart.</w:t>
+      </w:r>
+    </w:p>
+    <w:p>
+      <w:pPr>
+        <w:ind w:left="720"/>
+        <w:rPr>
+          <w:sz w:val="24"/>
+          <w:szCs w:val="24"/>
+        </w:rPr>
+      </w:pPr>
+    </w:p>
+    <w:p>
+      <w:pPr>
+        <w:rPr>
+          <w:b/>
+          <w:bCs/>
+          <w:sz w:val="24"/>
+          <w:szCs w:val="24"/>
+        </w:rPr>
+      </w:pPr>
+      <w:r>
+        <w:rPr>
+          <w:b/>
+          <w:bCs/>
+          <w:sz w:val="24"/>
+          <w:szCs w:val="24"/>
+        </w:rPr>
+        <w:t>- URS-107</w:t>
+      </w:r>
+      <w:r>
+        <w:rPr>
+          <w:b/>
+          <w:bCs/>
+          <w:sz w:val="24"/>
+          <w:szCs w:val="24"/>
+        </w:rPr>
+        <w:t>: Customer could delete product in cart</w:t>
+      </w:r>
+    </w:p>
+    <w:tbl>
+      <w:tblPr>
+        <w:tblStyle w:val="aa"/>
+        <w:tblW w:w="0" w:type="auto"/>
+        <w:tblLook w:val="04A0"/>
+      </w:tblPr>
+      <w:tblGrid>
+        <w:gridCol w:w="2310"/>
+        <w:gridCol w:w="2310"/>
+        <w:gridCol w:w="2311"/>
+        <w:gridCol w:w="2311"/>
+      </w:tblGrid>
+      <w:tr>
+        <w:tc>
+          <w:tcPr>
+            <w:tcW w:w="2310" w:type="dxa"/>
+          </w:tcPr>
+          <w:p>
+            <w:pPr>
+              <w:rPr>
+                <w:sz w:val="24"/>
+                <w:szCs w:val="24"/>
+              </w:rPr>
+            </w:pPr>
+            <w:r>
+              <w:rPr>
+                <w:sz w:val="24"/>
+                <w:szCs w:val="24"/>
+              </w:rPr>
+              <w:t>Name</w:t>
+            </w:r>
+          </w:p>
+        </w:tc>
+        <w:tc>
+          <w:tcPr>
+            <w:tcW w:w="2310" w:type="dxa"/>
+          </w:tcPr>
+          <w:p>
+            <w:pPr>
+              <w:rPr>
+                <w:sz w:val="24"/>
+                <w:szCs w:val="24"/>
+              </w:rPr>
+            </w:pPr>
+            <w:r>
+              <w:rPr>
+                <w:sz w:val="24"/>
+                <w:szCs w:val="24"/>
+              </w:rPr>
+              <w:t>Description</w:t>
+            </w:r>
+          </w:p>
+        </w:tc>
+        <w:tc>
+          <w:tcPr>
+            <w:tcW w:w="2311" w:type="dxa"/>
+          </w:tcPr>
+          <w:p>
+            <w:pPr>
+              <w:rPr>
+                <w:sz w:val="24"/>
+                <w:szCs w:val="24"/>
+              </w:rPr>
+            </w:pPr>
+            <w:r>
+              <w:rPr>
+                <w:sz w:val="24"/>
+                <w:szCs w:val="24"/>
+              </w:rPr>
+              <w:t>Example</w:t>
+            </w:r>
+          </w:p>
+        </w:tc>
+        <w:tc>
+          <w:tcPr>
+            <w:tcW w:w="2311" w:type="dxa"/>
+          </w:tcPr>
+          <w:p>
+            <w:pPr>
+              <w:rPr>
+                <w:sz w:val="24"/>
+                <w:szCs w:val="24"/>
+              </w:rPr>
+            </w:pPr>
+            <w:r>
+              <w:rPr>
+                <w:sz w:val="24"/>
+                <w:szCs w:val="24"/>
+              </w:rPr>
+              <w:t>Remark</w:t>
+            </w:r>
+          </w:p>
+        </w:tc>
+      </w:tr>
+      <w:tr>
+        <w:tc>
+          <w:tcPr>
+            <w:tcW w:w="2310" w:type="dxa"/>
+          </w:tcPr>
+          <w:p>
+            <w:pPr>
+              <w:rPr>
+                <w:sz w:val="24"/>
+                <w:szCs w:val="24"/>
+              </w:rPr>
+            </w:pPr>
+            <w:r>
+              <w:rPr>
+                <w:sz w:val="24"/>
+                <w:szCs w:val="24"/>
+              </w:rPr>
+              <w:t>Delete button</w:t>
+            </w:r>
+          </w:p>
+        </w:tc>
+        <w:tc>
+          <w:tcPr>
+            <w:tcW w:w="2310" w:type="dxa"/>
+          </w:tcPr>
+          <w:p>
+            <w:pPr>
+              <w:rPr>
+                <w:sz w:val="24"/>
+                <w:szCs w:val="24"/>
+              </w:rPr>
+            </w:pPr>
+            <w:r>
+              <w:rPr>
+                <w:sz w:val="24"/>
+                <w:szCs w:val="24"/>
+              </w:rPr>
+              <w:t xml:space="preserve">Click for </w:t>
+            </w:r>
+            <w:r>
+              <w:rPr>
+                <w:sz w:val="24"/>
+                <w:szCs w:val="24"/>
+              </w:rPr>
+              <w:t>delete</w:t>
+            </w:r>
+            <w:r>
+              <w:rPr>
+                <w:sz w:val="24"/>
+                <w:szCs w:val="24"/>
+              </w:rPr>
+              <w:t xml:space="preserve"> product </w:t>
+            </w:r>
+            <w:r>
+              <w:rPr>
+                <w:sz w:val="24"/>
+                <w:szCs w:val="24"/>
+              </w:rPr>
+              <w:t>out from</w:t>
+            </w:r>
+            <w:r>
+              <w:rPr>
+                <w:sz w:val="24"/>
+                <w:szCs w:val="24"/>
+              </w:rPr>
+              <w:t xml:space="preserve"> cart.</w:t>
+            </w:r>
+          </w:p>
+        </w:tc>
+        <w:tc>
+          <w:tcPr>
+            <w:tcW w:w="2311" w:type="dxa"/>
+          </w:tcPr>
+          <w:p>
+            <w:pPr>
+              <w:rPr>
+                <w:sz w:val="24"/>
+                <w:szCs w:val="24"/>
+              </w:rPr>
+            </w:pPr>
+            <w:r>
+              <w:rPr>
+                <w:sz w:val="24"/>
+                <w:szCs w:val="24"/>
+              </w:rPr>
+              <w:t>Delete product from</w:t>
+            </w:r>
+            <w:r>
+              <w:rPr>
+                <w:sz w:val="24"/>
+                <w:szCs w:val="24"/>
+              </w:rPr>
+              <w:t xml:space="preserve"> cart</w:t>
+            </w:r>
+          </w:p>
+        </w:tc>
+        <w:tc>
+          <w:tcPr>
+            <w:tcW w:w="2311" w:type="dxa"/>
+          </w:tcPr>
+          <w:p>
+            <w:pPr>
+              <w:rPr>
+                <w:sz w:val="24"/>
+                <w:szCs w:val="24"/>
+              </w:rPr>
+            </w:pPr>
+          </w:p>
+        </w:tc>
+      </w:tr>
+    </w:tbl>
+    <w:p>
+      <w:pPr>
+        <w:rPr>
+          <w:b/>
+          <w:bCs/>
+          <w:sz w:val="24"/>
+          <w:szCs w:val="24"/>
+        </w:rPr>
+      </w:pPr>
+    </w:p>
+    <w:p>
+      <w:pPr>
+        <w:rPr>
+          <w:sz w:val="24"/>
+          <w:szCs w:val="24"/>
+        </w:rPr>
+      </w:pPr>
+      <w:r>
+        <w:rPr>
+          <w:b/>
+          <w:bCs/>
+          <w:sz w:val="24"/>
+          <w:szCs w:val="24"/>
+        </w:rPr>
+        <w:tab/>
+      </w:r>
+      <w:r>
+        <w:rPr>
+          <w:sz w:val="24"/>
+          <w:szCs w:val="24"/>
+        </w:rPr>
+        <w:t>Flow execution</w:t>
+      </w:r>
+    </w:p>
+    <w:p>
+      <w:pPr>
+        <w:pStyle w:val="a9"/>
+        <w:numPr>
+          <w:ilvl w:val="0"/>
+          <w:numId w:val="10"/>
+        </w:numPr>
+        <w:rPr>
+          <w:sz w:val="24"/>
+          <w:szCs w:val="24"/>
+        </w:rPr>
+      </w:pPr>
+      <w:r>
+        <w:rPr>
+          <w:sz w:val="24"/>
+          <w:szCs w:val="24"/>
+        </w:rPr>
+        <w:t>The user browse</w:t>
+      </w:r>
+      <w:r>
+        <w:rPr>
+          <w:sz w:val="24"/>
+          <w:szCs w:val="24"/>
+        </w:rPr>
+        <w:t>s</w:t>
+      </w:r>
+      <w:r>
+        <w:rPr>
+          <w:sz w:val="24"/>
+          <w:szCs w:val="24"/>
+        </w:rPr>
+        <w:t xml:space="preserve"> for the check out page</w:t>
+      </w:r>
+      <w:r>
+        <w:rPr>
+          <w:sz w:val="24"/>
+          <w:szCs w:val="24"/>
+        </w:rPr>
+        <w:t>.</w:t>
+      </w:r>
+    </w:p>
+    <w:p>
+      <w:pPr>
+        <w:pStyle w:val="a9"/>
+        <w:numPr>
+          <w:ilvl w:val="0"/>
+          <w:numId w:val="10"/>
+        </w:numPr>
+        <w:rPr>
+          <w:sz w:val="24"/>
+          <w:szCs w:val="24"/>
+        </w:rPr>
+      </w:pPr>
+      <w:r>
+        <w:rPr>
+          <w:sz w:val="24"/>
+          <w:szCs w:val="24"/>
+        </w:rPr>
+        <w:t>The system shows the product in cart.</w:t>
+      </w:r>
+    </w:p>
+    <w:p>
+      <w:pPr>
+        <w:pStyle w:val="a9"/>
+        <w:numPr>
+          <w:ilvl w:val="0"/>
+          <w:numId w:val="10"/>
+        </w:numPr>
+        <w:rPr>
+          <w:sz w:val="24"/>
+          <w:szCs w:val="24"/>
+        </w:rPr>
+      </w:pPr>
+      <w:r>
+        <w:rPr>
+          <w:sz w:val="24"/>
+          <w:szCs w:val="24"/>
+        </w:rPr>
+        <w:t>The user click delete button</w:t>
+      </w:r>
+      <w:r>
+        <w:rPr>
+          <w:sz w:val="24"/>
+          <w:szCs w:val="24"/>
+        </w:rPr>
+        <w:t>.</w:t>
+      </w:r>
+    </w:p>
+    <w:p>
+      <w:pPr>
+        <w:pStyle w:val="a9"/>
+        <w:numPr>
+          <w:ilvl w:val="0"/>
+          <w:numId w:val="10"/>
+        </w:numPr>
+        <w:rPr>
+          <w:sz w:val="24"/>
+          <w:szCs w:val="24"/>
+        </w:rPr>
+      </w:pPr>
+      <w:r>
+        <w:rPr>
+          <w:sz w:val="24"/>
+          <w:szCs w:val="24"/>
+        </w:rPr>
+        <w:t>The system remove product from cart.</w:t>
+      </w:r>
+    </w:p>
+    <w:p>
+      <w:pPr>
+        <w:rPr>
+          <w:sz w:val="24"/>
+          <w:szCs w:val="24"/>
+        </w:rPr>
+      </w:pPr>
+    </w:p>
+    <w:p>
+      <w:pPr>
+        <w:rPr>
+          <w:b/>
+          <w:bCs/>
+          <w:sz w:val="24"/>
+          <w:szCs w:val="24"/>
+        </w:rPr>
+      </w:pPr>
+      <w:r>
+        <w:rPr>
+          <w:b/>
+          <w:bCs/>
+          <w:sz w:val="24"/>
+          <w:szCs w:val="24"/>
+        </w:rPr>
+        <w:t>- URS-108</w:t>
+      </w:r>
+      <w:r>
+        <w:rPr>
+          <w:b/>
+          <w:bCs/>
           <w:sz w:val="24"/>
           <w:szCs w:val="24"/>
         </w:rPr>
@@ -1989,161 +3909,371 @@
       </w:r>
       <w:r>
         <w:rPr>
-          <w:sz w:val="24"/>
-          <w:szCs w:val="24"/>
-        </w:rPr>
-        <w:t>could add the picture</w:t>
-      </w:r>
-    </w:p>
-    <w:p>
-      <w:pPr>
-        <w:ind w:firstLine="360"/>
-        <w:rPr>
-          <w:sz w:val="24"/>
-          <w:szCs w:val="24"/>
-        </w:rPr>
-      </w:pPr>
-      <w:r>
-        <w:rPr>
-          <w:sz w:val="24"/>
-          <w:szCs w:val="24"/>
-        </w:rPr>
-        <w:t xml:space="preserve">- URS-106: </w:t>
-      </w:r>
-      <w:r>
-        <w:rPr>
-          <w:sz w:val="24"/>
-          <w:szCs w:val="24"/>
-        </w:rPr>
-        <w:t xml:space="preserve">Customer could </w:t>
-      </w:r>
-      <w:r>
-        <w:rPr>
-          <w:sz w:val="24"/>
-          <w:szCs w:val="24"/>
-        </w:rPr>
-        <w:t>search product</w:t>
-      </w:r>
-    </w:p>
-    <w:p>
-      <w:pPr>
-        <w:ind w:firstLine="360"/>
-        <w:rPr>
-          <w:sz w:val="24"/>
-          <w:szCs w:val="24"/>
-        </w:rPr>
-      </w:pPr>
-      <w:r>
-        <w:rPr>
-          <w:sz w:val="24"/>
-          <w:szCs w:val="24"/>
-        </w:rPr>
-        <w:t xml:space="preserve">- URS-107: </w:t>
-      </w:r>
-      <w:r>
-        <w:rPr>
-          <w:sz w:val="24"/>
-          <w:szCs w:val="24"/>
-        </w:rPr>
-        <w:t>Customer could add product in cart</w:t>
-      </w:r>
-    </w:p>
-    <w:p>
-      <w:pPr>
-        <w:ind w:firstLine="360"/>
-        <w:rPr>
-          <w:sz w:val="24"/>
-          <w:szCs w:val="24"/>
-        </w:rPr>
-      </w:pPr>
-      <w:r>
-        <w:rPr>
-          <w:sz w:val="24"/>
-          <w:szCs w:val="24"/>
-        </w:rPr>
-        <w:t>- URS-108</w:t>
-      </w:r>
-      <w:r>
-        <w:rPr>
-          <w:sz w:val="24"/>
-          <w:szCs w:val="24"/>
-        </w:rPr>
-        <w:t xml:space="preserve">: Customer could </w:t>
-      </w:r>
-      <w:r>
-        <w:rPr>
-          <w:sz w:val="24"/>
-          <w:szCs w:val="24"/>
-        </w:rPr>
-        <w:t>delete product in cart</w:t>
-      </w:r>
-    </w:p>
-    <w:p>
-      <w:pPr>
-        <w:ind w:firstLine="360"/>
-        <w:rPr>
-          <w:sz w:val="24"/>
-          <w:szCs w:val="24"/>
-        </w:rPr>
-      </w:pPr>
-      <w:r>
-        <w:rPr>
-          <w:sz w:val="24"/>
-          <w:szCs w:val="24"/>
-        </w:rPr>
-        <w:t>- URS-109</w:t>
-      </w:r>
-      <w:r>
-        <w:rPr>
-          <w:sz w:val="24"/>
-          <w:szCs w:val="24"/>
-        </w:rPr>
-        <w:t xml:space="preserve">: Customer could </w:t>
-      </w:r>
-      <w:r>
-        <w:rPr>
-          <w:sz w:val="24"/>
-          <w:szCs w:val="24"/>
-        </w:rPr>
-        <w:t>save</w:t>
-      </w:r>
-      <w:r>
-        <w:rPr>
-          <w:sz w:val="24"/>
-          <w:szCs w:val="24"/>
-        </w:rPr>
-        <w:t xml:space="preserve"> product in cart</w:t>
-      </w:r>
-    </w:p>
-    <w:p>
-      <w:pPr>
-        <w:ind w:firstLine="360"/>
-        <w:rPr>
-          <w:sz w:val="24"/>
-          <w:szCs w:val="24"/>
-        </w:rPr>
-      </w:pPr>
-      <w:r>
-        <w:rPr>
-          <w:sz w:val="24"/>
-          <w:szCs w:val="24"/>
-        </w:rPr>
-        <w:t>- URS-110</w:t>
-      </w:r>
-      <w:r>
-        <w:rPr>
-          <w:sz w:val="24"/>
-          <w:szCs w:val="24"/>
-        </w:rPr>
-        <w:t>: Customer</w:t>
-      </w:r>
-      <w:r>
-        <w:rPr>
-          <w:sz w:val="24"/>
-          <w:szCs w:val="24"/>
-        </w:rPr>
-        <w:t xml:space="preserve"> could choose payment</w:t>
-      </w:r>
+          <w:b/>
+          <w:bCs/>
+          <w:sz w:val="24"/>
+          <w:szCs w:val="24"/>
+        </w:rPr>
+        <w:t xml:space="preserve">can </w:t>
+      </w:r>
+      <w:r>
+        <w:rPr>
+          <w:b/>
+          <w:bCs/>
+          <w:sz w:val="24"/>
+          <w:szCs w:val="24"/>
+        </w:rPr>
+        <w:t>choose payment</w:t>
+      </w:r>
+    </w:p>
+    <w:tbl>
+      <w:tblPr>
+        <w:tblStyle w:val="aa"/>
+        <w:tblW w:w="0" w:type="auto"/>
+        <w:tblLook w:val="04A0"/>
+      </w:tblPr>
+      <w:tblGrid>
+        <w:gridCol w:w="2310"/>
+        <w:gridCol w:w="2310"/>
+        <w:gridCol w:w="2311"/>
+        <w:gridCol w:w="2311"/>
+      </w:tblGrid>
+      <w:tr>
+        <w:tc>
+          <w:tcPr>
+            <w:tcW w:w="2310" w:type="dxa"/>
+          </w:tcPr>
+          <w:p>
+            <w:pPr>
+              <w:rPr>
+                <w:sz w:val="24"/>
+                <w:szCs w:val="24"/>
+              </w:rPr>
+            </w:pPr>
+            <w:r>
+              <w:rPr>
+                <w:sz w:val="24"/>
+                <w:szCs w:val="24"/>
+              </w:rPr>
+              <w:t>Name</w:t>
+            </w:r>
+          </w:p>
+        </w:tc>
+        <w:tc>
+          <w:tcPr>
+            <w:tcW w:w="2310" w:type="dxa"/>
+          </w:tcPr>
+          <w:p>
+            <w:pPr>
+              <w:rPr>
+                <w:sz w:val="24"/>
+                <w:szCs w:val="24"/>
+              </w:rPr>
+            </w:pPr>
+            <w:r>
+              <w:rPr>
+                <w:sz w:val="24"/>
+                <w:szCs w:val="24"/>
+              </w:rPr>
+              <w:t>Description</w:t>
+            </w:r>
+          </w:p>
+        </w:tc>
+        <w:tc>
+          <w:tcPr>
+            <w:tcW w:w="2311" w:type="dxa"/>
+          </w:tcPr>
+          <w:p>
+            <w:pPr>
+              <w:rPr>
+                <w:sz w:val="24"/>
+                <w:szCs w:val="24"/>
+              </w:rPr>
+            </w:pPr>
+            <w:r>
+              <w:rPr>
+                <w:sz w:val="24"/>
+                <w:szCs w:val="24"/>
+              </w:rPr>
+              <w:t>Example</w:t>
+            </w:r>
+          </w:p>
+        </w:tc>
+        <w:tc>
+          <w:tcPr>
+            <w:tcW w:w="2311" w:type="dxa"/>
+          </w:tcPr>
+          <w:p>
+            <w:pPr>
+              <w:rPr>
+                <w:sz w:val="24"/>
+                <w:szCs w:val="24"/>
+              </w:rPr>
+            </w:pPr>
+            <w:r>
+              <w:rPr>
+                <w:sz w:val="24"/>
+                <w:szCs w:val="24"/>
+              </w:rPr>
+              <w:t>Remark</w:t>
+            </w:r>
+          </w:p>
+        </w:tc>
+      </w:tr>
+      <w:tr>
+        <w:tc>
+          <w:tcPr>
+            <w:tcW w:w="2310" w:type="dxa"/>
+          </w:tcPr>
+          <w:p>
+            <w:pPr>
+              <w:rPr>
+                <w:sz w:val="24"/>
+                <w:szCs w:val="24"/>
+              </w:rPr>
+            </w:pPr>
+            <w:r>
+              <w:rPr>
+                <w:sz w:val="24"/>
+                <w:szCs w:val="24"/>
+              </w:rPr>
+              <w:t>Name</w:t>
+            </w:r>
+          </w:p>
+        </w:tc>
+        <w:tc>
+          <w:tcPr>
+            <w:tcW w:w="2310" w:type="dxa"/>
+          </w:tcPr>
+          <w:p>
+            <w:pPr>
+              <w:rPr>
+                <w:sz w:val="24"/>
+                <w:szCs w:val="24"/>
+              </w:rPr>
+            </w:pPr>
+          </w:p>
+        </w:tc>
+        <w:tc>
+          <w:tcPr>
+            <w:tcW w:w="2311" w:type="dxa"/>
+          </w:tcPr>
+          <w:p>
+            <w:pPr>
+              <w:rPr>
+                <w:sz w:val="24"/>
+                <w:szCs w:val="24"/>
+              </w:rPr>
+            </w:pPr>
+          </w:p>
+        </w:tc>
+        <w:tc>
+          <w:tcPr>
+            <w:tcW w:w="2311" w:type="dxa"/>
+          </w:tcPr>
+          <w:p>
+            <w:pPr>
+              <w:rPr>
+                <w:sz w:val="24"/>
+                <w:szCs w:val="24"/>
+              </w:rPr>
+            </w:pPr>
+          </w:p>
+        </w:tc>
+      </w:tr>
+      <w:tr>
+        <w:tc>
+          <w:tcPr>
+            <w:tcW w:w="2310" w:type="dxa"/>
+          </w:tcPr>
+          <w:p>
+            <w:pPr>
+              <w:rPr>
+                <w:sz w:val="24"/>
+                <w:szCs w:val="24"/>
+              </w:rPr>
+            </w:pPr>
+            <w:r>
+              <w:rPr>
+                <w:sz w:val="24"/>
+                <w:szCs w:val="24"/>
+              </w:rPr>
+              <w:t>Delivery Address</w:t>
+            </w:r>
+          </w:p>
+        </w:tc>
+        <w:tc>
+          <w:tcPr>
+            <w:tcW w:w="2310" w:type="dxa"/>
+          </w:tcPr>
+          <w:p>
+            <w:pPr>
+              <w:rPr>
+                <w:sz w:val="24"/>
+                <w:szCs w:val="24"/>
+              </w:rPr>
+            </w:pPr>
+          </w:p>
+        </w:tc>
+        <w:tc>
+          <w:tcPr>
+            <w:tcW w:w="2311" w:type="dxa"/>
+          </w:tcPr>
+          <w:p>
+            <w:pPr>
+              <w:rPr>
+                <w:sz w:val="24"/>
+                <w:szCs w:val="24"/>
+              </w:rPr>
+            </w:pPr>
+          </w:p>
+        </w:tc>
+        <w:tc>
+          <w:tcPr>
+            <w:tcW w:w="2311" w:type="dxa"/>
+          </w:tcPr>
+          <w:p>
+            <w:pPr>
+              <w:rPr>
+                <w:sz w:val="24"/>
+                <w:szCs w:val="24"/>
+              </w:rPr>
+            </w:pPr>
+          </w:p>
+        </w:tc>
+      </w:tr>
+      <w:tr>
+        <w:tc>
+          <w:tcPr>
+            <w:tcW w:w="2310" w:type="dxa"/>
+          </w:tcPr>
+          <w:p>
+            <w:pPr>
+              <w:rPr>
+                <w:sz w:val="24"/>
+                <w:szCs w:val="24"/>
+              </w:rPr>
+            </w:pPr>
+            <w:r>
+              <w:rPr>
+                <w:sz w:val="24"/>
+                <w:szCs w:val="24"/>
+              </w:rPr>
+              <w:t>Billing Address</w:t>
+            </w:r>
+          </w:p>
+        </w:tc>
+        <w:tc>
+          <w:tcPr>
+            <w:tcW w:w="2310" w:type="dxa"/>
+          </w:tcPr>
+          <w:p>
+            <w:pPr>
+              <w:rPr>
+                <w:sz w:val="24"/>
+                <w:szCs w:val="24"/>
+              </w:rPr>
+            </w:pPr>
+          </w:p>
+        </w:tc>
+        <w:tc>
+          <w:tcPr>
+            <w:tcW w:w="2311" w:type="dxa"/>
+          </w:tcPr>
+          <w:p>
+            <w:pPr>
+              <w:rPr>
+                <w:sz w:val="24"/>
+                <w:szCs w:val="24"/>
+              </w:rPr>
+            </w:pPr>
+          </w:p>
+        </w:tc>
+        <w:tc>
+          <w:tcPr>
+            <w:tcW w:w="2311" w:type="dxa"/>
+          </w:tcPr>
+          <w:p>
+            <w:pPr>
+              <w:rPr>
+                <w:sz w:val="24"/>
+                <w:szCs w:val="24"/>
+              </w:rPr>
+            </w:pPr>
+          </w:p>
+        </w:tc>
+      </w:tr>
+      <w:tr>
+        <w:tc>
+          <w:tcPr>
+            <w:tcW w:w="2310" w:type="dxa"/>
+          </w:tcPr>
+          <w:p>
+            <w:pPr>
+              <w:rPr>
+                <w:sz w:val="24"/>
+                <w:szCs w:val="24"/>
+              </w:rPr>
+            </w:pPr>
+            <w:r>
+              <w:rPr>
+                <w:sz w:val="24"/>
+                <w:szCs w:val="24"/>
+              </w:rPr>
+              <w:t>Payment</w:t>
+            </w:r>
+          </w:p>
+        </w:tc>
+        <w:tc>
+          <w:tcPr>
+            <w:tcW w:w="2310" w:type="dxa"/>
+          </w:tcPr>
+          <w:p>
+            <w:pPr>
+              <w:rPr>
+                <w:sz w:val="24"/>
+                <w:szCs w:val="24"/>
+              </w:rPr>
+            </w:pPr>
+          </w:p>
+        </w:tc>
+        <w:tc>
+          <w:tcPr>
+            <w:tcW w:w="2311" w:type="dxa"/>
+          </w:tcPr>
+          <w:p>
+            <w:pPr>
+              <w:rPr>
+                <w:sz w:val="24"/>
+                <w:szCs w:val="24"/>
+              </w:rPr>
+            </w:pPr>
+          </w:p>
+        </w:tc>
+        <w:tc>
+          <w:tcPr>
+            <w:tcW w:w="2311" w:type="dxa"/>
+          </w:tcPr>
+          <w:p>
+            <w:pPr>
+              <w:rPr>
+                <w:sz w:val="24"/>
+                <w:szCs w:val="24"/>
+              </w:rPr>
+            </w:pPr>
+          </w:p>
+        </w:tc>
+      </w:tr>
+    </w:tbl>
+    <w:p>
+      <w:pPr>
+        <w:rPr>
+          <w:b/>
+          <w:bCs/>
+          <w:sz w:val="24"/>
+          <w:szCs w:val="24"/>
+        </w:rPr>
+      </w:pPr>
     </w:p>
     <w:p/>
     <w:p>
@@ -2259,6 +4389,273 @@
     </w:lvl>
   </w:abstractNum>
   <w:abstractNum w:abstractNumId="1">
+    <w:nsid w:val="1AA568C8"/>
+    <w:multiLevelType w:val="hybridMultilevel"/>
+    <w:tmpl w:val="A0FEC75E"/>
+    <w:lvl w:ilvl="0" w:tplc="5CBCF47A">
+      <w:start w:val="1"/>
+      <w:numFmt w:val="decimal"/>
+      <w:lvlText w:val="%1."/>
+      <w:lvlJc w:val="left"/>
+      <w:pPr>
+        <w:ind w:left="1080" w:hanging="360"/>
+      </w:pPr>
+      <w:rPr>
+        <w:rFonts w:hint="default"/>
+      </w:rPr>
+    </w:lvl>
+    <w:lvl w:ilvl="1" w:tplc="04090019" w:tentative="1">
+      <w:start w:val="1"/>
+      <w:numFmt w:val="lowerLetter"/>
+      <w:lvlText w:val="%2."/>
+      <w:lvlJc w:val="left"/>
+      <w:pPr>
+        <w:ind w:left="1800" w:hanging="360"/>
+      </w:pPr>
+    </w:lvl>
+    <w:lvl w:ilvl="2" w:tplc="0409001B" w:tentative="1">
+      <w:start w:val="1"/>
+      <w:numFmt w:val="lowerRoman"/>
+      <w:lvlText w:val="%3."/>
+      <w:lvlJc w:val="right"/>
+      <w:pPr>
+        <w:ind w:left="2520" w:hanging="180"/>
+      </w:pPr>
+    </w:lvl>
+    <w:lvl w:ilvl="3" w:tplc="0409000F" w:tentative="1">
+      <w:start w:val="1"/>
+      <w:numFmt w:val="decimal"/>
+      <w:lvlText w:val="%4."/>
+      <w:lvlJc w:val="left"/>
+      <w:pPr>
+        <w:ind w:left="3240" w:hanging="360"/>
+      </w:pPr>
+    </w:lvl>
+    <w:lvl w:ilvl="4" w:tplc="04090019" w:tentative="1">
+      <w:start w:val="1"/>
+      <w:numFmt w:val="lowerLetter"/>
+      <w:lvlText w:val="%5."/>
+      <w:lvlJc w:val="left"/>
+      <w:pPr>
+        <w:ind w:left="3960" w:hanging="360"/>
+      </w:pPr>
+    </w:lvl>
+    <w:lvl w:ilvl="5" w:tplc="0409001B" w:tentative="1">
+      <w:start w:val="1"/>
+      <w:numFmt w:val="lowerRoman"/>
+      <w:lvlText w:val="%6."/>
+      <w:lvlJc w:val="right"/>
+      <w:pPr>
+        <w:ind w:left="4680" w:hanging="180"/>
+      </w:pPr>
+    </w:lvl>
+    <w:lvl w:ilvl="6" w:tplc="0409000F" w:tentative="1">
+      <w:start w:val="1"/>
+      <w:numFmt w:val="decimal"/>
+      <w:lvlText w:val="%7."/>
+      <w:lvlJc w:val="left"/>
+      <w:pPr>
+        <w:ind w:left="5400" w:hanging="360"/>
+      </w:pPr>
+    </w:lvl>
+    <w:lvl w:ilvl="7" w:tplc="04090019" w:tentative="1">
+      <w:start w:val="1"/>
+      <w:numFmt w:val="lowerLetter"/>
+      <w:lvlText w:val="%8."/>
+      <w:lvlJc w:val="left"/>
+      <w:pPr>
+        <w:ind w:left="6120" w:hanging="360"/>
+      </w:pPr>
+    </w:lvl>
+    <w:lvl w:ilvl="8" w:tplc="0409001B" w:tentative="1">
+      <w:start w:val="1"/>
+      <w:numFmt w:val="lowerRoman"/>
+      <w:lvlText w:val="%9."/>
+      <w:lvlJc w:val="right"/>
+      <w:pPr>
+        <w:ind w:left="6840" w:hanging="180"/>
+      </w:pPr>
+    </w:lvl>
+  </w:abstractNum>
+  <w:abstractNum w:abstractNumId="2">
+    <w:nsid w:val="1BF70EAC"/>
+    <w:multiLevelType w:val="hybridMultilevel"/>
+    <w:tmpl w:val="5B52CC54"/>
+    <w:lvl w:ilvl="0" w:tplc="E5FEFFAE">
+      <w:start w:val="1"/>
+      <w:numFmt w:val="decimal"/>
+      <w:lvlText w:val="%1."/>
+      <w:lvlJc w:val="left"/>
+      <w:pPr>
+        <w:ind w:left="1080" w:hanging="360"/>
+      </w:pPr>
+      <w:rPr>
+        <w:rFonts w:hint="default"/>
+      </w:rPr>
+    </w:lvl>
+    <w:lvl w:ilvl="1" w:tplc="04090019" w:tentative="1">
+      <w:start w:val="1"/>
+      <w:numFmt w:val="lowerLetter"/>
+      <w:lvlText w:val="%2."/>
+      <w:lvlJc w:val="left"/>
+      <w:pPr>
+        <w:ind w:left="1800" w:hanging="360"/>
+      </w:pPr>
+    </w:lvl>
+    <w:lvl w:ilvl="2" w:tplc="0409001B" w:tentative="1">
+      <w:start w:val="1"/>
+      <w:numFmt w:val="lowerRoman"/>
+      <w:lvlText w:val="%3."/>
+      <w:lvlJc w:val="right"/>
+      <w:pPr>
+        <w:ind w:left="2520" w:hanging="180"/>
+      </w:pPr>
+    </w:lvl>
+    <w:lvl w:ilvl="3" w:tplc="0409000F" w:tentative="1">
+      <w:start w:val="1"/>
+      <w:numFmt w:val="decimal"/>
+      <w:lvlText w:val="%4."/>
+      <w:lvlJc w:val="left"/>
+      <w:pPr>
+        <w:ind w:left="3240" w:hanging="360"/>
+      </w:pPr>
+    </w:lvl>
+    <w:lvl w:ilvl="4" w:tplc="04090019" w:tentative="1">
+      <w:start w:val="1"/>
+      <w:numFmt w:val="lowerLetter"/>
+      <w:lvlText w:val="%5."/>
+      <w:lvlJc w:val="left"/>
+      <w:pPr>
+        <w:ind w:left="3960" w:hanging="360"/>
+      </w:pPr>
+    </w:lvl>
+    <w:lvl w:ilvl="5" w:tplc="0409001B" w:tentative="1">
+      <w:start w:val="1"/>
+      <w:numFmt w:val="lowerRoman"/>
+      <w:lvlText w:val="%6."/>
+      <w:lvlJc w:val="right"/>
+      <w:pPr>
+        <w:ind w:left="4680" w:hanging="180"/>
+      </w:pPr>
+    </w:lvl>
+    <w:lvl w:ilvl="6" w:tplc="0409000F" w:tentative="1">
+      <w:start w:val="1"/>
+      <w:numFmt w:val="decimal"/>
+      <w:lvlText w:val="%7."/>
+      <w:lvlJc w:val="left"/>
+      <w:pPr>
+        <w:ind w:left="5400" w:hanging="360"/>
+      </w:pPr>
+    </w:lvl>
+    <w:lvl w:ilvl="7" w:tplc="04090019" w:tentative="1">
+      <w:start w:val="1"/>
+      <w:numFmt w:val="lowerLetter"/>
+      <w:lvlText w:val="%8."/>
+      <w:lvlJc w:val="left"/>
+      <w:pPr>
+        <w:ind w:left="6120" w:hanging="360"/>
+      </w:pPr>
+    </w:lvl>
+    <w:lvl w:ilvl="8" w:tplc="0409001B" w:tentative="1">
+      <w:start w:val="1"/>
+      <w:numFmt w:val="lowerRoman"/>
+      <w:lvlText w:val="%9."/>
+      <w:lvlJc w:val="right"/>
+      <w:pPr>
+        <w:ind w:left="6840" w:hanging="180"/>
+      </w:pPr>
+    </w:lvl>
+  </w:abstractNum>
+  <w:abstractNum w:abstractNumId="3">
+    <w:nsid w:val="1C9C4440"/>
+    <w:multiLevelType w:val="hybridMultilevel"/>
+    <w:tmpl w:val="6DD4CCF4"/>
+    <w:lvl w:ilvl="0" w:tplc="0409000F">
+      <w:start w:val="1"/>
+      <w:numFmt w:val="decimal"/>
+      <w:lvlText w:val="%1."/>
+      <w:lvlJc w:val="left"/>
+      <w:pPr>
+        <w:ind w:left="720" w:hanging="360"/>
+      </w:pPr>
+      <w:rPr>
+        <w:rFonts w:hint="default"/>
+      </w:rPr>
+    </w:lvl>
+    <w:lvl w:ilvl="1" w:tplc="04090019" w:tentative="1">
+      <w:start w:val="1"/>
+      <w:numFmt w:val="lowerLetter"/>
+      <w:lvlText w:val="%2."/>
+      <w:lvlJc w:val="left"/>
+      <w:pPr>
+        <w:ind w:left="1440" w:hanging="360"/>
+      </w:pPr>
+    </w:lvl>
+    <w:lvl w:ilvl="2" w:tplc="0409001B" w:tentative="1">
+      <w:start w:val="1"/>
+      <w:numFmt w:val="lowerRoman"/>
+      <w:lvlText w:val="%3."/>
+      <w:lvlJc w:val="right"/>
+      <w:pPr>
+        <w:ind w:left="2160" w:hanging="180"/>
+      </w:pPr>
+    </w:lvl>
+    <w:lvl w:ilvl="3" w:tplc="0409000F" w:tentative="1">
+      <w:start w:val="1"/>
+      <w:numFmt w:val="decimal"/>
+      <w:lvlText w:val="%4."/>
+      <w:lvlJc w:val="left"/>
+      <w:pPr>
+        <w:ind w:left="2880" w:hanging="360"/>
+      </w:pPr>
+    </w:lvl>
+    <w:lvl w:ilvl="4" w:tplc="04090019" w:tentative="1">
+      <w:start w:val="1"/>
+      <w:numFmt w:val="lowerLetter"/>
+      <w:lvlText w:val="%5."/>
+      <w:lvlJc w:val="left"/>
+      <w:pPr>
+        <w:ind w:left="3600" w:hanging="360"/>
+      </w:pPr>
+    </w:lvl>
+    <w:lvl w:ilvl="5" w:tplc="0409001B" w:tentative="1">
+      <w:start w:val="1"/>
+      <w:numFmt w:val="lowerRoman"/>
+      <w:lvlText w:val="%6."/>
+      <w:lvlJc w:val="right"/>
+      <w:pPr>
+        <w:ind w:left="4320" w:hanging="180"/>
+      </w:pPr>
+    </w:lvl>
+    <w:lvl w:ilvl="6" w:tplc="0409000F" w:tentative="1">
+      <w:start w:val="1"/>
+      <w:numFmt w:val="decimal"/>
+      <w:lvlText w:val="%7."/>
+      <w:lvlJc w:val="left"/>
+      <w:pPr>
+        <w:ind w:left="5040" w:hanging="360"/>
+      </w:pPr>
+    </w:lvl>
+    <w:lvl w:ilvl="7" w:tplc="04090019" w:tentative="1">
+      <w:start w:val="1"/>
+      <w:numFmt w:val="lowerLetter"/>
+      <w:lvlText w:val="%8."/>
+      <w:lvlJc w:val="left"/>
+      <w:pPr>
+        <w:ind w:left="5760" w:hanging="360"/>
+      </w:pPr>
+    </w:lvl>
+    <w:lvl w:ilvl="8" w:tplc="0409001B" w:tentative="1">
+      <w:start w:val="1"/>
+      <w:numFmt w:val="lowerRoman"/>
+      <w:lvlText w:val="%9."/>
+      <w:lvlJc w:val="right"/>
+      <w:pPr>
+        <w:ind w:left="6480" w:hanging="180"/>
+      </w:pPr>
+    </w:lvl>
+  </w:abstractNum>
+  <w:abstractNum w:abstractNumId="4">
     <w:nsid w:val="3290739F"/>
     <w:multiLevelType w:val="hybridMultilevel"/>
     <w:tmpl w:val="9CF61EB4"/>
@@ -2348,7 +4745,7 @@
       </w:pPr>
     </w:lvl>
   </w:abstractNum>
-  <w:abstractNum w:abstractNumId="2">
+  <w:abstractNum w:abstractNumId="5">
     <w:nsid w:val="380F5F2E"/>
     <w:multiLevelType w:val="hybridMultilevel"/>
     <w:tmpl w:val="815C1FB4"/>
@@ -2437,7 +4834,7 @@
       </w:pPr>
     </w:lvl>
   </w:abstractNum>
-  <w:abstractNum w:abstractNumId="3">
+  <w:abstractNum w:abstractNumId="6">
     <w:nsid w:val="3ED52551"/>
     <w:multiLevelType w:val="hybridMultilevel"/>
     <w:tmpl w:val="6F5CB262"/>
@@ -2526,17 +4923,302 @@
       </w:pPr>
     </w:lvl>
   </w:abstractNum>
+  <w:abstractNum w:abstractNumId="7">
+    <w:nsid w:val="506B6DE1"/>
+    <w:multiLevelType w:val="hybridMultilevel"/>
+    <w:tmpl w:val="A2869B68"/>
+    <w:lvl w:ilvl="0" w:tplc="ABDA68C4">
+      <w:start w:val="1"/>
+      <w:numFmt w:val="decimal"/>
+      <w:lvlText w:val="%1."/>
+      <w:lvlJc w:val="left"/>
+      <w:pPr>
+        <w:ind w:left="1080" w:hanging="360"/>
+      </w:pPr>
+      <w:rPr>
+        <w:rFonts w:hint="default"/>
+      </w:rPr>
+    </w:lvl>
+    <w:lvl w:ilvl="1" w:tplc="04090019" w:tentative="1">
+      <w:start w:val="1"/>
+      <w:numFmt w:val="lowerLetter"/>
+      <w:lvlText w:val="%2."/>
+      <w:lvlJc w:val="left"/>
+      <w:pPr>
+        <w:ind w:left="1800" w:hanging="360"/>
+      </w:pPr>
+    </w:lvl>
+    <w:lvl w:ilvl="2" w:tplc="0409001B" w:tentative="1">
+      <w:start w:val="1"/>
+      <w:numFmt w:val="lowerRoman"/>
+      <w:lvlText w:val="%3."/>
+      <w:lvlJc w:val="right"/>
+      <w:pPr>
+        <w:ind w:left="2520" w:hanging="180"/>
+      </w:pPr>
+    </w:lvl>
+    <w:lvl w:ilvl="3" w:tplc="0409000F" w:tentative="1">
+      <w:start w:val="1"/>
+      <w:numFmt w:val="decimal"/>
+      <w:lvlText w:val="%4."/>
+      <w:lvlJc w:val="left"/>
+      <w:pPr>
+        <w:ind w:left="3240" w:hanging="360"/>
+      </w:pPr>
+    </w:lvl>
+    <w:lvl w:ilvl="4" w:tplc="04090019" w:tentative="1">
+      <w:start w:val="1"/>
+      <w:numFmt w:val="lowerLetter"/>
+      <w:lvlText w:val="%5."/>
+      <w:lvlJc w:val="left"/>
+      <w:pPr>
+        <w:ind w:left="3960" w:hanging="360"/>
+      </w:pPr>
+    </w:lvl>
+    <w:lvl w:ilvl="5" w:tplc="0409001B" w:tentative="1">
+      <w:start w:val="1"/>
+      <w:numFmt w:val="lowerRoman"/>
+      <w:lvlText w:val="%6."/>
+      <w:lvlJc w:val="right"/>
+      <w:pPr>
+        <w:ind w:left="4680" w:hanging="180"/>
+      </w:pPr>
+    </w:lvl>
+    <w:lvl w:ilvl="6" w:tplc="0409000F" w:tentative="1">
+      <w:start w:val="1"/>
+      <w:numFmt w:val="decimal"/>
+      <w:lvlText w:val="%7."/>
+      <w:lvlJc w:val="left"/>
+      <w:pPr>
+        <w:ind w:left="5400" w:hanging="360"/>
+      </w:pPr>
+    </w:lvl>
+    <w:lvl w:ilvl="7" w:tplc="04090019" w:tentative="1">
+      <w:start w:val="1"/>
+      <w:numFmt w:val="lowerLetter"/>
+      <w:lvlText w:val="%8."/>
+      <w:lvlJc w:val="left"/>
+      <w:pPr>
+        <w:ind w:left="6120" w:hanging="360"/>
+      </w:pPr>
+    </w:lvl>
+    <w:lvl w:ilvl="8" w:tplc="0409001B" w:tentative="1">
+      <w:start w:val="1"/>
+      <w:numFmt w:val="lowerRoman"/>
+      <w:lvlText w:val="%9."/>
+      <w:lvlJc w:val="right"/>
+      <w:pPr>
+        <w:ind w:left="6840" w:hanging="180"/>
+      </w:pPr>
+    </w:lvl>
+  </w:abstractNum>
+  <w:abstractNum w:abstractNumId="8">
+    <w:nsid w:val="73F1343A"/>
+    <w:multiLevelType w:val="hybridMultilevel"/>
+    <w:tmpl w:val="CC6241B0"/>
+    <w:lvl w:ilvl="0" w:tplc="0409000F">
+      <w:start w:val="1"/>
+      <w:numFmt w:val="decimal"/>
+      <w:lvlText w:val="%1."/>
+      <w:lvlJc w:val="left"/>
+      <w:pPr>
+        <w:ind w:left="720" w:hanging="360"/>
+      </w:pPr>
+      <w:rPr>
+        <w:rFonts w:hint="default"/>
+      </w:rPr>
+    </w:lvl>
+    <w:lvl w:ilvl="1" w:tplc="04090019" w:tentative="1">
+      <w:start w:val="1"/>
+      <w:numFmt w:val="lowerLetter"/>
+      <w:lvlText w:val="%2."/>
+      <w:lvlJc w:val="left"/>
+      <w:pPr>
+        <w:ind w:left="1440" w:hanging="360"/>
+      </w:pPr>
+    </w:lvl>
+    <w:lvl w:ilvl="2" w:tplc="0409001B" w:tentative="1">
+      <w:start w:val="1"/>
+      <w:numFmt w:val="lowerRoman"/>
+      <w:lvlText w:val="%3."/>
+      <w:lvlJc w:val="right"/>
+      <w:pPr>
+        <w:ind w:left="2160" w:hanging="180"/>
+      </w:pPr>
+    </w:lvl>
+    <w:lvl w:ilvl="3" w:tplc="0409000F" w:tentative="1">
+      <w:start w:val="1"/>
+      <w:numFmt w:val="decimal"/>
+      <w:lvlText w:val="%4."/>
+      <w:lvlJc w:val="left"/>
+      <w:pPr>
+        <w:ind w:left="2880" w:hanging="360"/>
+      </w:pPr>
+    </w:lvl>
+    <w:lvl w:ilvl="4" w:tplc="04090019" w:tentative="1">
+      <w:start w:val="1"/>
+      <w:numFmt w:val="lowerLetter"/>
+      <w:lvlText w:val="%5."/>
+      <w:lvlJc w:val="left"/>
+      <w:pPr>
+        <w:ind w:left="3600" w:hanging="360"/>
+      </w:pPr>
+    </w:lvl>
+    <w:lvl w:ilvl="5" w:tplc="0409001B" w:tentative="1">
+      <w:start w:val="1"/>
+      <w:numFmt w:val="lowerRoman"/>
+      <w:lvlText w:val="%6."/>
+      <w:lvlJc w:val="right"/>
+      <w:pPr>
+        <w:ind w:left="4320" w:hanging="180"/>
+      </w:pPr>
+    </w:lvl>
+    <w:lvl w:ilvl="6" w:tplc="0409000F" w:tentative="1">
+      <w:start w:val="1"/>
+      <w:numFmt w:val="decimal"/>
+      <w:lvlText w:val="%7."/>
+      <w:lvlJc w:val="left"/>
+      <w:pPr>
+        <w:ind w:left="5040" w:hanging="360"/>
+      </w:pPr>
+    </w:lvl>
+    <w:lvl w:ilvl="7" w:tplc="04090019" w:tentative="1">
+      <w:start w:val="1"/>
+      <w:numFmt w:val="lowerLetter"/>
+      <w:lvlText w:val="%8."/>
+      <w:lvlJc w:val="left"/>
+      <w:pPr>
+        <w:ind w:left="5760" w:hanging="360"/>
+      </w:pPr>
+    </w:lvl>
+    <w:lvl w:ilvl="8" w:tplc="0409001B" w:tentative="1">
+      <w:start w:val="1"/>
+      <w:numFmt w:val="lowerRoman"/>
+      <w:lvlText w:val="%9."/>
+      <w:lvlJc w:val="right"/>
+      <w:pPr>
+        <w:ind w:left="6480" w:hanging="180"/>
+      </w:pPr>
+    </w:lvl>
+  </w:abstractNum>
+  <w:abstractNum w:abstractNumId="9">
+    <w:nsid w:val="77A24FF1"/>
+    <w:multiLevelType w:val="hybridMultilevel"/>
+    <w:tmpl w:val="8E749642"/>
+    <w:lvl w:ilvl="0" w:tplc="B4F22E5A">
+      <w:start w:val="1"/>
+      <w:numFmt w:val="decimal"/>
+      <w:lvlText w:val="%1"/>
+      <w:lvlJc w:val="left"/>
+      <w:pPr>
+        <w:ind w:left="720" w:hanging="360"/>
+      </w:pPr>
+      <w:rPr>
+        <w:rFonts w:hint="default"/>
+      </w:rPr>
+    </w:lvl>
+    <w:lvl w:ilvl="1" w:tplc="04090019" w:tentative="1">
+      <w:start w:val="1"/>
+      <w:numFmt w:val="lowerLetter"/>
+      <w:lvlText w:val="%2."/>
+      <w:lvlJc w:val="left"/>
+      <w:pPr>
+        <w:ind w:left="1440" w:hanging="360"/>
+      </w:pPr>
+    </w:lvl>
+    <w:lvl w:ilvl="2" w:tplc="0409001B" w:tentative="1">
+      <w:start w:val="1"/>
+      <w:numFmt w:val="lowerRoman"/>
+      <w:lvlText w:val="%3."/>
+      <w:lvlJc w:val="right"/>
+      <w:pPr>
+        <w:ind w:left="2160" w:hanging="180"/>
+      </w:pPr>
+    </w:lvl>
+    <w:lvl w:ilvl="3" w:tplc="0409000F" w:tentative="1">
+      <w:start w:val="1"/>
+      <w:numFmt w:val="decimal"/>
+      <w:lvlText w:val="%4."/>
+      <w:lvlJc w:val="left"/>
+      <w:pPr>
+        <w:ind w:left="2880" w:hanging="360"/>
+      </w:pPr>
+    </w:lvl>
+    <w:lvl w:ilvl="4" w:tplc="04090019" w:tentative="1">
+      <w:start w:val="1"/>
+      <w:numFmt w:val="lowerLetter"/>
+      <w:lvlText w:val="%5."/>
+      <w:lvlJc w:val="left"/>
+      <w:pPr>
+        <w:ind w:left="3600" w:hanging="360"/>
+      </w:pPr>
+    </w:lvl>
+    <w:lvl w:ilvl="5" w:tplc="0409001B" w:tentative="1">
+      <w:start w:val="1"/>
+      <w:numFmt w:val="lowerRoman"/>
+      <w:lvlText w:val="%6."/>
+      <w:lvlJc w:val="right"/>
+      <w:pPr>
+        <w:ind w:left="4320" w:hanging="180"/>
+      </w:pPr>
+    </w:lvl>
+    <w:lvl w:ilvl="6" w:tplc="0409000F" w:tentative="1">
+      <w:start w:val="1"/>
+      <w:numFmt w:val="decimal"/>
+      <w:lvlText w:val="%7."/>
+      <w:lvlJc w:val="left"/>
+      <w:pPr>
+        <w:ind w:left="5040" w:hanging="360"/>
+      </w:pPr>
+    </w:lvl>
+    <w:lvl w:ilvl="7" w:tplc="04090019" w:tentative="1">
+      <w:start w:val="1"/>
+      <w:numFmt w:val="lowerLetter"/>
+      <w:lvlText w:val="%8."/>
+      <w:lvlJc w:val="left"/>
+      <w:pPr>
+        <w:ind w:left="5760" w:hanging="360"/>
+      </w:pPr>
+    </w:lvl>
+    <w:lvl w:ilvl="8" w:tplc="0409001B" w:tentative="1">
+      <w:start w:val="1"/>
+      <w:numFmt w:val="lowerRoman"/>
+      <w:lvlText w:val="%9."/>
+      <w:lvlJc w:val="right"/>
+      <w:pPr>
+        <w:ind w:left="6480" w:hanging="180"/>
+      </w:pPr>
+    </w:lvl>
+  </w:abstractNum>
   <w:num w:numId="1">
-    <w:abstractNumId w:val="1"/>
+    <w:abstractNumId w:val="4"/>
   </w:num>
   <w:num w:numId="2">
     <w:abstractNumId w:val="0"/>
   </w:num>
   <w:num w:numId="3">
-    <w:abstractNumId w:val="2"/>
+    <w:abstractNumId w:val="5"/>
   </w:num>
   <w:num w:numId="4">
+    <w:abstractNumId w:val="6"/>
+  </w:num>
+  <w:num w:numId="5">
+    <w:abstractNumId w:val="9"/>
+  </w:num>
+  <w:num w:numId="6">
     <w:abstractNumId w:val="3"/>
+  </w:num>
+  <w:num w:numId="7">
+    <w:abstractNumId w:val="1"/>
+  </w:num>
+  <w:num w:numId="8">
+    <w:abstractNumId w:val="8"/>
+  </w:num>
+  <w:num w:numId="9">
+    <w:abstractNumId w:val="7"/>
+  </w:num>
+  <w:num w:numId="10">
+    <w:abstractNumId w:val="2"/>
   </w:num>
 </w:numbering>
 </file>

--- a/URS.docx
+++ b/URS.docx
@@ -57,7 +57,6 @@
           <w:szCs w:val="40"/>
         </w:rPr>
       </w:pPr>
-      <w:proofErr w:type="spellStart"/>
       <w:r>
         <w:rPr>
           <w:rStyle w:val="a8"/>
@@ -69,10 +68,13 @@
           <w:sz w:val="40"/>
           <w:szCs w:val="40"/>
         </w:rPr>
-        <w:t>Nattakit</w:t>
-      </w:r>
-      <w:proofErr w:type="spellEnd"/>
-      <w:r>
+        <w:t>Nattakit Chaiwongsri  532115025</w:t>
+      </w:r>
+    </w:p>
+    <w:p>
+      <w:pPr>
+        <w:pStyle w:val="a5"/>
+        <w:jc w:val="center"/>
         <w:rPr>
           <w:rStyle w:val="a8"/>
           <w:b w:val="0"/>
@@ -83,10 +85,7 @@
           <w:sz w:val="40"/>
           <w:szCs w:val="40"/>
         </w:rPr>
-        <w:t xml:space="preserve"> </w:t>
-      </w:r>
-      <w:proofErr w:type="spellStart"/>
-      <w:proofErr w:type="gramStart"/>
+      </w:pPr>
       <w:r>
         <w:rPr>
           <w:rStyle w:val="a8"/>
@@ -98,97 +97,8 @@
           <w:sz w:val="40"/>
           <w:szCs w:val="40"/>
         </w:rPr>
-        <w:t>Chaiwongsri</w:t>
-      </w:r>
-      <w:proofErr w:type="spellEnd"/>
-      <w:r>
-        <w:rPr>
-          <w:rStyle w:val="a8"/>
-          <w:b w:val="0"/>
-          <w:bCs w:val="0"/>
-          <w:i w:val="0"/>
-          <w:iCs w:val="0"/>
-          <w:color w:val="auto"/>
-          <w:sz w:val="40"/>
-          <w:szCs w:val="40"/>
-        </w:rPr>
-        <w:t xml:space="preserve">  532115025</w:t>
-      </w:r>
-      <w:proofErr w:type="gramEnd"/>
-    </w:p>
-    <w:p>
-      <w:pPr>
-        <w:pStyle w:val="a5"/>
-        <w:jc w:val="center"/>
-        <w:rPr>
-          <w:rStyle w:val="a8"/>
-          <w:b w:val="0"/>
-          <w:bCs w:val="0"/>
-          <w:i w:val="0"/>
-          <w:iCs w:val="0"/>
-          <w:color w:val="auto"/>
-          <w:sz w:val="40"/>
-          <w:szCs w:val="40"/>
-        </w:rPr>
-      </w:pPr>
-      <w:proofErr w:type="spellStart"/>
-      <w:r>
-        <w:rPr>
-          <w:rStyle w:val="a8"/>
-          <w:b w:val="0"/>
-          <w:bCs w:val="0"/>
-          <w:i w:val="0"/>
-          <w:iCs w:val="0"/>
-          <w:color w:val="auto"/>
-          <w:sz w:val="40"/>
-          <w:szCs w:val="40"/>
-        </w:rPr>
-        <w:t>Naterutai</w:t>
-      </w:r>
-      <w:proofErr w:type="spellEnd"/>
-      <w:r>
-        <w:rPr>
-          <w:rStyle w:val="a8"/>
-          <w:b w:val="0"/>
-          <w:bCs w:val="0"/>
-          <w:i w:val="0"/>
-          <w:iCs w:val="0"/>
-          <w:color w:val="auto"/>
-          <w:sz w:val="40"/>
-          <w:szCs w:val="40"/>
-        </w:rPr>
-        <w:t xml:space="preserve"> </w:t>
-      </w:r>
-      <w:proofErr w:type="spellStart"/>
-      <w:proofErr w:type="gramStart"/>
-      <w:r>
-        <w:rPr>
-          <w:rStyle w:val="a8"/>
-          <w:b w:val="0"/>
-          <w:bCs w:val="0"/>
-          <w:i w:val="0"/>
-          <w:iCs w:val="0"/>
-          <w:color w:val="auto"/>
-          <w:sz w:val="40"/>
-          <w:szCs w:val="40"/>
-        </w:rPr>
-        <w:t>Kumlangkaeng</w:t>
-      </w:r>
-      <w:proofErr w:type="spellEnd"/>
-      <w:r>
-        <w:rPr>
-          <w:rStyle w:val="a8"/>
-          <w:b w:val="0"/>
-          <w:bCs w:val="0"/>
-          <w:i w:val="0"/>
-          <w:iCs w:val="0"/>
-          <w:color w:val="auto"/>
-          <w:sz w:val="40"/>
-          <w:szCs w:val="40"/>
-        </w:rPr>
-        <w:t xml:space="preserve">  542115032</w:t>
-      </w:r>
-      <w:proofErr w:type="gramEnd"/>
+        <w:t>Naterutai Kumlangkaeng  542115032</w:t>
+      </w:r>
     </w:p>
     <w:p>
       <w:pPr>
@@ -479,7 +389,6 @@
                 <w:szCs w:val="24"/>
               </w:rPr>
             </w:pPr>
-            <w:proofErr w:type="spellStart"/>
             <w:r>
               <w:rPr>
                 <w:sz w:val="24"/>
@@ -487,7 +396,6 @@
               </w:rPr>
               <w:t>princez</w:t>
             </w:r>
-            <w:proofErr w:type="spellEnd"/>
           </w:p>
         </w:tc>
         <w:tc>
@@ -570,7 +478,6 @@
                 <w:szCs w:val="24"/>
               </w:rPr>
             </w:pPr>
-            <w:proofErr w:type="spellStart"/>
             <w:r>
               <w:rPr>
                 <w:sz w:val="24"/>
@@ -578,7 +485,6 @@
               </w:rPr>
               <w:t>coffeeprince</w:t>
             </w:r>
-            <w:proofErr w:type="spellEnd"/>
           </w:p>
         </w:tc>
         <w:tc>
@@ -659,23 +565,7 @@
                 <w:sz w:val="24"/>
                 <w:szCs w:val="24"/>
               </w:rPr>
-              <w:t>“</w:t>
-            </w:r>
-            <w:proofErr w:type="spellStart"/>
-            <w:r>
-              <w:rPr>
-                <w:sz w:val="24"/>
-                <w:szCs w:val="24"/>
-              </w:rPr>
-              <w:t>Singha</w:t>
-            </w:r>
-            <w:proofErr w:type="spellEnd"/>
-            <w:r>
-              <w:rPr>
-                <w:sz w:val="24"/>
-                <w:szCs w:val="24"/>
-              </w:rPr>
-              <w:t xml:space="preserve"> Leo”</w:t>
+              <w:t>“Singha Leo”</w:t>
             </w:r>
           </w:p>
         </w:tc>
@@ -737,24 +627,36 @@
                 <w:sz w:val="24"/>
                 <w:szCs w:val="24"/>
               </w:rPr>
-              <w:t>character must be no more than 10</w:t>
-            </w:r>
-            <w:r>
-              <w:rPr>
-                <w:sz w:val="24"/>
-                <w:szCs w:val="24"/>
-              </w:rPr>
-              <w:t xml:space="preserve">0 </w:t>
-            </w:r>
-            <w:proofErr w:type="gramStart"/>
-            <w:r>
-              <w:rPr>
-                <w:sz w:val="24"/>
-                <w:szCs w:val="24"/>
-              </w:rPr>
-              <w:t>character</w:t>
-            </w:r>
-            <w:proofErr w:type="gramEnd"/>
+              <w:t xml:space="preserve">character </w:t>
+            </w:r>
+            <w:r>
+              <w:rPr>
+                <w:sz w:val="24"/>
+                <w:szCs w:val="24"/>
+              </w:rPr>
+              <w:t xml:space="preserve">cannot </w:t>
+            </w:r>
+            <w:r>
+              <w:rPr>
+                <w:sz w:val="24"/>
+                <w:szCs w:val="24"/>
+              </w:rPr>
+              <w:t>be more than 10</w:t>
+            </w:r>
+            <w:r>
+              <w:rPr>
+                <w:sz w:val="24"/>
+                <w:szCs w:val="24"/>
+              </w:rPr>
+              <w:t>0 character</w:t>
+            </w:r>
+            <w:r>
+              <w:rPr>
+                <w:sz w:val="24"/>
+                <w:szCs w:val="24"/>
+              </w:rPr>
+              <w:t>s</w:t>
+            </w:r>
             <w:r>
               <w:rPr>
                 <w:sz w:val="24"/>
@@ -849,14 +751,7 @@
                 <w:sz w:val="24"/>
                 <w:szCs w:val="24"/>
               </w:rPr>
-              <w:t xml:space="preserve">The users can add picture to show themselves. </w:t>
-            </w:r>
-            <w:r>
-              <w:rPr>
-                <w:sz w:val="24"/>
-                <w:szCs w:val="24"/>
-              </w:rPr>
-              <w:t>Allowed JPG and PNG file only.</w:t>
+              <w:t>The users can add picture to show themselves. Allowed JPG and PNG file only.</w:t>
             </w:r>
           </w:p>
         </w:tc>
@@ -1340,7 +1235,6 @@
           <w:szCs w:val="24"/>
         </w:rPr>
       </w:pPr>
-      <w:proofErr w:type="gramStart"/>
       <w:r>
         <w:rPr>
           <w:sz w:val="24"/>
@@ -1360,31 +1254,7 @@
           <w:sz w:val="24"/>
           <w:szCs w:val="24"/>
         </w:rPr>
-        <w:t xml:space="preserve"> format type.</w:t>
-      </w:r>
-      <w:proofErr w:type="gramEnd"/>
-      <w:r>
-        <w:rPr>
-          <w:sz w:val="24"/>
-          <w:szCs w:val="24"/>
-        </w:rPr>
-        <w:t xml:space="preserve"> The error message is “Only .jpg and .</w:t>
-      </w:r>
-      <w:proofErr w:type="spellStart"/>
-      <w:r>
-        <w:rPr>
-          <w:sz w:val="24"/>
-          <w:szCs w:val="24"/>
-        </w:rPr>
-        <w:t>png</w:t>
-      </w:r>
-      <w:proofErr w:type="spellEnd"/>
-      <w:r>
-        <w:rPr>
-          <w:sz w:val="24"/>
-          <w:szCs w:val="24"/>
-        </w:rPr>
-        <w:t xml:space="preserve"> are </w:t>
+        <w:t xml:space="preserve"> format type. The error message is “Only .jpg and .png are </w:t>
       </w:r>
       <w:r>
         <w:rPr>
@@ -1713,7 +1583,6 @@
                 <w:szCs w:val="24"/>
               </w:rPr>
             </w:pPr>
-            <w:proofErr w:type="spellStart"/>
             <w:r>
               <w:rPr>
                 <w:sz w:val="24"/>
@@ -1721,7 +1590,6 @@
               </w:rPr>
               <w:t>princez</w:t>
             </w:r>
-            <w:proofErr w:type="spellEnd"/>
           </w:p>
         </w:tc>
         <w:tc>
@@ -1790,7 +1658,6 @@
                 <w:szCs w:val="24"/>
               </w:rPr>
             </w:pPr>
-            <w:proofErr w:type="spellStart"/>
             <w:r>
               <w:rPr>
                 <w:sz w:val="24"/>
@@ -1798,7 +1665,6 @@
               </w:rPr>
               <w:t>coffeeprince</w:t>
             </w:r>
-            <w:proofErr w:type="spellEnd"/>
           </w:p>
         </w:tc>
         <w:tc>
@@ -2205,7 +2071,28 @@
           <w:sz w:val="24"/>
           <w:szCs w:val="24"/>
         </w:rPr>
-        <w:t>The user click the logout button</w:t>
+        <w:t>The user click</w:t>
+      </w:r>
+      <w:r>
+        <w:rPr>
+          <w:sz w:val="24"/>
+          <w:szCs w:val="24"/>
+        </w:rPr>
+        <w:t>s</w:t>
+      </w:r>
+      <w:r>
+        <w:rPr>
+          <w:sz w:val="24"/>
+          <w:szCs w:val="24"/>
+        </w:rPr>
+        <w:t xml:space="preserve"> the logout button</w:t>
+      </w:r>
+      <w:r>
+        <w:rPr>
+          <w:sz w:val="24"/>
+          <w:szCs w:val="24"/>
+        </w:rPr>
+        <w:t>.</w:t>
       </w:r>
     </w:p>
     <w:p>
@@ -2226,6 +2113,13 @@
           <w:szCs w:val="24"/>
         </w:rPr>
         <w:t xml:space="preserve">The system </w:t>
+      </w:r>
+      <w:r>
+        <w:rPr>
+          <w:sz w:val="24"/>
+          <w:szCs w:val="24"/>
+        </w:rPr>
+        <w:t>shows the home page.</w:t>
       </w:r>
     </w:p>
     <w:p>
@@ -2442,14 +2336,7 @@
                 <w:sz w:val="24"/>
                 <w:szCs w:val="24"/>
               </w:rPr>
-              <w:t>New-</w:t>
-            </w:r>
-            <w:r>
-              <w:rPr>
-                <w:sz w:val="24"/>
-                <w:szCs w:val="24"/>
-              </w:rPr>
-              <w:t>Password</w:t>
+              <w:t>New-Password</w:t>
             </w:r>
           </w:p>
         </w:tc>
@@ -2484,22 +2371,13 @@
                 <w:szCs w:val="24"/>
               </w:rPr>
             </w:pPr>
-            <w:proofErr w:type="spellStart"/>
-            <w:r>
-              <w:rPr>
-                <w:sz w:val="24"/>
-                <w:szCs w:val="24"/>
-              </w:rPr>
-              <w:t>coffeeprince</w:t>
-            </w:r>
-            <w:r>
-              <w:rPr>
-                <w:sz w:val="24"/>
-                <w:szCs w:val="24"/>
-              </w:rPr>
-              <w:t>ss</w:t>
-            </w:r>
-            <w:proofErr w:type="spellEnd"/>
+            <w:r>
+              <w:rPr>
+                <w:sz w:val="24"/>
+                <w:szCs w:val="24"/>
+              </w:rPr>
+              <w:t>coffeeprincess</w:t>
+            </w:r>
           </w:p>
         </w:tc>
         <w:tc>
@@ -2575,7 +2453,6 @@
                 <w:szCs w:val="24"/>
               </w:rPr>
             </w:pPr>
-            <w:proofErr w:type="spellStart"/>
             <w:r>
               <w:rPr>
                 <w:sz w:val="24"/>
@@ -2583,7 +2460,6 @@
               </w:rPr>
               <w:t>coffeeprince</w:t>
             </w:r>
-            <w:proofErr w:type="spellEnd"/>
           </w:p>
         </w:tc>
         <w:tc>
@@ -2602,28 +2478,7 @@
                 <w:sz w:val="24"/>
                 <w:szCs w:val="24"/>
               </w:rPr>
-              <w:t>User must supply the</w:t>
-            </w:r>
-            <w:r>
-              <w:rPr>
-                <w:sz w:val="24"/>
-                <w:szCs w:val="24"/>
-              </w:rPr>
-              <w:t xml:space="preserve"> old</w:t>
-            </w:r>
-            <w:r>
-              <w:rPr>
-                <w:sz w:val="24"/>
-                <w:szCs w:val="24"/>
-              </w:rPr>
-              <w:t xml:space="preserve"> password again to confirm that the user supplies the correct pass word</w:t>
-            </w:r>
-            <w:r>
-              <w:rPr>
-                <w:sz w:val="24"/>
-                <w:szCs w:val="24"/>
-              </w:rPr>
-              <w:t>.</w:t>
+              <w:t>User must supply the old password again to confirm that the user supplies the correct pass word.</w:t>
             </w:r>
           </w:p>
         </w:tc>
@@ -2665,21 +2520,21 @@
                 <w:sz w:val="24"/>
                 <w:szCs w:val="24"/>
               </w:rPr>
-              <w:t>The character must be no more than 100 character</w:t>
-            </w:r>
-            <w:r>
-              <w:rPr>
-                <w:sz w:val="24"/>
-                <w:szCs w:val="24"/>
-              </w:rPr>
-              <w:t>s</w:t>
-            </w:r>
-            <w:r>
-              <w:rPr>
-                <w:sz w:val="24"/>
-                <w:szCs w:val="24"/>
-              </w:rPr>
-              <w:t>.</w:t>
+              <w:t xml:space="preserve">The character </w:t>
+            </w:r>
+            <w:r>
+              <w:rPr>
+                <w:sz w:val="24"/>
+                <w:szCs w:val="24"/>
+              </w:rPr>
+              <w:t>cannot</w:t>
+            </w:r>
+            <w:r>
+              <w:rPr>
+                <w:sz w:val="24"/>
+                <w:szCs w:val="24"/>
+              </w:rPr>
+              <w:t xml:space="preserve"> be more than 100 characters.</w:t>
             </w:r>
           </w:p>
         </w:tc>
@@ -2761,14 +2616,7 @@
                 <w:sz w:val="24"/>
                 <w:szCs w:val="24"/>
               </w:rPr>
-              <w:t xml:space="preserve">The users can add picture to show themselves. </w:t>
-            </w:r>
-            <w:r>
-              <w:rPr>
-                <w:sz w:val="24"/>
-                <w:szCs w:val="24"/>
-              </w:rPr>
-              <w:t>Allowed JPG and PNG file only.</w:t>
+              <w:t>The users can add picture to show themselves. Allowed JPG and PNG file only.</w:t>
             </w:r>
           </w:p>
         </w:tc>
@@ -3314,14 +3162,7 @@
                 <w:sz w:val="24"/>
                 <w:szCs w:val="24"/>
               </w:rPr>
-              <w:t>Add</w:t>
-            </w:r>
-            <w:r>
-              <w:rPr>
-                <w:sz w:val="24"/>
-                <w:szCs w:val="24"/>
-              </w:rPr>
-              <w:t xml:space="preserve"> button</w:t>
+              <w:t>Add button</w:t>
             </w:r>
           </w:p>
         </w:tc>
@@ -3341,21 +3182,7 @@
                 <w:sz w:val="24"/>
                 <w:szCs w:val="24"/>
               </w:rPr>
-              <w:t>Click</w:t>
-            </w:r>
-            <w:r>
-              <w:rPr>
-                <w:sz w:val="24"/>
-                <w:szCs w:val="24"/>
-              </w:rPr>
-              <w:t xml:space="preserve"> for add product to cart</w:t>
-            </w:r>
-            <w:r>
-              <w:rPr>
-                <w:sz w:val="24"/>
-                <w:szCs w:val="24"/>
-              </w:rPr>
-              <w:t>.</w:t>
+              <w:t>Click for add product to cart.</w:t>
             </w:r>
           </w:p>
         </w:tc>
@@ -3656,35 +3483,7 @@
                 <w:sz w:val="24"/>
                 <w:szCs w:val="24"/>
               </w:rPr>
-              <w:t xml:space="preserve">Click for </w:t>
-            </w:r>
-            <w:r>
-              <w:rPr>
-                <w:sz w:val="24"/>
-                <w:szCs w:val="24"/>
-              </w:rPr>
-              <w:t>delete</w:t>
-            </w:r>
-            <w:r>
-              <w:rPr>
-                <w:sz w:val="24"/>
-                <w:szCs w:val="24"/>
-              </w:rPr>
-              <w:t xml:space="preserve"> product </w:t>
-            </w:r>
-            <w:r>
-              <w:rPr>
-                <w:sz w:val="24"/>
-                <w:szCs w:val="24"/>
-              </w:rPr>
-              <w:t>out from</w:t>
-            </w:r>
-            <w:r>
-              <w:rPr>
-                <w:sz w:val="24"/>
-                <w:szCs w:val="24"/>
-              </w:rPr>
-              <w:t xml:space="preserve"> cart.</w:t>
+              <w:t>Click for delete product out from cart.</w:t>
             </w:r>
           </w:p>
         </w:tc>
@@ -3704,14 +3503,7 @@
                 <w:sz w:val="24"/>
                 <w:szCs w:val="24"/>
               </w:rPr>
-              <w:t>Delete product from</w:t>
-            </w:r>
-            <w:r>
-              <w:rPr>
-                <w:sz w:val="24"/>
-                <w:szCs w:val="24"/>
-              </w:rPr>
-              <w:t xml:space="preserve"> cart</w:t>
+              <w:t>Delete product from cart</w:t>
             </w:r>
           </w:p>
         </w:tc>
@@ -4285,6 +4077,1777 @@
           <w:szCs w:val="36"/>
         </w:rPr>
       </w:pPr>
+    </w:p>
+    <w:p>
+      <w:pPr>
+        <w:jc w:val="center"/>
+        <w:rPr>
+          <w:rStyle w:val="a7"/>
+          <w:sz w:val="36"/>
+          <w:szCs w:val="36"/>
+        </w:rPr>
+      </w:pPr>
+    </w:p>
+    <w:p>
+      <w:pPr>
+        <w:rPr>
+          <w:rStyle w:val="a7"/>
+          <w:sz w:val="24"/>
+          <w:szCs w:val="24"/>
+        </w:rPr>
+      </w:pPr>
+      <w:r>
+        <w:rPr>
+          <w:rStyle w:val="a7"/>
+          <w:sz w:val="24"/>
+          <w:szCs w:val="24"/>
+        </w:rPr>
+        <w:lastRenderedPageBreak/>
+        <w:t>Admin</w:t>
+      </w:r>
+    </w:p>
+    <w:p>
+      <w:pPr>
+        <w:rPr>
+          <w:rStyle w:val="a7"/>
+          <w:sz w:val="24"/>
+          <w:szCs w:val="24"/>
+        </w:rPr>
+      </w:pPr>
+      <w:r>
+        <w:rPr>
+          <w:rStyle w:val="a7"/>
+          <w:sz w:val="24"/>
+          <w:szCs w:val="24"/>
+        </w:rPr>
+        <w:t>- URS-2</w:t>
+      </w:r>
+      <w:r>
+        <w:rPr>
+          <w:rStyle w:val="a7"/>
+          <w:sz w:val="24"/>
+          <w:szCs w:val="24"/>
+        </w:rPr>
+        <w:t>01: Admin c</w:t>
+      </w:r>
+      <w:r>
+        <w:rPr>
+          <w:rStyle w:val="a7"/>
+          <w:sz w:val="24"/>
+          <w:szCs w:val="24"/>
+        </w:rPr>
+        <w:t>an</w:t>
+      </w:r>
+      <w:r>
+        <w:rPr>
+          <w:rStyle w:val="a7"/>
+          <w:sz w:val="24"/>
+          <w:szCs w:val="24"/>
+        </w:rPr>
+        <w:t xml:space="preserve"> log in.</w:t>
+      </w:r>
+    </w:p>
+    <w:tbl>
+      <w:tblPr>
+        <w:tblStyle w:val="aa"/>
+        <w:tblW w:w="0" w:type="auto"/>
+        <w:tblLook w:val="04A0"/>
+      </w:tblPr>
+      <w:tblGrid>
+        <w:gridCol w:w="2310"/>
+        <w:gridCol w:w="2310"/>
+        <w:gridCol w:w="2311"/>
+        <w:gridCol w:w="2311"/>
+      </w:tblGrid>
+      <w:tr>
+        <w:tc>
+          <w:tcPr>
+            <w:tcW w:w="2310" w:type="dxa"/>
+          </w:tcPr>
+          <w:p>
+            <w:pPr>
+              <w:rPr>
+                <w:sz w:val="24"/>
+                <w:szCs w:val="24"/>
+              </w:rPr>
+            </w:pPr>
+            <w:r>
+              <w:rPr>
+                <w:sz w:val="24"/>
+                <w:szCs w:val="24"/>
+              </w:rPr>
+              <w:t>Name</w:t>
+            </w:r>
+          </w:p>
+        </w:tc>
+        <w:tc>
+          <w:tcPr>
+            <w:tcW w:w="2310" w:type="dxa"/>
+          </w:tcPr>
+          <w:p>
+            <w:pPr>
+              <w:rPr>
+                <w:sz w:val="24"/>
+                <w:szCs w:val="24"/>
+              </w:rPr>
+            </w:pPr>
+            <w:r>
+              <w:rPr>
+                <w:sz w:val="24"/>
+                <w:szCs w:val="24"/>
+              </w:rPr>
+              <w:t>Description</w:t>
+            </w:r>
+          </w:p>
+        </w:tc>
+        <w:tc>
+          <w:tcPr>
+            <w:tcW w:w="2311" w:type="dxa"/>
+          </w:tcPr>
+          <w:p>
+            <w:pPr>
+              <w:rPr>
+                <w:sz w:val="24"/>
+                <w:szCs w:val="24"/>
+              </w:rPr>
+            </w:pPr>
+            <w:r>
+              <w:rPr>
+                <w:sz w:val="24"/>
+                <w:szCs w:val="24"/>
+              </w:rPr>
+              <w:t>Example</w:t>
+            </w:r>
+          </w:p>
+        </w:tc>
+        <w:tc>
+          <w:tcPr>
+            <w:tcW w:w="2311" w:type="dxa"/>
+          </w:tcPr>
+          <w:p>
+            <w:pPr>
+              <w:rPr>
+                <w:sz w:val="24"/>
+                <w:szCs w:val="24"/>
+              </w:rPr>
+            </w:pPr>
+            <w:r>
+              <w:rPr>
+                <w:sz w:val="24"/>
+                <w:szCs w:val="24"/>
+              </w:rPr>
+              <w:t>Remark</w:t>
+            </w:r>
+          </w:p>
+        </w:tc>
+      </w:tr>
+      <w:tr>
+        <w:tc>
+          <w:tcPr>
+            <w:tcW w:w="2310" w:type="dxa"/>
+          </w:tcPr>
+          <w:p>
+            <w:pPr>
+              <w:rPr>
+                <w:sz w:val="24"/>
+                <w:szCs w:val="24"/>
+              </w:rPr>
+            </w:pPr>
+            <w:r>
+              <w:rPr>
+                <w:sz w:val="24"/>
+                <w:szCs w:val="24"/>
+              </w:rPr>
+              <w:t>Username</w:t>
+            </w:r>
+          </w:p>
+        </w:tc>
+        <w:tc>
+          <w:tcPr>
+            <w:tcW w:w="2310" w:type="dxa"/>
+          </w:tcPr>
+          <w:p>
+            <w:pPr>
+              <w:rPr>
+                <w:sz w:val="24"/>
+                <w:szCs w:val="24"/>
+              </w:rPr>
+            </w:pPr>
+            <w:r>
+              <w:rPr>
+                <w:sz w:val="24"/>
+                <w:szCs w:val="24"/>
+              </w:rPr>
+              <w:t>Username must be between 6- 20 characters.</w:t>
+            </w:r>
+          </w:p>
+        </w:tc>
+        <w:tc>
+          <w:tcPr>
+            <w:tcW w:w="2311" w:type="dxa"/>
+          </w:tcPr>
+          <w:p>
+            <w:pPr>
+              <w:rPr>
+                <w:sz w:val="24"/>
+                <w:szCs w:val="24"/>
+              </w:rPr>
+            </w:pPr>
+            <w:r>
+              <w:rPr>
+                <w:sz w:val="24"/>
+                <w:szCs w:val="24"/>
+              </w:rPr>
+              <w:t>admins</w:t>
+            </w:r>
+          </w:p>
+        </w:tc>
+        <w:tc>
+          <w:tcPr>
+            <w:tcW w:w="2311" w:type="dxa"/>
+          </w:tcPr>
+          <w:p>
+            <w:pPr>
+              <w:rPr>
+                <w:sz w:val="24"/>
+                <w:szCs w:val="24"/>
+              </w:rPr>
+            </w:pPr>
+          </w:p>
+        </w:tc>
+      </w:tr>
+      <w:tr>
+        <w:tc>
+          <w:tcPr>
+            <w:tcW w:w="2310" w:type="dxa"/>
+          </w:tcPr>
+          <w:p>
+            <w:pPr>
+              <w:rPr>
+                <w:sz w:val="24"/>
+                <w:szCs w:val="24"/>
+              </w:rPr>
+            </w:pPr>
+            <w:r>
+              <w:rPr>
+                <w:sz w:val="24"/>
+                <w:szCs w:val="24"/>
+              </w:rPr>
+              <w:t>Password</w:t>
+            </w:r>
+          </w:p>
+        </w:tc>
+        <w:tc>
+          <w:tcPr>
+            <w:tcW w:w="2310" w:type="dxa"/>
+          </w:tcPr>
+          <w:p>
+            <w:pPr>
+              <w:rPr>
+                <w:sz w:val="24"/>
+                <w:szCs w:val="24"/>
+              </w:rPr>
+            </w:pPr>
+            <w:r>
+              <w:rPr>
+                <w:sz w:val="24"/>
+                <w:szCs w:val="24"/>
+              </w:rPr>
+              <w:t>Password must be between 4-20 characters.</w:t>
+            </w:r>
+          </w:p>
+        </w:tc>
+        <w:tc>
+          <w:tcPr>
+            <w:tcW w:w="2311" w:type="dxa"/>
+          </w:tcPr>
+          <w:p>
+            <w:pPr>
+              <w:rPr>
+                <w:sz w:val="24"/>
+                <w:szCs w:val="24"/>
+              </w:rPr>
+            </w:pPr>
+            <w:r>
+              <w:rPr>
+                <w:sz w:val="24"/>
+                <w:szCs w:val="24"/>
+              </w:rPr>
+              <w:t>admin</w:t>
+            </w:r>
+          </w:p>
+        </w:tc>
+        <w:tc>
+          <w:tcPr>
+            <w:tcW w:w="2311" w:type="dxa"/>
+          </w:tcPr>
+          <w:p>
+            <w:pPr>
+              <w:rPr>
+                <w:sz w:val="24"/>
+                <w:szCs w:val="24"/>
+              </w:rPr>
+            </w:pPr>
+          </w:p>
+        </w:tc>
+      </w:tr>
+    </w:tbl>
+    <w:p>
+      <w:pPr>
+        <w:rPr>
+          <w:rStyle w:val="a7"/>
+          <w:sz w:val="24"/>
+          <w:szCs w:val="24"/>
+        </w:rPr>
+      </w:pPr>
+    </w:p>
+    <w:p>
+      <w:pPr>
+        <w:ind w:firstLine="360"/>
+        <w:rPr>
+          <w:sz w:val="24"/>
+          <w:szCs w:val="24"/>
+        </w:rPr>
+      </w:pPr>
+      <w:r>
+        <w:rPr>
+          <w:sz w:val="24"/>
+          <w:szCs w:val="24"/>
+        </w:rPr>
+        <w:t>Flow execution</w:t>
+      </w:r>
+    </w:p>
+    <w:p>
+      <w:pPr>
+        <w:pStyle w:val="a9"/>
+        <w:numPr>
+          <w:ilvl w:val="0"/>
+          <w:numId w:val="11"/>
+        </w:numPr>
+        <w:rPr>
+          <w:sz w:val="24"/>
+          <w:szCs w:val="24"/>
+        </w:rPr>
+      </w:pPr>
+      <w:r>
+        <w:rPr>
+          <w:sz w:val="24"/>
+          <w:szCs w:val="24"/>
+        </w:rPr>
+        <w:t>The user browse</w:t>
+      </w:r>
+      <w:r>
+        <w:rPr>
+          <w:sz w:val="24"/>
+          <w:szCs w:val="24"/>
+        </w:rPr>
+        <w:t>s</w:t>
+      </w:r>
+      <w:r>
+        <w:rPr>
+          <w:sz w:val="24"/>
+          <w:szCs w:val="24"/>
+        </w:rPr>
+        <w:t xml:space="preserve"> to the login page</w:t>
+      </w:r>
+      <w:r>
+        <w:rPr>
+          <w:sz w:val="24"/>
+          <w:szCs w:val="24"/>
+        </w:rPr>
+        <w:t>.</w:t>
+      </w:r>
+    </w:p>
+    <w:p>
+      <w:pPr>
+        <w:pStyle w:val="a9"/>
+        <w:numPr>
+          <w:ilvl w:val="0"/>
+          <w:numId w:val="11"/>
+        </w:numPr>
+        <w:rPr>
+          <w:sz w:val="24"/>
+          <w:szCs w:val="24"/>
+        </w:rPr>
+      </w:pPr>
+      <w:r>
+        <w:rPr>
+          <w:sz w:val="24"/>
+          <w:szCs w:val="24"/>
+        </w:rPr>
+        <w:t>The user supplies the username and password</w:t>
+      </w:r>
+      <w:r>
+        <w:rPr>
+          <w:sz w:val="24"/>
+          <w:szCs w:val="24"/>
+        </w:rPr>
+        <w:t>.</w:t>
+      </w:r>
+    </w:p>
+    <w:p>
+      <w:pPr>
+        <w:pStyle w:val="a9"/>
+        <w:numPr>
+          <w:ilvl w:val="0"/>
+          <w:numId w:val="11"/>
+        </w:numPr>
+        <w:rPr>
+          <w:sz w:val="24"/>
+          <w:szCs w:val="24"/>
+        </w:rPr>
+      </w:pPr>
+      <w:r>
+        <w:rPr>
+          <w:sz w:val="24"/>
+          <w:szCs w:val="24"/>
+        </w:rPr>
+        <w:t>The system validates the username and password</w:t>
+      </w:r>
+      <w:r>
+        <w:rPr>
+          <w:sz w:val="24"/>
+          <w:szCs w:val="24"/>
+        </w:rPr>
+        <w:t>.</w:t>
+      </w:r>
+    </w:p>
+    <w:p>
+      <w:pPr>
+        <w:rPr>
+          <w:rStyle w:val="a7"/>
+          <w:sz w:val="24"/>
+          <w:szCs w:val="24"/>
+        </w:rPr>
+      </w:pPr>
+    </w:p>
+    <w:p>
+      <w:pPr>
+        <w:rPr>
+          <w:rStyle w:val="a7"/>
+          <w:sz w:val="24"/>
+          <w:szCs w:val="24"/>
+        </w:rPr>
+      </w:pPr>
+      <w:r>
+        <w:rPr>
+          <w:rStyle w:val="a7"/>
+          <w:sz w:val="24"/>
+          <w:szCs w:val="24"/>
+        </w:rPr>
+        <w:t>- URS-202: Admin can</w:t>
+      </w:r>
+      <w:r>
+        <w:rPr>
+          <w:rStyle w:val="a7"/>
+          <w:sz w:val="24"/>
+          <w:szCs w:val="24"/>
+        </w:rPr>
+        <w:t xml:space="preserve"> log out.</w:t>
+      </w:r>
+    </w:p>
+    <w:tbl>
+      <w:tblPr>
+        <w:tblStyle w:val="aa"/>
+        <w:tblW w:w="0" w:type="auto"/>
+        <w:tblLook w:val="04A0"/>
+      </w:tblPr>
+      <w:tblGrid>
+        <w:gridCol w:w="2310"/>
+        <w:gridCol w:w="2310"/>
+        <w:gridCol w:w="2311"/>
+        <w:gridCol w:w="2311"/>
+      </w:tblGrid>
+      <w:tr>
+        <w:tc>
+          <w:tcPr>
+            <w:tcW w:w="2310" w:type="dxa"/>
+          </w:tcPr>
+          <w:p>
+            <w:pPr>
+              <w:rPr>
+                <w:sz w:val="24"/>
+                <w:szCs w:val="24"/>
+              </w:rPr>
+            </w:pPr>
+            <w:r>
+              <w:rPr>
+                <w:sz w:val="24"/>
+                <w:szCs w:val="24"/>
+              </w:rPr>
+              <w:t>Name</w:t>
+            </w:r>
+          </w:p>
+        </w:tc>
+        <w:tc>
+          <w:tcPr>
+            <w:tcW w:w="2310" w:type="dxa"/>
+          </w:tcPr>
+          <w:p>
+            <w:pPr>
+              <w:rPr>
+                <w:sz w:val="24"/>
+                <w:szCs w:val="24"/>
+              </w:rPr>
+            </w:pPr>
+            <w:r>
+              <w:rPr>
+                <w:sz w:val="24"/>
+                <w:szCs w:val="24"/>
+              </w:rPr>
+              <w:t>Description</w:t>
+            </w:r>
+          </w:p>
+        </w:tc>
+        <w:tc>
+          <w:tcPr>
+            <w:tcW w:w="2311" w:type="dxa"/>
+          </w:tcPr>
+          <w:p>
+            <w:pPr>
+              <w:rPr>
+                <w:sz w:val="24"/>
+                <w:szCs w:val="24"/>
+              </w:rPr>
+            </w:pPr>
+            <w:r>
+              <w:rPr>
+                <w:sz w:val="24"/>
+                <w:szCs w:val="24"/>
+              </w:rPr>
+              <w:t>Example</w:t>
+            </w:r>
+          </w:p>
+        </w:tc>
+        <w:tc>
+          <w:tcPr>
+            <w:tcW w:w="2311" w:type="dxa"/>
+          </w:tcPr>
+          <w:p>
+            <w:pPr>
+              <w:rPr>
+                <w:sz w:val="24"/>
+                <w:szCs w:val="24"/>
+              </w:rPr>
+            </w:pPr>
+            <w:r>
+              <w:rPr>
+                <w:sz w:val="24"/>
+                <w:szCs w:val="24"/>
+              </w:rPr>
+              <w:t>Remark</w:t>
+            </w:r>
+          </w:p>
+        </w:tc>
+      </w:tr>
+      <w:tr>
+        <w:tc>
+          <w:tcPr>
+            <w:tcW w:w="2310" w:type="dxa"/>
+          </w:tcPr>
+          <w:p>
+            <w:pPr>
+              <w:rPr>
+                <w:sz w:val="24"/>
+                <w:szCs w:val="24"/>
+              </w:rPr>
+            </w:pPr>
+            <w:r>
+              <w:rPr>
+                <w:sz w:val="24"/>
+                <w:szCs w:val="24"/>
+              </w:rPr>
+              <w:t>Log out button</w:t>
+            </w:r>
+          </w:p>
+        </w:tc>
+        <w:tc>
+          <w:tcPr>
+            <w:tcW w:w="2310" w:type="dxa"/>
+          </w:tcPr>
+          <w:p>
+            <w:pPr>
+              <w:rPr>
+                <w:sz w:val="24"/>
+                <w:szCs w:val="24"/>
+              </w:rPr>
+            </w:pPr>
+            <w:r>
+              <w:rPr>
+                <w:sz w:val="24"/>
+                <w:szCs w:val="24"/>
+              </w:rPr>
+              <w:t>Click for logout.</w:t>
+            </w:r>
+          </w:p>
+        </w:tc>
+        <w:tc>
+          <w:tcPr>
+            <w:tcW w:w="2311" w:type="dxa"/>
+          </w:tcPr>
+          <w:p>
+            <w:pPr>
+              <w:rPr>
+                <w:sz w:val="24"/>
+                <w:szCs w:val="24"/>
+              </w:rPr>
+            </w:pPr>
+            <w:r>
+              <w:rPr>
+                <w:sz w:val="24"/>
+                <w:szCs w:val="24"/>
+              </w:rPr>
+              <w:t>Log out</w:t>
+            </w:r>
+          </w:p>
+        </w:tc>
+        <w:tc>
+          <w:tcPr>
+            <w:tcW w:w="2311" w:type="dxa"/>
+          </w:tcPr>
+          <w:p>
+            <w:pPr>
+              <w:rPr>
+                <w:sz w:val="24"/>
+                <w:szCs w:val="24"/>
+              </w:rPr>
+            </w:pPr>
+          </w:p>
+        </w:tc>
+      </w:tr>
+    </w:tbl>
+    <w:p>
+      <w:pPr>
+        <w:ind w:firstLine="360"/>
+        <w:rPr>
+          <w:sz w:val="24"/>
+          <w:szCs w:val="24"/>
+        </w:rPr>
+      </w:pPr>
+      <w:r>
+        <w:rPr>
+          <w:sz w:val="24"/>
+          <w:szCs w:val="24"/>
+        </w:rPr>
+        <w:t>Flow execution</w:t>
+      </w:r>
+    </w:p>
+    <w:p>
+      <w:pPr>
+        <w:pStyle w:val="a9"/>
+        <w:numPr>
+          <w:ilvl w:val="0"/>
+          <w:numId w:val="12"/>
+        </w:numPr>
+        <w:rPr>
+          <w:sz w:val="24"/>
+          <w:szCs w:val="24"/>
+        </w:rPr>
+      </w:pPr>
+      <w:r>
+        <w:rPr>
+          <w:sz w:val="24"/>
+          <w:szCs w:val="24"/>
+        </w:rPr>
+        <w:t>The user clicks the logout button.</w:t>
+      </w:r>
+    </w:p>
+    <w:p>
+      <w:pPr>
+        <w:pStyle w:val="a9"/>
+        <w:numPr>
+          <w:ilvl w:val="0"/>
+          <w:numId w:val="12"/>
+        </w:numPr>
+        <w:rPr>
+          <w:sz w:val="24"/>
+          <w:szCs w:val="24"/>
+        </w:rPr>
+      </w:pPr>
+      <w:r>
+        <w:rPr>
+          <w:sz w:val="24"/>
+          <w:szCs w:val="24"/>
+        </w:rPr>
+        <w:t>The system shows the home page.</w:t>
+      </w:r>
+    </w:p>
+    <w:p>
+      <w:pPr>
+        <w:rPr>
+          <w:sz w:val="24"/>
+          <w:szCs w:val="24"/>
+        </w:rPr>
+      </w:pPr>
+    </w:p>
+    <w:p>
+      <w:pPr>
+        <w:rPr>
+          <w:b/>
+          <w:bCs/>
+          <w:sz w:val="24"/>
+          <w:szCs w:val="24"/>
+        </w:rPr>
+      </w:pPr>
+    </w:p>
+    <w:p>
+      <w:pPr>
+        <w:rPr>
+          <w:b/>
+          <w:bCs/>
+          <w:sz w:val="24"/>
+          <w:szCs w:val="24"/>
+        </w:rPr>
+      </w:pPr>
+    </w:p>
+    <w:p>
+      <w:pPr>
+        <w:rPr>
+          <w:b/>
+          <w:bCs/>
+          <w:sz w:val="24"/>
+          <w:szCs w:val="24"/>
+        </w:rPr>
+      </w:pPr>
+    </w:p>
+    <w:p>
+      <w:pPr>
+        <w:rPr>
+          <w:b/>
+          <w:bCs/>
+          <w:sz w:val="24"/>
+          <w:szCs w:val="24"/>
+        </w:rPr>
+      </w:pPr>
+    </w:p>
+    <w:p>
+      <w:pPr>
+        <w:rPr>
+          <w:b/>
+          <w:bCs/>
+          <w:sz w:val="24"/>
+          <w:szCs w:val="24"/>
+        </w:rPr>
+      </w:pPr>
+    </w:p>
+    <w:p>
+      <w:pPr>
+        <w:rPr>
+          <w:b/>
+          <w:bCs/>
+          <w:sz w:val="24"/>
+          <w:szCs w:val="24"/>
+        </w:rPr>
+      </w:pPr>
+    </w:p>
+    <w:p>
+      <w:pPr>
+        <w:rPr>
+          <w:b/>
+          <w:bCs/>
+          <w:sz w:val="24"/>
+          <w:szCs w:val="24"/>
+        </w:rPr>
+      </w:pPr>
+    </w:p>
+    <w:p>
+      <w:pPr>
+        <w:rPr>
+          <w:b/>
+          <w:bCs/>
+          <w:sz w:val="24"/>
+          <w:szCs w:val="24"/>
+        </w:rPr>
+      </w:pPr>
+    </w:p>
+    <w:p>
+      <w:pPr>
+        <w:rPr>
+          <w:b/>
+          <w:bCs/>
+          <w:sz w:val="24"/>
+          <w:szCs w:val="24"/>
+        </w:rPr>
+      </w:pPr>
+    </w:p>
+    <w:p>
+      <w:pPr>
+        <w:rPr>
+          <w:b/>
+          <w:bCs/>
+          <w:sz w:val="24"/>
+          <w:szCs w:val="24"/>
+        </w:rPr>
+      </w:pPr>
+      <w:r>
+        <w:rPr>
+          <w:b/>
+          <w:bCs/>
+          <w:sz w:val="24"/>
+          <w:szCs w:val="24"/>
+        </w:rPr>
+        <w:lastRenderedPageBreak/>
+        <w:t>-</w:t>
+      </w:r>
+      <w:r>
+        <w:rPr>
+          <w:b/>
+          <w:bCs/>
+          <w:sz w:val="24"/>
+          <w:szCs w:val="24"/>
+        </w:rPr>
+        <w:t xml:space="preserve"> URS-203</w:t>
+      </w:r>
+      <w:r>
+        <w:rPr>
+          <w:b/>
+          <w:bCs/>
+          <w:sz w:val="24"/>
+          <w:szCs w:val="24"/>
+        </w:rPr>
+        <w:t>:</w:t>
+      </w:r>
+      <w:r>
+        <w:rPr>
+          <w:b/>
+          <w:bCs/>
+          <w:sz w:val="24"/>
+          <w:szCs w:val="24"/>
+        </w:rPr>
+        <w:t xml:space="preserve"> Admin can add product.</w:t>
+      </w:r>
+    </w:p>
+    <w:tbl>
+      <w:tblPr>
+        <w:tblStyle w:val="aa"/>
+        <w:tblW w:w="0" w:type="auto"/>
+        <w:tblLook w:val="04A0"/>
+      </w:tblPr>
+      <w:tblGrid>
+        <w:gridCol w:w="2310"/>
+        <w:gridCol w:w="2310"/>
+        <w:gridCol w:w="2311"/>
+        <w:gridCol w:w="2311"/>
+      </w:tblGrid>
+      <w:tr>
+        <w:tc>
+          <w:tcPr>
+            <w:tcW w:w="2310" w:type="dxa"/>
+          </w:tcPr>
+          <w:p>
+            <w:pPr>
+              <w:rPr>
+                <w:sz w:val="24"/>
+                <w:szCs w:val="24"/>
+              </w:rPr>
+            </w:pPr>
+            <w:r>
+              <w:rPr>
+                <w:sz w:val="24"/>
+                <w:szCs w:val="24"/>
+              </w:rPr>
+              <w:t>Name</w:t>
+            </w:r>
+          </w:p>
+        </w:tc>
+        <w:tc>
+          <w:tcPr>
+            <w:tcW w:w="2310" w:type="dxa"/>
+          </w:tcPr>
+          <w:p>
+            <w:pPr>
+              <w:rPr>
+                <w:sz w:val="24"/>
+                <w:szCs w:val="24"/>
+              </w:rPr>
+            </w:pPr>
+            <w:r>
+              <w:rPr>
+                <w:sz w:val="24"/>
+                <w:szCs w:val="24"/>
+              </w:rPr>
+              <w:t>Description</w:t>
+            </w:r>
+          </w:p>
+        </w:tc>
+        <w:tc>
+          <w:tcPr>
+            <w:tcW w:w="2311" w:type="dxa"/>
+          </w:tcPr>
+          <w:p>
+            <w:pPr>
+              <w:rPr>
+                <w:sz w:val="24"/>
+                <w:szCs w:val="24"/>
+              </w:rPr>
+            </w:pPr>
+            <w:r>
+              <w:rPr>
+                <w:sz w:val="24"/>
+                <w:szCs w:val="24"/>
+              </w:rPr>
+              <w:t>Example</w:t>
+            </w:r>
+          </w:p>
+        </w:tc>
+        <w:tc>
+          <w:tcPr>
+            <w:tcW w:w="2311" w:type="dxa"/>
+          </w:tcPr>
+          <w:p>
+            <w:pPr>
+              <w:rPr>
+                <w:sz w:val="24"/>
+                <w:szCs w:val="24"/>
+              </w:rPr>
+            </w:pPr>
+            <w:r>
+              <w:rPr>
+                <w:sz w:val="24"/>
+                <w:szCs w:val="24"/>
+              </w:rPr>
+              <w:t>Remark</w:t>
+            </w:r>
+          </w:p>
+        </w:tc>
+      </w:tr>
+      <w:tr>
+        <w:tc>
+          <w:tcPr>
+            <w:tcW w:w="2310" w:type="dxa"/>
+          </w:tcPr>
+          <w:p>
+            <w:pPr>
+              <w:rPr>
+                <w:sz w:val="24"/>
+                <w:szCs w:val="24"/>
+              </w:rPr>
+            </w:pPr>
+            <w:r>
+              <w:rPr>
+                <w:sz w:val="24"/>
+                <w:szCs w:val="24"/>
+              </w:rPr>
+              <w:t>Product Name</w:t>
+            </w:r>
+          </w:p>
+        </w:tc>
+        <w:tc>
+          <w:tcPr>
+            <w:tcW w:w="2310" w:type="dxa"/>
+          </w:tcPr>
+          <w:p>
+            <w:pPr>
+              <w:rPr>
+                <w:sz w:val="24"/>
+                <w:szCs w:val="24"/>
+              </w:rPr>
+            </w:pPr>
+            <w:r>
+              <w:rPr>
+                <w:sz w:val="24"/>
+                <w:szCs w:val="24"/>
+              </w:rPr>
+              <w:t>Only alphabet is allowed. No special character can be used.</w:t>
+            </w:r>
+          </w:p>
+        </w:tc>
+        <w:tc>
+          <w:tcPr>
+            <w:tcW w:w="2311" w:type="dxa"/>
+          </w:tcPr>
+          <w:p>
+            <w:pPr>
+              <w:rPr>
+                <w:sz w:val="24"/>
+                <w:szCs w:val="24"/>
+              </w:rPr>
+            </w:pPr>
+            <w:r>
+              <w:rPr>
+                <w:sz w:val="24"/>
+                <w:szCs w:val="24"/>
+              </w:rPr>
+              <w:t>Power b</w:t>
+            </w:r>
+            <w:r>
+              <w:rPr>
+                <w:sz w:val="24"/>
+                <w:szCs w:val="24"/>
+              </w:rPr>
+              <w:t>ank</w:t>
+            </w:r>
+          </w:p>
+        </w:tc>
+        <w:tc>
+          <w:tcPr>
+            <w:tcW w:w="2311" w:type="dxa"/>
+          </w:tcPr>
+          <w:p>
+            <w:pPr>
+              <w:rPr>
+                <w:sz w:val="24"/>
+                <w:szCs w:val="24"/>
+              </w:rPr>
+            </w:pPr>
+          </w:p>
+        </w:tc>
+      </w:tr>
+      <w:tr>
+        <w:tc>
+          <w:tcPr>
+            <w:tcW w:w="2310" w:type="dxa"/>
+          </w:tcPr>
+          <w:p>
+            <w:pPr>
+              <w:rPr>
+                <w:sz w:val="24"/>
+                <w:szCs w:val="24"/>
+              </w:rPr>
+            </w:pPr>
+            <w:r>
+              <w:rPr>
+                <w:sz w:val="24"/>
+                <w:szCs w:val="24"/>
+              </w:rPr>
+              <w:t>Cost</w:t>
+            </w:r>
+          </w:p>
+        </w:tc>
+        <w:tc>
+          <w:tcPr>
+            <w:tcW w:w="2310" w:type="dxa"/>
+          </w:tcPr>
+          <w:p>
+            <w:pPr>
+              <w:rPr>
+                <w:sz w:val="24"/>
+                <w:szCs w:val="24"/>
+              </w:rPr>
+            </w:pPr>
+            <w:r>
+              <w:rPr>
+                <w:sz w:val="24"/>
+                <w:szCs w:val="24"/>
+              </w:rPr>
+              <w:t>Only number allows.</w:t>
+            </w:r>
+          </w:p>
+        </w:tc>
+        <w:tc>
+          <w:tcPr>
+            <w:tcW w:w="2311" w:type="dxa"/>
+          </w:tcPr>
+          <w:p>
+            <w:pPr>
+              <w:rPr>
+                <w:sz w:val="24"/>
+                <w:szCs w:val="24"/>
+              </w:rPr>
+            </w:pPr>
+            <w:r>
+              <w:rPr>
+                <w:sz w:val="24"/>
+                <w:szCs w:val="24"/>
+              </w:rPr>
+              <w:t>1000.00 THB</w:t>
+            </w:r>
+          </w:p>
+        </w:tc>
+        <w:tc>
+          <w:tcPr>
+            <w:tcW w:w="2311" w:type="dxa"/>
+          </w:tcPr>
+          <w:p>
+            <w:pPr>
+              <w:rPr>
+                <w:sz w:val="24"/>
+                <w:szCs w:val="24"/>
+              </w:rPr>
+            </w:pPr>
+          </w:p>
+        </w:tc>
+      </w:tr>
+      <w:tr>
+        <w:tc>
+          <w:tcPr>
+            <w:tcW w:w="2310" w:type="dxa"/>
+          </w:tcPr>
+          <w:p>
+            <w:pPr>
+              <w:rPr>
+                <w:sz w:val="24"/>
+                <w:szCs w:val="24"/>
+              </w:rPr>
+            </w:pPr>
+            <w:r>
+              <w:rPr>
+                <w:sz w:val="24"/>
+                <w:szCs w:val="24"/>
+              </w:rPr>
+              <w:t>Information</w:t>
+            </w:r>
+          </w:p>
+        </w:tc>
+        <w:tc>
+          <w:tcPr>
+            <w:tcW w:w="2310" w:type="dxa"/>
+          </w:tcPr>
+          <w:p>
+            <w:pPr>
+              <w:rPr>
+                <w:sz w:val="24"/>
+                <w:szCs w:val="24"/>
+              </w:rPr>
+            </w:pPr>
+            <w:r>
+              <w:rPr>
+                <w:sz w:val="24"/>
+                <w:szCs w:val="24"/>
+              </w:rPr>
+              <w:t>The character cannot be more than 100 characters.</w:t>
+            </w:r>
+          </w:p>
+        </w:tc>
+        <w:tc>
+          <w:tcPr>
+            <w:tcW w:w="2311" w:type="dxa"/>
+          </w:tcPr>
+          <w:p>
+            <w:pPr>
+              <w:rPr>
+                <w:sz w:val="24"/>
+                <w:szCs w:val="24"/>
+              </w:rPr>
+            </w:pPr>
+            <w:r>
+              <w:rPr>
+                <w:sz w:val="24"/>
+                <w:szCs w:val="24"/>
+              </w:rPr>
+              <w:t>It contain 12000mAh</w:t>
+            </w:r>
+          </w:p>
+        </w:tc>
+        <w:tc>
+          <w:tcPr>
+            <w:tcW w:w="2311" w:type="dxa"/>
+          </w:tcPr>
+          <w:p>
+            <w:pPr>
+              <w:rPr>
+                <w:sz w:val="24"/>
+                <w:szCs w:val="24"/>
+              </w:rPr>
+            </w:pPr>
+          </w:p>
+        </w:tc>
+      </w:tr>
+      <w:tr>
+        <w:tc>
+          <w:tcPr>
+            <w:tcW w:w="2310" w:type="dxa"/>
+          </w:tcPr>
+          <w:p>
+            <w:pPr>
+              <w:rPr>
+                <w:sz w:val="24"/>
+                <w:szCs w:val="24"/>
+              </w:rPr>
+            </w:pPr>
+            <w:r>
+              <w:rPr>
+                <w:sz w:val="24"/>
+                <w:szCs w:val="24"/>
+              </w:rPr>
+              <w:t>Product picture</w:t>
+            </w:r>
+          </w:p>
+        </w:tc>
+        <w:tc>
+          <w:tcPr>
+            <w:tcW w:w="2310" w:type="dxa"/>
+          </w:tcPr>
+          <w:p>
+            <w:pPr>
+              <w:rPr>
+                <w:sz w:val="24"/>
+                <w:szCs w:val="24"/>
+              </w:rPr>
+            </w:pPr>
+            <w:r>
+              <w:rPr>
+                <w:sz w:val="24"/>
+                <w:szCs w:val="24"/>
+              </w:rPr>
+              <w:t>The users can add picture to show themselves. Allowed JPG and PNG file only.</w:t>
+            </w:r>
+          </w:p>
+        </w:tc>
+        <w:tc>
+          <w:tcPr>
+            <w:tcW w:w="2311" w:type="dxa"/>
+          </w:tcPr>
+          <w:p>
+            <w:pPr>
+              <w:rPr>
+                <w:sz w:val="24"/>
+                <w:szCs w:val="24"/>
+              </w:rPr>
+            </w:pPr>
+            <w:r>
+              <w:rPr>
+                <w:noProof/>
+              </w:rPr>
+              <w:drawing>
+                <wp:inline distT="0" distB="0" distL="0" distR="0">
+                  <wp:extent cx="981075" cy="981075"/>
+                  <wp:effectExtent l="19050" t="0" r="9525" b="0"/>
+                  <wp:docPr id="2" name="Picture 1" descr="https://encrypted-tbn0.gstatic.com/images?q=tbn:ANd9GcShtKe74ngLH_mDbThUUCcGjjIwLVOwINNlTKOmcR6UH5189_vT"/>
+                  <wp:cNvGraphicFramePr>
+                    <a:graphicFrameLocks xmlns:a="http://schemas.openxmlformats.org/drawingml/2006/main" noChangeAspect="1"/>
+                  </wp:cNvGraphicFramePr>
+                  <a:graphic xmlns:a="http://schemas.openxmlformats.org/drawingml/2006/main">
+                    <a:graphicData uri="http://schemas.openxmlformats.org/drawingml/2006/picture">
+                      <pic:pic xmlns:pic="http://schemas.openxmlformats.org/drawingml/2006/picture">
+                        <pic:nvPicPr>
+                          <pic:cNvPr id="0" name="Picture 1" descr="https://encrypted-tbn0.gstatic.com/images?q=tbn:ANd9GcShtKe74ngLH_mDbThUUCcGjjIwLVOwINNlTKOmcR6UH5189_vT"/>
+                          <pic:cNvPicPr>
+                            <a:picLocks noChangeAspect="1" noChangeArrowheads="1"/>
+                          </pic:cNvPicPr>
+                        </pic:nvPicPr>
+                        <pic:blipFill>
+                          <a:blip r:embed="rId7" cstate="print"/>
+                          <a:srcRect/>
+                          <a:stretch>
+                            <a:fillRect/>
+                          </a:stretch>
+                        </pic:blipFill>
+                        <pic:spPr bwMode="auto">
+                          <a:xfrm>
+                            <a:off x="0" y="0"/>
+                            <a:ext cx="981075" cy="981075"/>
+                          </a:xfrm>
+                          <a:prstGeom prst="rect">
+                            <a:avLst/>
+                          </a:prstGeom>
+                          <a:noFill/>
+                          <a:ln w="9525">
+                            <a:noFill/>
+                            <a:miter lim="800000"/>
+                            <a:headEnd/>
+                            <a:tailEnd/>
+                          </a:ln>
+                        </pic:spPr>
+                      </pic:pic>
+                    </a:graphicData>
+                  </a:graphic>
+                </wp:inline>
+              </w:drawing>
+            </w:r>
+          </w:p>
+        </w:tc>
+        <w:tc>
+          <w:tcPr>
+            <w:tcW w:w="2311" w:type="dxa"/>
+          </w:tcPr>
+          <w:p>
+            <w:pPr>
+              <w:rPr>
+                <w:sz w:val="24"/>
+                <w:szCs w:val="24"/>
+              </w:rPr>
+            </w:pPr>
+            <w:r>
+              <w:rPr>
+                <w:sz w:val="24"/>
+                <w:szCs w:val="24"/>
+              </w:rPr>
+              <w:t>Only file JPG and PNG are allowed.</w:t>
+            </w:r>
+          </w:p>
+        </w:tc>
+      </w:tr>
+    </w:tbl>
+    <w:p>
+      <w:pPr>
+        <w:rPr>
+          <w:b/>
+          <w:bCs/>
+          <w:sz w:val="24"/>
+          <w:szCs w:val="24"/>
+        </w:rPr>
+      </w:pPr>
+    </w:p>
+    <w:p>
+      <w:pPr>
+        <w:rPr>
+          <w:b/>
+          <w:bCs/>
+          <w:sz w:val="24"/>
+          <w:szCs w:val="24"/>
+        </w:rPr>
+      </w:pPr>
+    </w:p>
+    <w:p>
+      <w:pPr>
+        <w:rPr>
+          <w:b/>
+          <w:bCs/>
+          <w:sz w:val="24"/>
+          <w:szCs w:val="24"/>
+        </w:rPr>
+      </w:pPr>
+    </w:p>
+    <w:p>
+      <w:pPr>
+        <w:rPr>
+          <w:b/>
+          <w:bCs/>
+          <w:sz w:val="24"/>
+          <w:szCs w:val="24"/>
+        </w:rPr>
+      </w:pPr>
+      <w:r>
+        <w:rPr>
+          <w:b/>
+          <w:bCs/>
+          <w:sz w:val="24"/>
+          <w:szCs w:val="24"/>
+        </w:rPr>
+        <w:t>- URS-204: Admin can</w:t>
+      </w:r>
+      <w:r>
+        <w:rPr>
+          <w:b/>
+          <w:bCs/>
+          <w:sz w:val="24"/>
+          <w:szCs w:val="24"/>
+        </w:rPr>
+        <w:t xml:space="preserve"> del</w:t>
+      </w:r>
+      <w:r>
+        <w:rPr>
+          <w:b/>
+          <w:bCs/>
+          <w:sz w:val="24"/>
+          <w:szCs w:val="24"/>
+        </w:rPr>
+        <w:t>ete product.</w:t>
+      </w:r>
+    </w:p>
+    <w:tbl>
+      <w:tblPr>
+        <w:tblStyle w:val="aa"/>
+        <w:tblW w:w="0" w:type="auto"/>
+        <w:tblLook w:val="04A0"/>
+      </w:tblPr>
+      <w:tblGrid>
+        <w:gridCol w:w="2310"/>
+        <w:gridCol w:w="2310"/>
+        <w:gridCol w:w="2311"/>
+        <w:gridCol w:w="2311"/>
+      </w:tblGrid>
+      <w:tr>
+        <w:tc>
+          <w:tcPr>
+            <w:tcW w:w="2310" w:type="dxa"/>
+          </w:tcPr>
+          <w:p>
+            <w:pPr>
+              <w:rPr>
+                <w:sz w:val="24"/>
+                <w:szCs w:val="24"/>
+              </w:rPr>
+            </w:pPr>
+            <w:r>
+              <w:rPr>
+                <w:sz w:val="24"/>
+                <w:szCs w:val="24"/>
+              </w:rPr>
+              <w:t>Name</w:t>
+            </w:r>
+          </w:p>
+        </w:tc>
+        <w:tc>
+          <w:tcPr>
+            <w:tcW w:w="2310" w:type="dxa"/>
+          </w:tcPr>
+          <w:p>
+            <w:pPr>
+              <w:rPr>
+                <w:sz w:val="24"/>
+                <w:szCs w:val="24"/>
+              </w:rPr>
+            </w:pPr>
+            <w:r>
+              <w:rPr>
+                <w:sz w:val="24"/>
+                <w:szCs w:val="24"/>
+              </w:rPr>
+              <w:t>Description</w:t>
+            </w:r>
+          </w:p>
+        </w:tc>
+        <w:tc>
+          <w:tcPr>
+            <w:tcW w:w="2311" w:type="dxa"/>
+          </w:tcPr>
+          <w:p>
+            <w:pPr>
+              <w:rPr>
+                <w:sz w:val="24"/>
+                <w:szCs w:val="24"/>
+              </w:rPr>
+            </w:pPr>
+            <w:r>
+              <w:rPr>
+                <w:sz w:val="24"/>
+                <w:szCs w:val="24"/>
+              </w:rPr>
+              <w:t>Example</w:t>
+            </w:r>
+          </w:p>
+        </w:tc>
+        <w:tc>
+          <w:tcPr>
+            <w:tcW w:w="2311" w:type="dxa"/>
+          </w:tcPr>
+          <w:p>
+            <w:pPr>
+              <w:rPr>
+                <w:sz w:val="24"/>
+                <w:szCs w:val="24"/>
+              </w:rPr>
+            </w:pPr>
+            <w:r>
+              <w:rPr>
+                <w:sz w:val="24"/>
+                <w:szCs w:val="24"/>
+              </w:rPr>
+              <w:t>Remark</w:t>
+            </w:r>
+          </w:p>
+        </w:tc>
+      </w:tr>
+      <w:tr>
+        <w:tc>
+          <w:tcPr>
+            <w:tcW w:w="2310" w:type="dxa"/>
+          </w:tcPr>
+          <w:p>
+            <w:pPr>
+              <w:rPr>
+                <w:sz w:val="24"/>
+                <w:szCs w:val="24"/>
+              </w:rPr>
+            </w:pPr>
+            <w:r>
+              <w:rPr>
+                <w:sz w:val="24"/>
+                <w:szCs w:val="24"/>
+              </w:rPr>
+              <w:t>Delete button</w:t>
+            </w:r>
+          </w:p>
+        </w:tc>
+        <w:tc>
+          <w:tcPr>
+            <w:tcW w:w="2310" w:type="dxa"/>
+          </w:tcPr>
+          <w:p>
+            <w:pPr>
+              <w:rPr>
+                <w:sz w:val="24"/>
+                <w:szCs w:val="24"/>
+              </w:rPr>
+            </w:pPr>
+            <w:r>
+              <w:rPr>
+                <w:sz w:val="24"/>
+                <w:szCs w:val="24"/>
+              </w:rPr>
+              <w:t>Click for delete product</w:t>
+            </w:r>
+            <w:r>
+              <w:rPr>
+                <w:sz w:val="24"/>
+                <w:szCs w:val="24"/>
+              </w:rPr>
+              <w:t>.</w:t>
+            </w:r>
+          </w:p>
+        </w:tc>
+        <w:tc>
+          <w:tcPr>
+            <w:tcW w:w="2311" w:type="dxa"/>
+          </w:tcPr>
+          <w:p>
+            <w:pPr>
+              <w:rPr>
+                <w:sz w:val="24"/>
+                <w:szCs w:val="24"/>
+              </w:rPr>
+            </w:pPr>
+            <w:r>
+              <w:rPr>
+                <w:sz w:val="24"/>
+                <w:szCs w:val="24"/>
+              </w:rPr>
+              <w:t>Delete product</w:t>
+            </w:r>
+            <w:r>
+              <w:rPr>
+                <w:sz w:val="24"/>
+                <w:szCs w:val="24"/>
+              </w:rPr>
+              <w:t>.</w:t>
+            </w:r>
+          </w:p>
+        </w:tc>
+        <w:tc>
+          <w:tcPr>
+            <w:tcW w:w="2311" w:type="dxa"/>
+          </w:tcPr>
+          <w:p>
+            <w:pPr>
+              <w:rPr>
+                <w:sz w:val="24"/>
+                <w:szCs w:val="24"/>
+              </w:rPr>
+            </w:pPr>
+          </w:p>
+        </w:tc>
+      </w:tr>
+    </w:tbl>
+    <w:p>
+      <w:pPr>
+        <w:rPr>
+          <w:sz w:val="24"/>
+          <w:szCs w:val="24"/>
+        </w:rPr>
+      </w:pPr>
+      <w:r>
+        <w:rPr>
+          <w:sz w:val="24"/>
+          <w:szCs w:val="24"/>
+        </w:rPr>
+        <w:t>Flow execution</w:t>
+      </w:r>
+    </w:p>
+    <w:p>
+      <w:pPr>
+        <w:pStyle w:val="a9"/>
+        <w:numPr>
+          <w:ilvl w:val="0"/>
+          <w:numId w:val="13"/>
+        </w:numPr>
+        <w:rPr>
+          <w:sz w:val="24"/>
+          <w:szCs w:val="24"/>
+        </w:rPr>
+      </w:pPr>
+      <w:r>
+        <w:rPr>
+          <w:sz w:val="24"/>
+          <w:szCs w:val="24"/>
+        </w:rPr>
+        <w:t xml:space="preserve">The </w:t>
+      </w:r>
+      <w:r>
+        <w:rPr>
+          <w:sz w:val="24"/>
+          <w:szCs w:val="24"/>
+        </w:rPr>
+        <w:t xml:space="preserve">admin </w:t>
+      </w:r>
+      <w:r>
+        <w:rPr>
+          <w:sz w:val="24"/>
+          <w:szCs w:val="24"/>
+        </w:rPr>
+        <w:t>browse</w:t>
+      </w:r>
+      <w:r>
+        <w:rPr>
+          <w:sz w:val="24"/>
+          <w:szCs w:val="24"/>
+        </w:rPr>
+        <w:t>s</w:t>
+      </w:r>
+      <w:r>
+        <w:rPr>
+          <w:sz w:val="24"/>
+          <w:szCs w:val="24"/>
+        </w:rPr>
+        <w:t xml:space="preserve"> for the </w:t>
+      </w:r>
+      <w:r>
+        <w:rPr>
+          <w:sz w:val="24"/>
+          <w:szCs w:val="24"/>
+        </w:rPr>
+        <w:t>storage</w:t>
+      </w:r>
+      <w:r>
+        <w:rPr>
+          <w:sz w:val="24"/>
+          <w:szCs w:val="24"/>
+        </w:rPr>
+        <w:t xml:space="preserve"> page</w:t>
+      </w:r>
+      <w:r>
+        <w:rPr>
+          <w:sz w:val="24"/>
+          <w:szCs w:val="24"/>
+        </w:rPr>
+        <w:t>.</w:t>
+      </w:r>
+    </w:p>
+    <w:p>
+      <w:pPr>
+        <w:pStyle w:val="a9"/>
+        <w:numPr>
+          <w:ilvl w:val="0"/>
+          <w:numId w:val="13"/>
+        </w:numPr>
+        <w:rPr>
+          <w:sz w:val="24"/>
+          <w:szCs w:val="24"/>
+        </w:rPr>
+      </w:pPr>
+      <w:r>
+        <w:rPr>
+          <w:sz w:val="24"/>
+          <w:szCs w:val="24"/>
+        </w:rPr>
+        <w:t>The system shows the all product</w:t>
+      </w:r>
+    </w:p>
+    <w:p>
+      <w:pPr>
+        <w:pStyle w:val="a9"/>
+        <w:numPr>
+          <w:ilvl w:val="0"/>
+          <w:numId w:val="13"/>
+        </w:numPr>
+        <w:rPr>
+          <w:sz w:val="24"/>
+          <w:szCs w:val="24"/>
+        </w:rPr>
+      </w:pPr>
+      <w:r>
+        <w:rPr>
+          <w:sz w:val="24"/>
+          <w:szCs w:val="24"/>
+        </w:rPr>
+        <w:t>The admin choose product.</w:t>
+      </w:r>
+    </w:p>
+    <w:p>
+      <w:pPr>
+        <w:pStyle w:val="a9"/>
+        <w:numPr>
+          <w:ilvl w:val="0"/>
+          <w:numId w:val="13"/>
+        </w:numPr>
+        <w:rPr>
+          <w:sz w:val="24"/>
+          <w:szCs w:val="24"/>
+        </w:rPr>
+      </w:pPr>
+      <w:r>
+        <w:rPr>
+          <w:sz w:val="24"/>
+          <w:szCs w:val="24"/>
+        </w:rPr>
+        <w:t>The admin click delete button.</w:t>
+      </w:r>
+    </w:p>
+    <w:p>
+      <w:pPr>
+        <w:pStyle w:val="a9"/>
+        <w:numPr>
+          <w:ilvl w:val="0"/>
+          <w:numId w:val="13"/>
+        </w:numPr>
+        <w:rPr>
+          <w:sz w:val="24"/>
+          <w:szCs w:val="24"/>
+        </w:rPr>
+      </w:pPr>
+      <w:r>
+        <w:rPr>
+          <w:sz w:val="24"/>
+          <w:szCs w:val="24"/>
+        </w:rPr>
+        <w:t>The system remove product.</w:t>
+      </w:r>
+    </w:p>
+    <w:p>
+      <w:pPr>
+        <w:rPr>
+          <w:b/>
+          <w:bCs/>
+          <w:sz w:val="24"/>
+          <w:szCs w:val="24"/>
+        </w:rPr>
+      </w:pPr>
+    </w:p>
+    <w:p>
+      <w:pPr>
+        <w:rPr>
+          <w:b/>
+          <w:bCs/>
+          <w:sz w:val="24"/>
+          <w:szCs w:val="24"/>
+        </w:rPr>
+      </w:pPr>
+      <w:r>
+        <w:rPr>
+          <w:b/>
+          <w:bCs/>
+          <w:sz w:val="24"/>
+          <w:szCs w:val="24"/>
+        </w:rPr>
+        <w:t>- URS-205</w:t>
+      </w:r>
+      <w:r>
+        <w:rPr>
+          <w:b/>
+          <w:bCs/>
+          <w:sz w:val="24"/>
+          <w:szCs w:val="24"/>
+        </w:rPr>
+        <w:t xml:space="preserve">: Admin </w:t>
+      </w:r>
+      <w:r>
+        <w:rPr>
+          <w:b/>
+          <w:bCs/>
+          <w:sz w:val="24"/>
+          <w:szCs w:val="24"/>
+        </w:rPr>
+        <w:t xml:space="preserve">can </w:t>
+      </w:r>
+      <w:r>
+        <w:rPr>
+          <w:b/>
+          <w:bCs/>
+          <w:sz w:val="24"/>
+          <w:szCs w:val="24"/>
+        </w:rPr>
+        <w:t>edit</w:t>
+      </w:r>
+      <w:r>
+        <w:rPr>
+          <w:b/>
+          <w:bCs/>
+          <w:sz w:val="24"/>
+          <w:szCs w:val="24"/>
+        </w:rPr>
+        <w:t xml:space="preserve"> product</w:t>
+      </w:r>
     </w:p>
     <w:p/>
     <w:sectPr>
@@ -4656,6 +6219,95 @@
     </w:lvl>
   </w:abstractNum>
   <w:abstractNum w:abstractNumId="4">
+    <w:nsid w:val="326B720C"/>
+    <w:multiLevelType w:val="hybridMultilevel"/>
+    <w:tmpl w:val="5B52CC54"/>
+    <w:lvl w:ilvl="0" w:tplc="E5FEFFAE">
+      <w:start w:val="1"/>
+      <w:numFmt w:val="decimal"/>
+      <w:lvlText w:val="%1."/>
+      <w:lvlJc w:val="left"/>
+      <w:pPr>
+        <w:ind w:left="1080" w:hanging="360"/>
+      </w:pPr>
+      <w:rPr>
+        <w:rFonts w:hint="default"/>
+      </w:rPr>
+    </w:lvl>
+    <w:lvl w:ilvl="1" w:tplc="04090019" w:tentative="1">
+      <w:start w:val="1"/>
+      <w:numFmt w:val="lowerLetter"/>
+      <w:lvlText w:val="%2."/>
+      <w:lvlJc w:val="left"/>
+      <w:pPr>
+        <w:ind w:left="1800" w:hanging="360"/>
+      </w:pPr>
+    </w:lvl>
+    <w:lvl w:ilvl="2" w:tplc="0409001B" w:tentative="1">
+      <w:start w:val="1"/>
+      <w:numFmt w:val="lowerRoman"/>
+      <w:lvlText w:val="%3."/>
+      <w:lvlJc w:val="right"/>
+      <w:pPr>
+        <w:ind w:left="2520" w:hanging="180"/>
+      </w:pPr>
+    </w:lvl>
+    <w:lvl w:ilvl="3" w:tplc="0409000F" w:tentative="1">
+      <w:start w:val="1"/>
+      <w:numFmt w:val="decimal"/>
+      <w:lvlText w:val="%4."/>
+      <w:lvlJc w:val="left"/>
+      <w:pPr>
+        <w:ind w:left="3240" w:hanging="360"/>
+      </w:pPr>
+    </w:lvl>
+    <w:lvl w:ilvl="4" w:tplc="04090019" w:tentative="1">
+      <w:start w:val="1"/>
+      <w:numFmt w:val="lowerLetter"/>
+      <w:lvlText w:val="%5."/>
+      <w:lvlJc w:val="left"/>
+      <w:pPr>
+        <w:ind w:left="3960" w:hanging="360"/>
+      </w:pPr>
+    </w:lvl>
+    <w:lvl w:ilvl="5" w:tplc="0409001B" w:tentative="1">
+      <w:start w:val="1"/>
+      <w:numFmt w:val="lowerRoman"/>
+      <w:lvlText w:val="%6."/>
+      <w:lvlJc w:val="right"/>
+      <w:pPr>
+        <w:ind w:left="4680" w:hanging="180"/>
+      </w:pPr>
+    </w:lvl>
+    <w:lvl w:ilvl="6" w:tplc="0409000F" w:tentative="1">
+      <w:start w:val="1"/>
+      <w:numFmt w:val="decimal"/>
+      <w:lvlText w:val="%7."/>
+      <w:lvlJc w:val="left"/>
+      <w:pPr>
+        <w:ind w:left="5400" w:hanging="360"/>
+      </w:pPr>
+    </w:lvl>
+    <w:lvl w:ilvl="7" w:tplc="04090019" w:tentative="1">
+      <w:start w:val="1"/>
+      <w:numFmt w:val="lowerLetter"/>
+      <w:lvlText w:val="%8."/>
+      <w:lvlJc w:val="left"/>
+      <w:pPr>
+        <w:ind w:left="6120" w:hanging="360"/>
+      </w:pPr>
+    </w:lvl>
+    <w:lvl w:ilvl="8" w:tplc="0409001B" w:tentative="1">
+      <w:start w:val="1"/>
+      <w:numFmt w:val="lowerRoman"/>
+      <w:lvlText w:val="%9."/>
+      <w:lvlJc w:val="right"/>
+      <w:pPr>
+        <w:ind w:left="6840" w:hanging="180"/>
+      </w:pPr>
+    </w:lvl>
+  </w:abstractNum>
+  <w:abstractNum w:abstractNumId="5">
     <w:nsid w:val="3290739F"/>
     <w:multiLevelType w:val="hybridMultilevel"/>
     <w:tmpl w:val="9CF61EB4"/>
@@ -4745,7 +6397,7 @@
       </w:pPr>
     </w:lvl>
   </w:abstractNum>
-  <w:abstractNum w:abstractNumId="5">
+  <w:abstractNum w:abstractNumId="6">
     <w:nsid w:val="380F5F2E"/>
     <w:multiLevelType w:val="hybridMultilevel"/>
     <w:tmpl w:val="815C1FB4"/>
@@ -4834,7 +6486,7 @@
       </w:pPr>
     </w:lvl>
   </w:abstractNum>
-  <w:abstractNum w:abstractNumId="6">
+  <w:abstractNum w:abstractNumId="7">
     <w:nsid w:val="3ED52551"/>
     <w:multiLevelType w:val="hybridMultilevel"/>
     <w:tmpl w:val="6F5CB262"/>
@@ -4923,7 +6575,185 @@
       </w:pPr>
     </w:lvl>
   </w:abstractNum>
-  <w:abstractNum w:abstractNumId="7">
+  <w:abstractNum w:abstractNumId="8">
+    <w:nsid w:val="3F0A1EBA"/>
+    <w:multiLevelType w:val="hybridMultilevel"/>
+    <w:tmpl w:val="67C6950C"/>
+    <w:lvl w:ilvl="0" w:tplc="0409000F">
+      <w:start w:val="1"/>
+      <w:numFmt w:val="decimal"/>
+      <w:lvlText w:val="%1."/>
+      <w:lvlJc w:val="left"/>
+      <w:pPr>
+        <w:ind w:left="720" w:hanging="360"/>
+      </w:pPr>
+      <w:rPr>
+        <w:rFonts w:hint="default"/>
+      </w:rPr>
+    </w:lvl>
+    <w:lvl w:ilvl="1" w:tplc="04090019" w:tentative="1">
+      <w:start w:val="1"/>
+      <w:numFmt w:val="lowerLetter"/>
+      <w:lvlText w:val="%2."/>
+      <w:lvlJc w:val="left"/>
+      <w:pPr>
+        <w:ind w:left="1440" w:hanging="360"/>
+      </w:pPr>
+    </w:lvl>
+    <w:lvl w:ilvl="2" w:tplc="0409001B" w:tentative="1">
+      <w:start w:val="1"/>
+      <w:numFmt w:val="lowerRoman"/>
+      <w:lvlText w:val="%3."/>
+      <w:lvlJc w:val="right"/>
+      <w:pPr>
+        <w:ind w:left="2160" w:hanging="180"/>
+      </w:pPr>
+    </w:lvl>
+    <w:lvl w:ilvl="3" w:tplc="0409000F" w:tentative="1">
+      <w:start w:val="1"/>
+      <w:numFmt w:val="decimal"/>
+      <w:lvlText w:val="%4."/>
+      <w:lvlJc w:val="left"/>
+      <w:pPr>
+        <w:ind w:left="2880" w:hanging="360"/>
+      </w:pPr>
+    </w:lvl>
+    <w:lvl w:ilvl="4" w:tplc="04090019" w:tentative="1">
+      <w:start w:val="1"/>
+      <w:numFmt w:val="lowerLetter"/>
+      <w:lvlText w:val="%5."/>
+      <w:lvlJc w:val="left"/>
+      <w:pPr>
+        <w:ind w:left="3600" w:hanging="360"/>
+      </w:pPr>
+    </w:lvl>
+    <w:lvl w:ilvl="5" w:tplc="0409001B" w:tentative="1">
+      <w:start w:val="1"/>
+      <w:numFmt w:val="lowerRoman"/>
+      <w:lvlText w:val="%6."/>
+      <w:lvlJc w:val="right"/>
+      <w:pPr>
+        <w:ind w:left="4320" w:hanging="180"/>
+      </w:pPr>
+    </w:lvl>
+    <w:lvl w:ilvl="6" w:tplc="0409000F" w:tentative="1">
+      <w:start w:val="1"/>
+      <w:numFmt w:val="decimal"/>
+      <w:lvlText w:val="%7."/>
+      <w:lvlJc w:val="left"/>
+      <w:pPr>
+        <w:ind w:left="5040" w:hanging="360"/>
+      </w:pPr>
+    </w:lvl>
+    <w:lvl w:ilvl="7" w:tplc="04090019" w:tentative="1">
+      <w:start w:val="1"/>
+      <w:numFmt w:val="lowerLetter"/>
+      <w:lvlText w:val="%8."/>
+      <w:lvlJc w:val="left"/>
+      <w:pPr>
+        <w:ind w:left="5760" w:hanging="360"/>
+      </w:pPr>
+    </w:lvl>
+    <w:lvl w:ilvl="8" w:tplc="0409001B" w:tentative="1">
+      <w:start w:val="1"/>
+      <w:numFmt w:val="lowerRoman"/>
+      <w:lvlText w:val="%9."/>
+      <w:lvlJc w:val="right"/>
+      <w:pPr>
+        <w:ind w:left="6480" w:hanging="180"/>
+      </w:pPr>
+    </w:lvl>
+  </w:abstractNum>
+  <w:abstractNum w:abstractNumId="9">
+    <w:nsid w:val="44FC3C55"/>
+    <w:multiLevelType w:val="hybridMultilevel"/>
+    <w:tmpl w:val="8B46839C"/>
+    <w:lvl w:ilvl="0" w:tplc="0409000F">
+      <w:start w:val="1"/>
+      <w:numFmt w:val="decimal"/>
+      <w:lvlText w:val="%1."/>
+      <w:lvlJc w:val="left"/>
+      <w:pPr>
+        <w:ind w:left="720" w:hanging="360"/>
+      </w:pPr>
+      <w:rPr>
+        <w:rFonts w:hint="default"/>
+      </w:rPr>
+    </w:lvl>
+    <w:lvl w:ilvl="1" w:tplc="04090019" w:tentative="1">
+      <w:start w:val="1"/>
+      <w:numFmt w:val="lowerLetter"/>
+      <w:lvlText w:val="%2."/>
+      <w:lvlJc w:val="left"/>
+      <w:pPr>
+        <w:ind w:left="1440" w:hanging="360"/>
+      </w:pPr>
+    </w:lvl>
+    <w:lvl w:ilvl="2" w:tplc="0409001B" w:tentative="1">
+      <w:start w:val="1"/>
+      <w:numFmt w:val="lowerRoman"/>
+      <w:lvlText w:val="%3."/>
+      <w:lvlJc w:val="right"/>
+      <w:pPr>
+        <w:ind w:left="2160" w:hanging="180"/>
+      </w:pPr>
+    </w:lvl>
+    <w:lvl w:ilvl="3" w:tplc="0409000F" w:tentative="1">
+      <w:start w:val="1"/>
+      <w:numFmt w:val="decimal"/>
+      <w:lvlText w:val="%4."/>
+      <w:lvlJc w:val="left"/>
+      <w:pPr>
+        <w:ind w:left="2880" w:hanging="360"/>
+      </w:pPr>
+    </w:lvl>
+    <w:lvl w:ilvl="4" w:tplc="04090019" w:tentative="1">
+      <w:start w:val="1"/>
+      <w:numFmt w:val="lowerLetter"/>
+      <w:lvlText w:val="%5."/>
+      <w:lvlJc w:val="left"/>
+      <w:pPr>
+        <w:ind w:left="3600" w:hanging="360"/>
+      </w:pPr>
+    </w:lvl>
+    <w:lvl w:ilvl="5" w:tplc="0409001B" w:tentative="1">
+      <w:start w:val="1"/>
+      <w:numFmt w:val="lowerRoman"/>
+      <w:lvlText w:val="%6."/>
+      <w:lvlJc w:val="right"/>
+      <w:pPr>
+        <w:ind w:left="4320" w:hanging="180"/>
+      </w:pPr>
+    </w:lvl>
+    <w:lvl w:ilvl="6" w:tplc="0409000F" w:tentative="1">
+      <w:start w:val="1"/>
+      <w:numFmt w:val="decimal"/>
+      <w:lvlText w:val="%7."/>
+      <w:lvlJc w:val="left"/>
+      <w:pPr>
+        <w:ind w:left="5040" w:hanging="360"/>
+      </w:pPr>
+    </w:lvl>
+    <w:lvl w:ilvl="7" w:tplc="04090019" w:tentative="1">
+      <w:start w:val="1"/>
+      <w:numFmt w:val="lowerLetter"/>
+      <w:lvlText w:val="%8."/>
+      <w:lvlJc w:val="left"/>
+      <w:pPr>
+        <w:ind w:left="5760" w:hanging="360"/>
+      </w:pPr>
+    </w:lvl>
+    <w:lvl w:ilvl="8" w:tplc="0409001B" w:tentative="1">
+      <w:start w:val="1"/>
+      <w:numFmt w:val="lowerRoman"/>
+      <w:lvlText w:val="%9."/>
+      <w:lvlJc w:val="right"/>
+      <w:pPr>
+        <w:ind w:left="6480" w:hanging="180"/>
+      </w:pPr>
+    </w:lvl>
+  </w:abstractNum>
+  <w:abstractNum w:abstractNumId="10">
     <w:nsid w:val="506B6DE1"/>
     <w:multiLevelType w:val="hybridMultilevel"/>
     <w:tmpl w:val="A2869B68"/>
@@ -5012,7 +6842,7 @@
       </w:pPr>
     </w:lvl>
   </w:abstractNum>
-  <w:abstractNum w:abstractNumId="8">
+  <w:abstractNum w:abstractNumId="11">
     <w:nsid w:val="73F1343A"/>
     <w:multiLevelType w:val="hybridMultilevel"/>
     <w:tmpl w:val="CC6241B0"/>
@@ -5101,7 +6931,7 @@
       </w:pPr>
     </w:lvl>
   </w:abstractNum>
-  <w:abstractNum w:abstractNumId="9">
+  <w:abstractNum w:abstractNumId="12">
     <w:nsid w:val="77A24FF1"/>
     <w:multiLevelType w:val="hybridMultilevel"/>
     <w:tmpl w:val="8E749642"/>
@@ -5191,19 +7021,19 @@
     </w:lvl>
   </w:abstractNum>
   <w:num w:numId="1">
-    <w:abstractNumId w:val="4"/>
+    <w:abstractNumId w:val="5"/>
   </w:num>
   <w:num w:numId="2">
     <w:abstractNumId w:val="0"/>
   </w:num>
   <w:num w:numId="3">
-    <w:abstractNumId w:val="5"/>
+    <w:abstractNumId w:val="6"/>
   </w:num>
   <w:num w:numId="4">
-    <w:abstractNumId w:val="6"/>
+    <w:abstractNumId w:val="7"/>
   </w:num>
   <w:num w:numId="5">
-    <w:abstractNumId w:val="9"/>
+    <w:abstractNumId w:val="12"/>
   </w:num>
   <w:num w:numId="6">
     <w:abstractNumId w:val="3"/>
@@ -5212,13 +7042,22 @@
     <w:abstractNumId w:val="1"/>
   </w:num>
   <w:num w:numId="8">
-    <w:abstractNumId w:val="8"/>
+    <w:abstractNumId w:val="11"/>
   </w:num>
   <w:num w:numId="9">
-    <w:abstractNumId w:val="7"/>
+    <w:abstractNumId w:val="10"/>
   </w:num>
   <w:num w:numId="10">
     <w:abstractNumId w:val="2"/>
+  </w:num>
+  <w:num w:numId="11">
+    <w:abstractNumId w:val="9"/>
+  </w:num>
+  <w:num w:numId="12">
+    <w:abstractNumId w:val="8"/>
+  </w:num>
+  <w:num w:numId="13">
+    <w:abstractNumId w:val="4"/>
   </w:num>
 </w:numbering>
 </file>

--- a/URS.docx
+++ b/URS.docx
@@ -57,6 +57,7 @@
           <w:szCs w:val="40"/>
         </w:rPr>
       </w:pPr>
+      <w:proofErr w:type="spellStart"/>
       <w:r>
         <w:rPr>
           <w:rStyle w:val="a8"/>
@@ -68,13 +69,10 @@
           <w:sz w:val="40"/>
           <w:szCs w:val="40"/>
         </w:rPr>
-        <w:t>Nattakit Chaiwongsri  532115025</w:t>
-      </w:r>
-    </w:p>
-    <w:p>
-      <w:pPr>
-        <w:pStyle w:val="a5"/>
-        <w:jc w:val="center"/>
+        <w:t>Nattakit</w:t>
+      </w:r>
+      <w:proofErr w:type="spellEnd"/>
+      <w:r>
         <w:rPr>
           <w:rStyle w:val="a8"/>
           <w:b w:val="0"/>
@@ -85,7 +83,10 @@
           <w:sz w:val="40"/>
           <w:szCs w:val="40"/>
         </w:rPr>
-      </w:pPr>
+        <w:t xml:space="preserve"> </w:t>
+      </w:r>
+      <w:proofErr w:type="spellStart"/>
+      <w:proofErr w:type="gramStart"/>
       <w:r>
         <w:rPr>
           <w:rStyle w:val="a8"/>
@@ -97,8 +98,97 @@
           <w:sz w:val="40"/>
           <w:szCs w:val="40"/>
         </w:rPr>
-        <w:t>Naterutai Kumlangkaeng  542115032</w:t>
-      </w:r>
+        <w:t>Chaiwongsri</w:t>
+      </w:r>
+      <w:proofErr w:type="spellEnd"/>
+      <w:r>
+        <w:rPr>
+          <w:rStyle w:val="a8"/>
+          <w:b w:val="0"/>
+          <w:bCs w:val="0"/>
+          <w:i w:val="0"/>
+          <w:iCs w:val="0"/>
+          <w:color w:val="auto"/>
+          <w:sz w:val="40"/>
+          <w:szCs w:val="40"/>
+        </w:rPr>
+        <w:t xml:space="preserve">  532115025</w:t>
+      </w:r>
+      <w:proofErr w:type="gramEnd"/>
+    </w:p>
+    <w:p>
+      <w:pPr>
+        <w:pStyle w:val="a5"/>
+        <w:jc w:val="center"/>
+        <w:rPr>
+          <w:rStyle w:val="a8"/>
+          <w:b w:val="0"/>
+          <w:bCs w:val="0"/>
+          <w:i w:val="0"/>
+          <w:iCs w:val="0"/>
+          <w:color w:val="auto"/>
+          <w:sz w:val="40"/>
+          <w:szCs w:val="40"/>
+        </w:rPr>
+      </w:pPr>
+      <w:proofErr w:type="spellStart"/>
+      <w:r>
+        <w:rPr>
+          <w:rStyle w:val="a8"/>
+          <w:b w:val="0"/>
+          <w:bCs w:val="0"/>
+          <w:i w:val="0"/>
+          <w:iCs w:val="0"/>
+          <w:color w:val="auto"/>
+          <w:sz w:val="40"/>
+          <w:szCs w:val="40"/>
+        </w:rPr>
+        <w:t>Naterutai</w:t>
+      </w:r>
+      <w:proofErr w:type="spellEnd"/>
+      <w:r>
+        <w:rPr>
+          <w:rStyle w:val="a8"/>
+          <w:b w:val="0"/>
+          <w:bCs w:val="0"/>
+          <w:i w:val="0"/>
+          <w:iCs w:val="0"/>
+          <w:color w:val="auto"/>
+          <w:sz w:val="40"/>
+          <w:szCs w:val="40"/>
+        </w:rPr>
+        <w:t xml:space="preserve"> </w:t>
+      </w:r>
+      <w:proofErr w:type="spellStart"/>
+      <w:proofErr w:type="gramStart"/>
+      <w:r>
+        <w:rPr>
+          <w:rStyle w:val="a8"/>
+          <w:b w:val="0"/>
+          <w:bCs w:val="0"/>
+          <w:i w:val="0"/>
+          <w:iCs w:val="0"/>
+          <w:color w:val="auto"/>
+          <w:sz w:val="40"/>
+          <w:szCs w:val="40"/>
+        </w:rPr>
+        <w:t>Kumlangkaeng</w:t>
+      </w:r>
+      <w:proofErr w:type="spellEnd"/>
+      <w:r>
+        <w:rPr>
+          <w:rStyle w:val="a8"/>
+          <w:b w:val="0"/>
+          <w:bCs w:val="0"/>
+          <w:i w:val="0"/>
+          <w:iCs w:val="0"/>
+          <w:color w:val="auto"/>
+          <w:sz w:val="40"/>
+          <w:szCs w:val="40"/>
+        </w:rPr>
+        <w:t xml:space="preserve">  542115032</w:t>
+      </w:r>
+      <w:proofErr w:type="gramEnd"/>
     </w:p>
     <w:p>
       <w:pPr>
@@ -389,6 +479,7 @@
                 <w:szCs w:val="24"/>
               </w:rPr>
             </w:pPr>
+            <w:proofErr w:type="spellStart"/>
             <w:r>
               <w:rPr>
                 <w:sz w:val="24"/>
@@ -396,6 +487,7 @@
               </w:rPr>
               <w:t>princez</w:t>
             </w:r>
+            <w:proofErr w:type="spellEnd"/>
           </w:p>
         </w:tc>
         <w:tc>
@@ -478,6 +570,7 @@
                 <w:szCs w:val="24"/>
               </w:rPr>
             </w:pPr>
+            <w:proofErr w:type="spellStart"/>
             <w:r>
               <w:rPr>
                 <w:sz w:val="24"/>
@@ -485,6 +578,7 @@
               </w:rPr>
               <w:t>coffeeprince</w:t>
             </w:r>
+            <w:proofErr w:type="spellEnd"/>
           </w:p>
         </w:tc>
         <w:tc>
@@ -565,7 +659,23 @@
                 <w:sz w:val="24"/>
                 <w:szCs w:val="24"/>
               </w:rPr>
-              <w:t>“Singha Leo”</w:t>
+              <w:t>“</w:t>
+            </w:r>
+            <w:proofErr w:type="spellStart"/>
+            <w:r>
+              <w:rPr>
+                <w:sz w:val="24"/>
+                <w:szCs w:val="24"/>
+              </w:rPr>
+              <w:t>Singha</w:t>
+            </w:r>
+            <w:proofErr w:type="spellEnd"/>
+            <w:r>
+              <w:rPr>
+                <w:sz w:val="24"/>
+                <w:szCs w:val="24"/>
+              </w:rPr>
+              <w:t xml:space="preserve"> Leo”</w:t>
             </w:r>
           </w:p>
         </w:tc>
@@ -842,16 +952,6 @@
     </w:tbl>
     <w:p>
       <w:pPr>
-        <w:ind w:left="360"/>
-        <w:rPr>
-          <w:sz w:val="24"/>
-          <w:szCs w:val="24"/>
-        </w:rPr>
-      </w:pPr>
-    </w:p>
-    <w:p>
-      <w:pPr>
-        <w:ind w:firstLine="360"/>
         <w:rPr>
           <w:sz w:val="24"/>
           <w:szCs w:val="24"/>
@@ -1025,44 +1125,44 @@
           <w:sz w:val="24"/>
           <w:szCs w:val="24"/>
         </w:rPr>
+        <w:t>Alternative</w:t>
+      </w:r>
+      <w:r>
+        <w:rPr>
+          <w:sz w:val="24"/>
+          <w:szCs w:val="24"/>
+        </w:rPr>
+        <w:t xml:space="preserve"> flow, </w:t>
+      </w:r>
+      <w:r>
+        <w:rPr>
+          <w:sz w:val="24"/>
+          <w:szCs w:val="24"/>
+        </w:rPr>
+        <w:t xml:space="preserve">the </w:t>
+      </w:r>
+      <w:r>
+        <w:rPr>
+          <w:sz w:val="24"/>
+          <w:szCs w:val="24"/>
+        </w:rPr>
+        <w:t>validation error</w:t>
+      </w:r>
+    </w:p>
+    <w:p>
+      <w:pPr>
+        <w:ind w:left="360"/>
+        <w:rPr>
+          <w:sz w:val="24"/>
+          <w:szCs w:val="24"/>
+        </w:rPr>
+      </w:pPr>
+      <w:r>
+        <w:rPr>
+          <w:sz w:val="24"/>
+          <w:szCs w:val="24"/>
+        </w:rPr>
         <w:lastRenderedPageBreak/>
-        <w:t>Alternative</w:t>
-      </w:r>
-      <w:r>
-        <w:rPr>
-          <w:sz w:val="24"/>
-          <w:szCs w:val="24"/>
-        </w:rPr>
-        <w:t xml:space="preserve"> flow, </w:t>
-      </w:r>
-      <w:r>
-        <w:rPr>
-          <w:sz w:val="24"/>
-          <w:szCs w:val="24"/>
-        </w:rPr>
-        <w:t xml:space="preserve">the </w:t>
-      </w:r>
-      <w:r>
-        <w:rPr>
-          <w:sz w:val="24"/>
-          <w:szCs w:val="24"/>
-        </w:rPr>
-        <w:t>validation error</w:t>
-      </w:r>
-    </w:p>
-    <w:p>
-      <w:pPr>
-        <w:ind w:left="360"/>
-        <w:rPr>
-          <w:sz w:val="24"/>
-          <w:szCs w:val="24"/>
-        </w:rPr>
-      </w:pPr>
-      <w:r>
-        <w:rPr>
-          <w:sz w:val="24"/>
-          <w:szCs w:val="24"/>
-        </w:rPr>
         <w:t>If the user input data in the wrong format, the system should provide the error message as followed:</w:t>
       </w:r>
     </w:p>
@@ -1235,6 +1335,7 @@
           <w:szCs w:val="24"/>
         </w:rPr>
       </w:pPr>
+      <w:proofErr w:type="gramStart"/>
       <w:r>
         <w:rPr>
           <w:sz w:val="24"/>
@@ -1254,7 +1355,31 @@
           <w:sz w:val="24"/>
           <w:szCs w:val="24"/>
         </w:rPr>
-        <w:t xml:space="preserve"> format type. The error message is “Only .jpg and .png are </w:t>
+        <w:t xml:space="preserve"> format type.</w:t>
+      </w:r>
+      <w:proofErr w:type="gramEnd"/>
+      <w:r>
+        <w:rPr>
+          <w:sz w:val="24"/>
+          <w:szCs w:val="24"/>
+        </w:rPr>
+        <w:t xml:space="preserve"> The error message is “Only .jpg and .</w:t>
+      </w:r>
+      <w:proofErr w:type="spellStart"/>
+      <w:r>
+        <w:rPr>
+          <w:sz w:val="24"/>
+          <w:szCs w:val="24"/>
+        </w:rPr>
+        <w:t>png</w:t>
+      </w:r>
+      <w:proofErr w:type="spellEnd"/>
+      <w:r>
+        <w:rPr>
+          <w:sz w:val="24"/>
+          <w:szCs w:val="24"/>
+        </w:rPr>
+        <w:t xml:space="preserve"> are </w:t>
       </w:r>
       <w:r>
         <w:rPr>
@@ -1394,6 +1519,16 @@
       <w:pPr>
         <w:ind w:firstLine="360"/>
         <w:rPr>
+          <w:sz w:val="24"/>
+          <w:szCs w:val="24"/>
+        </w:rPr>
+      </w:pPr>
+    </w:p>
+    <w:p>
+      <w:pPr>
+        <w:rPr>
+          <w:b/>
+          <w:bCs/>
           <w:sz w:val="24"/>
           <w:szCs w:val="24"/>
         </w:rPr>
@@ -1583,6 +1718,7 @@
                 <w:szCs w:val="24"/>
               </w:rPr>
             </w:pPr>
+            <w:proofErr w:type="spellStart"/>
             <w:r>
               <w:rPr>
                 <w:sz w:val="24"/>
@@ -1590,6 +1726,7 @@
               </w:rPr>
               <w:t>princez</w:t>
             </w:r>
+            <w:proofErr w:type="spellEnd"/>
           </w:p>
         </w:tc>
         <w:tc>
@@ -1658,6 +1795,7 @@
                 <w:szCs w:val="24"/>
               </w:rPr>
             </w:pPr>
+            <w:proofErr w:type="spellStart"/>
             <w:r>
               <w:rPr>
                 <w:sz w:val="24"/>
@@ -1665,6 +1803,7 @@
               </w:rPr>
               <w:t>coffeeprince</w:t>
             </w:r>
+            <w:proofErr w:type="spellEnd"/>
           </w:p>
         </w:tc>
         <w:tc>
@@ -1684,16 +1823,6 @@
     </w:tbl>
     <w:p>
       <w:pPr>
-        <w:ind w:firstLine="360"/>
-        <w:rPr>
-          <w:sz w:val="24"/>
-          <w:szCs w:val="24"/>
-        </w:rPr>
-      </w:pPr>
-    </w:p>
-    <w:p>
-      <w:pPr>
-        <w:ind w:firstLine="360"/>
         <w:rPr>
           <w:sz w:val="24"/>
           <w:szCs w:val="24"/>
@@ -2040,7 +2169,6 @@
     </w:tbl>
     <w:p>
       <w:pPr>
-        <w:ind w:firstLine="360"/>
         <w:rPr>
           <w:sz w:val="24"/>
           <w:szCs w:val="24"/>
@@ -2221,6 +2349,7 @@
           <w:sz w:val="24"/>
           <w:szCs w:val="24"/>
         </w:rPr>
+        <w:lastRenderedPageBreak/>
         <w:t>- URS-104: Customer could edit profile.</w:t>
       </w:r>
     </w:p>
@@ -2371,6 +2500,7 @@
                 <w:szCs w:val="24"/>
               </w:rPr>
             </w:pPr>
+            <w:proofErr w:type="spellStart"/>
             <w:r>
               <w:rPr>
                 <w:sz w:val="24"/>
@@ -2378,6 +2508,7 @@
               </w:rPr>
               <w:t>coffeeprincess</w:t>
             </w:r>
+            <w:proofErr w:type="spellEnd"/>
           </w:p>
         </w:tc>
         <w:tc>
@@ -2453,6 +2584,7 @@
                 <w:szCs w:val="24"/>
               </w:rPr>
             </w:pPr>
+            <w:proofErr w:type="spellStart"/>
             <w:r>
               <w:rPr>
                 <w:sz w:val="24"/>
@@ -2460,6 +2592,7 @@
               </w:rPr>
               <w:t>coffeeprince</w:t>
             </w:r>
+            <w:proofErr w:type="spellEnd"/>
           </w:p>
         </w:tc>
         <w:tc>
@@ -2707,30 +2840,11 @@
     </w:tbl>
     <w:p>
       <w:pPr>
-        <w:ind w:firstLine="360"/>
-        <w:rPr>
-          <w:sz w:val="24"/>
-          <w:szCs w:val="24"/>
-        </w:rPr>
-      </w:pPr>
-      <w:r>
-        <w:rPr>
-          <w:b/>
-          <w:bCs/>
-          <w:sz w:val="24"/>
-          <w:szCs w:val="24"/>
-        </w:rPr>
-        <w:br/>
-      </w:r>
-      <w:r>
-        <w:rPr>
-          <w:b/>
-          <w:bCs/>
-          <w:sz w:val="24"/>
-          <w:szCs w:val="24"/>
-        </w:rPr>
-        <w:tab/>
-      </w:r>
+        <w:rPr>
+          <w:sz w:val="24"/>
+          <w:szCs w:val="24"/>
+        </w:rPr>
+      </w:pPr>
       <w:r>
         <w:rPr>
           <w:sz w:val="24"/>
@@ -2897,158 +3011,6 @@
           <w:szCs w:val="24"/>
         </w:rPr>
         <w:t>: Customer could search product</w:t>
-      </w:r>
-    </w:p>
-    <w:p>
-      <w:pPr>
-        <w:rPr>
-          <w:sz w:val="24"/>
-          <w:szCs w:val="24"/>
-        </w:rPr>
-      </w:pPr>
-      <w:r>
-        <w:rPr>
-          <w:b/>
-          <w:bCs/>
-          <w:sz w:val="24"/>
-          <w:szCs w:val="24"/>
-        </w:rPr>
-        <w:tab/>
-      </w:r>
-      <w:r>
-        <w:rPr>
-          <w:sz w:val="24"/>
-          <w:szCs w:val="24"/>
-        </w:rPr>
-        <w:t>Flow execution</w:t>
-      </w:r>
-    </w:p>
-    <w:p>
-      <w:pPr>
-        <w:pStyle w:val="a9"/>
-        <w:numPr>
-          <w:ilvl w:val="0"/>
-          <w:numId w:val="8"/>
-        </w:numPr>
-        <w:rPr>
-          <w:sz w:val="24"/>
-          <w:szCs w:val="24"/>
-        </w:rPr>
-      </w:pPr>
-      <w:r>
-        <w:rPr>
-          <w:sz w:val="24"/>
-          <w:szCs w:val="24"/>
-        </w:rPr>
-        <w:t>The user type</w:t>
-      </w:r>
-      <w:r>
-        <w:rPr>
-          <w:sz w:val="24"/>
-          <w:szCs w:val="24"/>
-        </w:rPr>
-        <w:t xml:space="preserve"> a product name in the blank for searching product.</w:t>
-      </w:r>
-    </w:p>
-    <w:p>
-      <w:pPr>
-        <w:pStyle w:val="a9"/>
-        <w:numPr>
-          <w:ilvl w:val="0"/>
-          <w:numId w:val="8"/>
-        </w:numPr>
-        <w:rPr>
-          <w:sz w:val="24"/>
-          <w:szCs w:val="24"/>
-        </w:rPr>
-      </w:pPr>
-      <w:r>
-        <w:rPr>
-          <w:sz w:val="24"/>
-          <w:szCs w:val="24"/>
-        </w:rPr>
-        <w:t>The system browse</w:t>
-      </w:r>
-      <w:r>
-        <w:rPr>
-          <w:sz w:val="24"/>
-          <w:szCs w:val="24"/>
-        </w:rPr>
-        <w:t>s</w:t>
-      </w:r>
-      <w:r>
-        <w:rPr>
-          <w:sz w:val="24"/>
-          <w:szCs w:val="24"/>
-        </w:rPr>
-        <w:t xml:space="preserve"> the product by a name.</w:t>
-      </w:r>
-    </w:p>
-    <w:p>
-      <w:pPr>
-        <w:pStyle w:val="a9"/>
-        <w:numPr>
-          <w:ilvl w:val="0"/>
-          <w:numId w:val="8"/>
-        </w:numPr>
-        <w:rPr>
-          <w:sz w:val="24"/>
-          <w:szCs w:val="24"/>
-        </w:rPr>
-      </w:pPr>
-      <w:r>
-        <w:rPr>
-          <w:sz w:val="24"/>
-          <w:szCs w:val="24"/>
-        </w:rPr>
-        <w:t>The system shows the product result.</w:t>
-      </w:r>
-    </w:p>
-    <w:p>
-      <w:pPr>
-        <w:ind w:left="360"/>
-        <w:rPr>
-          <w:sz w:val="24"/>
-          <w:szCs w:val="24"/>
-        </w:rPr>
-      </w:pPr>
-    </w:p>
-    <w:p>
-      <w:pPr>
-        <w:ind w:left="360"/>
-        <w:rPr>
-          <w:sz w:val="24"/>
-          <w:szCs w:val="24"/>
-        </w:rPr>
-      </w:pPr>
-    </w:p>
-    <w:p>
-      <w:pPr>
-        <w:rPr>
-          <w:b/>
-          <w:bCs/>
-          <w:sz w:val="24"/>
-          <w:szCs w:val="24"/>
-        </w:rPr>
-      </w:pPr>
-      <w:r>
-        <w:rPr>
-          <w:b/>
-          <w:bCs/>
-          <w:sz w:val="24"/>
-          <w:szCs w:val="24"/>
-        </w:rPr>
-        <w:lastRenderedPageBreak/>
-        <w:t>- URS-106</w:t>
-      </w:r>
-      <w:r>
-        <w:rPr>
-          <w:b/>
-          <w:bCs/>
-          <w:sz w:val="24"/>
-          <w:szCs w:val="24"/>
-        </w:rPr>
-        <w:t>: Customer could add product in cart</w:t>
       </w:r>
     </w:p>
     <w:tbl>
@@ -3162,7 +3124,14 @@
                 <w:sz w:val="24"/>
                 <w:szCs w:val="24"/>
               </w:rPr>
-              <w:t>Add button</w:t>
+              <w:t xml:space="preserve">Search </w:t>
+            </w:r>
+            <w:r>
+              <w:rPr>
+                <w:sz w:val="24"/>
+                <w:szCs w:val="24"/>
+              </w:rPr>
+              <w:t>button</w:t>
             </w:r>
           </w:p>
         </w:tc>
@@ -3182,7 +3151,21 @@
                 <w:sz w:val="24"/>
                 <w:szCs w:val="24"/>
               </w:rPr>
-              <w:t>Click for add product to cart.</w:t>
+              <w:t xml:space="preserve">Click for </w:t>
+            </w:r>
+            <w:r>
+              <w:rPr>
+                <w:sz w:val="24"/>
+                <w:szCs w:val="24"/>
+              </w:rPr>
+              <w:t>Search product</w:t>
+            </w:r>
+            <w:r>
+              <w:rPr>
+                <w:sz w:val="24"/>
+                <w:szCs w:val="24"/>
+              </w:rPr>
+              <w:t>.</w:t>
             </w:r>
           </w:p>
         </w:tc>
@@ -3202,7 +3185,7 @@
                 <w:sz w:val="24"/>
                 <w:szCs w:val="24"/>
               </w:rPr>
-              <w:t>Add to cart</w:t>
+              <w:t>Power bank</w:t>
             </w:r>
           </w:p>
         </w:tc>
@@ -3224,29 +3207,10 @@
     <w:p>
       <w:pPr>
         <w:rPr>
-          <w:b/>
-          <w:bCs/>
-          <w:sz w:val="24"/>
-          <w:szCs w:val="24"/>
-        </w:rPr>
-      </w:pPr>
-    </w:p>
-    <w:p>
-      <w:pPr>
-        <w:rPr>
-          <w:sz w:val="24"/>
-          <w:szCs w:val="24"/>
-        </w:rPr>
-      </w:pPr>
-      <w:r>
-        <w:rPr>
-          <w:b/>
-          <w:bCs/>
-          <w:sz w:val="24"/>
-          <w:szCs w:val="24"/>
-        </w:rPr>
-        <w:tab/>
-      </w:r>
+          <w:sz w:val="24"/>
+          <w:szCs w:val="24"/>
+        </w:rPr>
+      </w:pPr>
       <w:r>
         <w:rPr>
           <w:sz w:val="24"/>
@@ -3260,7 +3224,7 @@
         <w:pStyle w:val="a9"/>
         <w:numPr>
           <w:ilvl w:val="0"/>
-          <w:numId w:val="9"/>
+          <w:numId w:val="8"/>
         </w:numPr>
         <w:rPr>
           <w:sz w:val="24"/>
@@ -3272,7 +3236,14 @@
           <w:sz w:val="24"/>
           <w:szCs w:val="24"/>
         </w:rPr>
-        <w:t>The user looking for the product.</w:t>
+        <w:t>The user type</w:t>
+      </w:r>
+      <w:r>
+        <w:rPr>
+          <w:sz w:val="24"/>
+          <w:szCs w:val="24"/>
+        </w:rPr>
+        <w:t xml:space="preserve"> a product name in the blank for searching product.</w:t>
       </w:r>
     </w:p>
     <w:p>
@@ -3280,7 +3251,7 @@
         <w:pStyle w:val="a9"/>
         <w:numPr>
           <w:ilvl w:val="0"/>
-          <w:numId w:val="9"/>
+          <w:numId w:val="8"/>
         </w:numPr>
         <w:rPr>
           <w:sz w:val="24"/>
@@ -3292,7 +3263,21 @@
           <w:sz w:val="24"/>
           <w:szCs w:val="24"/>
         </w:rPr>
-        <w:t>The user clicks add to cart button.</w:t>
+        <w:t>The system browse</w:t>
+      </w:r>
+      <w:r>
+        <w:rPr>
+          <w:sz w:val="24"/>
+          <w:szCs w:val="24"/>
+        </w:rPr>
+        <w:t>s</w:t>
+      </w:r>
+      <w:r>
+        <w:rPr>
+          <w:sz w:val="24"/>
+          <w:szCs w:val="24"/>
+        </w:rPr>
+        <w:t xml:space="preserve"> the product by a name.</w:t>
       </w:r>
     </w:p>
     <w:p>
@@ -3300,7 +3285,7 @@
         <w:pStyle w:val="a9"/>
         <w:numPr>
           <w:ilvl w:val="0"/>
-          <w:numId w:val="9"/>
+          <w:numId w:val="8"/>
         </w:numPr>
         <w:rPr>
           <w:sz w:val="24"/>
@@ -3312,12 +3297,12 @@
           <w:sz w:val="24"/>
           <w:szCs w:val="24"/>
         </w:rPr>
-        <w:t>The system puts the product to the cart.</w:t>
-      </w:r>
-    </w:p>
-    <w:p>
-      <w:pPr>
-        <w:ind w:left="720"/>
+        <w:t>The system shows the product result.</w:t>
+      </w:r>
+    </w:p>
+    <w:p>
+      <w:pPr>
+        <w:ind w:left="360"/>
         <w:rPr>
           <w:sz w:val="24"/>
           <w:szCs w:val="24"/>
@@ -3340,7 +3325,7 @@
           <w:sz w:val="24"/>
           <w:szCs w:val="24"/>
         </w:rPr>
-        <w:t>- URS-107</w:t>
+        <w:t>- URS-106</w:t>
       </w:r>
       <w:r>
         <w:rPr>
@@ -3349,7 +3334,7 @@
           <w:sz w:val="24"/>
           <w:szCs w:val="24"/>
         </w:rPr>
-        <w:t>: Customer could delete product in cart</w:t>
+        <w:t>: Customer could add product in cart</w:t>
       </w:r>
     </w:p>
     <w:tbl>
@@ -3381,6 +3366,7 @@
                 <w:sz w:val="24"/>
                 <w:szCs w:val="24"/>
               </w:rPr>
+              <w:lastRenderedPageBreak/>
               <w:t>Name</w:t>
             </w:r>
           </w:p>
@@ -3463,7 +3449,7 @@
                 <w:sz w:val="24"/>
                 <w:szCs w:val="24"/>
               </w:rPr>
-              <w:t>Delete button</w:t>
+              <w:t>Add button</w:t>
             </w:r>
           </w:p>
         </w:tc>
@@ -3483,7 +3469,7 @@
                 <w:sz w:val="24"/>
                 <w:szCs w:val="24"/>
               </w:rPr>
-              <w:t>Click for delete product out from cart.</w:t>
+              <w:t>Click for add product to cart.</w:t>
             </w:r>
           </w:p>
         </w:tc>
@@ -3503,7 +3489,7 @@
                 <w:sz w:val="24"/>
                 <w:szCs w:val="24"/>
               </w:rPr>
-              <w:t>Delete product from cart</w:t>
+              <w:t>Add to cart</w:t>
             </w:r>
           </w:p>
         </w:tc>
@@ -3525,29 +3511,10 @@
     <w:p>
       <w:pPr>
         <w:rPr>
-          <w:b/>
-          <w:bCs/>
-          <w:sz w:val="24"/>
-          <w:szCs w:val="24"/>
-        </w:rPr>
-      </w:pPr>
-    </w:p>
-    <w:p>
-      <w:pPr>
-        <w:rPr>
-          <w:sz w:val="24"/>
-          <w:szCs w:val="24"/>
-        </w:rPr>
-      </w:pPr>
-      <w:r>
-        <w:rPr>
-          <w:b/>
-          <w:bCs/>
-          <w:sz w:val="24"/>
-          <w:szCs w:val="24"/>
-        </w:rPr>
-        <w:tab/>
-      </w:r>
+          <w:sz w:val="24"/>
+          <w:szCs w:val="24"/>
+        </w:rPr>
+      </w:pPr>
       <w:r>
         <w:rPr>
           <w:sz w:val="24"/>
@@ -3561,7 +3528,7 @@
         <w:pStyle w:val="a9"/>
         <w:numPr>
           <w:ilvl w:val="0"/>
-          <w:numId w:val="10"/>
+          <w:numId w:val="9"/>
         </w:numPr>
         <w:rPr>
           <w:sz w:val="24"/>
@@ -3573,28 +3540,7 @@
           <w:sz w:val="24"/>
           <w:szCs w:val="24"/>
         </w:rPr>
-        <w:t>The user browse</w:t>
-      </w:r>
-      <w:r>
-        <w:rPr>
-          <w:sz w:val="24"/>
-          <w:szCs w:val="24"/>
-        </w:rPr>
-        <w:t>s</w:t>
-      </w:r>
-      <w:r>
-        <w:rPr>
-          <w:sz w:val="24"/>
-          <w:szCs w:val="24"/>
-        </w:rPr>
-        <w:t xml:space="preserve"> for the check out page</w:t>
-      </w:r>
-      <w:r>
-        <w:rPr>
-          <w:sz w:val="24"/>
-          <w:szCs w:val="24"/>
-        </w:rPr>
-        <w:t>.</w:t>
+        <w:t>The user looking for the product.</w:t>
       </w:r>
     </w:p>
     <w:p>
@@ -3602,7 +3548,7 @@
         <w:pStyle w:val="a9"/>
         <w:numPr>
           <w:ilvl w:val="0"/>
-          <w:numId w:val="10"/>
+          <w:numId w:val="9"/>
         </w:numPr>
         <w:rPr>
           <w:sz w:val="24"/>
@@ -3614,7 +3560,7 @@
           <w:sz w:val="24"/>
           <w:szCs w:val="24"/>
         </w:rPr>
-        <w:t>The system shows the product in cart.</w:t>
+        <w:t>The user clicks add to cart button.</w:t>
       </w:r>
     </w:p>
     <w:p>
@@ -3622,7 +3568,7 @@
         <w:pStyle w:val="a9"/>
         <w:numPr>
           <w:ilvl w:val="0"/>
-          <w:numId w:val="10"/>
+          <w:numId w:val="9"/>
         </w:numPr>
         <w:rPr>
           <w:sz w:val="24"/>
@@ -3634,38 +3580,12 @@
           <w:sz w:val="24"/>
           <w:szCs w:val="24"/>
         </w:rPr>
-        <w:t>The user click delete button</w:t>
-      </w:r>
-      <w:r>
-        <w:rPr>
-          <w:sz w:val="24"/>
-          <w:szCs w:val="24"/>
-        </w:rPr>
-        <w:t>.</w:t>
-      </w:r>
-    </w:p>
-    <w:p>
-      <w:pPr>
-        <w:pStyle w:val="a9"/>
-        <w:numPr>
-          <w:ilvl w:val="0"/>
-          <w:numId w:val="10"/>
-        </w:numPr>
-        <w:rPr>
-          <w:sz w:val="24"/>
-          <w:szCs w:val="24"/>
-        </w:rPr>
-      </w:pPr>
-      <w:r>
-        <w:rPr>
-          <w:sz w:val="24"/>
-          <w:szCs w:val="24"/>
-        </w:rPr>
-        <w:t>The system remove product from cart.</w:t>
-      </w:r>
-    </w:p>
-    <w:p>
-      <w:pPr>
+        <w:t>The system puts the product to the cart.</w:t>
+      </w:r>
+    </w:p>
+    <w:p>
+      <w:pPr>
+        <w:ind w:left="720"/>
         <w:rPr>
           <w:sz w:val="24"/>
           <w:szCs w:val="24"/>
@@ -3688,7 +3608,7 @@
           <w:sz w:val="24"/>
           <w:szCs w:val="24"/>
         </w:rPr>
-        <w:t>- URS-108</w:t>
+        <w:t>- URS-107</w:t>
       </w:r>
       <w:r>
         <w:rPr>
@@ -3697,25 +3617,7 @@
           <w:sz w:val="24"/>
           <w:szCs w:val="24"/>
         </w:rPr>
-        <w:t xml:space="preserve">: Customer </w:t>
-      </w:r>
-      <w:r>
-        <w:rPr>
-          <w:b/>
-          <w:bCs/>
-          <w:sz w:val="24"/>
-          <w:szCs w:val="24"/>
-        </w:rPr>
-        <w:t xml:space="preserve">can </w:t>
-      </w:r>
-      <w:r>
-        <w:rPr>
-          <w:b/>
-          <w:bCs/>
-          <w:sz w:val="24"/>
-          <w:szCs w:val="24"/>
-        </w:rPr>
-        <w:t>choose payment</w:t>
+        <w:t>: Customer could delete product in cart</w:t>
       </w:r>
     </w:p>
     <w:tbl>
@@ -3829,7 +3731,7 @@
                 <w:sz w:val="24"/>
                 <w:szCs w:val="24"/>
               </w:rPr>
-              <w:t>Name</w:t>
+              <w:t>Delete button</w:t>
             </w:r>
           </w:p>
         </w:tc>
@@ -3844,6 +3746,13 @@
                 <w:szCs w:val="24"/>
               </w:rPr>
             </w:pPr>
+            <w:r>
+              <w:rPr>
+                <w:sz w:val="24"/>
+                <w:szCs w:val="24"/>
+              </w:rPr>
+              <w:t>Click for delete product out from cart.</w:t>
+            </w:r>
           </w:p>
         </w:tc>
         <w:tc>
@@ -3857,189 +3766,13 @@
                 <w:szCs w:val="24"/>
               </w:rPr>
             </w:pPr>
-          </w:p>
-        </w:tc>
-        <w:tc>
-          <w:tcPr>
-            <w:tcW w:w="2311" w:type="dxa"/>
-          </w:tcPr>
-          <w:p>
-            <w:pPr>
-              <w:rPr>
-                <w:sz w:val="24"/>
-                <w:szCs w:val="24"/>
-              </w:rPr>
-            </w:pPr>
-          </w:p>
-        </w:tc>
-      </w:tr>
-      <w:tr>
-        <w:tc>
-          <w:tcPr>
-            <w:tcW w:w="2310" w:type="dxa"/>
-          </w:tcPr>
-          <w:p>
-            <w:pPr>
-              <w:rPr>
-                <w:sz w:val="24"/>
-                <w:szCs w:val="24"/>
-              </w:rPr>
-            </w:pPr>
-            <w:r>
-              <w:rPr>
-                <w:sz w:val="24"/>
-                <w:szCs w:val="24"/>
-              </w:rPr>
-              <w:t>Delivery Address</w:t>
-            </w:r>
-          </w:p>
-        </w:tc>
-        <w:tc>
-          <w:tcPr>
-            <w:tcW w:w="2310" w:type="dxa"/>
-          </w:tcPr>
-          <w:p>
-            <w:pPr>
-              <w:rPr>
-                <w:sz w:val="24"/>
-                <w:szCs w:val="24"/>
-              </w:rPr>
-            </w:pPr>
-          </w:p>
-        </w:tc>
-        <w:tc>
-          <w:tcPr>
-            <w:tcW w:w="2311" w:type="dxa"/>
-          </w:tcPr>
-          <w:p>
-            <w:pPr>
-              <w:rPr>
-                <w:sz w:val="24"/>
-                <w:szCs w:val="24"/>
-              </w:rPr>
-            </w:pPr>
-          </w:p>
-        </w:tc>
-        <w:tc>
-          <w:tcPr>
-            <w:tcW w:w="2311" w:type="dxa"/>
-          </w:tcPr>
-          <w:p>
-            <w:pPr>
-              <w:rPr>
-                <w:sz w:val="24"/>
-                <w:szCs w:val="24"/>
-              </w:rPr>
-            </w:pPr>
-          </w:p>
-        </w:tc>
-      </w:tr>
-      <w:tr>
-        <w:tc>
-          <w:tcPr>
-            <w:tcW w:w="2310" w:type="dxa"/>
-          </w:tcPr>
-          <w:p>
-            <w:pPr>
-              <w:rPr>
-                <w:sz w:val="24"/>
-                <w:szCs w:val="24"/>
-              </w:rPr>
-            </w:pPr>
-            <w:r>
-              <w:rPr>
-                <w:sz w:val="24"/>
-                <w:szCs w:val="24"/>
-              </w:rPr>
-              <w:t>Billing Address</w:t>
-            </w:r>
-          </w:p>
-        </w:tc>
-        <w:tc>
-          <w:tcPr>
-            <w:tcW w:w="2310" w:type="dxa"/>
-          </w:tcPr>
-          <w:p>
-            <w:pPr>
-              <w:rPr>
-                <w:sz w:val="24"/>
-                <w:szCs w:val="24"/>
-              </w:rPr>
-            </w:pPr>
-          </w:p>
-        </w:tc>
-        <w:tc>
-          <w:tcPr>
-            <w:tcW w:w="2311" w:type="dxa"/>
-          </w:tcPr>
-          <w:p>
-            <w:pPr>
-              <w:rPr>
-                <w:sz w:val="24"/>
-                <w:szCs w:val="24"/>
-              </w:rPr>
-            </w:pPr>
-          </w:p>
-        </w:tc>
-        <w:tc>
-          <w:tcPr>
-            <w:tcW w:w="2311" w:type="dxa"/>
-          </w:tcPr>
-          <w:p>
-            <w:pPr>
-              <w:rPr>
-                <w:sz w:val="24"/>
-                <w:szCs w:val="24"/>
-              </w:rPr>
-            </w:pPr>
-          </w:p>
-        </w:tc>
-      </w:tr>
-      <w:tr>
-        <w:tc>
-          <w:tcPr>
-            <w:tcW w:w="2310" w:type="dxa"/>
-          </w:tcPr>
-          <w:p>
-            <w:pPr>
-              <w:rPr>
-                <w:sz w:val="24"/>
-                <w:szCs w:val="24"/>
-              </w:rPr>
-            </w:pPr>
-            <w:r>
-              <w:rPr>
-                <w:sz w:val="24"/>
-                <w:szCs w:val="24"/>
-              </w:rPr>
-              <w:t>Payment</w:t>
-            </w:r>
-          </w:p>
-        </w:tc>
-        <w:tc>
-          <w:tcPr>
-            <w:tcW w:w="2310" w:type="dxa"/>
-          </w:tcPr>
-          <w:p>
-            <w:pPr>
-              <w:rPr>
-                <w:sz w:val="24"/>
-                <w:szCs w:val="24"/>
-              </w:rPr>
-            </w:pPr>
-          </w:p>
-        </w:tc>
-        <w:tc>
-          <w:tcPr>
-            <w:tcW w:w="2311" w:type="dxa"/>
-          </w:tcPr>
-          <w:p>
-            <w:pPr>
-              <w:rPr>
-                <w:sz w:val="24"/>
-                <w:szCs w:val="24"/>
-              </w:rPr>
-            </w:pPr>
+            <w:r>
+              <w:rPr>
+                <w:sz w:val="24"/>
+                <w:szCs w:val="24"/>
+              </w:rPr>
+              <w:t>Delete product from cart</w:t>
+            </w:r>
           </w:p>
         </w:tc>
         <w:tc>
@@ -4060,91 +3793,178 @@
     <w:p>
       <w:pPr>
         <w:rPr>
+          <w:sz w:val="24"/>
+          <w:szCs w:val="24"/>
+        </w:rPr>
+      </w:pPr>
+      <w:r>
+        <w:rPr>
+          <w:sz w:val="24"/>
+          <w:szCs w:val="24"/>
+        </w:rPr>
+        <w:t>Flow execution</w:t>
+      </w:r>
+    </w:p>
+    <w:p>
+      <w:pPr>
+        <w:pStyle w:val="a9"/>
+        <w:numPr>
+          <w:ilvl w:val="0"/>
+          <w:numId w:val="10"/>
+        </w:numPr>
+        <w:rPr>
+          <w:sz w:val="24"/>
+          <w:szCs w:val="24"/>
+        </w:rPr>
+      </w:pPr>
+      <w:r>
+        <w:rPr>
+          <w:sz w:val="24"/>
+          <w:szCs w:val="24"/>
+        </w:rPr>
+        <w:t>The user browse</w:t>
+      </w:r>
+      <w:r>
+        <w:rPr>
+          <w:sz w:val="24"/>
+          <w:szCs w:val="24"/>
+        </w:rPr>
+        <w:t>s</w:t>
+      </w:r>
+      <w:r>
+        <w:rPr>
+          <w:sz w:val="24"/>
+          <w:szCs w:val="24"/>
+        </w:rPr>
+        <w:t xml:space="preserve"> for the check out page</w:t>
+      </w:r>
+      <w:r>
+        <w:rPr>
+          <w:sz w:val="24"/>
+          <w:szCs w:val="24"/>
+        </w:rPr>
+        <w:t>.</w:t>
+      </w:r>
+    </w:p>
+    <w:p>
+      <w:pPr>
+        <w:pStyle w:val="a9"/>
+        <w:numPr>
+          <w:ilvl w:val="0"/>
+          <w:numId w:val="10"/>
+        </w:numPr>
+        <w:rPr>
+          <w:sz w:val="24"/>
+          <w:szCs w:val="24"/>
+        </w:rPr>
+      </w:pPr>
+      <w:r>
+        <w:rPr>
+          <w:sz w:val="24"/>
+          <w:szCs w:val="24"/>
+        </w:rPr>
+        <w:t>The system shows the product in cart.</w:t>
+      </w:r>
+    </w:p>
+    <w:p>
+      <w:pPr>
+        <w:pStyle w:val="a9"/>
+        <w:numPr>
+          <w:ilvl w:val="0"/>
+          <w:numId w:val="10"/>
+        </w:numPr>
+        <w:rPr>
+          <w:sz w:val="24"/>
+          <w:szCs w:val="24"/>
+        </w:rPr>
+      </w:pPr>
+      <w:r>
+        <w:rPr>
+          <w:sz w:val="24"/>
+          <w:szCs w:val="24"/>
+        </w:rPr>
+        <w:t>The user click delete button</w:t>
+      </w:r>
+      <w:r>
+        <w:rPr>
+          <w:sz w:val="24"/>
+          <w:szCs w:val="24"/>
+        </w:rPr>
+        <w:t>.</w:t>
+      </w:r>
+    </w:p>
+    <w:p>
+      <w:pPr>
+        <w:pStyle w:val="a9"/>
+        <w:numPr>
+          <w:ilvl w:val="0"/>
+          <w:numId w:val="10"/>
+        </w:numPr>
+        <w:rPr>
+          <w:sz w:val="24"/>
+          <w:szCs w:val="24"/>
+        </w:rPr>
+      </w:pPr>
+      <w:r>
+        <w:rPr>
+          <w:sz w:val="24"/>
+          <w:szCs w:val="24"/>
+        </w:rPr>
+        <w:t>The system remove product from cart.</w:t>
+      </w:r>
+    </w:p>
+    <w:p>
+      <w:pPr>
+        <w:rPr>
+          <w:sz w:val="24"/>
+          <w:szCs w:val="24"/>
+        </w:rPr>
+      </w:pPr>
+    </w:p>
+    <w:p>
+      <w:pPr>
+        <w:rPr>
           <w:b/>
           <w:bCs/>
           <w:sz w:val="24"/>
           <w:szCs w:val="24"/>
         </w:rPr>
       </w:pPr>
-    </w:p>
-    <w:p/>
-    <w:p>
-      <w:pPr>
-        <w:jc w:val="center"/>
-        <w:rPr>
-          <w:rStyle w:val="a7"/>
-          <w:sz w:val="36"/>
-          <w:szCs w:val="36"/>
-        </w:rPr>
-      </w:pPr>
-    </w:p>
-    <w:p>
-      <w:pPr>
-        <w:jc w:val="center"/>
-        <w:rPr>
-          <w:rStyle w:val="a7"/>
-          <w:sz w:val="36"/>
-          <w:szCs w:val="36"/>
-        </w:rPr>
-      </w:pPr>
-    </w:p>
-    <w:p>
-      <w:pPr>
-        <w:rPr>
-          <w:rStyle w:val="a7"/>
-          <w:sz w:val="24"/>
-          <w:szCs w:val="24"/>
-        </w:rPr>
-      </w:pPr>
-      <w:r>
-        <w:rPr>
-          <w:rStyle w:val="a7"/>
-          <w:sz w:val="24"/>
-          <w:szCs w:val="24"/>
-        </w:rPr>
-        <w:lastRenderedPageBreak/>
-        <w:t>Admin</w:t>
-      </w:r>
-    </w:p>
-    <w:p>
-      <w:pPr>
-        <w:rPr>
-          <w:rStyle w:val="a7"/>
-          <w:sz w:val="24"/>
-          <w:szCs w:val="24"/>
-        </w:rPr>
-      </w:pPr>
-      <w:r>
-        <w:rPr>
-          <w:rStyle w:val="a7"/>
-          <w:sz w:val="24"/>
-          <w:szCs w:val="24"/>
-        </w:rPr>
-        <w:t>- URS-2</w:t>
-      </w:r>
-      <w:r>
-        <w:rPr>
-          <w:rStyle w:val="a7"/>
-          <w:sz w:val="24"/>
-          <w:szCs w:val="24"/>
-        </w:rPr>
-        <w:t>01: Admin c</w:t>
-      </w:r>
-      <w:r>
-        <w:rPr>
-          <w:rStyle w:val="a7"/>
-          <w:sz w:val="24"/>
-          <w:szCs w:val="24"/>
-        </w:rPr>
-        <w:t>an</w:t>
-      </w:r>
-      <w:r>
-        <w:rPr>
-          <w:rStyle w:val="a7"/>
-          <w:sz w:val="24"/>
-          <w:szCs w:val="24"/>
-        </w:rPr>
-        <w:t xml:space="preserve"> log in.</w:t>
+      <w:r>
+        <w:rPr>
+          <w:b/>
+          <w:bCs/>
+          <w:sz w:val="24"/>
+          <w:szCs w:val="24"/>
+        </w:rPr>
+        <w:t>- URS-108</w:t>
+      </w:r>
+      <w:r>
+        <w:rPr>
+          <w:b/>
+          <w:bCs/>
+          <w:sz w:val="24"/>
+          <w:szCs w:val="24"/>
+        </w:rPr>
+        <w:t xml:space="preserve">: Customer </w:t>
+      </w:r>
+      <w:r>
+        <w:rPr>
+          <w:b/>
+          <w:bCs/>
+          <w:sz w:val="24"/>
+          <w:szCs w:val="24"/>
+        </w:rPr>
+        <w:t xml:space="preserve">can </w:t>
+      </w:r>
+      <w:r>
+        <w:rPr>
+          <w:b/>
+          <w:bCs/>
+          <w:sz w:val="24"/>
+          <w:szCs w:val="24"/>
+        </w:rPr>
+        <w:t>choose payment</w:t>
       </w:r>
     </w:p>
     <w:tbl>
@@ -4258,7 +4078,7 @@
                 <w:sz w:val="24"/>
                 <w:szCs w:val="24"/>
               </w:rPr>
-              <w:t>Username</w:t>
+              <w:t>Name</w:t>
             </w:r>
           </w:p>
         </w:tc>
@@ -4273,13 +4093,6 @@
                 <w:szCs w:val="24"/>
               </w:rPr>
             </w:pPr>
-            <w:r>
-              <w:rPr>
-                <w:sz w:val="24"/>
-                <w:szCs w:val="24"/>
-              </w:rPr>
-              <w:t>Username must be between 6- 20 characters.</w:t>
-            </w:r>
           </w:p>
         </w:tc>
         <w:tc>
@@ -4293,13 +4106,6 @@
                 <w:szCs w:val="24"/>
               </w:rPr>
             </w:pPr>
-            <w:r>
-              <w:rPr>
-                <w:sz w:val="24"/>
-                <w:szCs w:val="24"/>
-              </w:rPr>
-              <w:t>admins</w:t>
-            </w:r>
           </w:p>
         </w:tc>
         <w:tc>
@@ -4333,7 +4139,7 @@
                 <w:sz w:val="24"/>
                 <w:szCs w:val="24"/>
               </w:rPr>
-              <w:t>Password</w:t>
+              <w:t>Delivery Address</w:t>
             </w:r>
           </w:p>
         </w:tc>
@@ -4348,13 +4154,6 @@
                 <w:szCs w:val="24"/>
               </w:rPr>
             </w:pPr>
-            <w:r>
-              <w:rPr>
-                <w:sz w:val="24"/>
-                <w:szCs w:val="24"/>
-              </w:rPr>
-              <w:t>Password must be between 4-20 characters.</w:t>
-            </w:r>
           </w:p>
         </w:tc>
         <w:tc>
@@ -4368,13 +4167,128 @@
                 <w:szCs w:val="24"/>
               </w:rPr>
             </w:pPr>
-            <w:r>
-              <w:rPr>
-                <w:sz w:val="24"/>
-                <w:szCs w:val="24"/>
-              </w:rPr>
-              <w:t>admin</w:t>
-            </w:r>
+          </w:p>
+        </w:tc>
+        <w:tc>
+          <w:tcPr>
+            <w:tcW w:w="2311" w:type="dxa"/>
+          </w:tcPr>
+          <w:p>
+            <w:pPr>
+              <w:rPr>
+                <w:sz w:val="24"/>
+                <w:szCs w:val="24"/>
+              </w:rPr>
+            </w:pPr>
+          </w:p>
+        </w:tc>
+      </w:tr>
+      <w:tr>
+        <w:tc>
+          <w:tcPr>
+            <w:tcW w:w="2310" w:type="dxa"/>
+          </w:tcPr>
+          <w:p>
+            <w:pPr>
+              <w:rPr>
+                <w:sz w:val="24"/>
+                <w:szCs w:val="24"/>
+              </w:rPr>
+            </w:pPr>
+            <w:r>
+              <w:rPr>
+                <w:sz w:val="24"/>
+                <w:szCs w:val="24"/>
+              </w:rPr>
+              <w:t>Billing Address</w:t>
+            </w:r>
+          </w:p>
+        </w:tc>
+        <w:tc>
+          <w:tcPr>
+            <w:tcW w:w="2310" w:type="dxa"/>
+          </w:tcPr>
+          <w:p>
+            <w:pPr>
+              <w:rPr>
+                <w:sz w:val="24"/>
+                <w:szCs w:val="24"/>
+              </w:rPr>
+            </w:pPr>
+          </w:p>
+        </w:tc>
+        <w:tc>
+          <w:tcPr>
+            <w:tcW w:w="2311" w:type="dxa"/>
+          </w:tcPr>
+          <w:p>
+            <w:pPr>
+              <w:rPr>
+                <w:sz w:val="24"/>
+                <w:szCs w:val="24"/>
+              </w:rPr>
+            </w:pPr>
+          </w:p>
+        </w:tc>
+        <w:tc>
+          <w:tcPr>
+            <w:tcW w:w="2311" w:type="dxa"/>
+          </w:tcPr>
+          <w:p>
+            <w:pPr>
+              <w:rPr>
+                <w:sz w:val="24"/>
+                <w:szCs w:val="24"/>
+              </w:rPr>
+            </w:pPr>
+          </w:p>
+        </w:tc>
+      </w:tr>
+      <w:tr>
+        <w:tc>
+          <w:tcPr>
+            <w:tcW w:w="2310" w:type="dxa"/>
+          </w:tcPr>
+          <w:p>
+            <w:pPr>
+              <w:rPr>
+                <w:sz w:val="24"/>
+                <w:szCs w:val="24"/>
+              </w:rPr>
+            </w:pPr>
+            <w:r>
+              <w:rPr>
+                <w:sz w:val="24"/>
+                <w:szCs w:val="24"/>
+              </w:rPr>
+              <w:t>Payment</w:t>
+            </w:r>
+          </w:p>
+        </w:tc>
+        <w:tc>
+          <w:tcPr>
+            <w:tcW w:w="2310" w:type="dxa"/>
+          </w:tcPr>
+          <w:p>
+            <w:pPr>
+              <w:rPr>
+                <w:sz w:val="24"/>
+                <w:szCs w:val="24"/>
+              </w:rPr>
+            </w:pPr>
+          </w:p>
+        </w:tc>
+        <w:tc>
+          <w:tcPr>
+            <w:tcW w:w="2311" w:type="dxa"/>
+          </w:tcPr>
+          <w:p>
+            <w:pPr>
+              <w:rPr>
+                <w:sz w:val="24"/>
+                <w:szCs w:val="24"/>
+              </w:rPr>
+            </w:pPr>
           </w:p>
         </w:tc>
         <w:tc>
@@ -4395,129 +4309,31 @@
     <w:p>
       <w:pPr>
         <w:rPr>
+          <w:b/>
+          <w:bCs/>
+          <w:sz w:val="24"/>
+          <w:szCs w:val="24"/>
+        </w:rPr>
+      </w:pPr>
+    </w:p>
+    <w:p/>
+    <w:p>
+      <w:pPr>
+        <w:jc w:val="center"/>
+        <w:rPr>
           <w:rStyle w:val="a7"/>
-          <w:sz w:val="24"/>
-          <w:szCs w:val="24"/>
-        </w:rPr>
-      </w:pPr>
-    </w:p>
-    <w:p>
-      <w:pPr>
-        <w:ind w:firstLine="360"/>
-        <w:rPr>
-          <w:sz w:val="24"/>
-          <w:szCs w:val="24"/>
-        </w:rPr>
-      </w:pPr>
-      <w:r>
-        <w:rPr>
-          <w:sz w:val="24"/>
-          <w:szCs w:val="24"/>
-        </w:rPr>
-        <w:t>Flow execution</w:t>
-      </w:r>
-    </w:p>
-    <w:p>
-      <w:pPr>
-        <w:pStyle w:val="a9"/>
-        <w:numPr>
-          <w:ilvl w:val="0"/>
-          <w:numId w:val="11"/>
-        </w:numPr>
-        <w:rPr>
-          <w:sz w:val="24"/>
-          <w:szCs w:val="24"/>
-        </w:rPr>
-      </w:pPr>
-      <w:r>
-        <w:rPr>
-          <w:sz w:val="24"/>
-          <w:szCs w:val="24"/>
-        </w:rPr>
-        <w:t>The user browse</w:t>
-      </w:r>
-      <w:r>
-        <w:rPr>
-          <w:sz w:val="24"/>
-          <w:szCs w:val="24"/>
-        </w:rPr>
-        <w:t>s</w:t>
-      </w:r>
-      <w:r>
-        <w:rPr>
-          <w:sz w:val="24"/>
-          <w:szCs w:val="24"/>
-        </w:rPr>
-        <w:t xml:space="preserve"> to the login page</w:t>
-      </w:r>
-      <w:r>
-        <w:rPr>
-          <w:sz w:val="24"/>
-          <w:szCs w:val="24"/>
-        </w:rPr>
-        <w:t>.</w:t>
-      </w:r>
-    </w:p>
-    <w:p>
-      <w:pPr>
-        <w:pStyle w:val="a9"/>
-        <w:numPr>
-          <w:ilvl w:val="0"/>
-          <w:numId w:val="11"/>
-        </w:numPr>
-        <w:rPr>
-          <w:sz w:val="24"/>
-          <w:szCs w:val="24"/>
-        </w:rPr>
-      </w:pPr>
-      <w:r>
-        <w:rPr>
-          <w:sz w:val="24"/>
-          <w:szCs w:val="24"/>
-        </w:rPr>
-        <w:t>The user supplies the username and password</w:t>
-      </w:r>
-      <w:r>
-        <w:rPr>
-          <w:sz w:val="24"/>
-          <w:szCs w:val="24"/>
-        </w:rPr>
-        <w:t>.</w:t>
-      </w:r>
-    </w:p>
-    <w:p>
-      <w:pPr>
-        <w:pStyle w:val="a9"/>
-        <w:numPr>
-          <w:ilvl w:val="0"/>
-          <w:numId w:val="11"/>
-        </w:numPr>
-        <w:rPr>
-          <w:sz w:val="24"/>
-          <w:szCs w:val="24"/>
-        </w:rPr>
-      </w:pPr>
-      <w:r>
-        <w:rPr>
-          <w:sz w:val="24"/>
-          <w:szCs w:val="24"/>
-        </w:rPr>
-        <w:t>The system validates the username and password</w:t>
-      </w:r>
-      <w:r>
-        <w:rPr>
-          <w:sz w:val="24"/>
-          <w:szCs w:val="24"/>
-        </w:rPr>
-        <w:t>.</w:t>
-      </w:r>
-    </w:p>
-    <w:p>
-      <w:pPr>
+          <w:sz w:val="36"/>
+          <w:szCs w:val="36"/>
+        </w:rPr>
+      </w:pPr>
+    </w:p>
+    <w:p>
+      <w:pPr>
+        <w:jc w:val="center"/>
         <w:rPr>
           <w:rStyle w:val="a7"/>
-          <w:sz w:val="24"/>
-          <w:szCs w:val="24"/>
+          <w:sz w:val="36"/>
+          <w:szCs w:val="36"/>
         </w:rPr>
       </w:pPr>
     </w:p>
@@ -4535,15 +4351,48 @@
           <w:sz w:val="24"/>
           <w:szCs w:val="24"/>
         </w:rPr>
-        <w:t>- URS-202: Admin can</w:t>
-      </w:r>
-      <w:r>
+        <w:t>Admin</w:t>
+      </w:r>
+    </w:p>
+    <w:p>
+      <w:pPr>
         <w:rPr>
           <w:rStyle w:val="a7"/>
           <w:sz w:val="24"/>
           <w:szCs w:val="24"/>
         </w:rPr>
-        <w:t xml:space="preserve"> log out.</w:t>
+      </w:pPr>
+      <w:r>
+        <w:rPr>
+          <w:rStyle w:val="a7"/>
+          <w:sz w:val="24"/>
+          <w:szCs w:val="24"/>
+        </w:rPr>
+        <w:t>- URS-2</w:t>
+      </w:r>
+      <w:r>
+        <w:rPr>
+          <w:rStyle w:val="a7"/>
+          <w:sz w:val="24"/>
+          <w:szCs w:val="24"/>
+        </w:rPr>
+        <w:t>01: Admin c</w:t>
+      </w:r>
+      <w:r>
+        <w:rPr>
+          <w:rStyle w:val="a7"/>
+          <w:sz w:val="24"/>
+          <w:szCs w:val="24"/>
+        </w:rPr>
+        <w:t>an</w:t>
+      </w:r>
+      <w:r>
+        <w:rPr>
+          <w:rStyle w:val="a7"/>
+          <w:sz w:val="24"/>
+          <w:szCs w:val="24"/>
+        </w:rPr>
+        <w:t xml:space="preserve"> log in.</w:t>
       </w:r>
     </w:p>
     <w:tbl>
@@ -4657,7 +4506,7 @@
                 <w:sz w:val="24"/>
                 <w:szCs w:val="24"/>
               </w:rPr>
-              <w:t>Log out button</w:t>
+              <w:t>Username</w:t>
             </w:r>
           </w:p>
         </w:tc>
@@ -4677,7 +4526,15 @@
                 <w:sz w:val="24"/>
                 <w:szCs w:val="24"/>
               </w:rPr>
-              <w:t>Click for logout.</w:t>
+              <w:t xml:space="preserve">Username must be </w:t>
+            </w:r>
+            <w:r>
+              <w:rPr>
+                <w:sz w:val="24"/>
+                <w:szCs w:val="24"/>
+              </w:rPr>
+              <w:lastRenderedPageBreak/>
+              <w:t>between 6- 20 characters.</w:t>
             </w:r>
           </w:p>
         </w:tc>
@@ -4692,12 +4549,91 @@
                 <w:szCs w:val="24"/>
               </w:rPr>
             </w:pPr>
-            <w:r>
-              <w:rPr>
-                <w:sz w:val="24"/>
-                <w:szCs w:val="24"/>
-              </w:rPr>
-              <w:t>Log out</w:t>
+            <w:proofErr w:type="spellStart"/>
+            <w:r>
+              <w:rPr>
+                <w:sz w:val="24"/>
+                <w:szCs w:val="24"/>
+              </w:rPr>
+              <w:lastRenderedPageBreak/>
+              <w:t>admins</w:t>
+            </w:r>
+            <w:proofErr w:type="spellEnd"/>
+          </w:p>
+        </w:tc>
+        <w:tc>
+          <w:tcPr>
+            <w:tcW w:w="2311" w:type="dxa"/>
+          </w:tcPr>
+          <w:p>
+            <w:pPr>
+              <w:rPr>
+                <w:sz w:val="24"/>
+                <w:szCs w:val="24"/>
+              </w:rPr>
+            </w:pPr>
+          </w:p>
+        </w:tc>
+      </w:tr>
+      <w:tr>
+        <w:tc>
+          <w:tcPr>
+            <w:tcW w:w="2310" w:type="dxa"/>
+          </w:tcPr>
+          <w:p>
+            <w:pPr>
+              <w:rPr>
+                <w:sz w:val="24"/>
+                <w:szCs w:val="24"/>
+              </w:rPr>
+            </w:pPr>
+            <w:r>
+              <w:rPr>
+                <w:sz w:val="24"/>
+                <w:szCs w:val="24"/>
+              </w:rPr>
+              <w:lastRenderedPageBreak/>
+              <w:t>Password</w:t>
+            </w:r>
+          </w:p>
+        </w:tc>
+        <w:tc>
+          <w:tcPr>
+            <w:tcW w:w="2310" w:type="dxa"/>
+          </w:tcPr>
+          <w:p>
+            <w:pPr>
+              <w:rPr>
+                <w:sz w:val="24"/>
+                <w:szCs w:val="24"/>
+              </w:rPr>
+            </w:pPr>
+            <w:r>
+              <w:rPr>
+                <w:sz w:val="24"/>
+                <w:szCs w:val="24"/>
+              </w:rPr>
+              <w:t>Password must be between 4-20 characters.</w:t>
+            </w:r>
+          </w:p>
+        </w:tc>
+        <w:tc>
+          <w:tcPr>
+            <w:tcW w:w="2311" w:type="dxa"/>
+          </w:tcPr>
+          <w:p>
+            <w:pPr>
+              <w:rPr>
+                <w:sz w:val="24"/>
+                <w:szCs w:val="24"/>
+              </w:rPr>
+            </w:pPr>
+            <w:r>
+              <w:rPr>
+                <w:sz w:val="24"/>
+                <w:szCs w:val="24"/>
+              </w:rPr>
+              <w:t>admin</w:t>
             </w:r>
           </w:p>
         </w:tc>
@@ -4718,7 +4654,6 @@
     </w:tbl>
     <w:p>
       <w:pPr>
-        <w:ind w:firstLine="360"/>
         <w:rPr>
           <w:sz w:val="24"/>
           <w:szCs w:val="24"/>
@@ -4737,7 +4672,7 @@
         <w:pStyle w:val="a9"/>
         <w:numPr>
           <w:ilvl w:val="0"/>
-          <w:numId w:val="12"/>
+          <w:numId w:val="11"/>
         </w:numPr>
         <w:rPr>
           <w:sz w:val="24"/>
@@ -4749,7 +4684,35 @@
           <w:sz w:val="24"/>
           <w:szCs w:val="24"/>
         </w:rPr>
-        <w:t>The user clicks the logout button.</w:t>
+        <w:t>The admin</w:t>
+      </w:r>
+      <w:r>
+        <w:rPr>
+          <w:sz w:val="24"/>
+          <w:szCs w:val="24"/>
+        </w:rPr>
+        <w:t xml:space="preserve"> browse</w:t>
+      </w:r>
+      <w:r>
+        <w:rPr>
+          <w:sz w:val="24"/>
+          <w:szCs w:val="24"/>
+        </w:rPr>
+        <w:t>s</w:t>
+      </w:r>
+      <w:r>
+        <w:rPr>
+          <w:sz w:val="24"/>
+          <w:szCs w:val="24"/>
+        </w:rPr>
+        <w:t xml:space="preserve"> to the login page</w:t>
+      </w:r>
+      <w:r>
+        <w:rPr>
+          <w:sz w:val="24"/>
+          <w:szCs w:val="24"/>
+        </w:rPr>
+        <w:t>.</w:t>
       </w:r>
     </w:p>
     <w:p>
@@ -4757,7 +4720,7 @@
         <w:pStyle w:val="a9"/>
         <w:numPr>
           <w:ilvl w:val="0"/>
-          <w:numId w:val="12"/>
+          <w:numId w:val="11"/>
         </w:numPr>
         <w:rPr>
           <w:sz w:val="24"/>
@@ -4769,152 +4732,82 @@
           <w:sz w:val="24"/>
           <w:szCs w:val="24"/>
         </w:rPr>
-        <w:t>The system shows the home page.</w:t>
-      </w:r>
-    </w:p>
-    <w:p>
-      <w:pPr>
-        <w:rPr>
-          <w:sz w:val="24"/>
-          <w:szCs w:val="24"/>
-        </w:rPr>
-      </w:pPr>
-    </w:p>
-    <w:p>
-      <w:pPr>
-        <w:rPr>
-          <w:b/>
-          <w:bCs/>
-          <w:sz w:val="24"/>
-          <w:szCs w:val="24"/>
-        </w:rPr>
-      </w:pPr>
-    </w:p>
-    <w:p>
-      <w:pPr>
-        <w:rPr>
-          <w:b/>
-          <w:bCs/>
-          <w:sz w:val="24"/>
-          <w:szCs w:val="24"/>
-        </w:rPr>
-      </w:pPr>
-    </w:p>
-    <w:p>
-      <w:pPr>
-        <w:rPr>
-          <w:b/>
-          <w:bCs/>
-          <w:sz w:val="24"/>
-          <w:szCs w:val="24"/>
-        </w:rPr>
-      </w:pPr>
-    </w:p>
-    <w:p>
-      <w:pPr>
-        <w:rPr>
-          <w:b/>
-          <w:bCs/>
-          <w:sz w:val="24"/>
-          <w:szCs w:val="24"/>
-        </w:rPr>
-      </w:pPr>
-    </w:p>
-    <w:p>
-      <w:pPr>
-        <w:rPr>
-          <w:b/>
-          <w:bCs/>
-          <w:sz w:val="24"/>
-          <w:szCs w:val="24"/>
-        </w:rPr>
-      </w:pPr>
-    </w:p>
-    <w:p>
-      <w:pPr>
-        <w:rPr>
-          <w:b/>
-          <w:bCs/>
-          <w:sz w:val="24"/>
-          <w:szCs w:val="24"/>
-        </w:rPr>
-      </w:pPr>
-    </w:p>
-    <w:p>
-      <w:pPr>
-        <w:rPr>
-          <w:b/>
-          <w:bCs/>
-          <w:sz w:val="24"/>
-          <w:szCs w:val="24"/>
-        </w:rPr>
-      </w:pPr>
-    </w:p>
-    <w:p>
-      <w:pPr>
-        <w:rPr>
-          <w:b/>
-          <w:bCs/>
-          <w:sz w:val="24"/>
-          <w:szCs w:val="24"/>
-        </w:rPr>
-      </w:pPr>
-    </w:p>
-    <w:p>
-      <w:pPr>
-        <w:rPr>
-          <w:b/>
-          <w:bCs/>
-          <w:sz w:val="24"/>
-          <w:szCs w:val="24"/>
-        </w:rPr>
-      </w:pPr>
-    </w:p>
-    <w:p>
-      <w:pPr>
-        <w:rPr>
-          <w:b/>
-          <w:bCs/>
-          <w:sz w:val="24"/>
-          <w:szCs w:val="24"/>
-        </w:rPr>
-      </w:pPr>
-      <w:r>
-        <w:rPr>
-          <w:b/>
-          <w:bCs/>
-          <w:sz w:val="24"/>
-          <w:szCs w:val="24"/>
-        </w:rPr>
-        <w:lastRenderedPageBreak/>
-        <w:t>-</w:t>
-      </w:r>
-      <w:r>
-        <w:rPr>
-          <w:b/>
-          <w:bCs/>
-          <w:sz w:val="24"/>
-          <w:szCs w:val="24"/>
-        </w:rPr>
-        <w:t xml:space="preserve"> URS-203</w:t>
-      </w:r>
-      <w:r>
-        <w:rPr>
-          <w:b/>
-          <w:bCs/>
-          <w:sz w:val="24"/>
-          <w:szCs w:val="24"/>
-        </w:rPr>
-        <w:t>:</w:t>
-      </w:r>
-      <w:r>
-        <w:rPr>
-          <w:b/>
-          <w:bCs/>
-          <w:sz w:val="24"/>
-          <w:szCs w:val="24"/>
-        </w:rPr>
-        <w:t xml:space="preserve"> Admin can add product.</w:t>
+        <w:t>The admin</w:t>
+      </w:r>
+      <w:r>
+        <w:rPr>
+          <w:sz w:val="24"/>
+          <w:szCs w:val="24"/>
+        </w:rPr>
+        <w:t xml:space="preserve"> supplies the username and password</w:t>
+      </w:r>
+      <w:r>
+        <w:rPr>
+          <w:sz w:val="24"/>
+          <w:szCs w:val="24"/>
+        </w:rPr>
+        <w:t>.</w:t>
+      </w:r>
+    </w:p>
+    <w:p>
+      <w:pPr>
+        <w:pStyle w:val="a9"/>
+        <w:numPr>
+          <w:ilvl w:val="0"/>
+          <w:numId w:val="11"/>
+        </w:numPr>
+        <w:rPr>
+          <w:sz w:val="24"/>
+          <w:szCs w:val="24"/>
+        </w:rPr>
+      </w:pPr>
+      <w:r>
+        <w:rPr>
+          <w:sz w:val="24"/>
+          <w:szCs w:val="24"/>
+        </w:rPr>
+        <w:t>The system validates the username and password</w:t>
+      </w:r>
+      <w:r>
+        <w:rPr>
+          <w:sz w:val="24"/>
+          <w:szCs w:val="24"/>
+        </w:rPr>
+        <w:t>.</w:t>
+      </w:r>
+    </w:p>
+    <w:p>
+      <w:pPr>
+        <w:rPr>
+          <w:rStyle w:val="a7"/>
+          <w:sz w:val="24"/>
+          <w:szCs w:val="24"/>
+        </w:rPr>
+      </w:pPr>
+    </w:p>
+    <w:p>
+      <w:pPr>
+        <w:rPr>
+          <w:rStyle w:val="a7"/>
+          <w:sz w:val="24"/>
+          <w:szCs w:val="24"/>
+        </w:rPr>
+      </w:pPr>
+      <w:r>
+        <w:rPr>
+          <w:rStyle w:val="a7"/>
+          <w:sz w:val="24"/>
+          <w:szCs w:val="24"/>
+        </w:rPr>
+        <w:t>- URS-202: Admin can</w:t>
+      </w:r>
+      <w:r>
+        <w:rPr>
+          <w:rStyle w:val="a7"/>
+          <w:sz w:val="24"/>
+          <w:szCs w:val="24"/>
+        </w:rPr>
+        <w:t xml:space="preserve"> log out.</w:t>
       </w:r>
     </w:p>
     <w:tbl>
@@ -5028,7 +4921,7 @@
                 <w:sz w:val="24"/>
                 <w:szCs w:val="24"/>
               </w:rPr>
-              <w:t>Product Name</w:t>
+              <w:t>Log out button</w:t>
             </w:r>
           </w:p>
         </w:tc>
@@ -5048,7 +4941,7 @@
                 <w:sz w:val="24"/>
                 <w:szCs w:val="24"/>
               </w:rPr>
-              <w:t>Only alphabet is allowed. No special character can be used.</w:t>
+              <w:t>Click for logout.</w:t>
             </w:r>
           </w:p>
         </w:tc>
@@ -5068,14 +4961,7 @@
                 <w:sz w:val="24"/>
                 <w:szCs w:val="24"/>
               </w:rPr>
-              <w:t>Power b</w:t>
-            </w:r>
-            <w:r>
-              <w:rPr>
-                <w:sz w:val="24"/>
-                <w:szCs w:val="24"/>
-              </w:rPr>
-              <w:t>ank</w:t>
+              <w:t>Log out</w:t>
             </w:r>
           </w:p>
         </w:tc>
@@ -5090,6 +4976,314 @@
                 <w:szCs w:val="24"/>
               </w:rPr>
             </w:pPr>
+          </w:p>
+        </w:tc>
+      </w:tr>
+    </w:tbl>
+    <w:p>
+      <w:pPr>
+        <w:rPr>
+          <w:sz w:val="24"/>
+          <w:szCs w:val="24"/>
+        </w:rPr>
+      </w:pPr>
+      <w:r>
+        <w:rPr>
+          <w:sz w:val="24"/>
+          <w:szCs w:val="24"/>
+        </w:rPr>
+        <w:t>Flow execution</w:t>
+      </w:r>
+    </w:p>
+    <w:p>
+      <w:pPr>
+        <w:pStyle w:val="a9"/>
+        <w:numPr>
+          <w:ilvl w:val="0"/>
+          <w:numId w:val="12"/>
+        </w:numPr>
+        <w:rPr>
+          <w:sz w:val="24"/>
+          <w:szCs w:val="24"/>
+        </w:rPr>
+      </w:pPr>
+      <w:r>
+        <w:rPr>
+          <w:sz w:val="24"/>
+          <w:szCs w:val="24"/>
+        </w:rPr>
+        <w:t xml:space="preserve">The </w:t>
+      </w:r>
+      <w:r>
+        <w:rPr>
+          <w:sz w:val="24"/>
+          <w:szCs w:val="24"/>
+        </w:rPr>
+        <w:t>admin</w:t>
+      </w:r>
+      <w:r>
+        <w:rPr>
+          <w:sz w:val="24"/>
+          <w:szCs w:val="24"/>
+        </w:rPr>
+        <w:t xml:space="preserve"> clicks the logout button.</w:t>
+      </w:r>
+    </w:p>
+    <w:p>
+      <w:pPr>
+        <w:pStyle w:val="a9"/>
+        <w:numPr>
+          <w:ilvl w:val="0"/>
+          <w:numId w:val="12"/>
+        </w:numPr>
+        <w:rPr>
+          <w:sz w:val="24"/>
+          <w:szCs w:val="24"/>
+        </w:rPr>
+      </w:pPr>
+      <w:r>
+        <w:rPr>
+          <w:sz w:val="24"/>
+          <w:szCs w:val="24"/>
+        </w:rPr>
+        <w:t>The system shows the home page.</w:t>
+      </w:r>
+    </w:p>
+    <w:p>
+      <w:pPr>
+        <w:rPr>
+          <w:sz w:val="24"/>
+          <w:szCs w:val="24"/>
+        </w:rPr>
+      </w:pPr>
+    </w:p>
+    <w:p>
+      <w:pPr>
+        <w:rPr>
+          <w:b/>
+          <w:bCs/>
+          <w:sz w:val="24"/>
+          <w:szCs w:val="24"/>
+        </w:rPr>
+      </w:pPr>
+    </w:p>
+    <w:p>
+      <w:pPr>
+        <w:rPr>
+          <w:b/>
+          <w:bCs/>
+          <w:sz w:val="24"/>
+          <w:szCs w:val="24"/>
+        </w:rPr>
+      </w:pPr>
+    </w:p>
+    <w:p>
+      <w:pPr>
+        <w:rPr>
+          <w:b/>
+          <w:bCs/>
+          <w:sz w:val="24"/>
+          <w:szCs w:val="24"/>
+        </w:rPr>
+      </w:pPr>
+    </w:p>
+    <w:p>
+      <w:pPr>
+        <w:rPr>
+          <w:b/>
+          <w:bCs/>
+          <w:sz w:val="24"/>
+          <w:szCs w:val="24"/>
+        </w:rPr>
+      </w:pPr>
+    </w:p>
+    <w:p>
+      <w:pPr>
+        <w:rPr>
+          <w:b/>
+          <w:bCs/>
+          <w:sz w:val="24"/>
+          <w:szCs w:val="24"/>
+        </w:rPr>
+      </w:pPr>
+    </w:p>
+    <w:p>
+      <w:pPr>
+        <w:rPr>
+          <w:b/>
+          <w:bCs/>
+          <w:sz w:val="24"/>
+          <w:szCs w:val="24"/>
+        </w:rPr>
+      </w:pPr>
+    </w:p>
+    <w:p>
+      <w:pPr>
+        <w:rPr>
+          <w:b/>
+          <w:bCs/>
+          <w:sz w:val="24"/>
+          <w:szCs w:val="24"/>
+        </w:rPr>
+      </w:pPr>
+    </w:p>
+    <w:p>
+      <w:pPr>
+        <w:rPr>
+          <w:b/>
+          <w:bCs/>
+          <w:sz w:val="24"/>
+          <w:szCs w:val="24"/>
+        </w:rPr>
+      </w:pPr>
+    </w:p>
+    <w:p>
+      <w:pPr>
+        <w:rPr>
+          <w:b/>
+          <w:bCs/>
+          <w:sz w:val="24"/>
+          <w:szCs w:val="24"/>
+        </w:rPr>
+      </w:pPr>
+    </w:p>
+    <w:p>
+      <w:pPr>
+        <w:rPr>
+          <w:b/>
+          <w:bCs/>
+          <w:sz w:val="24"/>
+          <w:szCs w:val="24"/>
+        </w:rPr>
+      </w:pPr>
+      <w:r>
+        <w:rPr>
+          <w:b/>
+          <w:bCs/>
+          <w:sz w:val="24"/>
+          <w:szCs w:val="24"/>
+        </w:rPr>
+        <w:t>-</w:t>
+      </w:r>
+      <w:r>
+        <w:rPr>
+          <w:b/>
+          <w:bCs/>
+          <w:sz w:val="24"/>
+          <w:szCs w:val="24"/>
+        </w:rPr>
+        <w:t xml:space="preserve"> URS-203</w:t>
+      </w:r>
+      <w:r>
+        <w:rPr>
+          <w:b/>
+          <w:bCs/>
+          <w:sz w:val="24"/>
+          <w:szCs w:val="24"/>
+        </w:rPr>
+        <w:t>:</w:t>
+      </w:r>
+      <w:r>
+        <w:rPr>
+          <w:b/>
+          <w:bCs/>
+          <w:sz w:val="24"/>
+          <w:szCs w:val="24"/>
+        </w:rPr>
+        <w:t xml:space="preserve"> Admin can add product.</w:t>
+      </w:r>
+    </w:p>
+    <w:tbl>
+      <w:tblPr>
+        <w:tblStyle w:val="aa"/>
+        <w:tblW w:w="0" w:type="auto"/>
+        <w:tblLook w:val="04A0"/>
+      </w:tblPr>
+      <w:tblGrid>
+        <w:gridCol w:w="2310"/>
+        <w:gridCol w:w="2310"/>
+        <w:gridCol w:w="2311"/>
+        <w:gridCol w:w="2311"/>
+      </w:tblGrid>
+      <w:tr>
+        <w:tc>
+          <w:tcPr>
+            <w:tcW w:w="2310" w:type="dxa"/>
+          </w:tcPr>
+          <w:p>
+            <w:pPr>
+              <w:rPr>
+                <w:sz w:val="24"/>
+                <w:szCs w:val="24"/>
+              </w:rPr>
+            </w:pPr>
+            <w:r>
+              <w:rPr>
+                <w:sz w:val="24"/>
+                <w:szCs w:val="24"/>
+              </w:rPr>
+              <w:t>Name</w:t>
+            </w:r>
+          </w:p>
+        </w:tc>
+        <w:tc>
+          <w:tcPr>
+            <w:tcW w:w="2310" w:type="dxa"/>
+          </w:tcPr>
+          <w:p>
+            <w:pPr>
+              <w:rPr>
+                <w:sz w:val="24"/>
+                <w:szCs w:val="24"/>
+              </w:rPr>
+            </w:pPr>
+            <w:r>
+              <w:rPr>
+                <w:sz w:val="24"/>
+                <w:szCs w:val="24"/>
+              </w:rPr>
+              <w:t>Description</w:t>
+            </w:r>
+          </w:p>
+        </w:tc>
+        <w:tc>
+          <w:tcPr>
+            <w:tcW w:w="2311" w:type="dxa"/>
+          </w:tcPr>
+          <w:p>
+            <w:pPr>
+              <w:rPr>
+                <w:sz w:val="24"/>
+                <w:szCs w:val="24"/>
+              </w:rPr>
+            </w:pPr>
+            <w:r>
+              <w:rPr>
+                <w:sz w:val="24"/>
+                <w:szCs w:val="24"/>
+              </w:rPr>
+              <w:t>Example</w:t>
+            </w:r>
+          </w:p>
+        </w:tc>
+        <w:tc>
+          <w:tcPr>
+            <w:tcW w:w="2311" w:type="dxa"/>
+          </w:tcPr>
+          <w:p>
+            <w:pPr>
+              <w:rPr>
+                <w:sz w:val="24"/>
+                <w:szCs w:val="24"/>
+              </w:rPr>
+            </w:pPr>
+            <w:r>
+              <w:rPr>
+                <w:sz w:val="24"/>
+                <w:szCs w:val="24"/>
+              </w:rPr>
+              <w:t>Remark</w:t>
+            </w:r>
           </w:p>
         </w:tc>
       </w:tr>
@@ -5110,6 +5304,89 @@
                 <w:sz w:val="24"/>
                 <w:szCs w:val="24"/>
               </w:rPr>
+              <w:t>Product Name</w:t>
+            </w:r>
+          </w:p>
+        </w:tc>
+        <w:tc>
+          <w:tcPr>
+            <w:tcW w:w="2310" w:type="dxa"/>
+          </w:tcPr>
+          <w:p>
+            <w:pPr>
+              <w:rPr>
+                <w:sz w:val="24"/>
+                <w:szCs w:val="24"/>
+              </w:rPr>
+            </w:pPr>
+            <w:r>
+              <w:rPr>
+                <w:sz w:val="24"/>
+                <w:szCs w:val="24"/>
+              </w:rPr>
+              <w:t>Only alphabet is allowed. No special character can be used.</w:t>
+            </w:r>
+          </w:p>
+        </w:tc>
+        <w:tc>
+          <w:tcPr>
+            <w:tcW w:w="2311" w:type="dxa"/>
+          </w:tcPr>
+          <w:p>
+            <w:pPr>
+              <w:rPr>
+                <w:sz w:val="24"/>
+                <w:szCs w:val="24"/>
+              </w:rPr>
+            </w:pPr>
+            <w:r>
+              <w:rPr>
+                <w:sz w:val="24"/>
+                <w:szCs w:val="24"/>
+              </w:rPr>
+              <w:t>Power b</w:t>
+            </w:r>
+            <w:r>
+              <w:rPr>
+                <w:sz w:val="24"/>
+                <w:szCs w:val="24"/>
+              </w:rPr>
+              <w:t>ank</w:t>
+            </w:r>
+          </w:p>
+        </w:tc>
+        <w:tc>
+          <w:tcPr>
+            <w:tcW w:w="2311" w:type="dxa"/>
+          </w:tcPr>
+          <w:p>
+            <w:pPr>
+              <w:rPr>
+                <w:sz w:val="24"/>
+                <w:szCs w:val="24"/>
+              </w:rPr>
+            </w:pPr>
+          </w:p>
+        </w:tc>
+      </w:tr>
+      <w:tr>
+        <w:tc>
+          <w:tcPr>
+            <w:tcW w:w="2310" w:type="dxa"/>
+          </w:tcPr>
+          <w:p>
+            <w:pPr>
+              <w:rPr>
+                <w:sz w:val="24"/>
+                <w:szCs w:val="24"/>
+              </w:rPr>
+            </w:pPr>
+            <w:r>
+              <w:rPr>
+                <w:sz w:val="24"/>
+                <w:szCs w:val="24"/>
+              </w:rPr>
+              <w:lastRenderedPageBreak/>
               <w:t>Cost</w:t>
             </w:r>
           </w:p>
@@ -5372,6 +5649,88 @@
     <w:p>
       <w:pPr>
         <w:rPr>
+          <w:sz w:val="24"/>
+          <w:szCs w:val="24"/>
+        </w:rPr>
+      </w:pPr>
+      <w:r>
+        <w:rPr>
+          <w:sz w:val="24"/>
+          <w:szCs w:val="24"/>
+        </w:rPr>
+        <w:t>Flow execution</w:t>
+      </w:r>
+    </w:p>
+    <w:p>
+      <w:pPr>
+        <w:pStyle w:val="a9"/>
+        <w:numPr>
+          <w:ilvl w:val="0"/>
+          <w:numId w:val="14"/>
+        </w:numPr>
+        <w:rPr>
+          <w:sz w:val="24"/>
+          <w:szCs w:val="24"/>
+        </w:rPr>
+      </w:pPr>
+      <w:r>
+        <w:rPr>
+          <w:sz w:val="24"/>
+          <w:szCs w:val="24"/>
+        </w:rPr>
+        <w:t>The admin</w:t>
+      </w:r>
+      <w:r>
+        <w:rPr>
+          <w:sz w:val="24"/>
+          <w:szCs w:val="24"/>
+        </w:rPr>
+        <w:t xml:space="preserve"> looking for the product.</w:t>
+      </w:r>
+    </w:p>
+    <w:p>
+      <w:pPr>
+        <w:pStyle w:val="a9"/>
+        <w:numPr>
+          <w:ilvl w:val="0"/>
+          <w:numId w:val="14"/>
+        </w:numPr>
+        <w:rPr>
+          <w:sz w:val="24"/>
+          <w:szCs w:val="24"/>
+        </w:rPr>
+      </w:pPr>
+      <w:r>
+        <w:rPr>
+          <w:sz w:val="24"/>
+          <w:szCs w:val="24"/>
+        </w:rPr>
+        <w:t>The admin clicks add to cart button.</w:t>
+      </w:r>
+    </w:p>
+    <w:p>
+      <w:pPr>
+        <w:pStyle w:val="a9"/>
+        <w:numPr>
+          <w:ilvl w:val="0"/>
+          <w:numId w:val="14"/>
+        </w:numPr>
+        <w:rPr>
+          <w:sz w:val="24"/>
+          <w:szCs w:val="24"/>
+        </w:rPr>
+      </w:pPr>
+      <w:r>
+        <w:rPr>
+          <w:sz w:val="24"/>
+          <w:szCs w:val="24"/>
+        </w:rPr>
+        <w:t>The system puts the product to the cart.</w:t>
+      </w:r>
+    </w:p>
+    <w:p>
+      <w:pPr>
+        <w:rPr>
           <w:b/>
           <w:bCs/>
           <w:sz w:val="24"/>
@@ -5803,33 +6162,36 @@
           <w:szCs w:val="24"/>
         </w:rPr>
       </w:pPr>
-      <w:r>
+    </w:p>
+    <w:p>
+      <w:pPr>
         <w:rPr>
           <w:b/>
           <w:bCs/>
           <w:sz w:val="24"/>
           <w:szCs w:val="24"/>
         </w:rPr>
-        <w:t>- URS-205</w:t>
-      </w:r>
-      <w:r>
+      </w:pPr>
+    </w:p>
+    <w:p>
+      <w:pPr>
         <w:rPr>
           <w:b/>
           <w:bCs/>
           <w:sz w:val="24"/>
           <w:szCs w:val="24"/>
         </w:rPr>
-        <w:t xml:space="preserve">: Admin </w:t>
-      </w:r>
-      <w:r>
+      </w:pPr>
+    </w:p>
+    <w:p>
+      <w:pPr>
         <w:rPr>
           <w:b/>
           <w:bCs/>
           <w:sz w:val="24"/>
           <w:szCs w:val="24"/>
         </w:rPr>
-        <w:t xml:space="preserve">can </w:t>
-      </w:r>
+      </w:pPr>
       <w:r>
         <w:rPr>
           <w:b/>
@@ -5837,7 +6199,7 @@
           <w:sz w:val="24"/>
           <w:szCs w:val="24"/>
         </w:rPr>
-        <w:t>edit</w:t>
+        <w:t>- URS-205</w:t>
       </w:r>
       <w:r>
         <w:rPr>
@@ -5846,8 +6208,1003 @@
           <w:sz w:val="24"/>
           <w:szCs w:val="24"/>
         </w:rPr>
+        <w:t xml:space="preserve">: Admin </w:t>
+      </w:r>
+      <w:r>
+        <w:rPr>
+          <w:b/>
+          <w:bCs/>
+          <w:sz w:val="24"/>
+          <w:szCs w:val="24"/>
+        </w:rPr>
+        <w:t xml:space="preserve">can </w:t>
+      </w:r>
+      <w:r>
+        <w:rPr>
+          <w:b/>
+          <w:bCs/>
+          <w:sz w:val="24"/>
+          <w:szCs w:val="24"/>
+        </w:rPr>
+        <w:t>edit</w:t>
+      </w:r>
+      <w:r>
+        <w:rPr>
+          <w:b/>
+          <w:bCs/>
+          <w:sz w:val="24"/>
+          <w:szCs w:val="24"/>
+        </w:rPr>
         <w:t xml:space="preserve"> product</w:t>
       </w:r>
+    </w:p>
+    <w:tbl>
+      <w:tblPr>
+        <w:tblStyle w:val="aa"/>
+        <w:tblW w:w="0" w:type="auto"/>
+        <w:tblLook w:val="04A0"/>
+      </w:tblPr>
+      <w:tblGrid>
+        <w:gridCol w:w="2310"/>
+        <w:gridCol w:w="2310"/>
+        <w:gridCol w:w="2311"/>
+        <w:gridCol w:w="2311"/>
+      </w:tblGrid>
+      <w:tr>
+        <w:tc>
+          <w:tcPr>
+            <w:tcW w:w="2310" w:type="dxa"/>
+          </w:tcPr>
+          <w:p>
+            <w:pPr>
+              <w:rPr>
+                <w:sz w:val="24"/>
+                <w:szCs w:val="24"/>
+              </w:rPr>
+            </w:pPr>
+            <w:r>
+              <w:rPr>
+                <w:sz w:val="24"/>
+                <w:szCs w:val="24"/>
+              </w:rPr>
+              <w:t>Name</w:t>
+            </w:r>
+          </w:p>
+        </w:tc>
+        <w:tc>
+          <w:tcPr>
+            <w:tcW w:w="2310" w:type="dxa"/>
+          </w:tcPr>
+          <w:p>
+            <w:pPr>
+              <w:rPr>
+                <w:sz w:val="24"/>
+                <w:szCs w:val="24"/>
+              </w:rPr>
+            </w:pPr>
+            <w:r>
+              <w:rPr>
+                <w:sz w:val="24"/>
+                <w:szCs w:val="24"/>
+              </w:rPr>
+              <w:t>Description</w:t>
+            </w:r>
+          </w:p>
+        </w:tc>
+        <w:tc>
+          <w:tcPr>
+            <w:tcW w:w="2311" w:type="dxa"/>
+          </w:tcPr>
+          <w:p>
+            <w:pPr>
+              <w:rPr>
+                <w:sz w:val="24"/>
+                <w:szCs w:val="24"/>
+              </w:rPr>
+            </w:pPr>
+            <w:r>
+              <w:rPr>
+                <w:sz w:val="24"/>
+                <w:szCs w:val="24"/>
+              </w:rPr>
+              <w:t>Example</w:t>
+            </w:r>
+          </w:p>
+        </w:tc>
+        <w:tc>
+          <w:tcPr>
+            <w:tcW w:w="2311" w:type="dxa"/>
+          </w:tcPr>
+          <w:p>
+            <w:pPr>
+              <w:rPr>
+                <w:sz w:val="24"/>
+                <w:szCs w:val="24"/>
+              </w:rPr>
+            </w:pPr>
+            <w:r>
+              <w:rPr>
+                <w:sz w:val="24"/>
+                <w:szCs w:val="24"/>
+              </w:rPr>
+              <w:t>Remark</w:t>
+            </w:r>
+          </w:p>
+        </w:tc>
+      </w:tr>
+      <w:tr>
+        <w:tc>
+          <w:tcPr>
+            <w:tcW w:w="2310" w:type="dxa"/>
+          </w:tcPr>
+          <w:p>
+            <w:pPr>
+              <w:rPr>
+                <w:sz w:val="24"/>
+                <w:szCs w:val="24"/>
+              </w:rPr>
+            </w:pPr>
+            <w:r>
+              <w:rPr>
+                <w:sz w:val="24"/>
+                <w:szCs w:val="24"/>
+              </w:rPr>
+              <w:t>Product Name</w:t>
+            </w:r>
+          </w:p>
+        </w:tc>
+        <w:tc>
+          <w:tcPr>
+            <w:tcW w:w="2310" w:type="dxa"/>
+          </w:tcPr>
+          <w:p>
+            <w:pPr>
+              <w:rPr>
+                <w:sz w:val="24"/>
+                <w:szCs w:val="24"/>
+              </w:rPr>
+            </w:pPr>
+            <w:r>
+              <w:rPr>
+                <w:sz w:val="24"/>
+                <w:szCs w:val="24"/>
+              </w:rPr>
+              <w:t xml:space="preserve">Only alphabet is allowed. No special character can be </w:t>
+            </w:r>
+            <w:r>
+              <w:rPr>
+                <w:sz w:val="24"/>
+                <w:szCs w:val="24"/>
+              </w:rPr>
+              <w:lastRenderedPageBreak/>
+              <w:t>used.</w:t>
+            </w:r>
+          </w:p>
+        </w:tc>
+        <w:tc>
+          <w:tcPr>
+            <w:tcW w:w="2311" w:type="dxa"/>
+          </w:tcPr>
+          <w:p>
+            <w:pPr>
+              <w:rPr>
+                <w:sz w:val="24"/>
+                <w:szCs w:val="24"/>
+              </w:rPr>
+            </w:pPr>
+            <w:r>
+              <w:rPr>
+                <w:sz w:val="24"/>
+                <w:szCs w:val="24"/>
+              </w:rPr>
+              <w:lastRenderedPageBreak/>
+              <w:t>Power bank</w:t>
+            </w:r>
+          </w:p>
+        </w:tc>
+        <w:tc>
+          <w:tcPr>
+            <w:tcW w:w="2311" w:type="dxa"/>
+          </w:tcPr>
+          <w:p>
+            <w:pPr>
+              <w:rPr>
+                <w:sz w:val="24"/>
+                <w:szCs w:val="24"/>
+              </w:rPr>
+            </w:pPr>
+          </w:p>
+        </w:tc>
+      </w:tr>
+      <w:tr>
+        <w:tc>
+          <w:tcPr>
+            <w:tcW w:w="2310" w:type="dxa"/>
+          </w:tcPr>
+          <w:p>
+            <w:pPr>
+              <w:rPr>
+                <w:sz w:val="24"/>
+                <w:szCs w:val="24"/>
+              </w:rPr>
+            </w:pPr>
+            <w:r>
+              <w:rPr>
+                <w:sz w:val="24"/>
+                <w:szCs w:val="24"/>
+              </w:rPr>
+              <w:lastRenderedPageBreak/>
+              <w:t>Cost</w:t>
+            </w:r>
+          </w:p>
+        </w:tc>
+        <w:tc>
+          <w:tcPr>
+            <w:tcW w:w="2310" w:type="dxa"/>
+          </w:tcPr>
+          <w:p>
+            <w:pPr>
+              <w:rPr>
+                <w:sz w:val="24"/>
+                <w:szCs w:val="24"/>
+              </w:rPr>
+            </w:pPr>
+            <w:r>
+              <w:rPr>
+                <w:sz w:val="24"/>
+                <w:szCs w:val="24"/>
+              </w:rPr>
+              <w:t>Only number allows.</w:t>
+            </w:r>
+          </w:p>
+        </w:tc>
+        <w:tc>
+          <w:tcPr>
+            <w:tcW w:w="2311" w:type="dxa"/>
+          </w:tcPr>
+          <w:p>
+            <w:pPr>
+              <w:rPr>
+                <w:sz w:val="24"/>
+                <w:szCs w:val="24"/>
+              </w:rPr>
+            </w:pPr>
+            <w:r>
+              <w:rPr>
+                <w:sz w:val="24"/>
+                <w:szCs w:val="24"/>
+              </w:rPr>
+              <w:t>1</w:t>
+            </w:r>
+            <w:r>
+              <w:rPr>
+                <w:sz w:val="24"/>
+                <w:szCs w:val="24"/>
+              </w:rPr>
+              <w:t>2</w:t>
+            </w:r>
+            <w:r>
+              <w:rPr>
+                <w:sz w:val="24"/>
+                <w:szCs w:val="24"/>
+              </w:rPr>
+              <w:t>00.00 THB</w:t>
+            </w:r>
+          </w:p>
+        </w:tc>
+        <w:tc>
+          <w:tcPr>
+            <w:tcW w:w="2311" w:type="dxa"/>
+          </w:tcPr>
+          <w:p>
+            <w:pPr>
+              <w:rPr>
+                <w:sz w:val="24"/>
+                <w:szCs w:val="24"/>
+              </w:rPr>
+            </w:pPr>
+          </w:p>
+        </w:tc>
+      </w:tr>
+      <w:tr>
+        <w:tc>
+          <w:tcPr>
+            <w:tcW w:w="2310" w:type="dxa"/>
+          </w:tcPr>
+          <w:p>
+            <w:pPr>
+              <w:rPr>
+                <w:sz w:val="24"/>
+                <w:szCs w:val="24"/>
+              </w:rPr>
+            </w:pPr>
+            <w:r>
+              <w:rPr>
+                <w:sz w:val="24"/>
+                <w:szCs w:val="24"/>
+              </w:rPr>
+              <w:t>Information</w:t>
+            </w:r>
+          </w:p>
+        </w:tc>
+        <w:tc>
+          <w:tcPr>
+            <w:tcW w:w="2310" w:type="dxa"/>
+          </w:tcPr>
+          <w:p>
+            <w:pPr>
+              <w:rPr>
+                <w:sz w:val="24"/>
+                <w:szCs w:val="24"/>
+              </w:rPr>
+            </w:pPr>
+            <w:r>
+              <w:rPr>
+                <w:sz w:val="24"/>
+                <w:szCs w:val="24"/>
+              </w:rPr>
+              <w:t>The character cannot be more than 100 characters.</w:t>
+            </w:r>
+          </w:p>
+        </w:tc>
+        <w:tc>
+          <w:tcPr>
+            <w:tcW w:w="2311" w:type="dxa"/>
+          </w:tcPr>
+          <w:p>
+            <w:pPr>
+              <w:rPr>
+                <w:sz w:val="24"/>
+                <w:szCs w:val="24"/>
+              </w:rPr>
+            </w:pPr>
+            <w:r>
+              <w:rPr>
+                <w:sz w:val="24"/>
+                <w:szCs w:val="24"/>
+              </w:rPr>
+              <w:t>It contain 1</w:t>
+            </w:r>
+            <w:r>
+              <w:rPr>
+                <w:sz w:val="24"/>
+                <w:szCs w:val="24"/>
+              </w:rPr>
+              <w:t>5</w:t>
+            </w:r>
+            <w:r>
+              <w:rPr>
+                <w:sz w:val="24"/>
+                <w:szCs w:val="24"/>
+              </w:rPr>
+              <w:t>000mAh</w:t>
+            </w:r>
+          </w:p>
+        </w:tc>
+        <w:tc>
+          <w:tcPr>
+            <w:tcW w:w="2311" w:type="dxa"/>
+          </w:tcPr>
+          <w:p>
+            <w:pPr>
+              <w:rPr>
+                <w:sz w:val="24"/>
+                <w:szCs w:val="24"/>
+              </w:rPr>
+            </w:pPr>
+          </w:p>
+        </w:tc>
+      </w:tr>
+      <w:tr>
+        <w:tc>
+          <w:tcPr>
+            <w:tcW w:w="2310" w:type="dxa"/>
+          </w:tcPr>
+          <w:p>
+            <w:pPr>
+              <w:rPr>
+                <w:sz w:val="24"/>
+                <w:szCs w:val="24"/>
+              </w:rPr>
+            </w:pPr>
+            <w:r>
+              <w:rPr>
+                <w:sz w:val="24"/>
+                <w:szCs w:val="24"/>
+              </w:rPr>
+              <w:t>Product picture</w:t>
+            </w:r>
+          </w:p>
+        </w:tc>
+        <w:tc>
+          <w:tcPr>
+            <w:tcW w:w="2310" w:type="dxa"/>
+          </w:tcPr>
+          <w:p>
+            <w:pPr>
+              <w:rPr>
+                <w:sz w:val="24"/>
+                <w:szCs w:val="24"/>
+              </w:rPr>
+            </w:pPr>
+            <w:r>
+              <w:rPr>
+                <w:sz w:val="24"/>
+                <w:szCs w:val="24"/>
+              </w:rPr>
+              <w:t>The users can add picture to show themselves. Allowed JPG and PNG file only.</w:t>
+            </w:r>
+          </w:p>
+        </w:tc>
+        <w:tc>
+          <w:tcPr>
+            <w:tcW w:w="2311" w:type="dxa"/>
+          </w:tcPr>
+          <w:p>
+            <w:pPr>
+              <w:rPr>
+                <w:sz w:val="24"/>
+                <w:szCs w:val="24"/>
+              </w:rPr>
+            </w:pPr>
+            <w:r>
+              <w:rPr>
+                <w:noProof/>
+              </w:rPr>
+              <w:drawing>
+                <wp:inline distT="0" distB="0" distL="0" distR="0">
+                  <wp:extent cx="1247775" cy="1247775"/>
+                  <wp:effectExtent l="19050" t="0" r="9525" b="0"/>
+                  <wp:docPr id="7" name="Picture 4" descr="https://encrypted-tbn1.gstatic.com/images?q=tbn:ANd9GcTCyeY_2pIOLv27yh3B-w5A5nr4UOxEewX6VQZCMd3peODr-G_A1g"/>
+                  <wp:cNvGraphicFramePr>
+                    <a:graphicFrameLocks xmlns:a="http://schemas.openxmlformats.org/drawingml/2006/main" noChangeAspect="1"/>
+                  </wp:cNvGraphicFramePr>
+                  <a:graphic xmlns:a="http://schemas.openxmlformats.org/drawingml/2006/main">
+                    <a:graphicData uri="http://schemas.openxmlformats.org/drawingml/2006/picture">
+                      <pic:pic xmlns:pic="http://schemas.openxmlformats.org/drawingml/2006/picture">
+                        <pic:nvPicPr>
+                          <pic:cNvPr id="0" name="Picture 4" descr="https://encrypted-tbn1.gstatic.com/images?q=tbn:ANd9GcTCyeY_2pIOLv27yh3B-w5A5nr4UOxEewX6VQZCMd3peODr-G_A1g"/>
+                          <pic:cNvPicPr>
+                            <a:picLocks noChangeAspect="1" noChangeArrowheads="1"/>
+                          </pic:cNvPicPr>
+                        </pic:nvPicPr>
+                        <pic:blipFill>
+                          <a:blip r:embed="rId8" cstate="print"/>
+                          <a:srcRect/>
+                          <a:stretch>
+                            <a:fillRect/>
+                          </a:stretch>
+                        </pic:blipFill>
+                        <pic:spPr bwMode="auto">
+                          <a:xfrm>
+                            <a:off x="0" y="0"/>
+                            <a:ext cx="1247775" cy="1247775"/>
+                          </a:xfrm>
+                          <a:prstGeom prst="rect">
+                            <a:avLst/>
+                          </a:prstGeom>
+                          <a:noFill/>
+                          <a:ln w="9525">
+                            <a:noFill/>
+                            <a:miter lim="800000"/>
+                            <a:headEnd/>
+                            <a:tailEnd/>
+                          </a:ln>
+                        </pic:spPr>
+                      </pic:pic>
+                    </a:graphicData>
+                  </a:graphic>
+                </wp:inline>
+              </w:drawing>
+            </w:r>
+          </w:p>
+        </w:tc>
+        <w:tc>
+          <w:tcPr>
+            <w:tcW w:w="2311" w:type="dxa"/>
+          </w:tcPr>
+          <w:p>
+            <w:pPr>
+              <w:rPr>
+                <w:sz w:val="24"/>
+                <w:szCs w:val="24"/>
+              </w:rPr>
+            </w:pPr>
+            <w:r>
+              <w:rPr>
+                <w:sz w:val="24"/>
+                <w:szCs w:val="24"/>
+              </w:rPr>
+              <w:t>Only file JPG and PNG are allowed.</w:t>
+            </w:r>
+          </w:p>
+        </w:tc>
+      </w:tr>
+    </w:tbl>
+    <w:p>
+      <w:pPr>
+        <w:ind w:firstLine="360"/>
+        <w:rPr>
+          <w:sz w:val="24"/>
+          <w:szCs w:val="24"/>
+        </w:rPr>
+      </w:pPr>
+      <w:r>
+        <w:rPr>
+          <w:b/>
+          <w:bCs/>
+          <w:sz w:val="24"/>
+          <w:szCs w:val="24"/>
+        </w:rPr>
+        <w:br/>
+      </w:r>
+      <w:r>
+        <w:rPr>
+          <w:sz w:val="24"/>
+          <w:szCs w:val="24"/>
+        </w:rPr>
+        <w:t>Flow execution</w:t>
+      </w:r>
+    </w:p>
+    <w:p>
+      <w:pPr>
+        <w:pStyle w:val="a9"/>
+        <w:numPr>
+          <w:ilvl w:val="0"/>
+          <w:numId w:val="15"/>
+        </w:numPr>
+        <w:rPr>
+          <w:sz w:val="24"/>
+          <w:szCs w:val="24"/>
+        </w:rPr>
+      </w:pPr>
+      <w:r>
+        <w:rPr>
+          <w:sz w:val="24"/>
+          <w:szCs w:val="24"/>
+        </w:rPr>
+        <w:t xml:space="preserve">The </w:t>
+      </w:r>
+      <w:r>
+        <w:rPr>
+          <w:sz w:val="24"/>
+          <w:szCs w:val="24"/>
+        </w:rPr>
+        <w:t>admin</w:t>
+      </w:r>
+      <w:r>
+        <w:rPr>
+          <w:sz w:val="24"/>
+          <w:szCs w:val="24"/>
+        </w:rPr>
+        <w:t xml:space="preserve"> browses for the </w:t>
+      </w:r>
+      <w:r>
+        <w:rPr>
+          <w:sz w:val="24"/>
+          <w:szCs w:val="24"/>
+        </w:rPr>
+        <w:t>storage</w:t>
+      </w:r>
+      <w:r>
+        <w:rPr>
+          <w:sz w:val="24"/>
+          <w:szCs w:val="24"/>
+        </w:rPr>
+        <w:t xml:space="preserve"> page.</w:t>
+      </w:r>
+    </w:p>
+    <w:p>
+      <w:pPr>
+        <w:pStyle w:val="a9"/>
+        <w:numPr>
+          <w:ilvl w:val="0"/>
+          <w:numId w:val="15"/>
+        </w:numPr>
+        <w:rPr>
+          <w:sz w:val="24"/>
+          <w:szCs w:val="24"/>
+        </w:rPr>
+      </w:pPr>
+      <w:r>
+        <w:rPr>
+          <w:sz w:val="24"/>
+          <w:szCs w:val="24"/>
+        </w:rPr>
+        <w:t>The admin</w:t>
+      </w:r>
+      <w:r>
+        <w:rPr>
+          <w:sz w:val="24"/>
+          <w:szCs w:val="24"/>
+        </w:rPr>
+        <w:t xml:space="preserve"> can edit all the information in the page.</w:t>
+      </w:r>
+    </w:p>
+    <w:p>
+      <w:pPr>
+        <w:pStyle w:val="a9"/>
+        <w:numPr>
+          <w:ilvl w:val="0"/>
+          <w:numId w:val="15"/>
+        </w:numPr>
+        <w:rPr>
+          <w:sz w:val="24"/>
+          <w:szCs w:val="24"/>
+        </w:rPr>
+      </w:pPr>
+      <w:r>
+        <w:rPr>
+          <w:sz w:val="24"/>
+          <w:szCs w:val="24"/>
+        </w:rPr>
+        <w:t>The system validates the format of the input data.</w:t>
+      </w:r>
+    </w:p>
+    <w:p>
+      <w:pPr>
+        <w:pStyle w:val="a9"/>
+        <w:numPr>
+          <w:ilvl w:val="0"/>
+          <w:numId w:val="15"/>
+        </w:numPr>
+        <w:rPr>
+          <w:sz w:val="24"/>
+          <w:szCs w:val="24"/>
+        </w:rPr>
+      </w:pPr>
+      <w:r>
+        <w:rPr>
+          <w:sz w:val="24"/>
+          <w:szCs w:val="24"/>
+        </w:rPr>
+        <w:t xml:space="preserve">The system </w:t>
+      </w:r>
+      <w:r>
+        <w:rPr>
+          <w:sz w:val="24"/>
+          <w:szCs w:val="24"/>
+        </w:rPr>
+        <w:t>save</w:t>
+      </w:r>
+      <w:r>
+        <w:rPr>
+          <w:sz w:val="24"/>
+          <w:szCs w:val="24"/>
+        </w:rPr>
+        <w:t>s</w:t>
+      </w:r>
+      <w:r>
+        <w:rPr>
+          <w:sz w:val="24"/>
+          <w:szCs w:val="24"/>
+        </w:rPr>
+        <w:t xml:space="preserve"> edit</w:t>
+      </w:r>
+      <w:r>
+        <w:rPr>
+          <w:sz w:val="24"/>
+          <w:szCs w:val="24"/>
+        </w:rPr>
+        <w:t xml:space="preserve"> data</w:t>
+      </w:r>
+      <w:r>
+        <w:rPr>
+          <w:sz w:val="24"/>
+          <w:szCs w:val="24"/>
+        </w:rPr>
+        <w:t>.</w:t>
+      </w:r>
+    </w:p>
+    <w:p>
+      <w:pPr>
+        <w:rPr>
+          <w:sz w:val="24"/>
+          <w:szCs w:val="24"/>
+        </w:rPr>
+      </w:pPr>
+    </w:p>
+    <w:p>
+      <w:pPr>
+        <w:rPr>
+          <w:b/>
+          <w:bCs/>
+          <w:sz w:val="24"/>
+          <w:szCs w:val="24"/>
+        </w:rPr>
+      </w:pPr>
+      <w:r>
+        <w:rPr>
+          <w:b/>
+          <w:bCs/>
+          <w:sz w:val="24"/>
+          <w:szCs w:val="24"/>
+        </w:rPr>
+        <w:t>- URS-206</w:t>
+      </w:r>
+      <w:r>
+        <w:rPr>
+          <w:b/>
+          <w:bCs/>
+          <w:sz w:val="24"/>
+          <w:szCs w:val="24"/>
+        </w:rPr>
+        <w:t xml:space="preserve">: Admin </w:t>
+      </w:r>
+      <w:r>
+        <w:rPr>
+          <w:b/>
+          <w:bCs/>
+          <w:sz w:val="24"/>
+          <w:szCs w:val="24"/>
+        </w:rPr>
+        <w:t>can see the history of customer</w:t>
+      </w:r>
+    </w:p>
+    <w:tbl>
+      <w:tblPr>
+        <w:tblStyle w:val="aa"/>
+        <w:tblW w:w="0" w:type="auto"/>
+        <w:tblLook w:val="04A0"/>
+      </w:tblPr>
+      <w:tblGrid>
+        <w:gridCol w:w="2310"/>
+        <w:gridCol w:w="2310"/>
+        <w:gridCol w:w="2311"/>
+        <w:gridCol w:w="2311"/>
+      </w:tblGrid>
+      <w:tr>
+        <w:tc>
+          <w:tcPr>
+            <w:tcW w:w="2310" w:type="dxa"/>
+          </w:tcPr>
+          <w:p>
+            <w:pPr>
+              <w:rPr>
+                <w:sz w:val="24"/>
+                <w:szCs w:val="24"/>
+              </w:rPr>
+            </w:pPr>
+            <w:r>
+              <w:rPr>
+                <w:sz w:val="24"/>
+                <w:szCs w:val="24"/>
+              </w:rPr>
+              <w:t>Name</w:t>
+            </w:r>
+          </w:p>
+        </w:tc>
+        <w:tc>
+          <w:tcPr>
+            <w:tcW w:w="2310" w:type="dxa"/>
+          </w:tcPr>
+          <w:p>
+            <w:pPr>
+              <w:rPr>
+                <w:sz w:val="24"/>
+                <w:szCs w:val="24"/>
+              </w:rPr>
+            </w:pPr>
+            <w:r>
+              <w:rPr>
+                <w:sz w:val="24"/>
+                <w:szCs w:val="24"/>
+              </w:rPr>
+              <w:t>Description</w:t>
+            </w:r>
+          </w:p>
+        </w:tc>
+        <w:tc>
+          <w:tcPr>
+            <w:tcW w:w="2311" w:type="dxa"/>
+          </w:tcPr>
+          <w:p>
+            <w:pPr>
+              <w:rPr>
+                <w:sz w:val="24"/>
+                <w:szCs w:val="24"/>
+              </w:rPr>
+            </w:pPr>
+            <w:r>
+              <w:rPr>
+                <w:sz w:val="24"/>
+                <w:szCs w:val="24"/>
+              </w:rPr>
+              <w:t>Example</w:t>
+            </w:r>
+          </w:p>
+        </w:tc>
+        <w:tc>
+          <w:tcPr>
+            <w:tcW w:w="2311" w:type="dxa"/>
+          </w:tcPr>
+          <w:p>
+            <w:pPr>
+              <w:rPr>
+                <w:sz w:val="24"/>
+                <w:szCs w:val="24"/>
+              </w:rPr>
+            </w:pPr>
+            <w:r>
+              <w:rPr>
+                <w:sz w:val="24"/>
+                <w:szCs w:val="24"/>
+              </w:rPr>
+              <w:t>Remark</w:t>
+            </w:r>
+          </w:p>
+        </w:tc>
+      </w:tr>
+      <w:tr>
+        <w:tc>
+          <w:tcPr>
+            <w:tcW w:w="2310" w:type="dxa"/>
+          </w:tcPr>
+          <w:p>
+            <w:pPr>
+              <w:rPr>
+                <w:sz w:val="24"/>
+                <w:szCs w:val="24"/>
+              </w:rPr>
+            </w:pPr>
+            <w:r>
+              <w:rPr>
+                <w:sz w:val="24"/>
+                <w:szCs w:val="24"/>
+              </w:rPr>
+              <w:t>History button</w:t>
+            </w:r>
+          </w:p>
+        </w:tc>
+        <w:tc>
+          <w:tcPr>
+            <w:tcW w:w="2310" w:type="dxa"/>
+          </w:tcPr>
+          <w:p>
+            <w:pPr>
+              <w:rPr>
+                <w:sz w:val="24"/>
+                <w:szCs w:val="24"/>
+              </w:rPr>
+            </w:pPr>
+            <w:r>
+              <w:rPr>
+                <w:sz w:val="24"/>
+                <w:szCs w:val="24"/>
+              </w:rPr>
+              <w:t xml:space="preserve">Click for </w:t>
+            </w:r>
+            <w:r>
+              <w:rPr>
+                <w:sz w:val="24"/>
+                <w:szCs w:val="24"/>
+              </w:rPr>
+              <w:t>show history</w:t>
+            </w:r>
+          </w:p>
+        </w:tc>
+        <w:tc>
+          <w:tcPr>
+            <w:tcW w:w="2311" w:type="dxa"/>
+          </w:tcPr>
+          <w:p>
+            <w:pPr>
+              <w:rPr>
+                <w:sz w:val="24"/>
+                <w:szCs w:val="24"/>
+              </w:rPr>
+            </w:pPr>
+            <w:r>
+              <w:rPr>
+                <w:sz w:val="24"/>
+                <w:szCs w:val="24"/>
+              </w:rPr>
+              <w:t>History</w:t>
+            </w:r>
+          </w:p>
+        </w:tc>
+        <w:tc>
+          <w:tcPr>
+            <w:tcW w:w="2311" w:type="dxa"/>
+          </w:tcPr>
+          <w:p>
+            <w:pPr>
+              <w:rPr>
+                <w:sz w:val="24"/>
+                <w:szCs w:val="24"/>
+              </w:rPr>
+            </w:pPr>
+          </w:p>
+        </w:tc>
+      </w:tr>
+    </w:tbl>
+    <w:p>
+      <w:pPr>
+        <w:rPr>
+          <w:sz w:val="24"/>
+          <w:szCs w:val="24"/>
+        </w:rPr>
+      </w:pPr>
+      <w:r>
+        <w:rPr>
+          <w:sz w:val="24"/>
+          <w:szCs w:val="24"/>
+        </w:rPr>
+        <w:t>Flow execution</w:t>
+      </w:r>
+    </w:p>
+    <w:p>
+      <w:pPr>
+        <w:pStyle w:val="a9"/>
+        <w:numPr>
+          <w:ilvl w:val="0"/>
+          <w:numId w:val="17"/>
+        </w:numPr>
+        <w:rPr>
+          <w:sz w:val="24"/>
+          <w:szCs w:val="24"/>
+        </w:rPr>
+      </w:pPr>
+      <w:r>
+        <w:rPr>
+          <w:sz w:val="24"/>
+          <w:szCs w:val="24"/>
+        </w:rPr>
+        <w:t>The admin clicks history button.</w:t>
+      </w:r>
+    </w:p>
+    <w:p>
+      <w:pPr>
+        <w:pStyle w:val="a9"/>
+        <w:numPr>
+          <w:ilvl w:val="0"/>
+          <w:numId w:val="17"/>
+        </w:numPr>
+        <w:rPr>
+          <w:sz w:val="24"/>
+          <w:szCs w:val="24"/>
+        </w:rPr>
+      </w:pPr>
+      <w:r>
+        <w:rPr>
+          <w:sz w:val="24"/>
+          <w:szCs w:val="24"/>
+        </w:rPr>
+        <w:t>The system shows all of the history from customer.</w:t>
+      </w:r>
+    </w:p>
+    <w:p>
+      <w:pPr>
+        <w:rPr>
+          <w:sz w:val="24"/>
+          <w:szCs w:val="24"/>
+        </w:rPr>
+      </w:pPr>
+      <w:r>
+        <w:rPr>
+          <w:sz w:val="24"/>
+          <w:szCs w:val="24"/>
+        </w:rPr>
+        <w:tab/>
+      </w:r>
+    </w:p>
+    <w:p>
+      <w:pPr>
+        <w:rPr>
+          <w:sz w:val="24"/>
+          <w:szCs w:val="24"/>
+        </w:rPr>
+      </w:pPr>
+    </w:p>
+    <w:p>
+      <w:pPr>
+        <w:rPr>
+          <w:b/>
+          <w:bCs/>
+          <w:sz w:val="24"/>
+          <w:szCs w:val="24"/>
+        </w:rPr>
+      </w:pPr>
     </w:p>
     <w:p/>
     <w:sectPr>
@@ -5952,6 +7309,95 @@
     </w:lvl>
   </w:abstractNum>
   <w:abstractNum w:abstractNumId="1">
+    <w:nsid w:val="11372EF3"/>
+    <w:multiLevelType w:val="hybridMultilevel"/>
+    <w:tmpl w:val="5D18C42C"/>
+    <w:lvl w:ilvl="0" w:tplc="ABDA68C4">
+      <w:start w:val="1"/>
+      <w:numFmt w:val="decimal"/>
+      <w:lvlText w:val="%1."/>
+      <w:lvlJc w:val="left"/>
+      <w:pPr>
+        <w:ind w:left="1080" w:hanging="360"/>
+      </w:pPr>
+      <w:rPr>
+        <w:rFonts w:hint="default"/>
+      </w:rPr>
+    </w:lvl>
+    <w:lvl w:ilvl="1" w:tplc="04090019" w:tentative="1">
+      <w:start w:val="1"/>
+      <w:numFmt w:val="lowerLetter"/>
+      <w:lvlText w:val="%2."/>
+      <w:lvlJc w:val="left"/>
+      <w:pPr>
+        <w:ind w:left="1800" w:hanging="360"/>
+      </w:pPr>
+    </w:lvl>
+    <w:lvl w:ilvl="2" w:tplc="0409001B" w:tentative="1">
+      <w:start w:val="1"/>
+      <w:numFmt w:val="lowerRoman"/>
+      <w:lvlText w:val="%3."/>
+      <w:lvlJc w:val="right"/>
+      <w:pPr>
+        <w:ind w:left="2520" w:hanging="180"/>
+      </w:pPr>
+    </w:lvl>
+    <w:lvl w:ilvl="3" w:tplc="0409000F" w:tentative="1">
+      <w:start w:val="1"/>
+      <w:numFmt w:val="decimal"/>
+      <w:lvlText w:val="%4."/>
+      <w:lvlJc w:val="left"/>
+      <w:pPr>
+        <w:ind w:left="3240" w:hanging="360"/>
+      </w:pPr>
+    </w:lvl>
+    <w:lvl w:ilvl="4" w:tplc="04090019" w:tentative="1">
+      <w:start w:val="1"/>
+      <w:numFmt w:val="lowerLetter"/>
+      <w:lvlText w:val="%5."/>
+      <w:lvlJc w:val="left"/>
+      <w:pPr>
+        <w:ind w:left="3960" w:hanging="360"/>
+      </w:pPr>
+    </w:lvl>
+    <w:lvl w:ilvl="5" w:tplc="0409001B" w:tentative="1">
+      <w:start w:val="1"/>
+      <w:numFmt w:val="lowerRoman"/>
+      <w:lvlText w:val="%6."/>
+      <w:lvlJc w:val="right"/>
+      <w:pPr>
+        <w:ind w:left="4680" w:hanging="180"/>
+      </w:pPr>
+    </w:lvl>
+    <w:lvl w:ilvl="6" w:tplc="0409000F" w:tentative="1">
+      <w:start w:val="1"/>
+      <w:numFmt w:val="decimal"/>
+      <w:lvlText w:val="%7."/>
+      <w:lvlJc w:val="left"/>
+      <w:pPr>
+        <w:ind w:left="5400" w:hanging="360"/>
+      </w:pPr>
+    </w:lvl>
+    <w:lvl w:ilvl="7" w:tplc="04090019" w:tentative="1">
+      <w:start w:val="1"/>
+      <w:numFmt w:val="lowerLetter"/>
+      <w:lvlText w:val="%8."/>
+      <w:lvlJc w:val="left"/>
+      <w:pPr>
+        <w:ind w:left="6120" w:hanging="360"/>
+      </w:pPr>
+    </w:lvl>
+    <w:lvl w:ilvl="8" w:tplc="0409001B" w:tentative="1">
+      <w:start w:val="1"/>
+      <w:numFmt w:val="lowerRoman"/>
+      <w:lvlText w:val="%9."/>
+      <w:lvlJc w:val="right"/>
+      <w:pPr>
+        <w:ind w:left="6840" w:hanging="180"/>
+      </w:pPr>
+    </w:lvl>
+  </w:abstractNum>
+  <w:abstractNum w:abstractNumId="2">
     <w:nsid w:val="1AA568C8"/>
     <w:multiLevelType w:val="hybridMultilevel"/>
     <w:tmpl w:val="A0FEC75E"/>
@@ -6040,7 +7486,7 @@
       </w:pPr>
     </w:lvl>
   </w:abstractNum>
-  <w:abstractNum w:abstractNumId="2">
+  <w:abstractNum w:abstractNumId="3">
     <w:nsid w:val="1BF70EAC"/>
     <w:multiLevelType w:val="hybridMultilevel"/>
     <w:tmpl w:val="5B52CC54"/>
@@ -6129,7 +7575,7 @@
       </w:pPr>
     </w:lvl>
   </w:abstractNum>
-  <w:abstractNum w:abstractNumId="3">
+  <w:abstractNum w:abstractNumId="4">
     <w:nsid w:val="1C9C4440"/>
     <w:multiLevelType w:val="hybridMultilevel"/>
     <w:tmpl w:val="6DD4CCF4"/>
@@ -6218,7 +7664,185 @@
       </w:pPr>
     </w:lvl>
   </w:abstractNum>
-  <w:abstractNum w:abstractNumId="4">
+  <w:abstractNum w:abstractNumId="5">
+    <w:nsid w:val="287C5047"/>
+    <w:multiLevelType w:val="hybridMultilevel"/>
+    <w:tmpl w:val="6538975A"/>
+    <w:lvl w:ilvl="0" w:tplc="0409000F">
+      <w:start w:val="1"/>
+      <w:numFmt w:val="decimal"/>
+      <w:lvlText w:val="%1."/>
+      <w:lvlJc w:val="left"/>
+      <w:pPr>
+        <w:ind w:left="720" w:hanging="360"/>
+      </w:pPr>
+      <w:rPr>
+        <w:rFonts w:hint="default"/>
+      </w:rPr>
+    </w:lvl>
+    <w:lvl w:ilvl="1" w:tplc="04090019" w:tentative="1">
+      <w:start w:val="1"/>
+      <w:numFmt w:val="lowerLetter"/>
+      <w:lvlText w:val="%2."/>
+      <w:lvlJc w:val="left"/>
+      <w:pPr>
+        <w:ind w:left="1440" w:hanging="360"/>
+      </w:pPr>
+    </w:lvl>
+    <w:lvl w:ilvl="2" w:tplc="0409001B" w:tentative="1">
+      <w:start w:val="1"/>
+      <w:numFmt w:val="lowerRoman"/>
+      <w:lvlText w:val="%3."/>
+      <w:lvlJc w:val="right"/>
+      <w:pPr>
+        <w:ind w:left="2160" w:hanging="180"/>
+      </w:pPr>
+    </w:lvl>
+    <w:lvl w:ilvl="3" w:tplc="0409000F" w:tentative="1">
+      <w:start w:val="1"/>
+      <w:numFmt w:val="decimal"/>
+      <w:lvlText w:val="%4."/>
+      <w:lvlJc w:val="left"/>
+      <w:pPr>
+        <w:ind w:left="2880" w:hanging="360"/>
+      </w:pPr>
+    </w:lvl>
+    <w:lvl w:ilvl="4" w:tplc="04090019" w:tentative="1">
+      <w:start w:val="1"/>
+      <w:numFmt w:val="lowerLetter"/>
+      <w:lvlText w:val="%5."/>
+      <w:lvlJc w:val="left"/>
+      <w:pPr>
+        <w:ind w:left="3600" w:hanging="360"/>
+      </w:pPr>
+    </w:lvl>
+    <w:lvl w:ilvl="5" w:tplc="0409001B" w:tentative="1">
+      <w:start w:val="1"/>
+      <w:numFmt w:val="lowerRoman"/>
+      <w:lvlText w:val="%6."/>
+      <w:lvlJc w:val="right"/>
+      <w:pPr>
+        <w:ind w:left="4320" w:hanging="180"/>
+      </w:pPr>
+    </w:lvl>
+    <w:lvl w:ilvl="6" w:tplc="0409000F" w:tentative="1">
+      <w:start w:val="1"/>
+      <w:numFmt w:val="decimal"/>
+      <w:lvlText w:val="%7."/>
+      <w:lvlJc w:val="left"/>
+      <w:pPr>
+        <w:ind w:left="5040" w:hanging="360"/>
+      </w:pPr>
+    </w:lvl>
+    <w:lvl w:ilvl="7" w:tplc="04090019" w:tentative="1">
+      <w:start w:val="1"/>
+      <w:numFmt w:val="lowerLetter"/>
+      <w:lvlText w:val="%8."/>
+      <w:lvlJc w:val="left"/>
+      <w:pPr>
+        <w:ind w:left="5760" w:hanging="360"/>
+      </w:pPr>
+    </w:lvl>
+    <w:lvl w:ilvl="8" w:tplc="0409001B" w:tentative="1">
+      <w:start w:val="1"/>
+      <w:numFmt w:val="lowerRoman"/>
+      <w:lvlText w:val="%9."/>
+      <w:lvlJc w:val="right"/>
+      <w:pPr>
+        <w:ind w:left="6480" w:hanging="180"/>
+      </w:pPr>
+    </w:lvl>
+  </w:abstractNum>
+  <w:abstractNum w:abstractNumId="6">
+    <w:nsid w:val="2C25416C"/>
+    <w:multiLevelType w:val="hybridMultilevel"/>
+    <w:tmpl w:val="6CCE9266"/>
+    <w:lvl w:ilvl="0" w:tplc="33D8326A">
+      <w:start w:val="1"/>
+      <w:numFmt w:val="decimal"/>
+      <w:lvlText w:val="%1."/>
+      <w:lvlJc w:val="left"/>
+      <w:pPr>
+        <w:ind w:left="786" w:hanging="360"/>
+      </w:pPr>
+      <w:rPr>
+        <w:rFonts w:hint="default"/>
+      </w:rPr>
+    </w:lvl>
+    <w:lvl w:ilvl="1" w:tplc="04090019" w:tentative="1">
+      <w:start w:val="1"/>
+      <w:numFmt w:val="lowerLetter"/>
+      <w:lvlText w:val="%2."/>
+      <w:lvlJc w:val="left"/>
+      <w:pPr>
+        <w:ind w:left="1506" w:hanging="360"/>
+      </w:pPr>
+    </w:lvl>
+    <w:lvl w:ilvl="2" w:tplc="0409001B" w:tentative="1">
+      <w:start w:val="1"/>
+      <w:numFmt w:val="lowerRoman"/>
+      <w:lvlText w:val="%3."/>
+      <w:lvlJc w:val="right"/>
+      <w:pPr>
+        <w:ind w:left="2226" w:hanging="180"/>
+      </w:pPr>
+    </w:lvl>
+    <w:lvl w:ilvl="3" w:tplc="0409000F" w:tentative="1">
+      <w:start w:val="1"/>
+      <w:numFmt w:val="decimal"/>
+      <w:lvlText w:val="%4."/>
+      <w:lvlJc w:val="left"/>
+      <w:pPr>
+        <w:ind w:left="2946" w:hanging="360"/>
+      </w:pPr>
+    </w:lvl>
+    <w:lvl w:ilvl="4" w:tplc="04090019" w:tentative="1">
+      <w:start w:val="1"/>
+      <w:numFmt w:val="lowerLetter"/>
+      <w:lvlText w:val="%5."/>
+      <w:lvlJc w:val="left"/>
+      <w:pPr>
+        <w:ind w:left="3666" w:hanging="360"/>
+      </w:pPr>
+    </w:lvl>
+    <w:lvl w:ilvl="5" w:tplc="0409001B" w:tentative="1">
+      <w:start w:val="1"/>
+      <w:numFmt w:val="lowerRoman"/>
+      <w:lvlText w:val="%6."/>
+      <w:lvlJc w:val="right"/>
+      <w:pPr>
+        <w:ind w:left="4386" w:hanging="180"/>
+      </w:pPr>
+    </w:lvl>
+    <w:lvl w:ilvl="6" w:tplc="0409000F" w:tentative="1">
+      <w:start w:val="1"/>
+      <w:numFmt w:val="decimal"/>
+      <w:lvlText w:val="%7."/>
+      <w:lvlJc w:val="left"/>
+      <w:pPr>
+        <w:ind w:left="5106" w:hanging="360"/>
+      </w:pPr>
+    </w:lvl>
+    <w:lvl w:ilvl="7" w:tplc="04090019" w:tentative="1">
+      <w:start w:val="1"/>
+      <w:numFmt w:val="lowerLetter"/>
+      <w:lvlText w:val="%8."/>
+      <w:lvlJc w:val="left"/>
+      <w:pPr>
+        <w:ind w:left="5826" w:hanging="360"/>
+      </w:pPr>
+    </w:lvl>
+    <w:lvl w:ilvl="8" w:tplc="0409001B" w:tentative="1">
+      <w:start w:val="1"/>
+      <w:numFmt w:val="lowerRoman"/>
+      <w:lvlText w:val="%9."/>
+      <w:lvlJc w:val="right"/>
+      <w:pPr>
+        <w:ind w:left="6546" w:hanging="180"/>
+      </w:pPr>
+    </w:lvl>
+  </w:abstractNum>
+  <w:abstractNum w:abstractNumId="7">
     <w:nsid w:val="326B720C"/>
     <w:multiLevelType w:val="hybridMultilevel"/>
     <w:tmpl w:val="5B52CC54"/>
@@ -6307,7 +7931,7 @@
       </w:pPr>
     </w:lvl>
   </w:abstractNum>
-  <w:abstractNum w:abstractNumId="5">
+  <w:abstractNum w:abstractNumId="8">
     <w:nsid w:val="3290739F"/>
     <w:multiLevelType w:val="hybridMultilevel"/>
     <w:tmpl w:val="9CF61EB4"/>
@@ -6397,7 +8021,7 @@
       </w:pPr>
     </w:lvl>
   </w:abstractNum>
-  <w:abstractNum w:abstractNumId="6">
+  <w:abstractNum w:abstractNumId="9">
     <w:nsid w:val="380F5F2E"/>
     <w:multiLevelType w:val="hybridMultilevel"/>
     <w:tmpl w:val="815C1FB4"/>
@@ -6486,7 +8110,7 @@
       </w:pPr>
     </w:lvl>
   </w:abstractNum>
-  <w:abstractNum w:abstractNumId="7">
+  <w:abstractNum w:abstractNumId="10">
     <w:nsid w:val="3ED52551"/>
     <w:multiLevelType w:val="hybridMultilevel"/>
     <w:tmpl w:val="6F5CB262"/>
@@ -6575,7 +8199,7 @@
       </w:pPr>
     </w:lvl>
   </w:abstractNum>
-  <w:abstractNum w:abstractNumId="8">
+  <w:abstractNum w:abstractNumId="11">
     <w:nsid w:val="3F0A1EBA"/>
     <w:multiLevelType w:val="hybridMultilevel"/>
     <w:tmpl w:val="67C6950C"/>
@@ -6664,7 +8288,7 @@
       </w:pPr>
     </w:lvl>
   </w:abstractNum>
-  <w:abstractNum w:abstractNumId="9">
+  <w:abstractNum w:abstractNumId="12">
     <w:nsid w:val="44FC3C55"/>
     <w:multiLevelType w:val="hybridMultilevel"/>
     <w:tmpl w:val="8B46839C"/>
@@ -6753,7 +8377,7 @@
       </w:pPr>
     </w:lvl>
   </w:abstractNum>
-  <w:abstractNum w:abstractNumId="10">
+  <w:abstractNum w:abstractNumId="13">
     <w:nsid w:val="506B6DE1"/>
     <w:multiLevelType w:val="hybridMultilevel"/>
     <w:tmpl w:val="A2869B68"/>
@@ -6842,7 +8466,96 @@
       </w:pPr>
     </w:lvl>
   </w:abstractNum>
-  <w:abstractNum w:abstractNumId="11">
+  <w:abstractNum w:abstractNumId="14">
+    <w:nsid w:val="60EE5ACA"/>
+    <w:multiLevelType w:val="hybridMultilevel"/>
+    <w:tmpl w:val="A2869B68"/>
+    <w:lvl w:ilvl="0" w:tplc="ABDA68C4">
+      <w:start w:val="1"/>
+      <w:numFmt w:val="decimal"/>
+      <w:lvlText w:val="%1."/>
+      <w:lvlJc w:val="left"/>
+      <w:pPr>
+        <w:ind w:left="1080" w:hanging="360"/>
+      </w:pPr>
+      <w:rPr>
+        <w:rFonts w:hint="default"/>
+      </w:rPr>
+    </w:lvl>
+    <w:lvl w:ilvl="1" w:tplc="04090019" w:tentative="1">
+      <w:start w:val="1"/>
+      <w:numFmt w:val="lowerLetter"/>
+      <w:lvlText w:val="%2."/>
+      <w:lvlJc w:val="left"/>
+      <w:pPr>
+        <w:ind w:left="1800" w:hanging="360"/>
+      </w:pPr>
+    </w:lvl>
+    <w:lvl w:ilvl="2" w:tplc="0409001B" w:tentative="1">
+      <w:start w:val="1"/>
+      <w:numFmt w:val="lowerRoman"/>
+      <w:lvlText w:val="%3."/>
+      <w:lvlJc w:val="right"/>
+      <w:pPr>
+        <w:ind w:left="2520" w:hanging="180"/>
+      </w:pPr>
+    </w:lvl>
+    <w:lvl w:ilvl="3" w:tplc="0409000F" w:tentative="1">
+      <w:start w:val="1"/>
+      <w:numFmt w:val="decimal"/>
+      <w:lvlText w:val="%4."/>
+      <w:lvlJc w:val="left"/>
+      <w:pPr>
+        <w:ind w:left="3240" w:hanging="360"/>
+      </w:pPr>
+    </w:lvl>
+    <w:lvl w:ilvl="4" w:tplc="04090019" w:tentative="1">
+      <w:start w:val="1"/>
+      <w:numFmt w:val="lowerLetter"/>
+      <w:lvlText w:val="%5."/>
+      <w:lvlJc w:val="left"/>
+      <w:pPr>
+        <w:ind w:left="3960" w:hanging="360"/>
+      </w:pPr>
+    </w:lvl>
+    <w:lvl w:ilvl="5" w:tplc="0409001B" w:tentative="1">
+      <w:start w:val="1"/>
+      <w:numFmt w:val="lowerRoman"/>
+      <w:lvlText w:val="%6."/>
+      <w:lvlJc w:val="right"/>
+      <w:pPr>
+        <w:ind w:left="4680" w:hanging="180"/>
+      </w:pPr>
+    </w:lvl>
+    <w:lvl w:ilvl="6" w:tplc="0409000F" w:tentative="1">
+      <w:start w:val="1"/>
+      <w:numFmt w:val="decimal"/>
+      <w:lvlText w:val="%7."/>
+      <w:lvlJc w:val="left"/>
+      <w:pPr>
+        <w:ind w:left="5400" w:hanging="360"/>
+      </w:pPr>
+    </w:lvl>
+    <w:lvl w:ilvl="7" w:tplc="04090019" w:tentative="1">
+      <w:start w:val="1"/>
+      <w:numFmt w:val="lowerLetter"/>
+      <w:lvlText w:val="%8."/>
+      <w:lvlJc w:val="left"/>
+      <w:pPr>
+        <w:ind w:left="6120" w:hanging="360"/>
+      </w:pPr>
+    </w:lvl>
+    <w:lvl w:ilvl="8" w:tplc="0409001B" w:tentative="1">
+      <w:start w:val="1"/>
+      <w:numFmt w:val="lowerRoman"/>
+      <w:lvlText w:val="%9."/>
+      <w:lvlJc w:val="right"/>
+      <w:pPr>
+        <w:ind w:left="6840" w:hanging="180"/>
+      </w:pPr>
+    </w:lvl>
+  </w:abstractNum>
+  <w:abstractNum w:abstractNumId="15">
     <w:nsid w:val="73F1343A"/>
     <w:multiLevelType w:val="hybridMultilevel"/>
     <w:tmpl w:val="CC6241B0"/>
@@ -6931,7 +8644,7 @@
       </w:pPr>
     </w:lvl>
   </w:abstractNum>
-  <w:abstractNum w:abstractNumId="12">
+  <w:abstractNum w:abstractNumId="16">
     <w:nsid w:val="77A24FF1"/>
     <w:multiLevelType w:val="hybridMultilevel"/>
     <w:tmpl w:val="8E749642"/>
@@ -7021,43 +8734,55 @@
     </w:lvl>
   </w:abstractNum>
   <w:num w:numId="1">
-    <w:abstractNumId w:val="5"/>
+    <w:abstractNumId w:val="8"/>
   </w:num>
   <w:num w:numId="2">
     <w:abstractNumId w:val="0"/>
   </w:num>
   <w:num w:numId="3">
-    <w:abstractNumId w:val="6"/>
+    <w:abstractNumId w:val="9"/>
   </w:num>
   <w:num w:numId="4">
+    <w:abstractNumId w:val="10"/>
+  </w:num>
+  <w:num w:numId="5">
+    <w:abstractNumId w:val="16"/>
+  </w:num>
+  <w:num w:numId="6">
+    <w:abstractNumId w:val="4"/>
+  </w:num>
+  <w:num w:numId="7">
+    <w:abstractNumId w:val="2"/>
+  </w:num>
+  <w:num w:numId="8">
+    <w:abstractNumId w:val="15"/>
+  </w:num>
+  <w:num w:numId="9">
+    <w:abstractNumId w:val="13"/>
+  </w:num>
+  <w:num w:numId="10">
+    <w:abstractNumId w:val="3"/>
+  </w:num>
+  <w:num w:numId="11">
+    <w:abstractNumId w:val="12"/>
+  </w:num>
+  <w:num w:numId="12">
+    <w:abstractNumId w:val="11"/>
+  </w:num>
+  <w:num w:numId="13">
     <w:abstractNumId w:val="7"/>
   </w:num>
-  <w:num w:numId="5">
-    <w:abstractNumId w:val="12"/>
+  <w:num w:numId="14">
+    <w:abstractNumId w:val="14"/>
   </w:num>
-  <w:num w:numId="6">
-    <w:abstractNumId w:val="3"/>
+  <w:num w:numId="15">
+    <w:abstractNumId w:val="5"/>
   </w:num>
-  <w:num w:numId="7">
+  <w:num w:numId="16">
     <w:abstractNumId w:val="1"/>
   </w:num>
-  <w:num w:numId="8">
-    <w:abstractNumId w:val="11"/>
-  </w:num>
-  <w:num w:numId="9">
-    <w:abstractNumId w:val="10"/>
-  </w:num>
-  <w:num w:numId="10">
-    <w:abstractNumId w:val="2"/>
-  </w:num>
-  <w:num w:numId="11">
-    <w:abstractNumId w:val="9"/>
-  </w:num>
-  <w:num w:numId="12">
-    <w:abstractNumId w:val="8"/>
-  </w:num>
-  <w:num w:numId="13">
-    <w:abstractNumId w:val="4"/>
+  <w:num w:numId="17">
+    <w:abstractNumId w:val="6"/>
   </w:num>
 </w:numbering>
 </file>

--- a/URS.docx
+++ b/URS.docx
@@ -3124,14 +3124,7 @@
                 <w:sz w:val="24"/>
                 <w:szCs w:val="24"/>
               </w:rPr>
-              <w:t xml:space="preserve">Search </w:t>
-            </w:r>
-            <w:r>
-              <w:rPr>
-                <w:sz w:val="24"/>
-                <w:szCs w:val="24"/>
-              </w:rPr>
-              <w:t>button</w:t>
+              <w:t>Search button</w:t>
             </w:r>
           </w:p>
         </w:tc>
@@ -3151,21 +3144,7 @@
                 <w:sz w:val="24"/>
                 <w:szCs w:val="24"/>
               </w:rPr>
-              <w:t xml:space="preserve">Click for </w:t>
-            </w:r>
-            <w:r>
-              <w:rPr>
-                <w:sz w:val="24"/>
-                <w:szCs w:val="24"/>
-              </w:rPr>
-              <w:t>Search product</w:t>
-            </w:r>
-            <w:r>
-              <w:rPr>
-                <w:sz w:val="24"/>
-                <w:szCs w:val="24"/>
-              </w:rPr>
-              <w:t>.</w:t>
+              <w:t>Click for Search product.</w:t>
             </w:r>
           </w:p>
         </w:tc>
@@ -4093,6 +4072,13 @@
                 <w:szCs w:val="24"/>
               </w:rPr>
             </w:pPr>
+            <w:r>
+              <w:rPr>
+                <w:sz w:val="24"/>
+                <w:szCs w:val="24"/>
+              </w:rPr>
+              <w:t>Only alphabet is allowed. No special character can be used. Name of the product’s receiver.</w:t>
+            </w:r>
           </w:p>
         </w:tc>
         <w:tc>
@@ -4106,6 +4092,31 @@
                 <w:szCs w:val="24"/>
               </w:rPr>
             </w:pPr>
+            <w:proofErr w:type="spellStart"/>
+            <w:r>
+              <w:rPr>
+                <w:sz w:val="24"/>
+                <w:szCs w:val="24"/>
+              </w:rPr>
+              <w:t>Sornram</w:t>
+            </w:r>
+            <w:proofErr w:type="spellEnd"/>
+            <w:r>
+              <w:rPr>
+                <w:sz w:val="24"/>
+                <w:szCs w:val="24"/>
+              </w:rPr>
+              <w:t xml:space="preserve"> </w:t>
+            </w:r>
+            <w:proofErr w:type="spellStart"/>
+            <w:r>
+              <w:rPr>
+                <w:sz w:val="24"/>
+                <w:szCs w:val="24"/>
+              </w:rPr>
+              <w:t>Srikeaw</w:t>
+            </w:r>
+            <w:proofErr w:type="spellEnd"/>
           </w:p>
         </w:tc>
         <w:tc>
@@ -4154,6 +4165,13 @@
                 <w:szCs w:val="24"/>
               </w:rPr>
             </w:pPr>
+            <w:r>
+              <w:rPr>
+                <w:sz w:val="24"/>
+                <w:szCs w:val="24"/>
+              </w:rPr>
+              <w:t>The character cannot be more than 100 characters. The Location that product will deliver.</w:t>
+            </w:r>
           </w:p>
         </w:tc>
         <w:tc>
@@ -4167,6 +4185,13 @@
                 <w:szCs w:val="24"/>
               </w:rPr>
             </w:pPr>
+            <w:r>
+              <w:rPr>
+                <w:sz w:val="24"/>
+                <w:szCs w:val="24"/>
+              </w:rPr>
+              <w:t>17, M.2, Hang dong, Chiang Mai, Thailand, 50230</w:t>
+            </w:r>
           </w:p>
         </w:tc>
         <w:tc>
@@ -4215,6 +4240,13 @@
                 <w:szCs w:val="24"/>
               </w:rPr>
             </w:pPr>
+            <w:r>
+              <w:rPr>
+                <w:sz w:val="24"/>
+                <w:szCs w:val="24"/>
+              </w:rPr>
+              <w:t>The character cannot be more than 100 characters. The Location that billing will deliver.</w:t>
+            </w:r>
           </w:p>
         </w:tc>
         <w:tc>
@@ -4228,6 +4260,13 @@
                 <w:szCs w:val="24"/>
               </w:rPr>
             </w:pPr>
+            <w:r>
+              <w:rPr>
+                <w:sz w:val="24"/>
+                <w:szCs w:val="24"/>
+              </w:rPr>
+              <w:t>17, M.2, Hang dong, Chiang Mai, Thailand, 50230</w:t>
+            </w:r>
           </w:p>
         </w:tc>
         <w:tc>
@@ -4263,6 +4302,13 @@
               </w:rPr>
               <w:t>Payment</w:t>
             </w:r>
+            <w:r>
+              <w:rPr>
+                <w:sz w:val="24"/>
+                <w:szCs w:val="24"/>
+              </w:rPr>
+              <w:t xml:space="preserve"> option </w:t>
+            </w:r>
           </w:p>
         </w:tc>
         <w:tc>
@@ -4276,6 +4322,13 @@
                 <w:szCs w:val="24"/>
               </w:rPr>
             </w:pPr>
+            <w:r>
+              <w:rPr>
+                <w:sz w:val="24"/>
+                <w:szCs w:val="24"/>
+              </w:rPr>
+              <w:t>The user can choose 3-way for pay the money</w:t>
+            </w:r>
           </w:p>
         </w:tc>
         <w:tc>
@@ -4289,6 +4342,43 @@
                 <w:szCs w:val="24"/>
               </w:rPr>
             </w:pPr>
+            <w:r>
+              <w:rPr>
+                <w:sz w:val="24"/>
+                <w:szCs w:val="24"/>
+              </w:rPr>
+              <w:t>-Credit card</w:t>
+            </w:r>
+          </w:p>
+          <w:p>
+            <w:pPr>
+              <w:rPr>
+                <w:sz w:val="24"/>
+                <w:szCs w:val="24"/>
+              </w:rPr>
+            </w:pPr>
+            <w:r>
+              <w:rPr>
+                <w:sz w:val="24"/>
+                <w:szCs w:val="24"/>
+              </w:rPr>
+              <w:t>-PayPal</w:t>
+            </w:r>
+          </w:p>
+          <w:p>
+            <w:pPr>
+              <w:rPr>
+                <w:sz w:val="24"/>
+                <w:szCs w:val="24"/>
+              </w:rPr>
+            </w:pPr>
+            <w:r>
+              <w:rPr>
+                <w:sz w:val="24"/>
+                <w:szCs w:val="24"/>
+              </w:rPr>
+              <w:t>-Money transfer</w:t>
+            </w:r>
           </w:p>
         </w:tc>
         <w:tc>
@@ -4309,27 +4399,41 @@
     <w:p>
       <w:pPr>
         <w:rPr>
-          <w:b/>
-          <w:bCs/>
-          <w:sz w:val="24"/>
-          <w:szCs w:val="24"/>
-        </w:rPr>
-      </w:pPr>
-    </w:p>
-    <w:p/>
-    <w:p>
-      <w:pPr>
-        <w:jc w:val="center"/>
-        <w:rPr>
-          <w:rStyle w:val="a7"/>
-          <w:sz w:val="36"/>
-          <w:szCs w:val="36"/>
-        </w:rPr>
-      </w:pPr>
-    </w:p>
-    <w:p>
-      <w:pPr>
-        <w:jc w:val="center"/>
+          <w:sz w:val="24"/>
+          <w:szCs w:val="24"/>
+        </w:rPr>
+      </w:pPr>
+      <w:r>
+        <w:rPr>
+          <w:sz w:val="24"/>
+          <w:szCs w:val="24"/>
+        </w:rPr>
+        <w:lastRenderedPageBreak/>
+        <w:t>Flow execution</w:t>
+      </w:r>
+    </w:p>
+    <w:p>
+      <w:pPr>
+        <w:pStyle w:val="a9"/>
+        <w:numPr>
+          <w:ilvl w:val="0"/>
+          <w:numId w:val="18"/>
+        </w:numPr>
+        <w:rPr>
+          <w:sz w:val="24"/>
+          <w:szCs w:val="24"/>
+        </w:rPr>
+      </w:pPr>
+      <w:r>
+        <w:rPr>
+          <w:sz w:val="24"/>
+          <w:szCs w:val="24"/>
+        </w:rPr>
+        <w:t>The user check out the cart</w:t>
+      </w:r>
+    </w:p>
+    <w:p>
+      <w:pPr>
         <w:rPr>
           <w:rStyle w:val="a7"/>
           <w:sz w:val="36"/>
@@ -4526,15 +4630,7 @@
                 <w:sz w:val="24"/>
                 <w:szCs w:val="24"/>
               </w:rPr>
-              <w:t xml:space="preserve">Username must be </w:t>
-            </w:r>
-            <w:r>
-              <w:rPr>
-                <w:sz w:val="24"/>
-                <w:szCs w:val="24"/>
-              </w:rPr>
-              <w:lastRenderedPageBreak/>
-              <w:t>between 6- 20 characters.</w:t>
+              <w:t>Username must be between 6- 20 characters.</w:t>
             </w:r>
           </w:p>
         </w:tc>
@@ -4555,7 +4651,6 @@
                 <w:sz w:val="24"/>
                 <w:szCs w:val="24"/>
               </w:rPr>
-              <w:lastRenderedPageBreak/>
               <w:t>admins</w:t>
             </w:r>
             <w:proofErr w:type="spellEnd"/>
@@ -4592,7 +4687,6 @@
                 <w:sz w:val="24"/>
                 <w:szCs w:val="24"/>
               </w:rPr>
-              <w:lastRenderedPageBreak/>
               <w:t>Password</w:t>
             </w:r>
           </w:p>
@@ -5386,7 +5480,6 @@
                 <w:sz w:val="24"/>
                 <w:szCs w:val="24"/>
               </w:rPr>
-              <w:lastRenderedPageBreak/>
               <w:t>Cost</w:t>
             </w:r>
           </w:p>
@@ -5926,14 +6019,7 @@
                 <w:sz w:val="24"/>
                 <w:szCs w:val="24"/>
               </w:rPr>
-              <w:t>Click for delete product</w:t>
-            </w:r>
-            <w:r>
-              <w:rPr>
-                <w:sz w:val="24"/>
-                <w:szCs w:val="24"/>
-              </w:rPr>
-              <w:t>.</w:t>
+              <w:t>Click for delete product.</w:t>
             </w:r>
           </w:p>
         </w:tc>
@@ -5953,14 +6039,7 @@
                 <w:sz w:val="24"/>
                 <w:szCs w:val="24"/>
               </w:rPr>
-              <w:t>Delete product</w:t>
-            </w:r>
-            <w:r>
-              <w:rPr>
-                <w:sz w:val="24"/>
-                <w:szCs w:val="24"/>
-              </w:rPr>
-              <w:t>.</w:t>
+              <w:t>Delete product.</w:t>
             </w:r>
           </w:p>
         </w:tc>
@@ -6369,15 +6448,7 @@
                 <w:sz w:val="24"/>
                 <w:szCs w:val="24"/>
               </w:rPr>
-              <w:t xml:space="preserve">Only alphabet is allowed. No special character can be </w:t>
-            </w:r>
-            <w:r>
-              <w:rPr>
-                <w:sz w:val="24"/>
-                <w:szCs w:val="24"/>
-              </w:rPr>
-              <w:lastRenderedPageBreak/>
-              <w:t>used.</w:t>
+              <w:t>Only alphabet is allowed. No special character can be used.</w:t>
             </w:r>
           </w:p>
         </w:tc>
@@ -6397,7 +6468,6 @@
                 <w:sz w:val="24"/>
                 <w:szCs w:val="24"/>
               </w:rPr>
-              <w:lastRenderedPageBreak/>
               <w:t>Power bank</w:t>
             </w:r>
           </w:p>
@@ -6433,7 +6503,6 @@
                 <w:sz w:val="24"/>
                 <w:szCs w:val="24"/>
               </w:rPr>
-              <w:lastRenderedPageBreak/>
               <w:t>Cost</w:t>
             </w:r>
           </w:p>
@@ -6474,21 +6543,7 @@
                 <w:sz w:val="24"/>
                 <w:szCs w:val="24"/>
               </w:rPr>
-              <w:t>1</w:t>
-            </w:r>
-            <w:r>
-              <w:rPr>
-                <w:sz w:val="24"/>
-                <w:szCs w:val="24"/>
-              </w:rPr>
-              <w:t>2</w:t>
-            </w:r>
-            <w:r>
-              <w:rPr>
-                <w:sz w:val="24"/>
-                <w:szCs w:val="24"/>
-              </w:rPr>
-              <w:t>00.00 THB</w:t>
+              <w:t>1200.00 THB</w:t>
             </w:r>
           </w:p>
         </w:tc>
@@ -6563,21 +6618,7 @@
                 <w:sz w:val="24"/>
                 <w:szCs w:val="24"/>
               </w:rPr>
-              <w:t>It contain 1</w:t>
-            </w:r>
-            <w:r>
-              <w:rPr>
-                <w:sz w:val="24"/>
-                <w:szCs w:val="24"/>
-              </w:rPr>
-              <w:t>5</w:t>
-            </w:r>
-            <w:r>
-              <w:rPr>
-                <w:sz w:val="24"/>
-                <w:szCs w:val="24"/>
-              </w:rPr>
-              <w:t>000mAh</w:t>
+              <w:t>It contain 15000mAh</w:t>
             </w:r>
           </w:p>
         </w:tc>
@@ -7072,14 +7113,7 @@
                 <w:sz w:val="24"/>
                 <w:szCs w:val="24"/>
               </w:rPr>
-              <w:t xml:space="preserve">Click for </w:t>
-            </w:r>
-            <w:r>
-              <w:rPr>
-                <w:sz w:val="24"/>
-                <w:szCs w:val="24"/>
-              </w:rPr>
-              <w:t>show history</w:t>
+              <w:t>Click for show history</w:t>
             </w:r>
           </w:p>
         </w:tc>
@@ -7220,6 +7254,95 @@
 <file path=word/numbering.xml><?xml version="1.0" encoding="utf-8"?>
 <w:numbering xmlns:ve="http://schemas.openxmlformats.org/markup-compatibility/2006" xmlns:o="urn:schemas-microsoft-com:office:office" xmlns:r="http://schemas.openxmlformats.org/officeDocument/2006/relationships" xmlns:m="http://schemas.openxmlformats.org/officeDocument/2006/math" xmlns:v="urn:schemas-microsoft-com:vml" xmlns:wp="http://schemas.openxmlformats.org/drawingml/2006/wordprocessingDrawing" xmlns:w10="urn:schemas-microsoft-com:office:word" xmlns:w="http://schemas.openxmlformats.org/wordprocessingml/2006/main" xmlns:wne="http://schemas.microsoft.com/office/word/2006/wordml">
   <w:abstractNum w:abstractNumId="0">
+    <w:nsid w:val="04FB4935"/>
+    <w:multiLevelType w:val="hybridMultilevel"/>
+    <w:tmpl w:val="3AD69116"/>
+    <w:lvl w:ilvl="0" w:tplc="ABDA68C4">
+      <w:start w:val="1"/>
+      <w:numFmt w:val="decimal"/>
+      <w:lvlText w:val="%1."/>
+      <w:lvlJc w:val="left"/>
+      <w:pPr>
+        <w:ind w:left="1080" w:hanging="360"/>
+      </w:pPr>
+      <w:rPr>
+        <w:rFonts w:hint="default"/>
+      </w:rPr>
+    </w:lvl>
+    <w:lvl w:ilvl="1" w:tplc="04090019" w:tentative="1">
+      <w:start w:val="1"/>
+      <w:numFmt w:val="lowerLetter"/>
+      <w:lvlText w:val="%2."/>
+      <w:lvlJc w:val="left"/>
+      <w:pPr>
+        <w:ind w:left="1800" w:hanging="360"/>
+      </w:pPr>
+    </w:lvl>
+    <w:lvl w:ilvl="2" w:tplc="0409001B" w:tentative="1">
+      <w:start w:val="1"/>
+      <w:numFmt w:val="lowerRoman"/>
+      <w:lvlText w:val="%3."/>
+      <w:lvlJc w:val="right"/>
+      <w:pPr>
+        <w:ind w:left="2520" w:hanging="180"/>
+      </w:pPr>
+    </w:lvl>
+    <w:lvl w:ilvl="3" w:tplc="0409000F" w:tentative="1">
+      <w:start w:val="1"/>
+      <w:numFmt w:val="decimal"/>
+      <w:lvlText w:val="%4."/>
+      <w:lvlJc w:val="left"/>
+      <w:pPr>
+        <w:ind w:left="3240" w:hanging="360"/>
+      </w:pPr>
+    </w:lvl>
+    <w:lvl w:ilvl="4" w:tplc="04090019" w:tentative="1">
+      <w:start w:val="1"/>
+      <w:numFmt w:val="lowerLetter"/>
+      <w:lvlText w:val="%5."/>
+      <w:lvlJc w:val="left"/>
+      <w:pPr>
+        <w:ind w:left="3960" w:hanging="360"/>
+      </w:pPr>
+    </w:lvl>
+    <w:lvl w:ilvl="5" w:tplc="0409001B" w:tentative="1">
+      <w:start w:val="1"/>
+      <w:numFmt w:val="lowerRoman"/>
+      <w:lvlText w:val="%6."/>
+      <w:lvlJc w:val="right"/>
+      <w:pPr>
+        <w:ind w:left="4680" w:hanging="180"/>
+      </w:pPr>
+    </w:lvl>
+    <w:lvl w:ilvl="6" w:tplc="0409000F" w:tentative="1">
+      <w:start w:val="1"/>
+      <w:numFmt w:val="decimal"/>
+      <w:lvlText w:val="%7."/>
+      <w:lvlJc w:val="left"/>
+      <w:pPr>
+        <w:ind w:left="5400" w:hanging="360"/>
+      </w:pPr>
+    </w:lvl>
+    <w:lvl w:ilvl="7" w:tplc="04090019" w:tentative="1">
+      <w:start w:val="1"/>
+      <w:numFmt w:val="lowerLetter"/>
+      <w:lvlText w:val="%8."/>
+      <w:lvlJc w:val="left"/>
+      <w:pPr>
+        <w:ind w:left="6120" w:hanging="360"/>
+      </w:pPr>
+    </w:lvl>
+    <w:lvl w:ilvl="8" w:tplc="0409001B" w:tentative="1">
+      <w:start w:val="1"/>
+      <w:numFmt w:val="lowerRoman"/>
+      <w:lvlText w:val="%9."/>
+      <w:lvlJc w:val="right"/>
+      <w:pPr>
+        <w:ind w:left="6840" w:hanging="180"/>
+      </w:pPr>
+    </w:lvl>
+  </w:abstractNum>
+  <w:abstractNum w:abstractNumId="1">
     <w:nsid w:val="0B364248"/>
     <w:multiLevelType w:val="hybridMultilevel"/>
     <w:tmpl w:val="BA001EA4"/>
@@ -7308,7 +7431,7 @@
       </w:pPr>
     </w:lvl>
   </w:abstractNum>
-  <w:abstractNum w:abstractNumId="1">
+  <w:abstractNum w:abstractNumId="2">
     <w:nsid w:val="11372EF3"/>
     <w:multiLevelType w:val="hybridMultilevel"/>
     <w:tmpl w:val="5D18C42C"/>
@@ -7397,7 +7520,7 @@
       </w:pPr>
     </w:lvl>
   </w:abstractNum>
-  <w:abstractNum w:abstractNumId="2">
+  <w:abstractNum w:abstractNumId="3">
     <w:nsid w:val="1AA568C8"/>
     <w:multiLevelType w:val="hybridMultilevel"/>
     <w:tmpl w:val="A0FEC75E"/>
@@ -7486,7 +7609,7 @@
       </w:pPr>
     </w:lvl>
   </w:abstractNum>
-  <w:abstractNum w:abstractNumId="3">
+  <w:abstractNum w:abstractNumId="4">
     <w:nsid w:val="1BF70EAC"/>
     <w:multiLevelType w:val="hybridMultilevel"/>
     <w:tmpl w:val="5B52CC54"/>
@@ -7575,7 +7698,7 @@
       </w:pPr>
     </w:lvl>
   </w:abstractNum>
-  <w:abstractNum w:abstractNumId="4">
+  <w:abstractNum w:abstractNumId="5">
     <w:nsid w:val="1C9C4440"/>
     <w:multiLevelType w:val="hybridMultilevel"/>
     <w:tmpl w:val="6DD4CCF4"/>
@@ -7664,7 +7787,7 @@
       </w:pPr>
     </w:lvl>
   </w:abstractNum>
-  <w:abstractNum w:abstractNumId="5">
+  <w:abstractNum w:abstractNumId="6">
     <w:nsid w:val="287C5047"/>
     <w:multiLevelType w:val="hybridMultilevel"/>
     <w:tmpl w:val="6538975A"/>
@@ -7753,7 +7876,7 @@
       </w:pPr>
     </w:lvl>
   </w:abstractNum>
-  <w:abstractNum w:abstractNumId="6">
+  <w:abstractNum w:abstractNumId="7">
     <w:nsid w:val="2C25416C"/>
     <w:multiLevelType w:val="hybridMultilevel"/>
     <w:tmpl w:val="6CCE9266"/>
@@ -7842,7 +7965,7 @@
       </w:pPr>
     </w:lvl>
   </w:abstractNum>
-  <w:abstractNum w:abstractNumId="7">
+  <w:abstractNum w:abstractNumId="8">
     <w:nsid w:val="326B720C"/>
     <w:multiLevelType w:val="hybridMultilevel"/>
     <w:tmpl w:val="5B52CC54"/>
@@ -7931,7 +8054,7 @@
       </w:pPr>
     </w:lvl>
   </w:abstractNum>
-  <w:abstractNum w:abstractNumId="8">
+  <w:abstractNum w:abstractNumId="9">
     <w:nsid w:val="3290739F"/>
     <w:multiLevelType w:val="hybridMultilevel"/>
     <w:tmpl w:val="9CF61EB4"/>
@@ -8021,7 +8144,7 @@
       </w:pPr>
     </w:lvl>
   </w:abstractNum>
-  <w:abstractNum w:abstractNumId="9">
+  <w:abstractNum w:abstractNumId="10">
     <w:nsid w:val="380F5F2E"/>
     <w:multiLevelType w:val="hybridMultilevel"/>
     <w:tmpl w:val="815C1FB4"/>
@@ -8110,7 +8233,7 @@
       </w:pPr>
     </w:lvl>
   </w:abstractNum>
-  <w:abstractNum w:abstractNumId="10">
+  <w:abstractNum w:abstractNumId="11">
     <w:nsid w:val="3ED52551"/>
     <w:multiLevelType w:val="hybridMultilevel"/>
     <w:tmpl w:val="6F5CB262"/>
@@ -8199,7 +8322,7 @@
       </w:pPr>
     </w:lvl>
   </w:abstractNum>
-  <w:abstractNum w:abstractNumId="11">
+  <w:abstractNum w:abstractNumId="12">
     <w:nsid w:val="3F0A1EBA"/>
     <w:multiLevelType w:val="hybridMultilevel"/>
     <w:tmpl w:val="67C6950C"/>
@@ -8288,7 +8411,7 @@
       </w:pPr>
     </w:lvl>
   </w:abstractNum>
-  <w:abstractNum w:abstractNumId="12">
+  <w:abstractNum w:abstractNumId="13">
     <w:nsid w:val="44FC3C55"/>
     <w:multiLevelType w:val="hybridMultilevel"/>
     <w:tmpl w:val="8B46839C"/>
@@ -8377,7 +8500,7 @@
       </w:pPr>
     </w:lvl>
   </w:abstractNum>
-  <w:abstractNum w:abstractNumId="13">
+  <w:abstractNum w:abstractNumId="14">
     <w:nsid w:val="506B6DE1"/>
     <w:multiLevelType w:val="hybridMultilevel"/>
     <w:tmpl w:val="A2869B68"/>
@@ -8466,7 +8589,7 @@
       </w:pPr>
     </w:lvl>
   </w:abstractNum>
-  <w:abstractNum w:abstractNumId="14">
+  <w:abstractNum w:abstractNumId="15">
     <w:nsid w:val="60EE5ACA"/>
     <w:multiLevelType w:val="hybridMultilevel"/>
     <w:tmpl w:val="A2869B68"/>
@@ -8555,7 +8678,7 @@
       </w:pPr>
     </w:lvl>
   </w:abstractNum>
-  <w:abstractNum w:abstractNumId="15">
+  <w:abstractNum w:abstractNumId="16">
     <w:nsid w:val="73F1343A"/>
     <w:multiLevelType w:val="hybridMultilevel"/>
     <w:tmpl w:val="CC6241B0"/>
@@ -8644,7 +8767,7 @@
       </w:pPr>
     </w:lvl>
   </w:abstractNum>
-  <w:abstractNum w:abstractNumId="16">
+  <w:abstractNum w:abstractNumId="17">
     <w:nsid w:val="77A24FF1"/>
     <w:multiLevelType w:val="hybridMultilevel"/>
     <w:tmpl w:val="8E749642"/>
@@ -8734,55 +8857,58 @@
     </w:lvl>
   </w:abstractNum>
   <w:num w:numId="1">
+    <w:abstractNumId w:val="9"/>
+  </w:num>
+  <w:num w:numId="2">
+    <w:abstractNumId w:val="1"/>
+  </w:num>
+  <w:num w:numId="3">
+    <w:abstractNumId w:val="10"/>
+  </w:num>
+  <w:num w:numId="4">
+    <w:abstractNumId w:val="11"/>
+  </w:num>
+  <w:num w:numId="5">
+    <w:abstractNumId w:val="17"/>
+  </w:num>
+  <w:num w:numId="6">
+    <w:abstractNumId w:val="5"/>
+  </w:num>
+  <w:num w:numId="7">
+    <w:abstractNumId w:val="3"/>
+  </w:num>
+  <w:num w:numId="8">
+    <w:abstractNumId w:val="16"/>
+  </w:num>
+  <w:num w:numId="9">
+    <w:abstractNumId w:val="14"/>
+  </w:num>
+  <w:num w:numId="10">
+    <w:abstractNumId w:val="4"/>
+  </w:num>
+  <w:num w:numId="11">
+    <w:abstractNumId w:val="13"/>
+  </w:num>
+  <w:num w:numId="12">
+    <w:abstractNumId w:val="12"/>
+  </w:num>
+  <w:num w:numId="13">
     <w:abstractNumId w:val="8"/>
   </w:num>
-  <w:num w:numId="2">
-    <w:abstractNumId w:val="0"/>
+  <w:num w:numId="14">
+    <w:abstractNumId w:val="15"/>
   </w:num>
-  <w:num w:numId="3">
-    <w:abstractNumId w:val="9"/>
+  <w:num w:numId="15">
+    <w:abstractNumId w:val="6"/>
   </w:num>
-  <w:num w:numId="4">
-    <w:abstractNumId w:val="10"/>
-  </w:num>
-  <w:num w:numId="5">
-    <w:abstractNumId w:val="16"/>
-  </w:num>
-  <w:num w:numId="6">
-    <w:abstractNumId w:val="4"/>
-  </w:num>
-  <w:num w:numId="7">
+  <w:num w:numId="16">
     <w:abstractNumId w:val="2"/>
   </w:num>
-  <w:num w:numId="8">
-    <w:abstractNumId w:val="15"/>
-  </w:num>
-  <w:num w:numId="9">
-    <w:abstractNumId w:val="13"/>
-  </w:num>
-  <w:num w:numId="10">
-    <w:abstractNumId w:val="3"/>
-  </w:num>
-  <w:num w:numId="11">
-    <w:abstractNumId w:val="12"/>
-  </w:num>
-  <w:num w:numId="12">
-    <w:abstractNumId w:val="11"/>
-  </w:num>
-  <w:num w:numId="13">
+  <w:num w:numId="17">
     <w:abstractNumId w:val="7"/>
   </w:num>
-  <w:num w:numId="14">
-    <w:abstractNumId w:val="14"/>
-  </w:num>
-  <w:num w:numId="15">
-    <w:abstractNumId w:val="5"/>
-  </w:num>
-  <w:num w:numId="16">
-    <w:abstractNumId w:val="1"/>
-  </w:num>
-  <w:num w:numId="17">
-    <w:abstractNumId w:val="6"/>
+  <w:num w:numId="18">
+    <w:abstractNumId w:val="0"/>
   </w:num>
 </w:numbering>
 </file>

--- a/URS.docx
+++ b/URS.docx
@@ -57,7 +57,6 @@
           <w:szCs w:val="40"/>
         </w:rPr>
       </w:pPr>
-      <w:proofErr w:type="spellStart"/>
       <w:r>
         <w:rPr>
           <w:rStyle w:val="a8"/>
@@ -69,10 +68,13 @@
           <w:sz w:val="40"/>
           <w:szCs w:val="40"/>
         </w:rPr>
-        <w:t>Nattakit</w:t>
-      </w:r>
-      <w:proofErr w:type="spellEnd"/>
-      <w:r>
+        <w:t>Nattakit Chaiwongsri  532115025</w:t>
+      </w:r>
+    </w:p>
+    <w:p>
+      <w:pPr>
+        <w:pStyle w:val="a5"/>
+        <w:jc w:val="center"/>
         <w:rPr>
           <w:rStyle w:val="a8"/>
           <w:b w:val="0"/>
@@ -83,10 +85,7 @@
           <w:sz w:val="40"/>
           <w:szCs w:val="40"/>
         </w:rPr>
-        <w:t xml:space="preserve"> </w:t>
-      </w:r>
-      <w:proofErr w:type="spellStart"/>
-      <w:proofErr w:type="gramStart"/>
+      </w:pPr>
       <w:r>
         <w:rPr>
           <w:rStyle w:val="a8"/>
@@ -98,97 +97,8 @@
           <w:sz w:val="40"/>
           <w:szCs w:val="40"/>
         </w:rPr>
-        <w:t>Chaiwongsri</w:t>
-      </w:r>
-      <w:proofErr w:type="spellEnd"/>
-      <w:r>
-        <w:rPr>
-          <w:rStyle w:val="a8"/>
-          <w:b w:val="0"/>
-          <w:bCs w:val="0"/>
-          <w:i w:val="0"/>
-          <w:iCs w:val="0"/>
-          <w:color w:val="auto"/>
-          <w:sz w:val="40"/>
-          <w:szCs w:val="40"/>
-        </w:rPr>
-        <w:t xml:space="preserve">  532115025</w:t>
-      </w:r>
-      <w:proofErr w:type="gramEnd"/>
-    </w:p>
-    <w:p>
-      <w:pPr>
-        <w:pStyle w:val="a5"/>
-        <w:jc w:val="center"/>
-        <w:rPr>
-          <w:rStyle w:val="a8"/>
-          <w:b w:val="0"/>
-          <w:bCs w:val="0"/>
-          <w:i w:val="0"/>
-          <w:iCs w:val="0"/>
-          <w:color w:val="auto"/>
-          <w:sz w:val="40"/>
-          <w:szCs w:val="40"/>
-        </w:rPr>
-      </w:pPr>
-      <w:proofErr w:type="spellStart"/>
-      <w:r>
-        <w:rPr>
-          <w:rStyle w:val="a8"/>
-          <w:b w:val="0"/>
-          <w:bCs w:val="0"/>
-          <w:i w:val="0"/>
-          <w:iCs w:val="0"/>
-          <w:color w:val="auto"/>
-          <w:sz w:val="40"/>
-          <w:szCs w:val="40"/>
-        </w:rPr>
-        <w:t>Naterutai</w:t>
-      </w:r>
-      <w:proofErr w:type="spellEnd"/>
-      <w:r>
-        <w:rPr>
-          <w:rStyle w:val="a8"/>
-          <w:b w:val="0"/>
-          <w:bCs w:val="0"/>
-          <w:i w:val="0"/>
-          <w:iCs w:val="0"/>
-          <w:color w:val="auto"/>
-          <w:sz w:val="40"/>
-          <w:szCs w:val="40"/>
-        </w:rPr>
-        <w:t xml:space="preserve"> </w:t>
-      </w:r>
-      <w:proofErr w:type="spellStart"/>
-      <w:proofErr w:type="gramStart"/>
-      <w:r>
-        <w:rPr>
-          <w:rStyle w:val="a8"/>
-          <w:b w:val="0"/>
-          <w:bCs w:val="0"/>
-          <w:i w:val="0"/>
-          <w:iCs w:val="0"/>
-          <w:color w:val="auto"/>
-          <w:sz w:val="40"/>
-          <w:szCs w:val="40"/>
-        </w:rPr>
-        <w:t>Kumlangkaeng</w:t>
-      </w:r>
-      <w:proofErr w:type="spellEnd"/>
-      <w:r>
-        <w:rPr>
-          <w:rStyle w:val="a8"/>
-          <w:b w:val="0"/>
-          <w:bCs w:val="0"/>
-          <w:i w:val="0"/>
-          <w:iCs w:val="0"/>
-          <w:color w:val="auto"/>
-          <w:sz w:val="40"/>
-          <w:szCs w:val="40"/>
-        </w:rPr>
-        <w:t xml:space="preserve">  542115032</w:t>
-      </w:r>
-      <w:proofErr w:type="gramEnd"/>
+        <w:t>Naterutai Kumlangkaeng  542115032</w:t>
+      </w:r>
     </w:p>
     <w:p>
       <w:pPr>
@@ -479,7 +389,6 @@
                 <w:szCs w:val="24"/>
               </w:rPr>
             </w:pPr>
-            <w:proofErr w:type="spellStart"/>
             <w:r>
               <w:rPr>
                 <w:sz w:val="24"/>
@@ -487,7 +396,6 @@
               </w:rPr>
               <w:t>princez</w:t>
             </w:r>
-            <w:proofErr w:type="spellEnd"/>
           </w:p>
         </w:tc>
         <w:tc>
@@ -570,7 +478,6 @@
                 <w:szCs w:val="24"/>
               </w:rPr>
             </w:pPr>
-            <w:proofErr w:type="spellStart"/>
             <w:r>
               <w:rPr>
                 <w:sz w:val="24"/>
@@ -578,7 +485,6 @@
               </w:rPr>
               <w:t>coffeeprince</w:t>
             </w:r>
-            <w:proofErr w:type="spellEnd"/>
           </w:p>
         </w:tc>
         <w:tc>
@@ -659,23 +565,7 @@
                 <w:sz w:val="24"/>
                 <w:szCs w:val="24"/>
               </w:rPr>
-              <w:t>“</w:t>
-            </w:r>
-            <w:proofErr w:type="spellStart"/>
-            <w:r>
-              <w:rPr>
-                <w:sz w:val="24"/>
-                <w:szCs w:val="24"/>
-              </w:rPr>
-              <w:t>Singha</w:t>
-            </w:r>
-            <w:proofErr w:type="spellEnd"/>
-            <w:r>
-              <w:rPr>
-                <w:sz w:val="24"/>
-                <w:szCs w:val="24"/>
-              </w:rPr>
-              <w:t xml:space="preserve"> Leo”</w:t>
+              <w:t>“Singha Leo”</w:t>
             </w:r>
           </w:p>
         </w:tc>
@@ -1120,11 +1010,21 @@
           <w:szCs w:val="24"/>
         </w:rPr>
       </w:pPr>
-      <w:r>
-        <w:rPr>
-          <w:sz w:val="24"/>
-          <w:szCs w:val="24"/>
-        </w:rPr>
+    </w:p>
+    <w:p>
+      <w:pPr>
+        <w:ind w:left="360"/>
+        <w:rPr>
+          <w:sz w:val="24"/>
+          <w:szCs w:val="24"/>
+        </w:rPr>
+      </w:pPr>
+      <w:r>
+        <w:rPr>
+          <w:sz w:val="24"/>
+          <w:szCs w:val="24"/>
+        </w:rPr>
+        <w:lastRenderedPageBreak/>
         <w:t>Alternative</w:t>
       </w:r>
       <w:r>
@@ -1162,7 +1062,6 @@
           <w:sz w:val="24"/>
           <w:szCs w:val="24"/>
         </w:rPr>
-        <w:lastRenderedPageBreak/>
         <w:t>If the user input data in the wrong format, the system should provide the error message as followed:</w:t>
       </w:r>
     </w:p>
@@ -1335,7 +1234,6 @@
           <w:szCs w:val="24"/>
         </w:rPr>
       </w:pPr>
-      <w:proofErr w:type="gramStart"/>
       <w:r>
         <w:rPr>
           <w:sz w:val="24"/>
@@ -1355,31 +1253,7 @@
           <w:sz w:val="24"/>
           <w:szCs w:val="24"/>
         </w:rPr>
-        <w:t xml:space="preserve"> format type.</w:t>
-      </w:r>
-      <w:proofErr w:type="gramEnd"/>
-      <w:r>
-        <w:rPr>
-          <w:sz w:val="24"/>
-          <w:szCs w:val="24"/>
-        </w:rPr>
-        <w:t xml:space="preserve"> The error message is “Only .jpg and .</w:t>
-      </w:r>
-      <w:proofErr w:type="spellStart"/>
-      <w:r>
-        <w:rPr>
-          <w:sz w:val="24"/>
-          <w:szCs w:val="24"/>
-        </w:rPr>
-        <w:t>png</w:t>
-      </w:r>
-      <w:proofErr w:type="spellEnd"/>
-      <w:r>
-        <w:rPr>
-          <w:sz w:val="24"/>
-          <w:szCs w:val="24"/>
-        </w:rPr>
-        <w:t xml:space="preserve"> are </w:t>
+        <w:t xml:space="preserve"> format type. The error message is “Only .jpg and .png are </w:t>
       </w:r>
       <w:r>
         <w:rPr>
@@ -1550,7 +1424,6 @@
           <w:sz w:val="24"/>
           <w:szCs w:val="24"/>
         </w:rPr>
-        <w:lastRenderedPageBreak/>
         <w:t>- URS-102: Customer c</w:t>
       </w:r>
       <w:r>
@@ -1718,7 +1591,6 @@
                 <w:szCs w:val="24"/>
               </w:rPr>
             </w:pPr>
-            <w:proofErr w:type="spellStart"/>
             <w:r>
               <w:rPr>
                 <w:sz w:val="24"/>
@@ -1726,7 +1598,6 @@
               </w:rPr>
               <w:t>princez</w:t>
             </w:r>
-            <w:proofErr w:type="spellEnd"/>
           </w:p>
         </w:tc>
         <w:tc>
@@ -1795,7 +1666,6 @@
                 <w:szCs w:val="24"/>
               </w:rPr>
             </w:pPr>
-            <w:proofErr w:type="spellStart"/>
             <w:r>
               <w:rPr>
                 <w:sz w:val="24"/>
@@ -1803,7 +1673,6 @@
               </w:rPr>
               <w:t>coffeeprince</w:t>
             </w:r>
-            <w:proofErr w:type="spellEnd"/>
           </w:p>
         </w:tc>
         <w:tc>
@@ -2349,7 +2218,6 @@
           <w:sz w:val="24"/>
           <w:szCs w:val="24"/>
         </w:rPr>
-        <w:lastRenderedPageBreak/>
         <w:t>- URS-104: Customer could edit profile.</w:t>
       </w:r>
     </w:p>
@@ -2500,7 +2368,6 @@
                 <w:szCs w:val="24"/>
               </w:rPr>
             </w:pPr>
-            <w:proofErr w:type="spellStart"/>
             <w:r>
               <w:rPr>
                 <w:sz w:val="24"/>
@@ -2508,7 +2375,6 @@
               </w:rPr>
               <w:t>coffeeprincess</w:t>
             </w:r>
-            <w:proofErr w:type="spellEnd"/>
           </w:p>
         </w:tc>
         <w:tc>
@@ -2584,7 +2450,6 @@
                 <w:szCs w:val="24"/>
               </w:rPr>
             </w:pPr>
-            <w:proofErr w:type="spellStart"/>
             <w:r>
               <w:rPr>
                 <w:sz w:val="24"/>
@@ -2592,7 +2457,6 @@
               </w:rPr>
               <w:t>coffeeprince</w:t>
             </w:r>
-            <w:proofErr w:type="spellEnd"/>
           </w:p>
         </w:tc>
         <w:tc>
@@ -3297,6 +3161,16 @@
           <w:szCs w:val="24"/>
         </w:rPr>
       </w:pPr>
+    </w:p>
+    <w:p>
+      <w:pPr>
+        <w:rPr>
+          <w:b/>
+          <w:bCs/>
+          <w:sz w:val="24"/>
+          <w:szCs w:val="24"/>
+        </w:rPr>
+      </w:pPr>
       <w:r>
         <w:rPr>
           <w:b/>
@@ -3345,7 +3219,6 @@
                 <w:sz w:val="24"/>
                 <w:szCs w:val="24"/>
               </w:rPr>
-              <w:lastRenderedPageBreak/>
               <w:t>Name</w:t>
             </w:r>
           </w:p>
@@ -3561,6 +3434,22 @@
         </w:rPr>
         <w:t>The system puts the product to the cart.</w:t>
       </w:r>
+    </w:p>
+    <w:p>
+      <w:pPr>
+        <w:rPr>
+          <w:sz w:val="24"/>
+          <w:szCs w:val="24"/>
+        </w:rPr>
+      </w:pPr>
+    </w:p>
+    <w:p>
+      <w:pPr>
+        <w:rPr>
+          <w:sz w:val="24"/>
+          <w:szCs w:val="24"/>
+        </w:rPr>
+      </w:pPr>
     </w:p>
     <w:p>
       <w:pPr>
@@ -3903,6 +3792,94 @@
     <w:p>
       <w:pPr>
         <w:rPr>
+          <w:sz w:val="24"/>
+          <w:szCs w:val="24"/>
+        </w:rPr>
+      </w:pPr>
+    </w:p>
+    <w:p>
+      <w:pPr>
+        <w:rPr>
+          <w:sz w:val="24"/>
+          <w:szCs w:val="24"/>
+        </w:rPr>
+      </w:pPr>
+    </w:p>
+    <w:p>
+      <w:pPr>
+        <w:rPr>
+          <w:sz w:val="24"/>
+          <w:szCs w:val="24"/>
+        </w:rPr>
+      </w:pPr>
+    </w:p>
+    <w:p>
+      <w:pPr>
+        <w:rPr>
+          <w:sz w:val="24"/>
+          <w:szCs w:val="24"/>
+        </w:rPr>
+      </w:pPr>
+    </w:p>
+    <w:p>
+      <w:pPr>
+        <w:rPr>
+          <w:sz w:val="24"/>
+          <w:szCs w:val="24"/>
+        </w:rPr>
+      </w:pPr>
+    </w:p>
+    <w:p>
+      <w:pPr>
+        <w:rPr>
+          <w:sz w:val="24"/>
+          <w:szCs w:val="24"/>
+        </w:rPr>
+      </w:pPr>
+    </w:p>
+    <w:p>
+      <w:pPr>
+        <w:rPr>
+          <w:sz w:val="24"/>
+          <w:szCs w:val="24"/>
+        </w:rPr>
+      </w:pPr>
+    </w:p>
+    <w:p>
+      <w:pPr>
+        <w:rPr>
+          <w:sz w:val="24"/>
+          <w:szCs w:val="24"/>
+        </w:rPr>
+      </w:pPr>
+    </w:p>
+    <w:p>
+      <w:pPr>
+        <w:rPr>
+          <w:sz w:val="24"/>
+          <w:szCs w:val="24"/>
+        </w:rPr>
+      </w:pPr>
+    </w:p>
+    <w:p>
+      <w:pPr>
+        <w:rPr>
+          <w:sz w:val="24"/>
+          <w:szCs w:val="24"/>
+        </w:rPr>
+      </w:pPr>
+    </w:p>
+    <w:p>
+      <w:pPr>
+        <w:rPr>
+          <w:sz w:val="24"/>
+          <w:szCs w:val="24"/>
+        </w:rPr>
+      </w:pPr>
+    </w:p>
+    <w:p>
+      <w:pPr>
+        <w:rPr>
           <w:b/>
           <w:bCs/>
           <w:sz w:val="24"/>
@@ -4092,31 +4069,13 @@
                 <w:szCs w:val="24"/>
               </w:rPr>
             </w:pPr>
-            <w:proofErr w:type="spellStart"/>
-            <w:r>
-              <w:rPr>
-                <w:sz w:val="24"/>
-                <w:szCs w:val="24"/>
-              </w:rPr>
-              <w:t>Sornram</w:t>
-            </w:r>
-            <w:proofErr w:type="spellEnd"/>
-            <w:r>
-              <w:rPr>
-                <w:sz w:val="24"/>
-                <w:szCs w:val="24"/>
-              </w:rPr>
-              <w:t xml:space="preserve"> </w:t>
-            </w:r>
-            <w:proofErr w:type="spellStart"/>
-            <w:r>
-              <w:rPr>
-                <w:sz w:val="24"/>
-                <w:szCs w:val="24"/>
-              </w:rPr>
-              <w:t>Srikeaw</w:t>
-            </w:r>
-            <w:proofErr w:type="spellEnd"/>
+            <w:r>
+              <w:rPr>
+                <w:sz w:val="24"/>
+                <w:szCs w:val="24"/>
+              </w:rPr>
+              <w:t>Sornram Srikeaw</w:t>
+            </w:r>
           </w:p>
         </w:tc>
         <w:tc>
@@ -4408,7 +4367,6 @@
           <w:sz w:val="24"/>
           <w:szCs w:val="24"/>
         </w:rPr>
-        <w:lastRenderedPageBreak/>
         <w:t>Flow execution</w:t>
       </w:r>
     </w:p>
@@ -4431,6 +4389,93 @@
         </w:rPr>
         <w:t>The user check out the cart</w:t>
       </w:r>
+      <w:r>
+        <w:rPr>
+          <w:sz w:val="24"/>
+          <w:szCs w:val="24"/>
+        </w:rPr>
+        <w:t>.</w:t>
+      </w:r>
+    </w:p>
+    <w:p>
+      <w:pPr>
+        <w:pStyle w:val="a9"/>
+        <w:numPr>
+          <w:ilvl w:val="0"/>
+          <w:numId w:val="18"/>
+        </w:numPr>
+        <w:rPr>
+          <w:sz w:val="24"/>
+          <w:szCs w:val="24"/>
+        </w:rPr>
+      </w:pPr>
+      <w:r>
+        <w:rPr>
+          <w:sz w:val="24"/>
+          <w:szCs w:val="24"/>
+        </w:rPr>
+        <w:t>The system shows the total cost and delivery address.</w:t>
+      </w:r>
+    </w:p>
+    <w:p>
+      <w:pPr>
+        <w:pStyle w:val="a9"/>
+        <w:numPr>
+          <w:ilvl w:val="0"/>
+          <w:numId w:val="18"/>
+        </w:numPr>
+        <w:rPr>
+          <w:sz w:val="24"/>
+          <w:szCs w:val="24"/>
+        </w:rPr>
+      </w:pPr>
+      <w:r>
+        <w:rPr>
+          <w:sz w:val="24"/>
+          <w:szCs w:val="24"/>
+        </w:rPr>
+        <w:t>The user chooses the way to pay money.</w:t>
+      </w:r>
+    </w:p>
+    <w:p>
+      <w:pPr>
+        <w:pStyle w:val="a9"/>
+        <w:numPr>
+          <w:ilvl w:val="0"/>
+          <w:numId w:val="18"/>
+        </w:numPr>
+        <w:rPr>
+          <w:sz w:val="24"/>
+          <w:szCs w:val="24"/>
+        </w:rPr>
+      </w:pPr>
+      <w:r>
+        <w:rPr>
+          <w:sz w:val="24"/>
+          <w:szCs w:val="24"/>
+        </w:rPr>
+        <w:t>The user confirms order.</w:t>
+      </w:r>
+    </w:p>
+    <w:p>
+      <w:pPr>
+        <w:pStyle w:val="a9"/>
+        <w:numPr>
+          <w:ilvl w:val="0"/>
+          <w:numId w:val="18"/>
+        </w:numPr>
+        <w:rPr>
+          <w:sz w:val="24"/>
+          <w:szCs w:val="24"/>
+        </w:rPr>
+      </w:pPr>
+      <w:r>
+        <w:rPr>
+          <w:sz w:val="24"/>
+          <w:szCs w:val="24"/>
+        </w:rPr>
+        <w:t>The system show successful order.</w:t>
+      </w:r>
     </w:p>
     <w:p>
       <w:pPr>
@@ -4449,14 +4494,86 @@
           <w:szCs w:val="24"/>
         </w:rPr>
       </w:pPr>
-      <w:r>
+    </w:p>
+    <w:p>
+      <w:pPr>
         <w:rPr>
           <w:rStyle w:val="a7"/>
           <w:sz w:val="24"/>
           <w:szCs w:val="24"/>
         </w:rPr>
+      </w:pPr>
+    </w:p>
+    <w:p>
+      <w:pPr>
+        <w:rPr>
+          <w:rStyle w:val="a7"/>
+          <w:sz w:val="24"/>
+          <w:szCs w:val="24"/>
+        </w:rPr>
+      </w:pPr>
+    </w:p>
+    <w:p>
+      <w:pPr>
+        <w:rPr>
+          <w:rStyle w:val="a7"/>
+          <w:sz w:val="24"/>
+          <w:szCs w:val="24"/>
+        </w:rPr>
+      </w:pPr>
+    </w:p>
+    <w:p>
+      <w:pPr>
+        <w:rPr>
+          <w:rStyle w:val="a7"/>
+          <w:sz w:val="24"/>
+          <w:szCs w:val="24"/>
+        </w:rPr>
+      </w:pPr>
+    </w:p>
+    <w:p>
+      <w:pPr>
+        <w:rPr>
+          <w:rStyle w:val="a7"/>
+          <w:sz w:val="24"/>
+          <w:szCs w:val="24"/>
+        </w:rPr>
+      </w:pPr>
+    </w:p>
+    <w:p>
+      <w:pPr>
+        <w:rPr>
+          <w:rStyle w:val="a7"/>
+          <w:sz w:val="24"/>
+          <w:szCs w:val="24"/>
+        </w:rPr>
+      </w:pPr>
+    </w:p>
+    <w:p>
+      <w:pPr>
+        <w:rPr>
+          <w:rStyle w:val="a7"/>
+          <w:sz w:val="24"/>
+          <w:szCs w:val="24"/>
+        </w:rPr>
+      </w:pPr>
+      <w:r>
+        <w:rPr>
+          <w:rStyle w:val="a7"/>
+          <w:sz w:val="24"/>
+          <w:szCs w:val="24"/>
+        </w:rPr>
         <w:t>Admin</w:t>
       </w:r>
+    </w:p>
+    <w:p>
+      <w:pPr>
+        <w:rPr>
+          <w:rStyle w:val="a7"/>
+          <w:sz w:val="24"/>
+          <w:szCs w:val="24"/>
+        </w:rPr>
+      </w:pPr>
     </w:p>
     <w:p>
       <w:pPr>
@@ -4645,7 +4762,6 @@
                 <w:szCs w:val="24"/>
               </w:rPr>
             </w:pPr>
-            <w:proofErr w:type="spellStart"/>
             <w:r>
               <w:rPr>
                 <w:sz w:val="24"/>
@@ -4653,7 +4769,6 @@
               </w:rPr>
               <w:t>admins</w:t>
             </w:r>
-            <w:proofErr w:type="spellEnd"/>
           </w:p>
         </w:tc>
         <w:tc>
@@ -5146,6 +5261,18 @@
     <w:p>
       <w:pPr>
         <w:rPr>
+          <w:b/>
+          <w:bCs/>
+          <w:sz w:val="24"/>
+          <w:szCs w:val="24"/>
+        </w:rPr>
+      </w:pPr>
+    </w:p>
+    <w:p>
+      <w:pPr>
+        <w:rPr>
+          <w:b/>
+          <w:bCs/>
           <w:sz w:val="24"/>
           <w:szCs w:val="24"/>
         </w:rPr>
@@ -5820,16 +5947,6 @@
         </w:rPr>
         <w:t>The system puts the product to the cart.</w:t>
       </w:r>
-    </w:p>
-    <w:p>
-      <w:pPr>
-        <w:rPr>
-          <w:b/>
-          <w:bCs/>
-          <w:sz w:val="24"/>
-          <w:szCs w:val="24"/>
-        </w:rPr>
-      </w:pPr>
     </w:p>
     <w:p>
       <w:pPr>
